--- a/Tarea 4/informe_enunciado/informe Andres Valenzuela.docx
+++ b/Tarea 4/informe_enunciado/informe Andres Valenzuela.docx
@@ -205,7 +205,7 @@
           <w:szCs w:val="24"/>
           <w:u w:val="single"/>
         </w:rPr>
-        <w:t>3</w:t>
+        <w:t>4</w:t>
       </w:r>
       <w:r>
         <w:rPr>
@@ -227,6 +227,7 @@
         </w:rPr>
         <w:t xml:space="preserve">– </w:t>
       </w:r>
+      <w:proofErr w:type="spellStart"/>
       <w:r>
         <w:rPr>
           <w:rFonts w:ascii="Arial" w:hAnsi="Arial" w:cs="Arial"/>
@@ -235,8 +236,9 @@
           <w:szCs w:val="24"/>
           <w:u w:val="single"/>
         </w:rPr>
-        <w:t xml:space="preserve">Aprendizaje </w:t>
-      </w:r>
+        <w:t>Prolog</w:t>
+      </w:r>
+      <w:proofErr w:type="spellEnd"/>
       <w:r>
         <w:rPr>
           <w:rFonts w:ascii="Arial" w:hAnsi="Arial" w:cs="Arial"/>
@@ -245,8 +247,9 @@
           <w:szCs w:val="24"/>
           <w:u w:val="single"/>
         </w:rPr>
-        <w:t>No-</w:t>
-      </w:r>
+        <w:t>/</w:t>
+      </w:r>
+      <w:proofErr w:type="spellStart"/>
       <w:r>
         <w:rPr>
           <w:rFonts w:ascii="Arial" w:hAnsi="Arial" w:cs="Arial"/>
@@ -255,58 +258,9 @@
           <w:szCs w:val="24"/>
           <w:u w:val="single"/>
         </w:rPr>
-        <w:t xml:space="preserve">Supervisado </w:t>
-      </w:r>
-      <w:r>
-        <w:rPr>
-          <w:rFonts w:ascii="Arial" w:hAnsi="Arial" w:cs="Arial"/>
-          <w:b/>
-          <w:sz w:val="32"/>
-          <w:szCs w:val="24"/>
-          <w:u w:val="single"/>
-        </w:rPr>
-        <w:br/>
-      </w:r>
-      <w:r>
-        <w:rPr>
-          <w:rFonts w:ascii="Arial" w:hAnsi="Arial" w:cs="Arial"/>
-          <w:b/>
-          <w:sz w:val="32"/>
-          <w:szCs w:val="24"/>
-          <w:u w:val="single"/>
-        </w:rPr>
-        <w:t>(</w:t>
-      </w:r>
-      <w:r>
-        <w:rPr>
-          <w:rFonts w:ascii="Arial" w:hAnsi="Arial" w:cs="Arial"/>
-          <w:b/>
-          <w:sz w:val="32"/>
-          <w:szCs w:val="24"/>
-          <w:u w:val="single"/>
-        </w:rPr>
-        <w:t>K-Means</w:t>
-      </w:r>
-      <w:r>
-        <w:rPr>
-          <w:rFonts w:ascii="Arial" w:hAnsi="Arial" w:cs="Arial"/>
-          <w:b/>
-          <w:sz w:val="32"/>
-          <w:szCs w:val="24"/>
-          <w:u w:val="single"/>
-        </w:rPr>
-        <w:t>/DBSCAN</w:t>
-      </w:r>
-      <w:r>
-        <w:rPr>
-          <w:rFonts w:ascii="Arial" w:hAnsi="Arial" w:cs="Arial"/>
-          <w:b/>
-          <w:sz w:val="32"/>
-          <w:szCs w:val="24"/>
-          <w:u w:val="single"/>
-        </w:rPr>
-        <w:t>)</w:t>
-      </w:r>
+        <w:t>Lisp</w:t>
+      </w:r>
+      <w:proofErr w:type="spellEnd"/>
     </w:p>
     <w:p>
       <w:pPr>
@@ -613,127 +567,80 @@
           <w:r>
             <w:fldChar w:fldCharType="separate"/>
           </w:r>
-          <w:bookmarkStart w:id="0" w:name="_GoBack"/>
-          <w:bookmarkEnd w:id="0"/>
-          <w:r>
-            <w:rPr>
-              <w:rStyle w:val="Hipervnculo"/>
-              <w:noProof/>
-            </w:rPr>
-            <w:fldChar w:fldCharType="begin"/>
-          </w:r>
-          <w:r>
-            <w:rPr>
-              <w:rStyle w:val="Hipervnculo"/>
-              <w:noProof/>
-            </w:rPr>
-            <w:instrText xml:space="preserve"> </w:instrText>
-          </w:r>
-          <w:r>
-            <w:rPr>
-              <w:noProof/>
-            </w:rPr>
-            <w:instrText>HYPERLINK \l "_Toc495622399"</w:instrText>
-          </w:r>
-          <w:r>
-            <w:rPr>
-              <w:rStyle w:val="Hipervnculo"/>
-              <w:noProof/>
-            </w:rPr>
-            <w:instrText xml:space="preserve"> </w:instrText>
-          </w:r>
-          <w:r>
-            <w:rPr>
-              <w:rStyle w:val="Hipervnculo"/>
-              <w:noProof/>
-            </w:rPr>
-          </w:r>
-          <w:r>
-            <w:rPr>
-              <w:rStyle w:val="Hipervnculo"/>
-              <w:noProof/>
-            </w:rPr>
-            <w:fldChar w:fldCharType="separate"/>
-          </w:r>
-          <w:r>
-            <w:rPr>
-              <w:rStyle w:val="Hipervnculo"/>
-              <w:b/>
-              <w:noProof/>
-            </w:rPr>
-            <w:t>1.</w:t>
-          </w:r>
-          <w:r>
-            <w:rPr>
-              <w:rFonts w:eastAsiaTheme="minorEastAsia"/>
-              <w:noProof/>
-              <w:lang w:val="es-MX" w:eastAsia="es-MX"/>
-            </w:rPr>
-            <w:tab/>
-          </w:r>
-          <w:r>
-            <w:rPr>
-              <w:rStyle w:val="Hipervnculo"/>
-              <w:b/>
-              <w:noProof/>
-            </w:rPr>
-            <w:t>Introducción</w:t>
-          </w:r>
-          <w:r>
-            <w:rPr>
-              <w:noProof/>
-              <w:webHidden/>
-            </w:rPr>
-            <w:tab/>
-          </w:r>
-          <w:r>
-            <w:rPr>
-              <w:noProof/>
-              <w:webHidden/>
-            </w:rPr>
-            <w:fldChar w:fldCharType="begin"/>
-          </w:r>
-          <w:r>
-            <w:rPr>
-              <w:noProof/>
-              <w:webHidden/>
-            </w:rPr>
-            <w:instrText xml:space="preserve"> PAGEREF _Toc495622399 \h </w:instrText>
-          </w:r>
-          <w:r>
-            <w:rPr>
-              <w:noProof/>
-              <w:webHidden/>
-            </w:rPr>
-          </w:r>
-          <w:r>
-            <w:rPr>
-              <w:noProof/>
-              <w:webHidden/>
-            </w:rPr>
-            <w:fldChar w:fldCharType="separate"/>
-          </w:r>
-          <w:r>
-            <w:rPr>
-              <w:noProof/>
-              <w:webHidden/>
-            </w:rPr>
-            <w:t>3</w:t>
-          </w:r>
-          <w:r>
-            <w:rPr>
-              <w:noProof/>
-              <w:webHidden/>
-            </w:rPr>
-            <w:fldChar w:fldCharType="end"/>
-          </w:r>
-          <w:r>
-            <w:rPr>
-              <w:rStyle w:val="Hipervnculo"/>
-              <w:noProof/>
-            </w:rPr>
-            <w:fldChar w:fldCharType="end"/>
-          </w:r>
+          <w:hyperlink w:anchor="_Toc495622399" w:history="1">
+            <w:r>
+              <w:rPr>
+                <w:rStyle w:val="Hipervnculo"/>
+                <w:b/>
+                <w:noProof/>
+              </w:rPr>
+              <w:t>1.</w:t>
+            </w:r>
+            <w:r>
+              <w:rPr>
+                <w:rFonts w:eastAsiaTheme="minorEastAsia"/>
+                <w:noProof/>
+                <w:lang w:val="es-MX" w:eastAsia="es-MX"/>
+              </w:rPr>
+              <w:tab/>
+            </w:r>
+            <w:r>
+              <w:rPr>
+                <w:rStyle w:val="Hipervnculo"/>
+                <w:b/>
+                <w:noProof/>
+              </w:rPr>
+              <w:t>Introducción</w:t>
+            </w:r>
+            <w:r>
+              <w:rPr>
+                <w:noProof/>
+                <w:webHidden/>
+              </w:rPr>
+              <w:tab/>
+            </w:r>
+            <w:r>
+              <w:rPr>
+                <w:noProof/>
+                <w:webHidden/>
+              </w:rPr>
+              <w:fldChar w:fldCharType="begin"/>
+            </w:r>
+            <w:r>
+              <w:rPr>
+                <w:noProof/>
+                <w:webHidden/>
+              </w:rPr>
+              <w:instrText xml:space="preserve"> PAGEREF _Toc495622399 \h </w:instrText>
+            </w:r>
+            <w:r>
+              <w:rPr>
+                <w:noProof/>
+                <w:webHidden/>
+              </w:rPr>
+            </w:r>
+            <w:r>
+              <w:rPr>
+                <w:noProof/>
+                <w:webHidden/>
+              </w:rPr>
+              <w:fldChar w:fldCharType="separate"/>
+            </w:r>
+            <w:r>
+              <w:rPr>
+                <w:noProof/>
+                <w:webHidden/>
+              </w:rPr>
+              <w:t>3</w:t>
+            </w:r>
+            <w:r>
+              <w:rPr>
+                <w:noProof/>
+                <w:webHidden/>
+              </w:rPr>
+              <w:fldChar w:fldCharType="end"/>
+            </w:r>
+          </w:hyperlink>
         </w:p>
         <w:p>
           <w:pPr>
@@ -1817,13 +1724,12 @@
           <w:ilvl w:val="0"/>
           <w:numId w:val="3"/>
         </w:numPr>
-        <w:jc w:val="both"/>
         <w:rPr>
           <w:rStyle w:val="Ttulo1Car"/>
           <w:b/>
         </w:rPr>
       </w:pPr>
-      <w:bookmarkStart w:id="1" w:name="_Toc495622399"/>
+      <w:bookmarkStart w:id="0" w:name="_Toc495622399"/>
       <w:r>
         <w:rPr>
           <w:rStyle w:val="Ttulo1Car"/>
@@ -1832,12 +1738,35 @@
         <w:lastRenderedPageBreak/>
         <w:t>Introducción</w:t>
       </w:r>
-      <w:bookmarkEnd w:id="1"/>
+      <w:bookmarkEnd w:id="0"/>
       <w:r>
         <w:rPr>
           <w:rStyle w:val="Ttulo1Car"/>
           <w:b/>
         </w:rPr>
+        <w:t xml:space="preserve"> a </w:t>
+      </w:r>
+      <w:proofErr w:type="spellStart"/>
+      <w:r>
+        <w:rPr>
+          <w:rStyle w:val="Ttulo1Car"/>
+          <w:b/>
+        </w:rPr>
+        <w:t>Lisp</w:t>
+      </w:r>
+      <w:proofErr w:type="spellEnd"/>
+      <w:r>
+        <w:rPr>
+          <w:rStyle w:val="Ttulo1Car"/>
+          <w:b/>
+        </w:rPr>
+        <w:t xml:space="preserve"> </w:t>
+      </w:r>
+      <w:r>
+        <w:rPr>
+          <w:rStyle w:val="Ttulo1Car"/>
+          <w:b/>
+        </w:rPr>
         <w:br/>
       </w:r>
     </w:p>
@@ -1846,269 +1775,355 @@
         <w:jc w:val="both"/>
       </w:pPr>
       <w:r>
-        <w:t xml:space="preserve">Para comprender el </w:t>
-      </w:r>
-      <w:r>
-        <w:t>contexto</w:t>
-      </w:r>
-      <w:r>
-        <w:t xml:space="preserve"> de</w:t>
-      </w:r>
-      <w:r>
-        <w:t>l siguiente informe, se utilizaron lo</w:t>
-      </w:r>
-      <w:r>
-        <w:t>s dos mil</w:t>
-      </w:r>
-      <w:r>
-        <w:t xml:space="preserve"> (2000)</w:t>
-      </w:r>
+        <w:t xml:space="preserve">En los comienzos de la era computacional resultaba impensable el uso de computadoras </w:t>
+      </w:r>
+      <w:r>
+        <w:t xml:space="preserve">para uso </w:t>
+      </w:r>
+      <w:r>
+        <w:t>doméstico, dado a lo cual</w:t>
+      </w:r>
+      <w:r>
+        <w:t xml:space="preserve"> no se disponía de una amplia gama de lenguajes de </w:t>
+      </w:r>
+      <w:r>
+        <w:t>programación</w:t>
+      </w:r>
+      <w:r>
+        <w:t>.</w:t>
+      </w:r>
+      <w:r>
+        <w:t xml:space="preserve"> Uno de los primeros (y </w:t>
+      </w:r>
+      <w:r>
+        <w:t>más</w:t>
+      </w:r>
+      <w:r>
+        <w:t xml:space="preserve"> conocido hoy en </w:t>
+      </w:r>
+      <w:r>
+        <w:t>día</w:t>
+      </w:r>
+      <w:r>
+        <w:t xml:space="preserve">) lenguajes de alto nivel creado fue </w:t>
+      </w:r>
+      <w:r>
+        <w:rPr>
+          <w:i/>
+        </w:rPr>
+        <w:t>FORTRAN</w:t>
+      </w:r>
+      <w:r>
+        <w:t xml:space="preserve"> para </w:t>
+      </w:r>
+      <w:r>
+        <w:t>propósito</w:t>
+      </w:r>
+      <w:r>
+        <w:t xml:space="preserve"> general</w:t>
+      </w:r>
+      <w:r>
+        <w:t xml:space="preserve"> (Desarrollado por </w:t>
+      </w:r>
+      <w:r>
+        <w:rPr>
+          <w:i/>
+        </w:rPr>
+        <w:t>IBM</w:t>
+      </w:r>
+      <w:r>
+        <w:t xml:space="preserve"> en el año 1957)</w:t>
+      </w:r>
+      <w:r>
+        <w:t xml:space="preserve">. Luego, en 1958 fue desarrollado </w:t>
+      </w:r>
+      <w:proofErr w:type="spellStart"/>
+      <w:r>
+        <w:rPr>
+          <w:i/>
+        </w:rPr>
+        <w:t>Lisp</w:t>
+      </w:r>
+      <w:proofErr w:type="spellEnd"/>
+      <w:r>
+        <w:t xml:space="preserve"> (</w:t>
+      </w:r>
+      <w:proofErr w:type="spellStart"/>
+      <w:r>
+        <w:rPr>
+          <w:b/>
+        </w:rPr>
+        <w:t>LIS</w:t>
+      </w:r>
+      <w:r>
+        <w:t>t</w:t>
+      </w:r>
+      <w:proofErr w:type="spellEnd"/>
       <w:r>
         <w:t xml:space="preserve"> </w:t>
       </w:r>
-      <w:r>
-        <w:t>perfiles vectorizados en</w:t>
-      </w:r>
-      <w:r>
-        <w:t xml:space="preserve"> la tarea anterior </w:t>
-      </w:r>
-      <w:r>
-        <w:t xml:space="preserve">para hacer uso del algoritmo </w:t>
+      <w:proofErr w:type="spellStart"/>
+      <w:r>
+        <w:rPr>
+          <w:b/>
+        </w:rPr>
+        <w:t>P</w:t>
+      </w:r>
+      <w:r>
+        <w:t>rocessor</w:t>
+      </w:r>
+      <w:proofErr w:type="spellEnd"/>
+      <w:r>
+        <w:t xml:space="preserve">) en el Instituto </w:t>
+      </w:r>
+      <w:r>
+        <w:t>Tecnológico</w:t>
+      </w:r>
+      <w:r>
+        <w:t xml:space="preserve"> de Massachusetts por el ingeniero y ganador del premio Turing </w:t>
       </w:r>
       <w:r>
         <w:rPr>
           <w:i/>
         </w:rPr>
-        <w:t>K-Means</w:t>
-      </w:r>
-      <w:r>
-        <w:t xml:space="preserve"> provisto</w:t>
-      </w:r>
-      <w:r>
-        <w:t xml:space="preserve"> por el </w:t>
-      </w:r>
-      <w:r>
-        <w:t xml:space="preserve">programa proporcionado por el </w:t>
-      </w:r>
-      <w:r>
-        <w:t xml:space="preserve">sitio </w:t>
-      </w:r>
-      <w:hyperlink r:id="rId10" w:history="1">
-        <w:r>
-          <w:rPr>
-            <w:rStyle w:val="Hipervnculo"/>
-            <w:i/>
-          </w:rPr>
-          <w:t>http://www.tkl.iis.u-tokyo.ac.jp/~ynaga/yakmo/</w:t>
-        </w:r>
-      </w:hyperlink>
+        <w:t>John McCarthy</w:t>
+      </w:r>
+      <w:r>
+        <w:t xml:space="preserve"> con el propósito de representar una notación matemática practica para los programas de computadoras basada en el </w:t>
+      </w:r>
+      <w:r>
+        <w:t>cálculo</w:t>
+      </w:r>
       <w:r>
         <w:t xml:space="preserve"> </w:t>
       </w:r>
       <w:r>
-        <w:t>.</w:t>
+        <w:rPr>
+          <w:i/>
+        </w:rPr>
+        <w:t>lambda</w:t>
+      </w:r>
+      <w:r>
+        <w:t xml:space="preserve"> (de </w:t>
+      </w:r>
+      <w:r>
+        <w:rPr>
+          <w:i/>
+        </w:rPr>
+        <w:t xml:space="preserve">Alonzo </w:t>
+      </w:r>
+      <w:proofErr w:type="spellStart"/>
+      <w:r>
+        <w:rPr>
+          <w:i/>
+        </w:rPr>
+        <w:t>Church</w:t>
+      </w:r>
+      <w:proofErr w:type="spellEnd"/>
+      <w:r>
+        <w:t>). Mencionado lenguaje se convirtió en el preferido por investigadores de IA (</w:t>
+      </w:r>
+      <w:r>
+        <w:rPr>
+          <w:i/>
+        </w:rPr>
+        <w:t>Inteligencia Artificial)</w:t>
+      </w:r>
+      <w:r>
+        <w:t xml:space="preserve">. También destaca por ser el lenguaje pionero en incluir estructuras de datos tales como los arboles binarios, el almacenamiento </w:t>
+      </w:r>
+      <w:r>
+        <w:t>automático</w:t>
+      </w:r>
+      <w:r>
+        <w:t xml:space="preserve">, tipos de datos dinámicos y </w:t>
+      </w:r>
+      <w:r>
+        <w:t xml:space="preserve">compiladores auto contenidos. Pero el elemento fundamental de este lenguaje son las </w:t>
+      </w:r>
+      <w:r>
+        <w:rPr>
+          <w:i/>
+        </w:rPr>
+        <w:t>Listas</w:t>
+      </w:r>
+      <w:r>
+        <w:t xml:space="preserve"> (tanto los programas como sus tipos de datos son listas, de ahí su acrónimo </w:t>
+      </w:r>
+      <w:proofErr w:type="spellStart"/>
+      <w:r>
+        <w:t>List</w:t>
+      </w:r>
+      <w:proofErr w:type="spellEnd"/>
+      <w:r>
+        <w:t xml:space="preserve"> </w:t>
+      </w:r>
+      <w:proofErr w:type="spellStart"/>
+      <w:r>
+        <w:t>Processor</w:t>
+      </w:r>
+      <w:proofErr w:type="spellEnd"/>
+      <w:r>
+        <w:t xml:space="preserve">) ya que, para la </w:t>
+      </w:r>
+      <w:r>
+        <w:rPr>
+          <w:i/>
+        </w:rPr>
+        <w:t>IA</w:t>
+      </w:r>
+      <w:r>
+        <w:t xml:space="preserve"> es el hecho de que el código y los datos tengan el mismo tratamiento como listas lo que hace especialmente sencillo escribir programas capaces de escribir otros programas según las circunstancias.</w:t>
       </w:r>
     </w:p>
     <w:p>
-      <w:r>
-        <w:t xml:space="preserve">Antes de comenzar la ejecución, es necesario entender la estructura de los vectores recibidos por el programa (más detalles en </w:t>
-      </w:r>
-      <w:hyperlink r:id="rId11" w:history="1">
-        <w:r>
-          <w:rPr>
-            <w:rStyle w:val="Hipervnculo"/>
-          </w:rPr>
-          <w:t>https://gitlab.com/Choapinus/SistemasInteligentes/blob/master/Tarea%202/enunciado_informe/Informe%20II.pdf</w:t>
-        </w:r>
-      </w:hyperlink>
-      <w:r>
-        <w:t xml:space="preserve"> , punto 2):</w:t>
-      </w:r>
+      <w:pPr>
+        <w:jc w:val="both"/>
+      </w:pPr>
     </w:p>
     <w:p>
       <w:pPr>
+        <w:pStyle w:val="Ttulo1"/>
+        <w:numPr>
+          <w:ilvl w:val="0"/>
+          <w:numId w:val="3"/>
+        </w:numPr>
+        <w:rPr>
+          <w:rStyle w:val="Hipervnculo"/>
+          <w:b/>
+          <w:u w:val="none"/>
+        </w:rPr>
+      </w:pPr>
+      <w:r>
+        <w:rPr>
+          <w:rStyle w:val="Hipervnculo"/>
+          <w:b/>
+          <w:u w:val="none"/>
+        </w:rPr>
+        <w:t xml:space="preserve">Introducción a </w:t>
+      </w:r>
+      <w:proofErr w:type="spellStart"/>
+      <w:r>
+        <w:rPr>
+          <w:rStyle w:val="Hipervnculo"/>
+          <w:b/>
+          <w:u w:val="none"/>
+        </w:rPr>
+        <w:t>Prolog</w:t>
+      </w:r>
+      <w:proofErr w:type="spellEnd"/>
+    </w:p>
+    <w:p/>
+    <w:p>
+      <w:pPr>
         <w:jc w:val="both"/>
       </w:pPr>
       <w:r>
-        <w:t xml:space="preserve">Para realizar el aprendizaje </w:t>
-      </w:r>
-      <w:r>
-        <w:t>no-</w:t>
-      </w:r>
-      <w:r>
-        <w:t xml:space="preserve">supervisado </w:t>
-      </w:r>
-      <w:r>
-        <w:t xml:space="preserve">se </w:t>
-      </w:r>
-      <w:r>
-        <w:t>debió</w:t>
-      </w:r>
-      <w:r>
-        <w:t xml:space="preserve"> modelar el problema mediante vectores. </w:t>
+        <w:t xml:space="preserve">Junto con </w:t>
+      </w:r>
+      <w:r>
+        <w:rPr>
+          <w:i/>
+        </w:rPr>
+        <w:t>LISP</w:t>
+      </w:r>
+      <w:r>
+        <w:t xml:space="preserve">, </w:t>
+      </w:r>
+      <w:proofErr w:type="spellStart"/>
+      <w:r>
+        <w:rPr>
+          <w:i/>
+        </w:rPr>
+        <w:t>Prolog</w:t>
+      </w:r>
+      <w:proofErr w:type="spellEnd"/>
+      <w:r>
+        <w:t xml:space="preserve"> es un lenguaje utilizado ampliamente en el campo de la inteligencia artificial.</w:t>
       </w:r>
       <w:r>
         <w:br/>
-        <w:t>Si asumimos que cada una de las palabras es un atributo, entonces podríamos crear una representación vectorial que indique la presencia o ausencia de esta palabra en cada una de las descripciones del usuario etiquetadas en la primera tarea. Para la etiqueta se utilizará un valor desde 1 hasta 4:</w:t>
+      </w:r>
+      <w:r>
+        <w:t xml:space="preserve">Creado por Alain </w:t>
+      </w:r>
+      <w:proofErr w:type="spellStart"/>
+      <w:r>
+        <w:t>Colmerauer</w:t>
+      </w:r>
+      <w:proofErr w:type="spellEnd"/>
+      <w:r>
+        <w:t xml:space="preserve"> a principio de los años 70 en la Universidad de </w:t>
+      </w:r>
+      <w:proofErr w:type="spellStart"/>
+      <w:r>
+        <w:t>Aix-Marseille</w:t>
+      </w:r>
+      <w:proofErr w:type="spellEnd"/>
+      <w:r>
+        <w:t xml:space="preserve"> I (</w:t>
+      </w:r>
+      <w:proofErr w:type="spellStart"/>
+      <w:r>
+        <w:t>Marseille</w:t>
+      </w:r>
+      <w:proofErr w:type="spellEnd"/>
+      <w:r>
+        <w:t xml:space="preserve">, Francia) con el </w:t>
+      </w:r>
+      <w:r>
+        <w:t>propósito</w:t>
+      </w:r>
+      <w:r>
+        <w:t xml:space="preserve"> de clasificar lenguajes naturales, cambio su objetivo a ser un lenguaje </w:t>
+      </w:r>
+      <w:r>
+        <w:t>de programación único por ser declarativo (en donde se declaran/especifican un conjunto de condiciones, proposiciones, afirmaciones, restricciones o transformaciones que describen el problema y detallan su solución)</w:t>
+      </w:r>
+      <w:r>
+        <w:t xml:space="preserve"> y </w:t>
+      </w:r>
+      <w:proofErr w:type="spellStart"/>
+      <w:r>
+        <w:t>semi</w:t>
+      </w:r>
+      <w:proofErr w:type="spellEnd"/>
+      <w:r>
+        <w:t>-interpretado, esto significa que también posee un compilador</w:t>
+      </w:r>
+      <w:r>
+        <w:t>. Todas las sentencias se presentan en forma de reglas y hechos.</w:t>
       </w:r>
     </w:p>
     <w:p>
       <w:pPr>
-        <w:jc w:val="center"/>
-      </w:pPr>
-      <w:r>
-        <w:t xml:space="preserve">1 = </w:t>
+        <w:jc w:val="both"/>
+      </w:pPr>
+      <w:r>
+        <w:t xml:space="preserve">La participación de estos lenguajes dentro del campo de la inteligencia artificial es irrefutable, además de haber sido los fundadores de muchas bases y conceptos necesarios para entender el área de </w:t>
       </w:r>
       <w:r>
         <w:rPr>
           <w:i/>
         </w:rPr>
-        <w:t>Undetermined</w:t>
-      </w:r>
-      <w:r>
-        <w:rPr>
-          <w:i/>
-        </w:rPr>
-        <w:tab/>
-      </w:r>
-      <w:r>
-        <w:t xml:space="preserve">2 = </w:t>
-      </w:r>
-      <w:r>
-        <w:rPr>
-          <w:i/>
-        </w:rPr>
-        <w:t>Non-USA</w:t>
-      </w:r>
-      <w:r>
-        <w:rPr>
-          <w:i/>
-        </w:rPr>
-        <w:tab/>
-      </w:r>
-      <w:r>
-        <w:t xml:space="preserve">3 = </w:t>
-      </w:r>
-      <w:r>
-        <w:rPr>
-          <w:i/>
-        </w:rPr>
-        <w:t>World</w:t>
-      </w:r>
-      <w:r>
-        <w:rPr>
-          <w:i/>
-        </w:rPr>
-        <w:tab/>
-      </w:r>
-      <w:r>
-        <w:t xml:space="preserve">4 = </w:t>
-      </w:r>
-      <w:r>
-        <w:rPr>
-          <w:i/>
-        </w:rPr>
-        <w:t>USA only</w:t>
-      </w:r>
-      <w:r>
-        <w:t xml:space="preserve">. </w:t>
+        <w:t>IA</w:t>
+      </w:r>
+      <w:r>
+        <w:t>.</w:t>
       </w:r>
     </w:p>
     <w:p>
       <w:pPr>
         <w:jc w:val="both"/>
-        <w:rPr>
-          <w:rStyle w:val="Hipervnculo"/>
-        </w:rPr>
-      </w:pPr>
-      <w:r>
-        <w:t xml:space="preserve">Cada etiqueta debe estar asociada con un único valor numérico. </w:t>
-      </w:r>
-      <w:r>
-        <w:rPr>
-          <w:i/>
-        </w:rPr>
-        <w:t xml:space="preserve">Extracto del enunciado Tarea 2, Espacio Vectorial, </w:t>
-      </w:r>
-      <w:r>
-        <w:rPr>
-          <w:i/>
-        </w:rPr>
-        <w:t>28</w:t>
-      </w:r>
-      <w:r>
-        <w:rPr>
-          <w:i/>
-        </w:rPr>
-        <w:t xml:space="preserve"> de </w:t>
-      </w:r>
-      <w:r>
-        <w:rPr>
-          <w:i/>
-        </w:rPr>
-        <w:t xml:space="preserve">agosto </w:t>
-      </w:r>
-      <w:r>
-        <w:rPr>
-          <w:i/>
-        </w:rPr>
-        <w:t>2017</w:t>
-      </w:r>
-      <w:r>
-        <w:rPr>
-          <w:i/>
-        </w:rPr>
-        <w:t xml:space="preserve"> [consulta: 11</w:t>
-      </w:r>
-      <w:r>
-        <w:rPr>
-          <w:i/>
-        </w:rPr>
-        <w:t xml:space="preserve"> </w:t>
-      </w:r>
-      <w:r>
-        <w:rPr>
-          <w:i/>
-        </w:rPr>
-        <w:t>octubre</w:t>
-      </w:r>
-      <w:r>
-        <w:rPr>
-          <w:i/>
-        </w:rPr>
-        <w:t xml:space="preserve"> 2017, </w:t>
-      </w:r>
-      <w:r>
-        <w:rPr>
-          <w:i/>
-        </w:rPr>
-        <w:t>12:3</w:t>
-      </w:r>
-      <w:r>
-        <w:rPr>
-          <w:i/>
-        </w:rPr>
-        <w:t>2 hrs</w:t>
-      </w:r>
-      <w:r>
-        <w:rPr>
-          <w:i/>
-        </w:rPr>
-        <w:t xml:space="preserve">]. Disponible en: </w:t>
-      </w:r>
-      <w:hyperlink r:id="rId12" w:history="1">
-        <w:r>
-          <w:rPr>
-            <w:rStyle w:val="Hipervnculo"/>
-          </w:rPr>
-          <w:t>https://gitlab.com/Choapinus/SistemasInteligentes/blob/master/Tarea%202/enunciado_informe/Tarea%202.pdf</w:t>
-        </w:r>
-      </w:hyperlink>
+      </w:pPr>
+      <w:r>
+        <w:t>Para entender la extensión de este informe, se declara necesario el conocimiento base respecto a estos lenguajes de programación para poder comprender y analizar los siguientes ejemplos.</w:t>
+      </w:r>
     </w:p>
     <w:p>
-      <w:pPr>
-        <w:jc w:val="both"/>
-      </w:pPr>
+      <w:r>
+        <w:br w:type="page"/>
+      </w:r>
     </w:p>
     <w:p>
       <w:pPr>
@@ -2123,15 +2138,14 @@
           <w:b/>
         </w:rPr>
       </w:pPr>
-      <w:bookmarkStart w:id="2" w:name="_Toc495622400"/>
       <w:r>
         <w:rPr>
           <w:rFonts w:eastAsiaTheme="minorEastAsia"/>
           <w:b/>
         </w:rPr>
-        <w:t>Ejecución</w:t>
-      </w:r>
-      <w:bookmarkEnd w:id="2"/>
+        <w:lastRenderedPageBreak/>
+        <w:t>Desarrollo del problema</w:t>
+      </w:r>
     </w:p>
     <w:p/>
     <w:p>
@@ -2139,36 +2153,222 @@
         <w:jc w:val="both"/>
       </w:pPr>
       <w:r>
-        <w:t xml:space="preserve">Para explicar el proceso de </w:t>
-      </w:r>
-      <w:r>
-        <w:t>aprendizaje</w:t>
-      </w:r>
-      <w:r>
-        <w:t xml:space="preserve">, se </w:t>
-      </w:r>
-      <w:r>
-        <w:t xml:space="preserve">considera usar </w:t>
-      </w:r>
-      <w:r>
-        <w:t xml:space="preserve">el siguiente </w:t>
-      </w:r>
-      <w:r>
-        <w:t xml:space="preserve">comando con el programa </w:t>
-      </w:r>
-      <w:r>
-        <w:rPr>
-          <w:i/>
-        </w:rPr>
-        <w:t>yakmo</w:t>
-      </w:r>
-      <w:r>
-        <w:t>:</w:t>
+        <w:t xml:space="preserve">Para desarrollar conocimiento y convocar la </w:t>
+      </w:r>
+      <w:proofErr w:type="gramStart"/>
+      <w:r>
+        <w:t>practica</w:t>
+      </w:r>
+      <w:proofErr w:type="gramEnd"/>
+      <w:r>
+        <w:t xml:space="preserve"> ante ambos lenguajes de programación fueron propuestos 8 ejercicios, los cuales solicitan conocimientos tanto en el uso de estructura de datos como el diseño de algoritmos recursivos.</w:t>
       </w:r>
     </w:p>
     <w:p>
       <w:pPr>
-        <w:jc w:val="center"/>
+        <w:jc w:val="both"/>
+      </w:pPr>
+      <w:r>
+        <w:t xml:space="preserve">Para </w:t>
+      </w:r>
+      <w:proofErr w:type="spellStart"/>
+      <w:r>
+        <w:t>Lisp</w:t>
+      </w:r>
+      <w:proofErr w:type="spellEnd"/>
+      <w:r>
+        <w:t xml:space="preserve"> se solicita la resolución de los siguientes ejercicios:</w:t>
+      </w:r>
+    </w:p>
+    <w:p>
+      <w:pPr>
+        <w:pStyle w:val="Prrafodelista"/>
+        <w:numPr>
+          <w:ilvl w:val="0"/>
+          <w:numId w:val="22"/>
+        </w:numPr>
+        <w:jc w:val="both"/>
+      </w:pPr>
+      <w:r>
+        <w:t>Una función a la que se le entregue un numero N y retorne el cubo de ese mismo número.</w:t>
+      </w:r>
+    </w:p>
+    <w:p>
+      <w:pPr>
+        <w:pStyle w:val="Prrafodelista"/>
+        <w:numPr>
+          <w:ilvl w:val="0"/>
+          <w:numId w:val="22"/>
+        </w:numPr>
+        <w:jc w:val="both"/>
+      </w:pPr>
+      <w:r>
+        <w:t>Una función a la que se le entregue un numero N y retorne su valor factorial.</w:t>
+      </w:r>
+    </w:p>
+    <w:p>
+      <w:pPr>
+        <w:pStyle w:val="Prrafodelista"/>
+        <w:numPr>
+          <w:ilvl w:val="0"/>
+          <w:numId w:val="22"/>
+        </w:numPr>
+        <w:jc w:val="both"/>
+      </w:pPr>
+      <w:r>
+        <w:t>Tres funciones que reciban por parámetro una lista y que devuelvan respectivamente el primer, segundo y tercer elemento de mencionada lista.</w:t>
+      </w:r>
+    </w:p>
+    <w:p>
+      <w:pPr>
+        <w:pStyle w:val="Prrafodelista"/>
+        <w:numPr>
+          <w:ilvl w:val="0"/>
+          <w:numId w:val="22"/>
+        </w:numPr>
+        <w:jc w:val="both"/>
+      </w:pPr>
+      <w:r>
+        <w:t>Una función que retorne el promedio cuadrado de dos números.</w:t>
+      </w:r>
+    </w:p>
+    <w:p>
+      <w:pPr>
+        <w:pStyle w:val="Prrafodelista"/>
+        <w:numPr>
+          <w:ilvl w:val="0"/>
+          <w:numId w:val="22"/>
+        </w:numPr>
+        <w:jc w:val="both"/>
+      </w:pPr>
+      <w:r>
+        <w:t xml:space="preserve">Una función que calcule y resuelva la ecuación cuadrática de la forma </w:t>
+      </w:r>
+      <m:oMath>
+        <m:r>
+          <w:rPr>
+            <w:rFonts w:ascii="Cambria Math" w:hAnsi="Cambria Math"/>
+          </w:rPr>
+          <m:t>A</m:t>
+        </m:r>
+        <m:sSup>
+          <m:sSupPr>
+            <m:ctrlPr>
+              <w:rPr>
+                <w:rFonts w:ascii="Cambria Math" w:hAnsi="Cambria Math"/>
+                <w:i/>
+              </w:rPr>
+            </m:ctrlPr>
+          </m:sSupPr>
+          <m:e>
+            <m:r>
+              <w:rPr>
+                <w:rFonts w:ascii="Cambria Math" w:hAnsi="Cambria Math"/>
+              </w:rPr>
+              <m:t>x</m:t>
+            </m:r>
+          </m:e>
+          <m:sup>
+            <m:r>
+              <w:rPr>
+                <w:rFonts w:ascii="Cambria Math" w:hAnsi="Cambria Math"/>
+              </w:rPr>
+              <m:t>2</m:t>
+            </m:r>
+          </m:sup>
+        </m:sSup>
+        <m:r>
+          <w:rPr>
+            <w:rFonts w:ascii="Cambria Math" w:hAnsi="Cambria Math"/>
+          </w:rPr>
+          <m:t>+Bx+C</m:t>
+        </m:r>
+      </m:oMath>
+      <w:r>
+        <w:t>.</w:t>
+      </w:r>
+    </w:p>
+    <w:p>
+      <w:pPr>
+        <w:pStyle w:val="Prrafodelista"/>
+        <w:numPr>
+          <w:ilvl w:val="0"/>
+          <w:numId w:val="22"/>
+        </w:numPr>
+        <w:jc w:val="both"/>
+      </w:pPr>
+      <w:r>
+        <w:t>Una función que reciba una lista y la rote un elemento hacia la izquierda.</w:t>
+      </w:r>
+    </w:p>
+    <w:p>
+      <w:pPr>
+        <w:jc w:val="both"/>
+      </w:pPr>
+      <w:r>
+        <w:t xml:space="preserve">Se solicita además implementar las funciones en </w:t>
+      </w:r>
+      <w:proofErr w:type="spellStart"/>
+      <w:r>
+        <w:t>Prolog</w:t>
+      </w:r>
+      <w:proofErr w:type="spellEnd"/>
+      <w:r>
+        <w:t>:</w:t>
+      </w:r>
+    </w:p>
+    <w:p>
+      <w:pPr>
+        <w:pStyle w:val="Prrafodelista"/>
+        <w:numPr>
+          <w:ilvl w:val="0"/>
+          <w:numId w:val="23"/>
+        </w:numPr>
+        <w:jc w:val="both"/>
+      </w:pPr>
+      <w:r>
+        <w:t>Una función que calcule la longitud de una lista.</w:t>
+      </w:r>
+    </w:p>
+    <w:p>
+      <w:pPr>
+        <w:pStyle w:val="Prrafodelista"/>
+        <w:numPr>
+          <w:ilvl w:val="0"/>
+          <w:numId w:val="23"/>
+        </w:numPr>
+        <w:jc w:val="both"/>
+      </w:pPr>
+      <w:r>
+        <w:t>Una función que entregue el número más grande dentro de un árbol.</w:t>
+      </w:r>
+    </w:p>
+    <w:p>
+      <w:pPr>
+        <w:pStyle w:val="Prrafodelista"/>
+        <w:numPr>
+          <w:ilvl w:val="0"/>
+          <w:numId w:val="23"/>
+        </w:numPr>
+        <w:jc w:val="both"/>
+      </w:pPr>
+      <w:r>
+        <w:t>Una función que verifique si un elemento está o no en una lista.</w:t>
+      </w:r>
+    </w:p>
+    <w:p>
+      <w:pPr>
+        <w:ind w:left="360"/>
+        <w:jc w:val="both"/>
+      </w:pPr>
+    </w:p>
+    <w:p>
+      <w:pPr>
+        <w:pStyle w:val="Ttulo1"/>
+        <w:numPr>
+          <w:ilvl w:val="0"/>
+          <w:numId w:val="3"/>
+        </w:numPr>
         <w:rPr>
           <w:b/>
           <w:noProof/>
@@ -2181,332 +2381,619 @@
           <w:noProof/>
           <w:lang w:val="es-MX" w:eastAsia="es-MX"/>
         </w:rPr>
-        <w:t>./yakmo –k 4 vectores.txt - - -O 1</w:t>
+        <w:t>Analisis de Resultados</w:t>
       </w:r>
     </w:p>
     <w:p>
       <w:pPr>
-        <w:jc w:val="both"/>
-        <w:rPr>
-          <w:noProof/>
+        <w:rPr>
           <w:lang w:val="es-MX" w:eastAsia="es-MX"/>
         </w:rPr>
       </w:pPr>
     </w:p>
     <w:p>
       <w:pPr>
-        <w:jc w:val="both"/>
-        <w:rPr>
-          <w:noProof/>
-          <w:lang w:val="es-MX" w:eastAsia="es-MX"/>
-        </w:rPr>
-      </w:pPr>
-      <w:r>
-        <w:rPr>
-          <w:noProof/>
-          <w:lang w:val="es-MX" w:eastAsia="es-MX"/>
-        </w:rPr>
-        <w:t>Donde</w:t>
-      </w:r>
-      <w:r>
-        <w:rPr>
-          <w:noProof/>
-          <w:lang w:val="es-MX" w:eastAsia="es-MX"/>
-        </w:rPr>
-        <w:t>:</w:t>
-      </w:r>
-    </w:p>
-    <w:p>
-      <w:pPr>
         <w:pStyle w:val="Prrafodelista"/>
-        <w:numPr>
-          <w:ilvl w:val="0"/>
-          <w:numId w:val="19"/>
-        </w:numPr>
-        <w:jc w:val="both"/>
-        <w:rPr>
-          <w:noProof/>
-          <w:lang w:val="es-MX" w:eastAsia="es-MX"/>
-        </w:rPr>
-      </w:pPr>
-      <w:r>
-        <w:rPr>
-          <w:noProof/>
-          <w:lang w:val="es-MX" w:eastAsia="es-MX"/>
-        </w:rPr>
-        <w:t>E</w:t>
-      </w:r>
-      <w:r>
-        <w:rPr>
-          <w:noProof/>
-          <w:lang w:val="es-MX" w:eastAsia="es-MX"/>
-        </w:rPr>
-        <w:t xml:space="preserve">l archivo </w:t>
-      </w:r>
-      <w:r>
-        <w:rPr>
-          <w:i/>
-          <w:noProof/>
-          <w:lang w:val="es-MX" w:eastAsia="es-MX"/>
-        </w:rPr>
-        <w:t>vectores.txt</w:t>
-      </w:r>
-      <w:r>
-        <w:rPr>
-          <w:noProof/>
-          <w:lang w:val="es-MX" w:eastAsia="es-MX"/>
-        </w:rPr>
-        <w:t xml:space="preserve"> co</w:t>
-      </w:r>
-      <w:r>
-        <w:rPr>
-          <w:noProof/>
-          <w:lang w:val="es-MX" w:eastAsia="es-MX"/>
-        </w:rPr>
-        <w:t>ntiene nuestros vectores creados</w:t>
-      </w:r>
-      <w:r>
-        <w:rPr>
-          <w:noProof/>
-          <w:lang w:val="es-MX" w:eastAsia="es-MX"/>
-        </w:rPr>
-        <w:t xml:space="preserve"> con anterioridad.</w:t>
-      </w:r>
-    </w:p>
-    <w:p>
-      <w:pPr>
-        <w:pStyle w:val="Prrafodelista"/>
-        <w:numPr>
-          <w:ilvl w:val="0"/>
-          <w:numId w:val="19"/>
-        </w:numPr>
-        <w:jc w:val="both"/>
-        <w:rPr>
-          <w:noProof/>
-          <w:lang w:val="es-MX" w:eastAsia="es-MX"/>
-        </w:rPr>
-      </w:pPr>
-      <w:r>
-        <w:rPr>
-          <w:noProof/>
-          <w:lang w:val="es-MX" w:eastAsia="es-MX"/>
-        </w:rPr>
-        <w:t>K representa el numero de vecinos.</w:t>
-      </w:r>
-    </w:p>
-    <w:p>
-      <w:pPr>
-        <w:pStyle w:val="Prrafodelista"/>
-        <w:numPr>
-          <w:ilvl w:val="0"/>
-          <w:numId w:val="19"/>
-        </w:numPr>
-        <w:jc w:val="both"/>
-        <w:rPr>
-          <w:i/>
-          <w:noProof/>
-          <w:lang w:val="es-MX" w:eastAsia="es-MX"/>
-        </w:rPr>
-      </w:pPr>
-      <w:r>
-        <w:rPr>
-          <w:i/>
-          <w:noProof/>
-          <w:lang w:val="es-MX" w:eastAsia="es-MX"/>
-        </w:rPr>
-        <w:t>-O 1</w:t>
-      </w:r>
-      <w:r>
-        <w:rPr>
-          <w:noProof/>
-          <w:lang w:val="es-MX" w:eastAsia="es-MX"/>
-        </w:rPr>
-        <w:t xml:space="preserve"> indica que la salida seran los datos dentro de cluster.</w:t>
-      </w:r>
-    </w:p>
-    <w:p>
-      <w:pPr>
-        <w:rPr>
-          <w:noProof/>
-          <w:lang w:val="es-MX" w:eastAsia="es-MX"/>
-        </w:rPr>
-      </w:pPr>
-      <w:r>
-        <w:rPr>
-          <w:noProof/>
-          <w:lang w:val="es-MX" w:eastAsia="es-MX"/>
-        </w:rPr>
-        <w:br w:type="page"/>
-      </w:r>
-    </w:p>
-    <w:p>
-      <w:pPr>
-        <w:pStyle w:val="Ttulo2"/>
         <w:numPr>
           <w:ilvl w:val="1"/>
           <w:numId w:val="3"/>
         </w:numPr>
         <w:rPr>
+          <w:lang w:val="es-MX" w:eastAsia="es-MX"/>
+        </w:rPr>
+      </w:pPr>
+      <w:r>
+        <w:rPr>
+          <w:lang w:val="es-MX" w:eastAsia="es-MX"/>
+        </w:rPr>
+        <w:t xml:space="preserve">Función cubo: </w:t>
+      </w:r>
+      <w:r>
+        <w:rPr>
+          <w:lang w:val="es-MX" w:eastAsia="es-MX"/>
+        </w:rPr>
+        <w:br/>
+        <w:t>Se presenta el siguiente código:</w:t>
+      </w:r>
+    </w:p>
+    <w:p>
+      <w:pPr>
+        <w:ind w:left="360"/>
+        <w:jc w:val="center"/>
+        <w:rPr>
+          <w:lang w:val="es-MX" w:eastAsia="es-MX"/>
+        </w:rPr>
+      </w:pPr>
+      <w:r>
+        <w:rPr>
+          <w:lang w:val="es-MX" w:eastAsia="es-MX"/>
+        </w:rPr>
+        <w:br/>
+      </w:r>
+      <w:r>
+        <w:rPr>
           <w:noProof/>
           <w:lang w:val="es-MX" w:eastAsia="es-MX"/>
         </w:rPr>
-      </w:pPr>
-      <w:bookmarkStart w:id="3" w:name="_Toc495622401"/>
+        <w:drawing>
+          <wp:inline distT="0" distB="0" distL="0" distR="0" wp14:anchorId="325DFCF1" wp14:editId="5ABD6AF6">
+            <wp:extent cx="2026920" cy="1082040"/>
+            <wp:effectExtent l="0" t="0" r="0" b="3810"/>
+            <wp:docPr id="6" name="Imagen 6"/>
+            <wp:cNvGraphicFramePr>
+              <a:graphicFrameLocks xmlns:a="http://schemas.openxmlformats.org/drawingml/2006/main" noChangeAspect="1"/>
+            </wp:cNvGraphicFramePr>
+            <a:graphic xmlns:a="http://schemas.openxmlformats.org/drawingml/2006/main">
+              <a:graphicData uri="http://schemas.openxmlformats.org/drawingml/2006/picture">
+                <pic:pic xmlns:pic="http://schemas.openxmlformats.org/drawingml/2006/picture">
+                  <pic:nvPicPr>
+                    <pic:cNvPr id="0" name=""/>
+                    <pic:cNvPicPr/>
+                  </pic:nvPicPr>
+                  <pic:blipFill>
+                    <a:blip r:embed="rId10"/>
+                    <a:stretch>
+                      <a:fillRect/>
+                    </a:stretch>
+                  </pic:blipFill>
+                  <pic:spPr>
+                    <a:xfrm>
+                      <a:off x="0" y="0"/>
+                      <a:ext cx="2026920" cy="1082040"/>
+                    </a:xfrm>
+                    <a:prstGeom prst="rect">
+                      <a:avLst/>
+                    </a:prstGeom>
+                  </pic:spPr>
+                </pic:pic>
+              </a:graphicData>
+            </a:graphic>
+          </wp:inline>
+        </w:drawing>
+      </w:r>
+    </w:p>
+    <w:p>
+      <w:pPr>
+        <w:pStyle w:val="Prrafodelista"/>
+        <w:ind w:left="1080"/>
+        <w:jc w:val="both"/>
+        <w:rPr>
+          <w:lang w:val="es-MX" w:eastAsia="es-MX"/>
+        </w:rPr>
+      </w:pPr>
+      <w:r>
+        <w:rPr>
+          <w:lang w:val="es-MX" w:eastAsia="es-MX"/>
+        </w:rPr>
+        <w:t xml:space="preserve">En la primera línea se definen los comentarios. </w:t>
+      </w:r>
+      <w:r>
+        <w:rPr>
+          <w:lang w:val="es-MX" w:eastAsia="es-MX"/>
+        </w:rPr>
+        <w:t>Siguiendo</w:t>
+      </w:r>
+      <w:r>
+        <w:rPr>
+          <w:lang w:val="es-MX" w:eastAsia="es-MX"/>
+        </w:rPr>
+        <w:t xml:space="preserve"> por la tercera línea</w:t>
+      </w:r>
+      <w:r>
+        <w:rPr>
+          <w:lang w:val="es-MX" w:eastAsia="es-MX"/>
+        </w:rPr>
+        <w:t xml:space="preserve"> se ubica</w:t>
+      </w:r>
+      <w:r>
+        <w:rPr>
+          <w:lang w:val="es-MX" w:eastAsia="es-MX"/>
+        </w:rPr>
+        <w:t xml:space="preserve"> la cabecera de la función, la cual se define con la palabra reservada </w:t>
+      </w:r>
+      <w:proofErr w:type="spellStart"/>
+      <w:r>
+        <w:rPr>
+          <w:i/>
+          <w:lang w:val="es-MX" w:eastAsia="es-MX"/>
+        </w:rPr>
+        <w:t>defun</w:t>
+      </w:r>
+      <w:proofErr w:type="spellEnd"/>
+      <w:r>
+        <w:rPr>
+          <w:lang w:val="es-MX" w:eastAsia="es-MX"/>
+        </w:rPr>
+        <w:t>, a continuación el nombre de la función y luego los parámetros que esta recibirá.</w:t>
+      </w:r>
+      <w:r>
+        <w:rPr>
+          <w:lang w:val="es-MX" w:eastAsia="es-MX"/>
+        </w:rPr>
+        <w:br/>
+        <w:t>El cuerpo de la función</w:t>
+      </w:r>
+      <w:r>
+        <w:rPr>
+          <w:lang w:val="es-MX" w:eastAsia="es-MX"/>
+        </w:rPr>
+        <w:t xml:space="preserve"> (línea 4)</w:t>
+      </w:r>
+      <w:r>
+        <w:rPr>
+          <w:lang w:val="es-MX" w:eastAsia="es-MX"/>
+        </w:rPr>
+        <w:t xml:space="preserve"> se compone de la típica notación polaca de </w:t>
+      </w:r>
+      <w:proofErr w:type="spellStart"/>
+      <w:r>
+        <w:rPr>
+          <w:lang w:val="es-MX" w:eastAsia="es-MX"/>
+        </w:rPr>
+        <w:t>Lisp</w:t>
+      </w:r>
+      <w:proofErr w:type="spellEnd"/>
+      <w:r>
+        <w:rPr>
+          <w:lang w:val="es-MX" w:eastAsia="es-MX"/>
+        </w:rPr>
+        <w:t xml:space="preserve"> (o más conocida por notación prefija, en la cual </w:t>
+      </w:r>
+      <w:r>
+        <w:rPr>
+          <w:lang w:val="es-MX" w:eastAsia="es-MX"/>
+        </w:rPr>
+        <w:t xml:space="preserve">se </w:t>
+      </w:r>
+      <w:proofErr w:type="spellStart"/>
+      <w:r>
+        <w:rPr>
+          <w:lang w:val="es-MX" w:eastAsia="es-MX"/>
+        </w:rPr>
+        <w:t>tipea</w:t>
+      </w:r>
+      <w:proofErr w:type="spellEnd"/>
+      <w:r>
+        <w:rPr>
+          <w:lang w:val="es-MX" w:eastAsia="es-MX"/>
+        </w:rPr>
+        <w:t xml:space="preserve"> primero el operador y seguidos los </w:t>
+      </w:r>
+      <w:proofErr w:type="spellStart"/>
+      <w:r>
+        <w:rPr>
+          <w:lang w:val="es-MX" w:eastAsia="es-MX"/>
+        </w:rPr>
+        <w:t>operandos</w:t>
+      </w:r>
+      <w:proofErr w:type="spellEnd"/>
+      <w:r>
+        <w:rPr>
+          <w:lang w:val="es-MX" w:eastAsia="es-MX"/>
+        </w:rPr>
+        <w:t xml:space="preserve"> como muestra la imagen). En este ejercicio se vislumbra la multiplicación del numero ingresado por parámetro tres veces por </w:t>
+      </w:r>
+      <w:proofErr w:type="spellStart"/>
+      <w:r>
+        <w:rPr>
+          <w:lang w:val="es-MX" w:eastAsia="es-MX"/>
+        </w:rPr>
+        <w:t>si</w:t>
+      </w:r>
+      <w:proofErr w:type="spellEnd"/>
+      <w:r>
+        <w:rPr>
+          <w:lang w:val="es-MX" w:eastAsia="es-MX"/>
+        </w:rPr>
+        <w:t xml:space="preserve"> mismo.</w:t>
+      </w:r>
+    </w:p>
+    <w:p>
+      <w:pPr>
+        <w:jc w:val="both"/>
+        <w:rPr>
+          <w:lang w:val="es-MX" w:eastAsia="es-MX"/>
+        </w:rPr>
+      </w:pPr>
+    </w:p>
+    <w:p>
+      <w:pPr>
+        <w:pStyle w:val="Prrafodelista"/>
+        <w:ind w:left="1080"/>
+        <w:jc w:val="both"/>
+        <w:rPr>
+          <w:lang w:val="es-MX" w:eastAsia="es-MX"/>
+        </w:rPr>
+      </w:pPr>
+      <w:r>
+        <w:rPr>
+          <w:lang w:val="es-MX" w:eastAsia="es-MX"/>
+        </w:rPr>
+        <w:lastRenderedPageBreak/>
+        <w:t>En la siguiente imagen podemos ver su correcto funcionamiento:</w:t>
+      </w:r>
+    </w:p>
+    <w:p>
+      <w:pPr>
+        <w:pStyle w:val="Prrafodelista"/>
+        <w:keepNext/>
+        <w:ind w:left="1080"/>
+        <w:jc w:val="center"/>
+      </w:pPr>
       <w:r>
         <w:rPr>
           <w:noProof/>
           <w:lang w:val="es-MX" w:eastAsia="es-MX"/>
         </w:rPr>
-        <w:lastRenderedPageBreak/>
-        <w:t>Errores</w:t>
-      </w:r>
-      <w:bookmarkEnd w:id="3"/>
+        <w:drawing>
+          <wp:inline distT="0" distB="0" distL="0" distR="0" wp14:anchorId="00DBDC99" wp14:editId="0DAA8352">
+            <wp:extent cx="3630386" cy="2764044"/>
+            <wp:effectExtent l="0" t="0" r="8255" b="0"/>
+            <wp:docPr id="10" name="Imagen 10"/>
+            <wp:cNvGraphicFramePr>
+              <a:graphicFrameLocks xmlns:a="http://schemas.openxmlformats.org/drawingml/2006/main" noChangeAspect="1"/>
+            </wp:cNvGraphicFramePr>
+            <a:graphic xmlns:a="http://schemas.openxmlformats.org/drawingml/2006/main">
+              <a:graphicData uri="http://schemas.openxmlformats.org/drawingml/2006/picture">
+                <pic:pic xmlns:pic="http://schemas.openxmlformats.org/drawingml/2006/picture">
+                  <pic:nvPicPr>
+                    <pic:cNvPr id="0" name=""/>
+                    <pic:cNvPicPr/>
+                  </pic:nvPicPr>
+                  <pic:blipFill>
+                    <a:blip r:embed="rId11"/>
+                    <a:stretch>
+                      <a:fillRect/>
+                    </a:stretch>
+                  </pic:blipFill>
+                  <pic:spPr>
+                    <a:xfrm>
+                      <a:off x="0" y="0"/>
+                      <a:ext cx="3632070" cy="2765326"/>
+                    </a:xfrm>
+                    <a:prstGeom prst="rect">
+                      <a:avLst/>
+                    </a:prstGeom>
+                  </pic:spPr>
+                </pic:pic>
+              </a:graphicData>
+            </a:graphic>
+          </wp:inline>
+        </w:drawing>
+      </w:r>
+    </w:p>
+    <w:p>
+      <w:pPr>
+        <w:pStyle w:val="Epgrafe"/>
+        <w:jc w:val="center"/>
+        <w:rPr>
+          <w:lang w:val="es-MX" w:eastAsia="es-MX"/>
+        </w:rPr>
+      </w:pPr>
+      <w:r>
+        <w:t xml:space="preserve">Ilustración </w:t>
+      </w:r>
+      <w:r>
+        <w:fldChar w:fldCharType="begin"/>
+      </w:r>
+      <w:r>
+        <w:instrText xml:space="preserve"> SEQ Ilustración \* ARABIC </w:instrText>
+      </w:r>
+      <w:r>
+        <w:fldChar w:fldCharType="separate"/>
+      </w:r>
+      <w:r>
+        <w:rPr>
+          <w:noProof/>
+        </w:rPr>
+        <w:t>1</w:t>
+      </w:r>
+      <w:r>
+        <w:fldChar w:fldCharType="end"/>
+      </w:r>
+      <w:r>
+        <w:t>.- Función cubo</w:t>
+      </w:r>
+    </w:p>
+    <w:p>
+      <w:pPr>
+        <w:jc w:val="both"/>
+        <w:rPr>
+          <w:lang w:val="es-MX" w:eastAsia="es-MX"/>
+        </w:rPr>
+      </w:pPr>
+    </w:p>
+    <w:p>
+      <w:pPr>
+        <w:pStyle w:val="Prrafodelista"/>
+        <w:numPr>
+          <w:ilvl w:val="1"/>
+          <w:numId w:val="3"/>
+        </w:numPr>
+        <w:jc w:val="both"/>
+        <w:rPr>
+          <w:lang w:val="es-MX" w:eastAsia="es-MX"/>
+        </w:rPr>
+      </w:pPr>
+      <w:r>
+        <w:rPr>
+          <w:lang w:val="es-MX" w:eastAsia="es-MX"/>
+        </w:rPr>
+        <w:t>Función factorial:</w:t>
+      </w:r>
+    </w:p>
+    <w:p>
+      <w:pPr>
+        <w:pStyle w:val="Prrafodelista"/>
+        <w:ind w:left="1080"/>
+        <w:jc w:val="both"/>
+        <w:rPr>
+          <w:lang w:val="es-MX" w:eastAsia="es-MX"/>
+        </w:rPr>
+      </w:pPr>
+      <w:r>
+        <w:rPr>
+          <w:lang w:val="es-MX" w:eastAsia="es-MX"/>
+        </w:rPr>
+        <w:t>Se presenta el siguiente código:</w:t>
+      </w:r>
+    </w:p>
+    <w:p>
+      <w:pPr>
+        <w:pStyle w:val="Prrafodelista"/>
+        <w:ind w:left="1080"/>
+        <w:jc w:val="center"/>
+        <w:rPr>
+          <w:lang w:val="es-MX" w:eastAsia="es-MX"/>
+        </w:rPr>
+      </w:pPr>
       <w:r>
         <w:rPr>
           <w:noProof/>
           <w:lang w:val="es-MX" w:eastAsia="es-MX"/>
         </w:rPr>
-        <w:br/>
+        <w:drawing>
+          <wp:inline distT="0" distB="0" distL="0" distR="0" wp14:anchorId="48CB5A9E" wp14:editId="549D1285">
+            <wp:extent cx="3680460" cy="1882140"/>
+            <wp:effectExtent l="0" t="0" r="0" b="3810"/>
+            <wp:docPr id="11" name="Imagen 11"/>
+            <wp:cNvGraphicFramePr>
+              <a:graphicFrameLocks xmlns:a="http://schemas.openxmlformats.org/drawingml/2006/main" noChangeAspect="1"/>
+            </wp:cNvGraphicFramePr>
+            <a:graphic xmlns:a="http://schemas.openxmlformats.org/drawingml/2006/main">
+              <a:graphicData uri="http://schemas.openxmlformats.org/drawingml/2006/picture">
+                <pic:pic xmlns:pic="http://schemas.openxmlformats.org/drawingml/2006/picture">
+                  <pic:nvPicPr>
+                    <pic:cNvPr id="0" name=""/>
+                    <pic:cNvPicPr/>
+                  </pic:nvPicPr>
+                  <pic:blipFill>
+                    <a:blip r:embed="rId12"/>
+                    <a:stretch>
+                      <a:fillRect/>
+                    </a:stretch>
+                  </pic:blipFill>
+                  <pic:spPr>
+                    <a:xfrm>
+                      <a:off x="0" y="0"/>
+                      <a:ext cx="3680460" cy="1882140"/>
+                    </a:xfrm>
+                    <a:prstGeom prst="rect">
+                      <a:avLst/>
+                    </a:prstGeom>
+                  </pic:spPr>
+                </pic:pic>
+              </a:graphicData>
+            </a:graphic>
+          </wp:inline>
+        </w:drawing>
       </w:r>
     </w:p>
     <w:p>
       <w:pPr>
+        <w:pStyle w:val="Prrafodelista"/>
+        <w:ind w:left="1080"/>
         <w:jc w:val="both"/>
+        <w:rPr>
+          <w:lang w:val="es-MX" w:eastAsia="es-MX"/>
+        </w:rPr>
+      </w:pPr>
+      <w:r>
+        <w:rPr>
+          <w:lang w:val="es-MX" w:eastAsia="es-MX"/>
+        </w:rPr>
+        <w:t xml:space="preserve">En la </w:t>
+      </w:r>
+      <w:r>
+        <w:rPr>
+          <w:lang w:val="es-MX" w:eastAsia="es-MX"/>
+        </w:rPr>
+        <w:t xml:space="preserve">línea 3 se vuelve a utilizar la palabra reservada </w:t>
+      </w:r>
+      <w:proofErr w:type="spellStart"/>
+      <w:r>
+        <w:rPr>
+          <w:i/>
+          <w:lang w:val="es-MX" w:eastAsia="es-MX"/>
+        </w:rPr>
+        <w:t>defun</w:t>
+      </w:r>
+      <w:proofErr w:type="spellEnd"/>
+      <w:r>
+        <w:rPr>
+          <w:lang w:val="es-MX" w:eastAsia="es-MX"/>
+        </w:rPr>
+        <w:t xml:space="preserve"> para definir una nueva función, seguida por el nombre de esta y los parámetros a recibir.</w:t>
+      </w:r>
+      <w:r>
+        <w:rPr>
+          <w:lang w:val="es-MX" w:eastAsia="es-MX"/>
+        </w:rPr>
+        <w:br/>
+        <w:t xml:space="preserve">En la línea 4 se puede visualizar el uso de la macro </w:t>
+      </w:r>
+      <w:proofErr w:type="spellStart"/>
+      <w:r>
+        <w:rPr>
+          <w:i/>
+          <w:lang w:val="es-MX" w:eastAsia="es-MX"/>
+        </w:rPr>
+        <w:t>cond</w:t>
+      </w:r>
+      <w:proofErr w:type="spellEnd"/>
+      <w:r>
+        <w:rPr>
+          <w:lang w:val="es-MX" w:eastAsia="es-MX"/>
+        </w:rPr>
+        <w:t xml:space="preserve">, la cual permite evaluar la condición de la línea 5. Si esta se cumple, se retorna 1, pero de ser falsa se continua en la línea 6 en donde </w:t>
+      </w:r>
+      <w:r>
+        <w:rPr>
+          <w:b/>
+          <w:i/>
+          <w:lang w:val="es-MX" w:eastAsia="es-MX"/>
+        </w:rPr>
+        <w:t>t</w:t>
+      </w:r>
+      <w:r>
+        <w:rPr>
+          <w:i/>
+          <w:lang w:val="es-MX" w:eastAsia="es-MX"/>
+        </w:rPr>
+        <w:t xml:space="preserve"> </w:t>
+      </w:r>
+      <w:r>
+        <w:rPr>
+          <w:lang w:val="es-MX" w:eastAsia="es-MX"/>
+        </w:rPr>
+        <w:t xml:space="preserve">indica lo que debe ser retornado por la función, en este caso </w:t>
+      </w:r>
+      <w:proofErr w:type="spellStart"/>
+      <w:r>
+        <w:rPr>
+          <w:lang w:val="es-MX" w:eastAsia="es-MX"/>
+        </w:rPr>
+        <w:t>seria</w:t>
+      </w:r>
+      <w:proofErr w:type="spellEnd"/>
+      <w:r>
+        <w:rPr>
+          <w:lang w:val="es-MX" w:eastAsia="es-MX"/>
+        </w:rPr>
+        <w:t xml:space="preserve"> la multiplicación entre el numero recibido por parámetro y la llamada de la función actual reduciendo el </w:t>
+      </w:r>
+      <w:proofErr w:type="spellStart"/>
+      <w:r>
+        <w:rPr>
+          <w:lang w:val="es-MX" w:eastAsia="es-MX"/>
+        </w:rPr>
+        <w:t>numero</w:t>
+      </w:r>
+      <w:proofErr w:type="spellEnd"/>
+      <w:r>
+        <w:rPr>
+          <w:lang w:val="es-MX" w:eastAsia="es-MX"/>
+        </w:rPr>
+        <w:t xml:space="preserve"> en una unidad. Debido a este decremento, el numero cumplirá luego con la condición de termino </w:t>
+      </w:r>
+      <w:r>
+        <w:rPr>
+          <w:i/>
+          <w:lang w:val="es-MX" w:eastAsia="es-MX"/>
+        </w:rPr>
+        <w:t xml:space="preserve">(= </w:t>
+      </w:r>
+      <w:proofErr w:type="spellStart"/>
+      <w:r>
+        <w:rPr>
+          <w:i/>
+          <w:lang w:val="es-MX" w:eastAsia="es-MX"/>
+        </w:rPr>
+        <w:t>num</w:t>
+      </w:r>
+      <w:proofErr w:type="spellEnd"/>
+      <w:r>
+        <w:rPr>
+          <w:i/>
+          <w:lang w:val="es-MX" w:eastAsia="es-MX"/>
+        </w:rPr>
+        <w:t xml:space="preserve"> 0)</w:t>
+      </w:r>
+      <w:r>
+        <w:rPr>
+          <w:lang w:val="es-MX" w:eastAsia="es-MX"/>
+        </w:rPr>
+        <w:t xml:space="preserve"> y luego se multiplicaran los valores retornados.</w:t>
+      </w:r>
+    </w:p>
+    <w:p>
+      <w:pPr>
+        <w:rPr>
+          <w:lang w:val="es-MX" w:eastAsia="es-MX"/>
+        </w:rPr>
+      </w:pPr>
+      <w:r>
+        <w:rPr>
+          <w:lang w:val="es-MX" w:eastAsia="es-MX"/>
+        </w:rPr>
+        <w:br w:type="page"/>
+      </w:r>
+    </w:p>
+    <w:p>
+      <w:pPr>
+        <w:pStyle w:val="Prrafodelista"/>
+        <w:ind w:left="1080"/>
+        <w:jc w:val="both"/>
+        <w:rPr>
+          <w:lang w:val="es-MX" w:eastAsia="es-MX"/>
+        </w:rPr>
+      </w:pPr>
+      <w:r>
+        <w:rPr>
+          <w:lang w:val="es-MX" w:eastAsia="es-MX"/>
+        </w:rPr>
+        <w:lastRenderedPageBreak/>
+        <w:t>A continuación se verifica que el código cumple con su propósito:</w:t>
+      </w:r>
+    </w:p>
+    <w:p>
+      <w:pPr>
+        <w:pStyle w:val="Prrafodelista"/>
+        <w:keepNext/>
+        <w:ind w:left="1080"/>
+        <w:jc w:val="center"/>
+      </w:pPr>
+      <w:bookmarkStart w:id="1" w:name="_GoBack"/>
+      <w:r>
         <w:rPr>
           <w:noProof/>
           <w:lang w:val="es-MX" w:eastAsia="es-MX"/>
         </w:rPr>
-      </w:pPr>
-      <w:r>
-        <w:rPr>
-          <w:noProof/>
-          <w:lang w:val="es-MX" w:eastAsia="es-MX"/>
-        </w:rPr>
-        <w:t>Este metodo</w:t>
-      </w:r>
-      <w:r>
-        <w:rPr>
-          <w:noProof/>
-          <w:lang w:val="es-MX" w:eastAsia="es-MX"/>
-        </w:rPr>
-        <w:t xml:space="preserve"> de ejecucion</w:t>
-      </w:r>
-      <w:r>
-        <w:rPr>
-          <w:noProof/>
-          <w:lang w:val="es-MX" w:eastAsia="es-MX"/>
-        </w:rPr>
-        <w:t xml:space="preserve"> condujo a errores ya que los datos dentro del archivo </w:t>
-      </w:r>
-      <w:r>
-        <w:rPr>
-          <w:i/>
-          <w:noProof/>
-          <w:lang w:val="es-MX" w:eastAsia="es-MX"/>
-        </w:rPr>
-        <w:t>vectores.txt</w:t>
-      </w:r>
-      <w:r>
-        <w:rPr>
-          <w:noProof/>
-          <w:lang w:val="es-MX" w:eastAsia="es-MX"/>
-        </w:rPr>
-        <w:t xml:space="preserve"> estaban de cierta </w:t>
-      </w:r>
-      <w:r>
-        <w:rPr>
-          <w:noProof/>
-          <w:lang w:val="es-MX" w:eastAsia="es-MX"/>
-        </w:rPr>
-        <w:t>manera ordenados. Tal orden afectó</w:t>
-      </w:r>
-      <w:r>
-        <w:rPr>
-          <w:noProof/>
-          <w:lang w:val="es-MX" w:eastAsia="es-MX"/>
-        </w:rPr>
-        <w:t xml:space="preserve"> en gran medida la salida del programa </w:t>
-      </w:r>
-      <w:r>
-        <w:rPr>
-          <w:i/>
-          <w:noProof/>
-          <w:lang w:val="es-MX" w:eastAsia="es-MX"/>
-        </w:rPr>
-        <w:t>yakmo</w:t>
-      </w:r>
-      <w:r>
-        <w:rPr>
-          <w:noProof/>
-          <w:lang w:val="es-MX" w:eastAsia="es-MX"/>
-        </w:rPr>
-        <w:t>, dando orig</w:t>
-      </w:r>
-      <w:r>
-        <w:rPr>
-          <w:noProof/>
-          <w:lang w:val="es-MX" w:eastAsia="es-MX"/>
-        </w:rPr>
-        <w:t xml:space="preserve">en a los </w:t>
-      </w:r>
-      <w:r>
-        <w:rPr>
-          <w:noProof/>
-          <w:lang w:val="es-MX" w:eastAsia="es-MX"/>
-        </w:rPr>
-        <w:t xml:space="preserve">primeros tres centroides </w:t>
-      </w:r>
-      <w:r>
-        <w:rPr>
-          <w:noProof/>
-          <w:lang w:val="es-MX" w:eastAsia="es-MX"/>
-        </w:rPr>
-        <w:t xml:space="preserve">solo </w:t>
-      </w:r>
-      <w:r>
-        <w:rPr>
-          <w:noProof/>
-          <w:lang w:val="es-MX" w:eastAsia="es-MX"/>
-        </w:rPr>
-        <w:t xml:space="preserve">con un </w:t>
-      </w:r>
-      <w:r>
-        <w:rPr>
-          <w:noProof/>
-          <w:lang w:val="es-MX" w:eastAsia="es-MX"/>
-        </w:rPr>
-        <w:t>dato y el ultimo con el resto de ellos como muestra la</w:t>
-      </w:r>
-      <w:r>
-        <w:rPr>
-          <w:noProof/>
-          <w:lang w:val="es-MX" w:eastAsia="es-MX"/>
-        </w:rPr>
-        <w:t xml:space="preserve"> siguiente</w:t>
-      </w:r>
-      <w:r>
-        <w:rPr>
-          <w:noProof/>
-          <w:lang w:val="es-MX" w:eastAsia="es-MX"/>
-        </w:rPr>
-        <w:t xml:space="preserve"> imagen.</w:t>
-      </w:r>
-    </w:p>
-    <w:p>
-      <w:pPr>
-        <w:keepNext/>
-        <w:jc w:val="both"/>
-      </w:pPr>
-      <w:r>
-        <w:rPr>
-          <w:noProof/>
-          <w:lang w:val="es-MX" w:eastAsia="es-MX"/>
-        </w:rPr>
         <w:drawing>
-          <wp:inline distT="0" distB="0" distL="0" distR="0" wp14:anchorId="3345B836" wp14:editId="14B8D034">
-            <wp:extent cx="5612130" cy="2823845"/>
-            <wp:effectExtent l="0" t="0" r="7620" b="0"/>
-            <wp:docPr id="24" name="Imagen 24"/>
+          <wp:inline distT="0" distB="0" distL="0" distR="0" wp14:anchorId="4E0973E4" wp14:editId="5BAFCF90">
+            <wp:extent cx="2732314" cy="2818472"/>
+            <wp:effectExtent l="0" t="0" r="0" b="1270"/>
+            <wp:docPr id="12" name="Imagen 12"/>
             <wp:cNvGraphicFramePr>
               <a:graphicFrameLocks xmlns:a="http://schemas.openxmlformats.org/drawingml/2006/main" noChangeAspect="1"/>
             </wp:cNvGraphicFramePr>
@@ -2526,7 +3013,7 @@
                   <pic:spPr>
                     <a:xfrm>
                       <a:off x="0" y="0"/>
-                      <a:ext cx="5612130" cy="2823845"/>
+                      <a:ext cx="2730978" cy="2817094"/>
                     </a:xfrm>
                     <a:prstGeom prst="rect">
                       <a:avLst/>
@@ -2538,215 +3025,90 @@
           </wp:inline>
         </w:drawing>
       </w:r>
+      <w:bookmarkEnd w:id="1"/>
     </w:p>
     <w:p>
       <w:pPr>
         <w:pStyle w:val="Epgrafe"/>
         <w:jc w:val="center"/>
+      </w:pPr>
+      <w:r>
+        <w:t xml:space="preserve">Ilustración </w:t>
+      </w:r>
+      <w:r>
+        <w:fldChar w:fldCharType="begin"/>
+      </w:r>
+      <w:r>
+        <w:instrText xml:space="preserve"> SEQ Ilustración \* ARABIC </w:instrText>
+      </w:r>
+      <w:r>
+        <w:fldChar w:fldCharType="separate"/>
+      </w:r>
+      <w:r>
+        <w:rPr>
+          <w:noProof/>
+        </w:rPr>
+        <w:t>2</w:t>
+      </w:r>
+      <w:r>
+        <w:fldChar w:fldCharType="end"/>
+      </w:r>
+      <w:r>
+        <w:t>.- Función factorial</w:t>
+      </w:r>
+    </w:p>
+    <w:p>
+      <w:pPr>
+        <w:pStyle w:val="Prrafodelista"/>
+        <w:numPr>
+          <w:ilvl w:val="1"/>
+          <w:numId w:val="3"/>
+        </w:numPr>
+        <w:rPr>
+          <w:lang w:val="es-MX" w:eastAsia="es-MX"/>
+        </w:rPr>
+      </w:pPr>
+      <w:r>
+        <w:rPr>
+          <w:lang w:val="es-MX" w:eastAsia="es-MX"/>
+        </w:rPr>
+        <w:t>Funciones primer, segundo y tercer elemento de una lista:</w:t>
+      </w:r>
+    </w:p>
+    <w:p>
+      <w:pPr>
+        <w:pStyle w:val="Prrafodelista"/>
+        <w:ind w:left="1080"/>
+        <w:rPr>
+          <w:lang w:val="es-MX" w:eastAsia="es-MX"/>
+        </w:rPr>
+      </w:pPr>
+      <w:r>
+        <w:rPr>
+          <w:lang w:val="es-MX" w:eastAsia="es-MX"/>
+        </w:rPr>
+        <w:t>Se presenta el siguiente código:</w:t>
+      </w:r>
+    </w:p>
+    <w:p>
+      <w:pPr>
+        <w:pStyle w:val="Prrafodelista"/>
+        <w:ind w:left="1080"/>
+        <w:jc w:val="center"/>
+        <w:rPr>
+          <w:lang w:val="es-MX" w:eastAsia="es-MX"/>
+        </w:rPr>
+      </w:pPr>
+      <w:r>
         <w:rPr>
           <w:noProof/>
           <w:lang w:val="es-MX" w:eastAsia="es-MX"/>
         </w:rPr>
-      </w:pPr>
-      <w:r>
-        <w:t xml:space="preserve">Ilustración </w:t>
-      </w:r>
-      <w:r>
-        <w:fldChar w:fldCharType="begin"/>
-      </w:r>
-      <w:r>
-        <w:instrText xml:space="preserve"> SEQ Ilustración \* ARABIC </w:instrText>
-      </w:r>
-      <w:r>
-        <w:fldChar w:fldCharType="separate"/>
-      </w:r>
-      <w:r>
-        <w:rPr>
-          <w:noProof/>
-        </w:rPr>
-        <w:t>1</w:t>
-      </w:r>
-      <w:r>
-        <w:rPr>
-          <w:noProof/>
-        </w:rPr>
-        <w:fldChar w:fldCharType="end"/>
-      </w:r>
-      <w:r>
-        <w:t xml:space="preserve"> - Centroides</w:t>
-      </w:r>
-    </w:p>
-    <w:p>
-      <w:pPr>
-        <w:jc w:val="both"/>
-        <w:rPr>
-          <w:noProof/>
-          <w:lang w:val="es-MX" w:eastAsia="es-MX"/>
-        </w:rPr>
-      </w:pPr>
-      <w:r>
-        <w:rPr>
-          <w:noProof/>
-          <w:lang w:val="es-MX" w:eastAsia="es-MX"/>
-        </w:rPr>
-        <w:t>En la ilustración 1</w:t>
-      </w:r>
-      <w:r>
-        <w:rPr>
-          <w:noProof/>
-          <w:lang w:val="es-MX" w:eastAsia="es-MX"/>
-        </w:rPr>
-        <w:t xml:space="preserve"> se puede apreciar que se evalua el modelo </w:t>
-      </w:r>
-      <w:r>
-        <w:rPr>
-          <w:noProof/>
-          <w:lang w:val="es-MX" w:eastAsia="es-MX"/>
-        </w:rPr>
-        <w:t>generado por la aplicacion</w:t>
-      </w:r>
-      <w:r>
-        <w:rPr>
-          <w:noProof/>
-          <w:lang w:val="es-MX" w:eastAsia="es-MX"/>
-        </w:rPr>
-        <w:t xml:space="preserve"> </w:t>
-      </w:r>
-      <w:r>
-        <w:rPr>
-          <w:i/>
-          <w:noProof/>
-          <w:lang w:val="es-MX" w:eastAsia="es-MX"/>
-        </w:rPr>
-        <w:t>yakmo</w:t>
-      </w:r>
-      <w:r>
-        <w:rPr>
-          <w:noProof/>
-          <w:lang w:val="es-MX" w:eastAsia="es-MX"/>
-        </w:rPr>
-        <w:t xml:space="preserve"> para </w:t>
-      </w:r>
-      <w:r>
-        <w:rPr>
-          <w:noProof/>
-          <w:lang w:val="es-MX" w:eastAsia="es-MX"/>
-        </w:rPr>
-        <w:t>recrear</w:t>
-      </w:r>
-      <w:r>
-        <w:rPr>
-          <w:noProof/>
-          <w:lang w:val="es-MX" w:eastAsia="es-MX"/>
-        </w:rPr>
-        <w:t xml:space="preserve"> los centroides con base en el</w:t>
-      </w:r>
-      <w:r>
-        <w:rPr>
-          <w:noProof/>
-          <w:lang w:val="es-MX" w:eastAsia="es-MX"/>
-        </w:rPr>
-        <w:t xml:space="preserve"> archivo </w:t>
-      </w:r>
-      <w:r>
-        <w:rPr>
-          <w:i/>
-          <w:noProof/>
-          <w:lang w:val="es-MX" w:eastAsia="es-MX"/>
-        </w:rPr>
-        <w:t>vectores.txt</w:t>
-      </w:r>
-      <w:r>
-        <w:rPr>
-          <w:i/>
-          <w:noProof/>
-          <w:lang w:val="es-MX" w:eastAsia="es-MX"/>
-        </w:rPr>
-        <w:t>.</w:t>
-      </w:r>
-      <w:r>
-        <w:rPr>
-          <w:noProof/>
-          <w:lang w:val="es-MX" w:eastAsia="es-MX"/>
-        </w:rPr>
-        <w:t xml:space="preserve"> De esto se puede inferir que la gran mayoria de los datos cayo dentro de la clasificacion del centroide 4 (c3) y los tres datos restantes fueron </w:t>
-      </w:r>
-      <w:r>
-        <w:rPr>
-          <w:b/>
-          <w:i/>
-          <w:noProof/>
-          <w:lang w:val="es-MX" w:eastAsia="es-MX"/>
-        </w:rPr>
-        <w:t>outliers</w:t>
-      </w:r>
-      <w:r>
-        <w:rPr>
-          <w:noProof/>
-          <w:lang w:val="es-MX" w:eastAsia="es-MX"/>
-        </w:rPr>
-        <w:t xml:space="preserve">, o bien la gran mayoria de datos fueron </w:t>
-      </w:r>
-      <w:r>
-        <w:rPr>
-          <w:b/>
-          <w:i/>
-          <w:noProof/>
-          <w:lang w:val="es-MX" w:eastAsia="es-MX"/>
-        </w:rPr>
-        <w:t>outliers</w:t>
-      </w:r>
-      <w:r>
-        <w:rPr>
-          <w:noProof/>
-          <w:lang w:val="es-MX" w:eastAsia="es-MX"/>
-        </w:rPr>
-        <w:t xml:space="preserve"> que cayeron dentro del </w:t>
-      </w:r>
-      <w:r>
-        <w:rPr>
-          <w:noProof/>
-          <w:lang w:val="es-MX" w:eastAsia="es-MX"/>
-        </w:rPr>
-        <w:t>centroide</w:t>
-      </w:r>
-      <w:r>
-        <w:rPr>
-          <w:noProof/>
-          <w:lang w:val="es-MX" w:eastAsia="es-MX"/>
-        </w:rPr>
-        <w:t xml:space="preserve"> 4 (c3) y los bien clasificados fueron los primeros tres datos (tiene mas sentido la primera conclusión</w:t>
-      </w:r>
-      <w:r>
-        <w:rPr>
-          <w:noProof/>
-          <w:lang w:val="es-MX" w:eastAsia="es-MX"/>
-        </w:rPr>
-        <w:t xml:space="preserve"> ya que todos los ejemplos que siguieron al cuarto perfil estaban mas cerca de este</w:t>
-      </w:r>
-      <w:r>
-        <w:rPr>
-          <w:noProof/>
-          <w:lang w:val="es-MX" w:eastAsia="es-MX"/>
-        </w:rPr>
-        <w:t>).</w:t>
-      </w:r>
-    </w:p>
-    <w:p>
-      <w:pPr>
-        <w:keepNext/>
-        <w:jc w:val="both"/>
-      </w:pPr>
-      <w:r>
-        <w:rPr>
-          <w:noProof/>
-          <w:lang w:val="es-MX" w:eastAsia="es-MX"/>
-        </w:rPr>
         <w:drawing>
-          <wp:inline distT="0" distB="0" distL="0" distR="0" wp14:anchorId="2B760DAD" wp14:editId="6AF76635">
-            <wp:extent cx="5612130" cy="1635125"/>
-            <wp:effectExtent l="0" t="0" r="7620" b="3175"/>
-            <wp:docPr id="23" name="Imagen 23"/>
+          <wp:inline distT="0" distB="0" distL="0" distR="0" wp14:anchorId="7AA8324F" wp14:editId="68A36503">
+            <wp:extent cx="4244469" cy="1828800"/>
+            <wp:effectExtent l="0" t="0" r="3810" b="0"/>
+            <wp:docPr id="13" name="Imagen 13"/>
             <wp:cNvGraphicFramePr>
               <a:graphicFrameLocks xmlns:a="http://schemas.openxmlformats.org/drawingml/2006/main" noChangeAspect="1"/>
             </wp:cNvGraphicFramePr>
@@ -2766,7 +3128,7 @@
                   <pic:spPr>
                     <a:xfrm>
                       <a:off x="0" y="0"/>
-                      <a:ext cx="5612130" cy="1635125"/>
+                      <a:ext cx="4240768" cy="1827205"/>
                     </a:xfrm>
                     <a:prstGeom prst="rect">
                       <a:avLst/>
@@ -2781,6 +3143,406 @@
     </w:p>
     <w:p>
       <w:pPr>
+        <w:pStyle w:val="Prrafodelista"/>
+        <w:ind w:left="1080"/>
+        <w:jc w:val="both"/>
+        <w:rPr>
+          <w:lang w:val="es-MX" w:eastAsia="es-MX"/>
+        </w:rPr>
+      </w:pPr>
+      <w:r>
+        <w:rPr>
+          <w:lang w:val="es-MX" w:eastAsia="es-MX"/>
+        </w:rPr>
+        <w:t xml:space="preserve">Se parte mencionando que la macros </w:t>
+      </w:r>
+      <w:r>
+        <w:rPr>
+          <w:i/>
+          <w:lang w:val="es-MX" w:eastAsia="es-MX"/>
+        </w:rPr>
+        <w:t>car</w:t>
+      </w:r>
+      <w:r>
+        <w:rPr>
+          <w:lang w:val="es-MX" w:eastAsia="es-MX"/>
+        </w:rPr>
+        <w:t xml:space="preserve"> corresponde a una función que retorna el primer elemento de la lista que se le entregue por parámetro. Luego, la macros </w:t>
+      </w:r>
+      <w:proofErr w:type="spellStart"/>
+      <w:r>
+        <w:rPr>
+          <w:i/>
+          <w:lang w:val="es-MX" w:eastAsia="es-MX"/>
+        </w:rPr>
+        <w:t>cdr</w:t>
+      </w:r>
+      <w:proofErr w:type="spellEnd"/>
+      <w:r>
+        <w:rPr>
+          <w:lang w:val="es-MX" w:eastAsia="es-MX"/>
+        </w:rPr>
+        <w:t xml:space="preserve"> corresponde a una función que retorna el resto de la lista (la misma lista sin el primer elemento), lo cual resulta bastante conveniente en este ejercicio.</w:t>
+      </w:r>
+    </w:p>
+    <w:p>
+      <w:pPr>
+        <w:pStyle w:val="Prrafodelista"/>
+        <w:ind w:left="1080"/>
+        <w:jc w:val="both"/>
+        <w:rPr>
+          <w:lang w:val="es-MX" w:eastAsia="es-MX"/>
+        </w:rPr>
+      </w:pPr>
+      <w:r>
+        <w:rPr>
+          <w:lang w:val="es-MX" w:eastAsia="es-MX"/>
+        </w:rPr>
+        <w:t xml:space="preserve">En las líneas 5, 9 y 13 se visualiza el uso de la palabra reservada </w:t>
+      </w:r>
+      <w:proofErr w:type="spellStart"/>
+      <w:r>
+        <w:rPr>
+          <w:i/>
+          <w:lang w:val="es-MX" w:eastAsia="es-MX"/>
+        </w:rPr>
+        <w:t>defun</w:t>
+      </w:r>
+      <w:proofErr w:type="spellEnd"/>
+      <w:r>
+        <w:rPr>
+          <w:lang w:val="es-MX" w:eastAsia="es-MX"/>
+        </w:rPr>
+        <w:t xml:space="preserve">, el nombre de cada función y por </w:t>
+      </w:r>
+      <w:proofErr w:type="spellStart"/>
+      <w:r>
+        <w:rPr>
+          <w:lang w:val="es-MX" w:eastAsia="es-MX"/>
+        </w:rPr>
+        <w:t>ultimo</w:t>
+      </w:r>
+      <w:proofErr w:type="spellEnd"/>
+      <w:r>
+        <w:rPr>
+          <w:lang w:val="es-MX" w:eastAsia="es-MX"/>
+        </w:rPr>
+        <w:t xml:space="preserve"> el parámetro que recibe (nombre a convenir, puede ser el que uno guste. Por convención se </w:t>
+      </w:r>
+      <w:proofErr w:type="spellStart"/>
+      <w:r>
+        <w:rPr>
+          <w:lang w:val="es-MX" w:eastAsia="es-MX"/>
+        </w:rPr>
+        <w:t>escogio</w:t>
+      </w:r>
+      <w:proofErr w:type="spellEnd"/>
+      <w:r>
+        <w:rPr>
+          <w:lang w:val="es-MX" w:eastAsia="es-MX"/>
+        </w:rPr>
+        <w:t xml:space="preserve"> “lista”). Consecutivo a la línea 5, se ubica el uso de la macro </w:t>
+      </w:r>
+      <w:r>
+        <w:rPr>
+          <w:i/>
+          <w:lang w:val="es-MX" w:eastAsia="es-MX"/>
+        </w:rPr>
+        <w:t>car</w:t>
+      </w:r>
+      <w:r>
+        <w:rPr>
+          <w:lang w:val="es-MX" w:eastAsia="es-MX"/>
+        </w:rPr>
+        <w:t xml:space="preserve"> y luego la lista entregada por parámetro.</w:t>
+      </w:r>
+    </w:p>
+    <w:p>
+      <w:pPr>
+        <w:pStyle w:val="Prrafodelista"/>
+        <w:ind w:left="1080"/>
+        <w:jc w:val="both"/>
+        <w:rPr>
+          <w:lang w:val="es-MX" w:eastAsia="es-MX"/>
+        </w:rPr>
+      </w:pPr>
+      <w:r>
+        <w:rPr>
+          <w:lang w:val="es-MX" w:eastAsia="es-MX"/>
+        </w:rPr>
+        <w:t xml:space="preserve">En la línea 10 se puede contemplar el uso de las macros </w:t>
+      </w:r>
+      <w:r>
+        <w:rPr>
+          <w:i/>
+          <w:lang w:val="es-MX" w:eastAsia="es-MX"/>
+        </w:rPr>
+        <w:t>car</w:t>
+      </w:r>
+      <w:r>
+        <w:rPr>
+          <w:lang w:val="es-MX" w:eastAsia="es-MX"/>
+        </w:rPr>
+        <w:t xml:space="preserve"> y </w:t>
+      </w:r>
+      <w:proofErr w:type="spellStart"/>
+      <w:r>
+        <w:rPr>
+          <w:i/>
+          <w:lang w:val="es-MX" w:eastAsia="es-MX"/>
+        </w:rPr>
+        <w:t>cdr</w:t>
+      </w:r>
+      <w:proofErr w:type="spellEnd"/>
+      <w:r>
+        <w:rPr>
+          <w:lang w:val="es-MX" w:eastAsia="es-MX"/>
+        </w:rPr>
+        <w:t xml:space="preserve">, de las cuales se considera su funcionalidad en sentido de derecha a izquierda, es decir, primero la macro </w:t>
+      </w:r>
+      <w:proofErr w:type="spellStart"/>
+      <w:r>
+        <w:rPr>
+          <w:i/>
+          <w:lang w:val="es-MX" w:eastAsia="es-MX"/>
+        </w:rPr>
+        <w:t>cdr</w:t>
+      </w:r>
+      <w:proofErr w:type="spellEnd"/>
+      <w:r>
+        <w:rPr>
+          <w:lang w:val="es-MX" w:eastAsia="es-MX"/>
+        </w:rPr>
+        <w:t xml:space="preserve"> nos retorna la cola de la lista y luego la macro </w:t>
+      </w:r>
+      <w:r>
+        <w:rPr>
+          <w:i/>
+          <w:lang w:val="es-MX" w:eastAsia="es-MX"/>
+        </w:rPr>
+        <w:t>car</w:t>
+      </w:r>
+      <w:r>
+        <w:rPr>
+          <w:lang w:val="es-MX" w:eastAsia="es-MX"/>
+        </w:rPr>
+        <w:t xml:space="preserve"> extrae el primer elemento de esta cola (segundo elemento)</w:t>
+      </w:r>
+    </w:p>
+    <w:p>
+      <w:pPr>
+        <w:pStyle w:val="Ttulo1"/>
+        <w:numPr>
+          <w:ilvl w:val="0"/>
+          <w:numId w:val="3"/>
+        </w:numPr>
+        <w:rPr>
+          <w:b/>
+        </w:rPr>
+      </w:pPr>
+      <w:bookmarkStart w:id="2" w:name="_Toc495622404"/>
+      <w:r>
+        <w:rPr>
+          <w:b/>
+        </w:rPr>
+        <w:lastRenderedPageBreak/>
+        <w:t>Cálculo y análisis de resultados</w:t>
+      </w:r>
+      <w:bookmarkEnd w:id="2"/>
+    </w:p>
+    <w:p/>
+    <w:p>
+      <w:pPr>
+        <w:autoSpaceDE w:val="0"/>
+        <w:autoSpaceDN w:val="0"/>
+        <w:adjustRightInd w:val="0"/>
+        <w:spacing w:after="0" w:line="240" w:lineRule="auto"/>
+        <w:jc w:val="both"/>
+      </w:pPr>
+      <w:r>
+        <w:t>Una vez interpretados los clusters y sus datos contenidos, se pueden realizar diversos cálculos</w:t>
+      </w:r>
+      <w:r>
+        <w:t xml:space="preserve"> tales como la precisión, el recall, F1-score, entropías y puritys respectivos</w:t>
+      </w:r>
+      <w:r>
+        <w:t>.</w:t>
+      </w:r>
+    </w:p>
+    <w:p>
+      <w:pPr>
+        <w:autoSpaceDE w:val="0"/>
+        <w:autoSpaceDN w:val="0"/>
+        <w:adjustRightInd w:val="0"/>
+        <w:spacing w:after="0" w:line="240" w:lineRule="auto"/>
+      </w:pPr>
+    </w:p>
+    <w:p>
+      <w:pPr>
+        <w:pStyle w:val="Prrafodelista"/>
+        <w:numPr>
+          <w:ilvl w:val="0"/>
+          <w:numId w:val="21"/>
+        </w:numPr>
+        <w:autoSpaceDE w:val="0"/>
+        <w:autoSpaceDN w:val="0"/>
+        <w:adjustRightInd w:val="0"/>
+        <w:spacing w:after="0" w:line="240" w:lineRule="auto"/>
+        <w:jc w:val="both"/>
+      </w:pPr>
+      <w:r>
+        <w:t xml:space="preserve">Para calcular la entropía, se utilizara la siguiente fórmula propuesta </w:t>
+      </w:r>
+      <w:r>
+        <w:t>por</w:t>
+      </w:r>
+      <w:r>
+        <w:t xml:space="preserve"> las ponencias del curso </w:t>
+      </w:r>
+      <w:r>
+        <w:rPr>
+          <w:i/>
+        </w:rPr>
+        <w:t>Sistemas Inteligentes</w:t>
+      </w:r>
+      <w:r>
+        <w:t>:</w:t>
+      </w:r>
+    </w:p>
+    <w:p>
+      <w:pPr>
+        <w:pStyle w:val="Prrafodelista"/>
+        <w:autoSpaceDE w:val="0"/>
+        <w:autoSpaceDN w:val="0"/>
+        <w:adjustRightInd w:val="0"/>
+        <w:spacing w:after="0" w:line="240" w:lineRule="auto"/>
+        <w:jc w:val="both"/>
+        <w:rPr>
+          <w:i/>
+        </w:rPr>
+      </w:pPr>
+      <w:r>
+        <w:rPr>
+          <w:i/>
+        </w:rPr>
+        <w:t>Sea | D | el total de datos del dataset</w:t>
+      </w:r>
+      <w:r>
+        <w:rPr>
+          <w:i/>
+        </w:rPr>
+        <w:t>,</w:t>
+      </w:r>
+      <w:r>
+        <w:rPr>
+          <w:i/>
+        </w:rPr>
+        <w:t xml:space="preserve"> | Di | la cantidad de datos </w:t>
+      </w:r>
+      <w:r>
+        <w:rPr>
+          <w:i/>
+        </w:rPr>
+        <w:t>contenidos</w:t>
+      </w:r>
+      <w:r>
+        <w:rPr>
+          <w:i/>
+        </w:rPr>
+        <w:t xml:space="preserve"> por </w:t>
+      </w:r>
+      <w:proofErr w:type="spellStart"/>
+      <w:r>
+        <w:rPr>
+          <w:i/>
+        </w:rPr>
+        <w:t>cluster</w:t>
+      </w:r>
+      <w:proofErr w:type="spellEnd"/>
+      <w:r>
+        <w:rPr>
+          <w:i/>
+        </w:rPr>
+        <w:t xml:space="preserve"> y </w:t>
+      </w:r>
+      <w:proofErr w:type="spellStart"/>
+      <w:r>
+        <w:rPr>
+          <w:i/>
+        </w:rPr>
+        <w:t>cj</w:t>
+      </w:r>
+      <w:proofErr w:type="spellEnd"/>
+      <w:r>
+        <w:rPr>
+          <w:i/>
+        </w:rPr>
+        <w:t xml:space="preserve"> la cantidad de datos por clase</w:t>
+      </w:r>
+    </w:p>
+    <w:p>
+      <w:pPr>
+        <w:pStyle w:val="Prrafodelista"/>
+        <w:autoSpaceDE w:val="0"/>
+        <w:autoSpaceDN w:val="0"/>
+        <w:adjustRightInd w:val="0"/>
+        <w:spacing w:after="0" w:line="240" w:lineRule="auto"/>
+        <w:jc w:val="both"/>
+      </w:pPr>
+    </w:p>
+    <w:p>
+      <w:pPr>
+        <w:keepNext/>
+        <w:autoSpaceDE w:val="0"/>
+        <w:autoSpaceDN w:val="0"/>
+        <w:adjustRightInd w:val="0"/>
+        <w:spacing w:after="0" w:line="240" w:lineRule="auto"/>
+        <w:jc w:val="center"/>
+      </w:pPr>
+      <w:r>
+        <w:rPr>
+          <w:noProof/>
+          <w:lang w:val="es-MX" w:eastAsia="es-MX"/>
+        </w:rPr>
+        <w:drawing>
+          <wp:inline distT="0" distB="0" distL="0" distR="0" wp14:anchorId="34B6E141" wp14:editId="66EC531A">
+            <wp:extent cx="3222171" cy="566559"/>
+            <wp:effectExtent l="0" t="0" r="0" b="5080"/>
+            <wp:docPr id="25" name="Imagen 25"/>
+            <wp:cNvGraphicFramePr>
+              <a:graphicFrameLocks xmlns:a="http://schemas.openxmlformats.org/drawingml/2006/main" noChangeAspect="1"/>
+            </wp:cNvGraphicFramePr>
+            <a:graphic xmlns:a="http://schemas.openxmlformats.org/drawingml/2006/main">
+              <a:graphicData uri="http://schemas.openxmlformats.org/drawingml/2006/picture">
+                <pic:pic xmlns:pic="http://schemas.openxmlformats.org/drawingml/2006/picture">
+                  <pic:nvPicPr>
+                    <pic:cNvPr id="0" name=""/>
+                    <pic:cNvPicPr/>
+                  </pic:nvPicPr>
+                  <pic:blipFill>
+                    <a:blip r:embed="rId15"/>
+                    <a:stretch>
+                      <a:fillRect/>
+                    </a:stretch>
+                  </pic:blipFill>
+                  <pic:spPr>
+                    <a:xfrm>
+                      <a:off x="0" y="0"/>
+                      <a:ext cx="3244118" cy="570418"/>
+                    </a:xfrm>
+                    <a:prstGeom prst="rect">
+                      <a:avLst/>
+                    </a:prstGeom>
+                  </pic:spPr>
+                </pic:pic>
+              </a:graphicData>
+            </a:graphic>
+          </wp:inline>
+        </w:drawing>
+      </w:r>
+    </w:p>
+    <w:p>
+      <w:pPr>
         <w:pStyle w:val="Epgrafe"/>
         <w:jc w:val="center"/>
       </w:pPr>
@@ -2800,243 +3562,35 @@
         <w:rPr>
           <w:noProof/>
         </w:rPr>
-        <w:t>2</w:t>
-      </w:r>
-      <w:r>
-        <w:rPr>
-          <w:noProof/>
-        </w:rPr>
+        <w:t>3</w:t>
+      </w:r>
+      <w:r>
         <w:fldChar w:fldCharType="end"/>
       </w:r>
       <w:r>
-        <w:t xml:space="preserve"> - Primer Modelo Generado</w:t>
+        <w:t xml:space="preserve"> - Entropía por clase</w:t>
       </w:r>
     </w:p>
+    <w:p/>
     <w:p>
       <w:pPr>
-        <w:rPr>
-          <w:b/>
-          <w:bCs/>
-          <w:color w:val="5B9BD5" w:themeColor="accent1"/>
-          <w:sz w:val="18"/>
-          <w:szCs w:val="18"/>
-        </w:rPr>
-      </w:pPr>
-      <w:r>
-        <w:br w:type="page"/>
-      </w:r>
-    </w:p>
-    <w:p>
-      <w:pPr>
-        <w:pStyle w:val="Ttulo2"/>
-        <w:numPr>
-          <w:ilvl w:val="1"/>
-          <w:numId w:val="3"/>
-        </w:numPr>
+        <w:keepNext/>
+        <w:autoSpaceDE w:val="0"/>
+        <w:autoSpaceDN w:val="0"/>
+        <w:adjustRightInd w:val="0"/>
+        <w:spacing w:after="0" w:line="240" w:lineRule="auto"/>
+        <w:jc w:val="center"/>
+      </w:pPr>
+      <w:r>
         <w:rPr>
           <w:noProof/>
           <w:lang w:val="es-MX" w:eastAsia="es-MX"/>
         </w:rPr>
-      </w:pPr>
-      <w:bookmarkStart w:id="4" w:name="_Toc495622402"/>
-      <w:r>
-        <w:rPr>
-          <w:noProof/>
-          <w:lang w:val="es-MX" w:eastAsia="es-MX"/>
-        </w:rPr>
-        <w:lastRenderedPageBreak/>
-        <w:t>Solució</w:t>
-      </w:r>
-      <w:r>
-        <w:rPr>
-          <w:noProof/>
-          <w:lang w:val="es-MX" w:eastAsia="es-MX"/>
-        </w:rPr>
-        <w:t>n propuesta</w:t>
-      </w:r>
-      <w:bookmarkEnd w:id="4"/>
-    </w:p>
-    <w:p>
-      <w:pPr>
-        <w:jc w:val="both"/>
-        <w:rPr>
-          <w:lang w:val="es-MX" w:eastAsia="es-MX"/>
-        </w:rPr>
-      </w:pPr>
-      <w:r>
-        <w:rPr>
-          <w:lang w:val="es-MX" w:eastAsia="es-MX"/>
-        </w:rPr>
-        <w:br/>
-      </w:r>
-      <w:r>
-        <w:rPr>
-          <w:lang w:val="es-MX" w:eastAsia="es-MX"/>
-        </w:rPr>
-        <w:t xml:space="preserve">Como solución se propuso generar un </w:t>
-      </w:r>
-      <w:r>
-        <w:rPr>
-          <w:i/>
-          <w:lang w:val="es-MX" w:eastAsia="es-MX"/>
-        </w:rPr>
-        <w:t>random input</w:t>
-      </w:r>
-      <w:r>
-        <w:rPr>
-          <w:lang w:val="es-MX" w:eastAsia="es-MX"/>
-        </w:rPr>
-        <w:t xml:space="preserve"> a partir de los vectores originales. Para realizar esto, se </w:t>
-      </w:r>
-      <w:r>
-        <w:rPr>
-          <w:lang w:val="es-MX" w:eastAsia="es-MX"/>
-        </w:rPr>
-        <w:t>creó</w:t>
-      </w:r>
-      <w:r>
-        <w:rPr>
-          <w:lang w:val="es-MX" w:eastAsia="es-MX"/>
-        </w:rPr>
-        <w:t xml:space="preserve"> un programa en </w:t>
-      </w:r>
-      <w:r>
-        <w:rPr>
-          <w:i/>
-          <w:lang w:val="es-MX" w:eastAsia="es-MX"/>
-        </w:rPr>
-        <w:t>Python</w:t>
-      </w:r>
-      <w:r>
-        <w:rPr>
-          <w:lang w:val="es-MX" w:eastAsia="es-MX"/>
-        </w:rPr>
-        <w:t xml:space="preserve"> el cua</w:t>
-      </w:r>
-      <w:r>
-        <w:rPr>
-          <w:lang w:val="es-MX" w:eastAsia="es-MX"/>
-        </w:rPr>
-        <w:t>l toma los vectores originales, randomiza su orden,</w:t>
-      </w:r>
-      <w:r>
-        <w:rPr>
-          <w:lang w:val="es-MX" w:eastAsia="es-MX"/>
-        </w:rPr>
-        <w:t xml:space="preserve"> ejecuta el programa </w:t>
-      </w:r>
-      <w:r>
-        <w:rPr>
-          <w:i/>
-          <w:lang w:val="es-MX" w:eastAsia="es-MX"/>
-        </w:rPr>
-        <w:t>yakmo</w:t>
-      </w:r>
-      <w:r>
-        <w:rPr>
-          <w:lang w:val="es-MX" w:eastAsia="es-MX"/>
-        </w:rPr>
-        <w:t xml:space="preserve"> y verifica que los clusters tengan un </w:t>
-      </w:r>
-      <w:r>
-        <w:rPr>
-          <w:lang w:val="es-MX" w:eastAsia="es-MX"/>
-        </w:rPr>
-        <w:t>mínimo</w:t>
-      </w:r>
-      <w:r>
-        <w:rPr>
-          <w:lang w:val="es-MX" w:eastAsia="es-MX"/>
-        </w:rPr>
-        <w:t xml:space="preserve"> de 150 elementos y un máximo de 1300. De no ser </w:t>
-      </w:r>
-      <w:r>
-        <w:rPr>
-          <w:lang w:val="es-MX" w:eastAsia="es-MX"/>
-        </w:rPr>
-        <w:t>así</w:t>
-      </w:r>
-      <w:r>
-        <w:rPr>
-          <w:lang w:val="es-MX" w:eastAsia="es-MX"/>
-        </w:rPr>
-        <w:t>, se repite el proceso</w:t>
-      </w:r>
-      <w:r>
-        <w:rPr>
-          <w:lang w:val="es-MX" w:eastAsia="es-MX"/>
-        </w:rPr>
-        <w:t xml:space="preserve"> de randomizacion</w:t>
-      </w:r>
-      <w:r>
-        <w:rPr>
-          <w:lang w:val="es-MX" w:eastAsia="es-MX"/>
-        </w:rPr>
-        <w:t>.</w:t>
-      </w:r>
-    </w:p>
-    <w:p>
-      <w:pPr>
-        <w:rPr>
-          <w:lang w:val="es-MX" w:eastAsia="es-MX"/>
-        </w:rPr>
-      </w:pPr>
-      <w:r>
-        <w:rPr>
-          <w:lang w:val="es-MX" w:eastAsia="es-MX"/>
-        </w:rPr>
-        <w:t xml:space="preserve">La implementación de este programa puede ser encontrada en </w:t>
-      </w:r>
-      <w:hyperlink r:id="rId15" w:history="1">
-        <w:r>
-          <w:rPr>
-            <w:rStyle w:val="Hipervnculo"/>
-            <w:lang w:val="es-MX" w:eastAsia="es-MX"/>
-          </w:rPr>
-          <w:t>https://gitlab.com/Choapinus/SistemasInteligentes/tree/master/Tarea%203</w:t>
-        </w:r>
-      </w:hyperlink>
-      <w:r>
-        <w:rPr>
-          <w:lang w:val="es-MX" w:eastAsia="es-MX"/>
-        </w:rPr>
-        <w:t xml:space="preserve"> .</w:t>
-      </w:r>
-    </w:p>
-    <w:p>
-      <w:pPr>
-        <w:jc w:val="both"/>
-        <w:rPr>
-          <w:noProof/>
-          <w:lang w:val="es-MX" w:eastAsia="es-MX"/>
-        </w:rPr>
-      </w:pPr>
-      <w:r>
-        <w:rPr>
-          <w:noProof/>
-          <w:lang w:val="es-MX" w:eastAsia="es-MX"/>
-        </w:rPr>
-        <w:t>Luego, podemos apreciar los nuevos centroides generados con una entrada de datos aleatoria:</w:t>
-      </w:r>
-    </w:p>
-    <w:p>
-      <w:pPr>
-        <w:jc w:val="both"/>
-        <w:rPr>
-          <w:noProof/>
-          <w:lang w:val="es-MX" w:eastAsia="es-MX"/>
-        </w:rPr>
-      </w:pPr>
-      <w:r>
-        <w:rPr>
-          <w:noProof/>
-          <w:lang w:val="es-MX" w:eastAsia="es-MX"/>
-        </w:rPr>
         <w:drawing>
-          <wp:inline distT="0" distB="0" distL="0" distR="0" wp14:anchorId="1DC52FAF" wp14:editId="5A5BF25A">
-            <wp:extent cx="5612130" cy="2914650"/>
-            <wp:effectExtent l="0" t="0" r="7620" b="0"/>
-            <wp:docPr id="8" name="Imagen 8"/>
+          <wp:inline distT="0" distB="0" distL="0" distR="0" wp14:anchorId="133CFA25" wp14:editId="25550DEC">
+            <wp:extent cx="3189515" cy="621086"/>
+            <wp:effectExtent l="0" t="0" r="0" b="7620"/>
+            <wp:docPr id="1" name="Imagen 1"/>
             <wp:cNvGraphicFramePr>
               <a:graphicFrameLocks xmlns:a="http://schemas.openxmlformats.org/drawingml/2006/main" noChangeAspect="1"/>
             </wp:cNvGraphicFramePr>
@@ -3056,7 +3610,7 @@
                   <pic:spPr>
                     <a:xfrm>
                       <a:off x="0" y="0"/>
-                      <a:ext cx="5612130" cy="2914650"/>
+                      <a:ext cx="3184881" cy="620184"/>
                     </a:xfrm>
                     <a:prstGeom prst="rect">
                       <a:avLst/>
@@ -3071,52 +3625,84 @@
     </w:p>
     <w:p>
       <w:pPr>
+        <w:pStyle w:val="Epgrafe"/>
+        <w:jc w:val="center"/>
+      </w:pPr>
+      <w:r>
+        <w:t xml:space="preserve">Ilustración </w:t>
+      </w:r>
+      <w:r>
+        <w:fldChar w:fldCharType="begin"/>
+      </w:r>
+      <w:r>
+        <w:instrText xml:space="preserve"> SEQ Ilustración \* ARABIC </w:instrText>
+      </w:r>
+      <w:r>
+        <w:fldChar w:fldCharType="separate"/>
+      </w:r>
+      <w:r>
+        <w:rPr>
+          <w:noProof/>
+        </w:rPr>
+        <w:t>4</w:t>
+      </w:r>
+      <w:r>
+        <w:fldChar w:fldCharType="end"/>
+      </w:r>
+      <w:r>
+        <w:t xml:space="preserve"> - Entropía total</w:t>
+      </w:r>
+    </w:p>
+    <w:p>
+      <w:r>
+        <w:br w:type="page"/>
+      </w:r>
+    </w:p>
+    <w:p>
+      <w:pPr>
+        <w:pStyle w:val="Prrafodelista"/>
+        <w:numPr>
+          <w:ilvl w:val="0"/>
+          <w:numId w:val="21"/>
+        </w:numPr>
         <w:jc w:val="both"/>
+      </w:pPr>
+      <w:r>
+        <w:lastRenderedPageBreak/>
+        <w:t xml:space="preserve">Para calcular la pureza </w:t>
+      </w:r>
+      <w:r>
+        <w:rPr>
+          <w:i/>
+        </w:rPr>
+        <w:t>(purity)</w:t>
+      </w:r>
+      <w:r>
+        <w:t xml:space="preserve"> se utilizaron las siguientes formulas:</w:t>
+      </w:r>
+    </w:p>
+    <w:p>
+      <w:pPr>
+        <w:pStyle w:val="Prrafodelista"/>
+        <w:jc w:val="both"/>
+      </w:pPr>
+    </w:p>
+    <w:p>
+      <w:pPr>
+        <w:pStyle w:val="Prrafodelista"/>
+        <w:keepNext/>
+        <w:jc w:val="center"/>
+      </w:pPr>
+      <w:r>
         <w:rPr>
           <w:noProof/>
           <w:lang w:val="es-MX" w:eastAsia="es-MX"/>
         </w:rPr>
-      </w:pPr>
-      <w:r>
-        <w:rPr>
-          <w:noProof/>
-          <w:lang w:val="es-MX" w:eastAsia="es-MX"/>
-        </w:rPr>
-        <w:t>Además, el programa es capaz de recrear los clusters de una manera mas interpretable y con todas sus metricas</w:t>
-      </w:r>
-      <w:r>
-        <w:rPr>
-          <w:noProof/>
-          <w:lang w:val="es-MX" w:eastAsia="es-MX"/>
-        </w:rPr>
-        <w:t xml:space="preserve"> de cada clase contenida</w:t>
-      </w:r>
-      <w:r>
-        <w:rPr>
-          <w:noProof/>
-          <w:lang w:val="es-MX" w:eastAsia="es-MX"/>
-        </w:rPr>
-        <w:t>:</w:t>
-      </w:r>
-    </w:p>
-    <w:p>
-      <w:pPr>
-        <w:jc w:val="center"/>
-        <w:rPr>
-          <w:noProof/>
-          <w:lang w:val="es-MX" w:eastAsia="es-MX"/>
-        </w:rPr>
-      </w:pPr>
-      <w:r>
-        <w:rPr>
-          <w:noProof/>
-          <w:lang w:val="es-MX" w:eastAsia="es-MX"/>
-        </w:rPr>
         <w:drawing>
-          <wp:inline distT="0" distB="0" distL="0" distR="0" wp14:anchorId="51D5977F" wp14:editId="4D94BAE3">
-            <wp:extent cx="2262425" cy="2715571"/>
-            <wp:effectExtent l="0" t="0" r="5080" b="8890"/>
-            <wp:docPr id="22" name="Imagen 22"/>
+          <wp:inline distT="0" distB="0" distL="0" distR="0" wp14:anchorId="4B03DE37" wp14:editId="6E70C8C2">
+            <wp:extent cx="2362200" cy="489857"/>
+            <wp:effectExtent l="0" t="0" r="0" b="5715"/>
+            <wp:docPr id="26" name="Imagen 26"/>
             <wp:cNvGraphicFramePr>
               <a:graphicFrameLocks xmlns:a="http://schemas.openxmlformats.org/drawingml/2006/main" noChangeAspect="1"/>
             </wp:cNvGraphicFramePr>
@@ -3136,976 +3722,6 @@
                   <pic:spPr>
                     <a:xfrm>
                       <a:off x="0" y="0"/>
-                      <a:ext cx="2267329" cy="2721457"/>
-                    </a:xfrm>
-                    <a:prstGeom prst="rect">
-                      <a:avLst/>
-                    </a:prstGeom>
-                  </pic:spPr>
-                </pic:pic>
-              </a:graphicData>
-            </a:graphic>
-          </wp:inline>
-        </w:drawing>
-      </w:r>
-      <w:r>
-        <w:rPr>
-          <w:noProof/>
-          <w:lang w:val="es-MX" w:eastAsia="es-MX"/>
-        </w:rPr>
-        <w:br w:type="page"/>
-      </w:r>
-    </w:p>
-    <w:p>
-      <w:pPr>
-        <w:pStyle w:val="Ttulo1"/>
-        <w:numPr>
-          <w:ilvl w:val="0"/>
-          <w:numId w:val="3"/>
-        </w:numPr>
-        <w:rPr>
-          <w:b/>
-          <w:noProof/>
-          <w:lang w:val="es-MX" w:eastAsia="es-MX"/>
-        </w:rPr>
-      </w:pPr>
-      <w:bookmarkStart w:id="5" w:name="_Toc495622403"/>
-      <w:r>
-        <w:rPr>
-          <w:b/>
-          <w:noProof/>
-          <w:lang w:val="es-MX" w:eastAsia="es-MX"/>
-        </w:rPr>
-        <w:lastRenderedPageBreak/>
-        <w:t>Valores mas representativos</w:t>
-      </w:r>
-      <w:bookmarkEnd w:id="5"/>
-    </w:p>
-    <w:p>
-      <w:pPr>
-        <w:rPr>
-          <w:lang w:val="es-MX" w:eastAsia="es-MX"/>
-        </w:rPr>
-      </w:pPr>
-    </w:p>
-    <w:p>
-      <w:pPr>
-        <w:jc w:val="both"/>
-        <w:rPr>
-          <w:lang w:val="es-MX" w:eastAsia="es-MX"/>
-        </w:rPr>
-      </w:pPr>
-      <w:r>
-        <w:rPr>
-          <w:lang w:val="es-MX" w:eastAsia="es-MX"/>
-        </w:rPr>
-        <w:t>Dentro de cada cluster se pueden ubicar los 10 valores más</w:t>
-      </w:r>
-      <w:r>
-        <w:rPr>
-          <w:lang w:val="es-MX" w:eastAsia="es-MX"/>
-        </w:rPr>
-        <w:t xml:space="preserve"> representativos (</w:t>
-      </w:r>
-      <w:r>
-        <w:rPr>
-          <w:lang w:val="es-MX" w:eastAsia="es-MX"/>
-        </w:rPr>
-        <w:t>10 primeros):</w:t>
-      </w:r>
-    </w:p>
-    <w:p>
-      <w:pPr>
-        <w:pStyle w:val="Prrafodelista"/>
-        <w:numPr>
-          <w:ilvl w:val="0"/>
-          <w:numId w:val="20"/>
-        </w:numPr>
-        <w:jc w:val="both"/>
-        <w:rPr>
-          <w:lang w:val="es-MX" w:eastAsia="es-MX"/>
-        </w:rPr>
-      </w:pPr>
-      <w:r>
-        <w:rPr>
-          <w:b/>
-          <w:lang w:val="es-MX" w:eastAsia="es-MX"/>
-        </w:rPr>
-        <w:t>Cluster 1</w:t>
-      </w:r>
-      <w:r>
-        <w:rPr>
-          <w:lang w:val="es-MX" w:eastAsia="es-MX"/>
-        </w:rPr>
-        <w:t xml:space="preserve"> (c0): </w:t>
-      </w:r>
-      <w:r>
-        <w:rPr>
-          <w:lang w:val="es-MX" w:eastAsia="es-MX"/>
-        </w:rPr>
-        <w:t>[</w:t>
-      </w:r>
-      <w:r>
-        <w:rPr>
-          <w:b/>
-          <w:lang w:val="es-MX" w:eastAsia="es-MX"/>
-        </w:rPr>
-        <w:t>4</w:t>
-      </w:r>
-      <w:r>
-        <w:rPr>
-          <w:lang w:val="es-MX" w:eastAsia="es-MX"/>
-        </w:rPr>
-        <w:t xml:space="preserve">, </w:t>
-      </w:r>
-      <w:r>
-        <w:rPr>
-          <w:b/>
-          <w:lang w:val="es-MX" w:eastAsia="es-MX"/>
-        </w:rPr>
-        <w:t>4</w:t>
-      </w:r>
-      <w:r>
-        <w:rPr>
-          <w:lang w:val="es-MX" w:eastAsia="es-MX"/>
-        </w:rPr>
-        <w:t xml:space="preserve">, 3, </w:t>
-      </w:r>
-      <w:r>
-        <w:rPr>
-          <w:b/>
-          <w:lang w:val="es-MX" w:eastAsia="es-MX"/>
-        </w:rPr>
-        <w:t>4</w:t>
-      </w:r>
-      <w:r>
-        <w:rPr>
-          <w:lang w:val="es-MX" w:eastAsia="es-MX"/>
-        </w:rPr>
-        <w:t>,</w:t>
-      </w:r>
-      <w:r>
-        <w:rPr>
-          <w:b/>
-          <w:lang w:val="es-MX" w:eastAsia="es-MX"/>
-        </w:rPr>
-        <w:t xml:space="preserve"> 4</w:t>
-      </w:r>
-      <w:r>
-        <w:rPr>
-          <w:lang w:val="es-MX" w:eastAsia="es-MX"/>
-        </w:rPr>
-        <w:t xml:space="preserve">, </w:t>
-      </w:r>
-      <w:r>
-        <w:rPr>
-          <w:b/>
-          <w:lang w:val="es-MX" w:eastAsia="es-MX"/>
-        </w:rPr>
-        <w:t>4</w:t>
-      </w:r>
-      <w:r>
-        <w:rPr>
-          <w:lang w:val="es-MX" w:eastAsia="es-MX"/>
-        </w:rPr>
-        <w:t xml:space="preserve">, </w:t>
-      </w:r>
-      <w:r>
-        <w:rPr>
-          <w:b/>
-          <w:lang w:val="es-MX" w:eastAsia="es-MX"/>
-        </w:rPr>
-        <w:t>4</w:t>
-      </w:r>
-      <w:r>
-        <w:rPr>
-          <w:lang w:val="es-MX" w:eastAsia="es-MX"/>
-        </w:rPr>
-        <w:t xml:space="preserve">, </w:t>
-      </w:r>
-      <w:r>
-        <w:rPr>
-          <w:b/>
-          <w:lang w:val="es-MX" w:eastAsia="es-MX"/>
-        </w:rPr>
-        <w:t>4</w:t>
-      </w:r>
-      <w:r>
-        <w:rPr>
-          <w:lang w:val="es-MX" w:eastAsia="es-MX"/>
-        </w:rPr>
-        <w:t xml:space="preserve">, 2, </w:t>
-      </w:r>
-      <w:r>
-        <w:rPr>
-          <w:b/>
-          <w:lang w:val="es-MX" w:eastAsia="es-MX"/>
-        </w:rPr>
-        <w:t>4</w:t>
-      </w:r>
-      <w:r>
-        <w:rPr>
-          <w:lang w:val="es-MX" w:eastAsia="es-MX"/>
-        </w:rPr>
-        <w:t>]</w:t>
-      </w:r>
-      <w:r>
-        <w:rPr>
-          <w:lang w:val="es-MX" w:eastAsia="es-MX"/>
-        </w:rPr>
-        <w:t xml:space="preserve"> -&gt; etiqueta 4 con más repeticiones</w:t>
-      </w:r>
-    </w:p>
-    <w:p>
-      <w:pPr>
-        <w:pStyle w:val="Prrafodelista"/>
-        <w:numPr>
-          <w:ilvl w:val="0"/>
-          <w:numId w:val="20"/>
-        </w:numPr>
-        <w:jc w:val="both"/>
-        <w:rPr>
-          <w:lang w:val="es-MX" w:eastAsia="es-MX"/>
-        </w:rPr>
-      </w:pPr>
-      <w:r>
-        <w:rPr>
-          <w:b/>
-          <w:lang w:val="es-MX" w:eastAsia="es-MX"/>
-        </w:rPr>
-        <w:t>Cluster 2</w:t>
-      </w:r>
-      <w:r>
-        <w:rPr>
-          <w:lang w:val="es-MX" w:eastAsia="es-MX"/>
-        </w:rPr>
-        <w:t xml:space="preserve"> (c1): </w:t>
-      </w:r>
-      <w:r>
-        <w:rPr>
-          <w:lang w:val="es-MX" w:eastAsia="es-MX"/>
-        </w:rPr>
-        <w:t xml:space="preserve">[1, </w:t>
-      </w:r>
-      <w:r>
-        <w:rPr>
-          <w:b/>
-          <w:lang w:val="es-MX" w:eastAsia="es-MX"/>
-        </w:rPr>
-        <w:t>4</w:t>
-      </w:r>
-      <w:r>
-        <w:rPr>
-          <w:lang w:val="es-MX" w:eastAsia="es-MX"/>
-        </w:rPr>
-        <w:t xml:space="preserve">, 1, 1, </w:t>
-      </w:r>
-      <w:r>
-        <w:rPr>
-          <w:b/>
-          <w:lang w:val="es-MX" w:eastAsia="es-MX"/>
-        </w:rPr>
-        <w:t>4</w:t>
-      </w:r>
-      <w:r>
-        <w:rPr>
-          <w:lang w:val="es-MX" w:eastAsia="es-MX"/>
-        </w:rPr>
-        <w:t xml:space="preserve">, 2, 3, </w:t>
-      </w:r>
-      <w:r>
-        <w:rPr>
-          <w:b/>
-          <w:lang w:val="es-MX" w:eastAsia="es-MX"/>
-        </w:rPr>
-        <w:t>4</w:t>
-      </w:r>
-      <w:r>
-        <w:rPr>
-          <w:lang w:val="es-MX" w:eastAsia="es-MX"/>
-        </w:rPr>
-        <w:t xml:space="preserve">, </w:t>
-      </w:r>
-      <w:r>
-        <w:rPr>
-          <w:b/>
-          <w:lang w:val="es-MX" w:eastAsia="es-MX"/>
-        </w:rPr>
-        <w:t>4</w:t>
-      </w:r>
-      <w:r>
-        <w:rPr>
-          <w:lang w:val="es-MX" w:eastAsia="es-MX"/>
-        </w:rPr>
-        <w:t>, 2]</w:t>
-      </w:r>
-      <w:r>
-        <w:rPr>
-          <w:lang w:val="es-MX" w:eastAsia="es-MX"/>
-        </w:rPr>
-        <w:t xml:space="preserve"> -&gt; etiqueta 4 con más repeticiones</w:t>
-      </w:r>
-    </w:p>
-    <w:p>
-      <w:pPr>
-        <w:pStyle w:val="Prrafodelista"/>
-        <w:numPr>
-          <w:ilvl w:val="0"/>
-          <w:numId w:val="20"/>
-        </w:numPr>
-        <w:jc w:val="both"/>
-        <w:rPr>
-          <w:lang w:val="es-MX" w:eastAsia="es-MX"/>
-        </w:rPr>
-      </w:pPr>
-      <w:r>
-        <w:rPr>
-          <w:b/>
-          <w:lang w:val="es-MX" w:eastAsia="es-MX"/>
-        </w:rPr>
-        <w:t>Cluster 3</w:t>
-      </w:r>
-      <w:r>
-        <w:rPr>
-          <w:lang w:val="es-MX" w:eastAsia="es-MX"/>
-        </w:rPr>
-        <w:t xml:space="preserve"> (c2): </w:t>
-      </w:r>
-      <w:r>
-        <w:rPr>
-          <w:lang w:val="es-MX" w:eastAsia="es-MX"/>
-        </w:rPr>
-        <w:t>[</w:t>
-      </w:r>
-      <w:r>
-        <w:rPr>
-          <w:b/>
-          <w:lang w:val="es-MX" w:eastAsia="es-MX"/>
-        </w:rPr>
-        <w:t>1</w:t>
-      </w:r>
-      <w:r>
-        <w:rPr>
-          <w:lang w:val="es-MX" w:eastAsia="es-MX"/>
-        </w:rPr>
-        <w:t xml:space="preserve">, </w:t>
-      </w:r>
-      <w:r>
-        <w:rPr>
-          <w:lang w:val="es-MX" w:eastAsia="es-MX"/>
-        </w:rPr>
-        <w:t>4</w:t>
-      </w:r>
-      <w:r>
-        <w:rPr>
-          <w:lang w:val="es-MX" w:eastAsia="es-MX"/>
-        </w:rPr>
-        <w:t xml:space="preserve">, 2, </w:t>
-      </w:r>
-      <w:r>
-        <w:rPr>
-          <w:b/>
-          <w:lang w:val="es-MX" w:eastAsia="es-MX"/>
-        </w:rPr>
-        <w:t>1</w:t>
-      </w:r>
-      <w:r>
-        <w:rPr>
-          <w:lang w:val="es-MX" w:eastAsia="es-MX"/>
-        </w:rPr>
-        <w:t xml:space="preserve">, </w:t>
-      </w:r>
-      <w:r>
-        <w:rPr>
-          <w:lang w:val="es-MX" w:eastAsia="es-MX"/>
-        </w:rPr>
-        <w:t>4</w:t>
-      </w:r>
-      <w:r>
-        <w:rPr>
-          <w:lang w:val="es-MX" w:eastAsia="es-MX"/>
-        </w:rPr>
-        <w:t xml:space="preserve">, </w:t>
-      </w:r>
-      <w:r>
-        <w:rPr>
-          <w:b/>
-          <w:lang w:val="es-MX" w:eastAsia="es-MX"/>
-        </w:rPr>
-        <w:t>1</w:t>
-      </w:r>
-      <w:r>
-        <w:rPr>
-          <w:lang w:val="es-MX" w:eastAsia="es-MX"/>
-        </w:rPr>
-        <w:t xml:space="preserve">, </w:t>
-      </w:r>
-      <w:r>
-        <w:rPr>
-          <w:b/>
-          <w:lang w:val="es-MX" w:eastAsia="es-MX"/>
-        </w:rPr>
-        <w:t>1</w:t>
-      </w:r>
-      <w:r>
-        <w:rPr>
-          <w:lang w:val="es-MX" w:eastAsia="es-MX"/>
-        </w:rPr>
-        <w:t xml:space="preserve">, </w:t>
-      </w:r>
-      <w:r>
-        <w:rPr>
-          <w:lang w:val="es-MX" w:eastAsia="es-MX"/>
-        </w:rPr>
-        <w:t>4</w:t>
-      </w:r>
-      <w:r>
-        <w:rPr>
-          <w:lang w:val="es-MX" w:eastAsia="es-MX"/>
-        </w:rPr>
-        <w:t xml:space="preserve">, </w:t>
-      </w:r>
-      <w:r>
-        <w:rPr>
-          <w:b/>
-          <w:lang w:val="es-MX" w:eastAsia="es-MX"/>
-        </w:rPr>
-        <w:t>1</w:t>
-      </w:r>
-      <w:r>
-        <w:rPr>
-          <w:lang w:val="es-MX" w:eastAsia="es-MX"/>
-        </w:rPr>
-        <w:t>, 2]</w:t>
-      </w:r>
-      <w:r>
-        <w:rPr>
-          <w:lang w:val="es-MX" w:eastAsia="es-MX"/>
-        </w:rPr>
-        <w:t xml:space="preserve"> -&gt; etiqueta 1 con más repeticiones</w:t>
-      </w:r>
-    </w:p>
-    <w:p>
-      <w:pPr>
-        <w:pStyle w:val="Prrafodelista"/>
-        <w:numPr>
-          <w:ilvl w:val="0"/>
-          <w:numId w:val="20"/>
-        </w:numPr>
-        <w:jc w:val="both"/>
-        <w:rPr>
-          <w:lang w:val="es-MX" w:eastAsia="es-MX"/>
-        </w:rPr>
-      </w:pPr>
-      <w:r>
-        <w:rPr>
-          <w:b/>
-          <w:lang w:val="es-MX" w:eastAsia="es-MX"/>
-        </w:rPr>
-        <w:t>Cluster 4</w:t>
-      </w:r>
-      <w:r>
-        <w:rPr>
-          <w:lang w:val="es-MX" w:eastAsia="es-MX"/>
-        </w:rPr>
-        <w:t xml:space="preserve"> (c3): </w:t>
-      </w:r>
-      <w:r>
-        <w:rPr>
-          <w:lang w:val="es-MX" w:eastAsia="es-MX"/>
-        </w:rPr>
-        <w:t>[</w:t>
-      </w:r>
-      <w:r>
-        <w:rPr>
-          <w:b/>
-          <w:lang w:val="es-MX" w:eastAsia="es-MX"/>
-        </w:rPr>
-        <w:t>4</w:t>
-      </w:r>
-      <w:r>
-        <w:rPr>
-          <w:lang w:val="es-MX" w:eastAsia="es-MX"/>
-        </w:rPr>
-        <w:t xml:space="preserve">, 2, </w:t>
-      </w:r>
-      <w:r>
-        <w:rPr>
-          <w:b/>
-          <w:lang w:val="es-MX" w:eastAsia="es-MX"/>
-        </w:rPr>
-        <w:t>4</w:t>
-      </w:r>
-      <w:r>
-        <w:rPr>
-          <w:lang w:val="es-MX" w:eastAsia="es-MX"/>
-        </w:rPr>
-        <w:t xml:space="preserve">, 1, 2, 1, </w:t>
-      </w:r>
-      <w:r>
-        <w:rPr>
-          <w:b/>
-          <w:lang w:val="es-MX" w:eastAsia="es-MX"/>
-        </w:rPr>
-        <w:t>4</w:t>
-      </w:r>
-      <w:r>
-        <w:rPr>
-          <w:lang w:val="es-MX" w:eastAsia="es-MX"/>
-        </w:rPr>
-        <w:t xml:space="preserve">, </w:t>
-      </w:r>
-      <w:r>
-        <w:rPr>
-          <w:b/>
-          <w:lang w:val="es-MX" w:eastAsia="es-MX"/>
-        </w:rPr>
-        <w:t>4</w:t>
-      </w:r>
-      <w:r>
-        <w:rPr>
-          <w:lang w:val="es-MX" w:eastAsia="es-MX"/>
-        </w:rPr>
-        <w:t xml:space="preserve">, </w:t>
-      </w:r>
-      <w:r>
-        <w:rPr>
-          <w:b/>
-          <w:lang w:val="es-MX" w:eastAsia="es-MX"/>
-        </w:rPr>
-        <w:t>4</w:t>
-      </w:r>
-      <w:r>
-        <w:rPr>
-          <w:lang w:val="es-MX" w:eastAsia="es-MX"/>
-        </w:rPr>
-        <w:t>, 2]</w:t>
-      </w:r>
-      <w:r>
-        <w:rPr>
-          <w:lang w:val="es-MX" w:eastAsia="es-MX"/>
-        </w:rPr>
-        <w:t xml:space="preserve"> -&gt; etiqueta 4 con más repeticiones</w:t>
-      </w:r>
-    </w:p>
-    <w:p>
-      <w:pPr>
-        <w:jc w:val="both"/>
-        <w:rPr>
-          <w:lang w:val="es-MX" w:eastAsia="es-MX"/>
-        </w:rPr>
-      </w:pPr>
-      <w:r>
-        <w:rPr>
-          <w:lang w:val="es-MX" w:eastAsia="es-MX"/>
-        </w:rPr>
-        <w:t xml:space="preserve">Como se puede observar, la etiqueta 4 fue la que </w:t>
-      </w:r>
-      <w:r>
-        <w:rPr>
-          <w:lang w:val="es-MX" w:eastAsia="es-MX"/>
-        </w:rPr>
-        <w:t>más</w:t>
-      </w:r>
-      <w:r>
-        <w:rPr>
-          <w:lang w:val="es-MX" w:eastAsia="es-MX"/>
-        </w:rPr>
-        <w:t xml:space="preserve"> repeticiones obtuvo en 3 de 4 clusters. Esto pudo haberse dado por distintos motivos, ya sean estos el orden de llegada de los vectores, la implementación del algoritmo, la métrica de distancia utilizada, etc.</w:t>
-      </w:r>
-    </w:p>
-    <w:p>
-      <w:pPr>
-        <w:jc w:val="both"/>
-        <w:rPr>
-          <w:lang w:val="es-MX" w:eastAsia="es-MX"/>
-        </w:rPr>
-      </w:pPr>
-    </w:p>
-    <w:p>
-      <w:pPr>
-        <w:pStyle w:val="Ttulo1"/>
-        <w:numPr>
-          <w:ilvl w:val="0"/>
-          <w:numId w:val="3"/>
-        </w:numPr>
-        <w:rPr>
-          <w:b/>
-        </w:rPr>
-      </w:pPr>
-      <w:bookmarkStart w:id="6" w:name="_Toc495622404"/>
-      <w:r>
-        <w:rPr>
-          <w:b/>
-        </w:rPr>
-        <w:t>Cálculo y análisis de resultados</w:t>
-      </w:r>
-      <w:bookmarkEnd w:id="6"/>
-    </w:p>
-    <w:p/>
-    <w:p>
-      <w:pPr>
-        <w:autoSpaceDE w:val="0"/>
-        <w:autoSpaceDN w:val="0"/>
-        <w:adjustRightInd w:val="0"/>
-        <w:spacing w:after="0" w:line="240" w:lineRule="auto"/>
-        <w:jc w:val="both"/>
-      </w:pPr>
-      <w:r>
-        <w:t>Una vez interpretados los clusters y sus datos contenidos, se pueden realizar diversos cálculos</w:t>
-      </w:r>
-      <w:r>
-        <w:t xml:space="preserve"> tales como la precisión, el recall, F1-score, entropías y puritys respectivos</w:t>
-      </w:r>
-      <w:r>
-        <w:t>.</w:t>
-      </w:r>
-    </w:p>
-    <w:p>
-      <w:pPr>
-        <w:autoSpaceDE w:val="0"/>
-        <w:autoSpaceDN w:val="0"/>
-        <w:adjustRightInd w:val="0"/>
-        <w:spacing w:after="0" w:line="240" w:lineRule="auto"/>
-      </w:pPr>
-    </w:p>
-    <w:p>
-      <w:pPr>
-        <w:pStyle w:val="Prrafodelista"/>
-        <w:numPr>
-          <w:ilvl w:val="0"/>
-          <w:numId w:val="21"/>
-        </w:numPr>
-        <w:autoSpaceDE w:val="0"/>
-        <w:autoSpaceDN w:val="0"/>
-        <w:adjustRightInd w:val="0"/>
-        <w:spacing w:after="0" w:line="240" w:lineRule="auto"/>
-        <w:jc w:val="both"/>
-      </w:pPr>
-      <w:r>
-        <w:t xml:space="preserve">Para calcular la entropía, se utilizara la siguiente fórmula propuesta </w:t>
-      </w:r>
-      <w:r>
-        <w:t>por</w:t>
-      </w:r>
-      <w:r>
-        <w:t xml:space="preserve"> las ponencias del curso </w:t>
-      </w:r>
-      <w:r>
-        <w:rPr>
-          <w:i/>
-        </w:rPr>
-        <w:t>Sistemas Inteligentes</w:t>
-      </w:r>
-      <w:r>
-        <w:t>:</w:t>
-      </w:r>
-    </w:p>
-    <w:p>
-      <w:pPr>
-        <w:pStyle w:val="Prrafodelista"/>
-        <w:autoSpaceDE w:val="0"/>
-        <w:autoSpaceDN w:val="0"/>
-        <w:adjustRightInd w:val="0"/>
-        <w:spacing w:after="0" w:line="240" w:lineRule="auto"/>
-        <w:jc w:val="both"/>
-        <w:rPr>
-          <w:i/>
-        </w:rPr>
-      </w:pPr>
-      <w:r>
-        <w:rPr>
-          <w:i/>
-        </w:rPr>
-        <w:t>Sea | D | el total de datos del dataset</w:t>
-      </w:r>
-      <w:r>
-        <w:rPr>
-          <w:i/>
-        </w:rPr>
-        <w:t>,</w:t>
-      </w:r>
-      <w:r>
-        <w:rPr>
-          <w:i/>
-        </w:rPr>
-        <w:t xml:space="preserve"> | Di | la cantidad de datos </w:t>
-      </w:r>
-      <w:r>
-        <w:rPr>
-          <w:i/>
-        </w:rPr>
-        <w:t>contenidos</w:t>
-      </w:r>
-      <w:r>
-        <w:rPr>
-          <w:i/>
-        </w:rPr>
-        <w:t xml:space="preserve"> por cluster</w:t>
-      </w:r>
-      <w:r>
-        <w:rPr>
-          <w:i/>
-        </w:rPr>
-        <w:t xml:space="preserve"> y </w:t>
-      </w:r>
-      <w:proofErr w:type="spellStart"/>
-      <w:r>
-        <w:rPr>
-          <w:i/>
-        </w:rPr>
-        <w:t>cj</w:t>
-      </w:r>
-      <w:proofErr w:type="spellEnd"/>
-      <w:r>
-        <w:rPr>
-          <w:i/>
-        </w:rPr>
-        <w:t xml:space="preserve"> la cantidad de datos por clase</w:t>
-      </w:r>
-    </w:p>
-    <w:p>
-      <w:pPr>
-        <w:pStyle w:val="Prrafodelista"/>
-        <w:autoSpaceDE w:val="0"/>
-        <w:autoSpaceDN w:val="0"/>
-        <w:adjustRightInd w:val="0"/>
-        <w:spacing w:after="0" w:line="240" w:lineRule="auto"/>
-        <w:jc w:val="both"/>
-      </w:pPr>
-    </w:p>
-    <w:p>
-      <w:pPr>
-        <w:keepNext/>
-        <w:autoSpaceDE w:val="0"/>
-        <w:autoSpaceDN w:val="0"/>
-        <w:adjustRightInd w:val="0"/>
-        <w:spacing w:after="0" w:line="240" w:lineRule="auto"/>
-        <w:jc w:val="center"/>
-      </w:pPr>
-      <w:r>
-        <w:rPr>
-          <w:noProof/>
-          <w:lang w:val="es-MX" w:eastAsia="es-MX"/>
-        </w:rPr>
-        <w:drawing>
-          <wp:inline distT="0" distB="0" distL="0" distR="0" wp14:anchorId="6DC1BF60" wp14:editId="3CD7C926">
-            <wp:extent cx="3222171" cy="566559"/>
-            <wp:effectExtent l="0" t="0" r="0" b="5080"/>
-            <wp:docPr id="25" name="Imagen 25"/>
-            <wp:cNvGraphicFramePr>
-              <a:graphicFrameLocks xmlns:a="http://schemas.openxmlformats.org/drawingml/2006/main" noChangeAspect="1"/>
-            </wp:cNvGraphicFramePr>
-            <a:graphic xmlns:a="http://schemas.openxmlformats.org/drawingml/2006/main">
-              <a:graphicData uri="http://schemas.openxmlformats.org/drawingml/2006/picture">
-                <pic:pic xmlns:pic="http://schemas.openxmlformats.org/drawingml/2006/picture">
-                  <pic:nvPicPr>
-                    <pic:cNvPr id="0" name=""/>
-                    <pic:cNvPicPr/>
-                  </pic:nvPicPr>
-                  <pic:blipFill>
-                    <a:blip r:embed="rId18"/>
-                    <a:stretch>
-                      <a:fillRect/>
-                    </a:stretch>
-                  </pic:blipFill>
-                  <pic:spPr>
-                    <a:xfrm>
-                      <a:off x="0" y="0"/>
-                      <a:ext cx="3244118" cy="570418"/>
-                    </a:xfrm>
-                    <a:prstGeom prst="rect">
-                      <a:avLst/>
-                    </a:prstGeom>
-                  </pic:spPr>
-                </pic:pic>
-              </a:graphicData>
-            </a:graphic>
-          </wp:inline>
-        </w:drawing>
-      </w:r>
-    </w:p>
-    <w:p>
-      <w:pPr>
-        <w:pStyle w:val="Epgrafe"/>
-        <w:jc w:val="center"/>
-      </w:pPr>
-      <w:r>
-        <w:t xml:space="preserve">Ilustración </w:t>
-      </w:r>
-      <w:r>
-        <w:fldChar w:fldCharType="begin"/>
-      </w:r>
-      <w:r>
-        <w:instrText xml:space="preserve"> SEQ Ilustración \* ARABIC </w:instrText>
-      </w:r>
-      <w:r>
-        <w:fldChar w:fldCharType="separate"/>
-      </w:r>
-      <w:r>
-        <w:rPr>
-          <w:noProof/>
-        </w:rPr>
-        <w:t>3</w:t>
-      </w:r>
-      <w:r>
-        <w:fldChar w:fldCharType="end"/>
-      </w:r>
-      <w:r>
-        <w:t xml:space="preserve"> - Entropía por clase</w:t>
-      </w:r>
-    </w:p>
-    <w:p/>
-    <w:p>
-      <w:pPr>
-        <w:keepNext/>
-        <w:autoSpaceDE w:val="0"/>
-        <w:autoSpaceDN w:val="0"/>
-        <w:adjustRightInd w:val="0"/>
-        <w:spacing w:after="0" w:line="240" w:lineRule="auto"/>
-        <w:jc w:val="center"/>
-      </w:pPr>
-      <w:r>
-        <w:rPr>
-          <w:noProof/>
-          <w:lang w:val="es-MX" w:eastAsia="es-MX"/>
-        </w:rPr>
-        <w:drawing>
-          <wp:inline distT="0" distB="0" distL="0" distR="0" wp14:anchorId="70B404C9" wp14:editId="45288BCE">
-            <wp:extent cx="3189515" cy="621086"/>
-            <wp:effectExtent l="0" t="0" r="0" b="7620"/>
-            <wp:docPr id="1" name="Imagen 1"/>
-            <wp:cNvGraphicFramePr>
-              <a:graphicFrameLocks xmlns:a="http://schemas.openxmlformats.org/drawingml/2006/main" noChangeAspect="1"/>
-            </wp:cNvGraphicFramePr>
-            <a:graphic xmlns:a="http://schemas.openxmlformats.org/drawingml/2006/main">
-              <a:graphicData uri="http://schemas.openxmlformats.org/drawingml/2006/picture">
-                <pic:pic xmlns:pic="http://schemas.openxmlformats.org/drawingml/2006/picture">
-                  <pic:nvPicPr>
-                    <pic:cNvPr id="0" name=""/>
-                    <pic:cNvPicPr/>
-                  </pic:nvPicPr>
-                  <pic:blipFill>
-                    <a:blip r:embed="rId19"/>
-                    <a:stretch>
-                      <a:fillRect/>
-                    </a:stretch>
-                  </pic:blipFill>
-                  <pic:spPr>
-                    <a:xfrm>
-                      <a:off x="0" y="0"/>
-                      <a:ext cx="3184881" cy="620184"/>
-                    </a:xfrm>
-                    <a:prstGeom prst="rect">
-                      <a:avLst/>
-                    </a:prstGeom>
-                  </pic:spPr>
-                </pic:pic>
-              </a:graphicData>
-            </a:graphic>
-          </wp:inline>
-        </w:drawing>
-      </w:r>
-    </w:p>
-    <w:p>
-      <w:pPr>
-        <w:pStyle w:val="Epgrafe"/>
-        <w:jc w:val="center"/>
-      </w:pPr>
-      <w:r>
-        <w:t xml:space="preserve">Ilustración </w:t>
-      </w:r>
-      <w:r>
-        <w:fldChar w:fldCharType="begin"/>
-      </w:r>
-      <w:r>
-        <w:instrText xml:space="preserve"> SEQ Ilustración \* ARABIC </w:instrText>
-      </w:r>
-      <w:r>
-        <w:fldChar w:fldCharType="separate"/>
-      </w:r>
-      <w:r>
-        <w:rPr>
-          <w:noProof/>
-        </w:rPr>
-        <w:t>4</w:t>
-      </w:r>
-      <w:r>
-        <w:fldChar w:fldCharType="end"/>
-      </w:r>
-      <w:r>
-        <w:t xml:space="preserve"> - Entropía total</w:t>
-      </w:r>
-    </w:p>
-    <w:p>
-      <w:r>
-        <w:br w:type="page"/>
-      </w:r>
-    </w:p>
-    <w:p>
-      <w:pPr>
-        <w:pStyle w:val="Prrafodelista"/>
-        <w:numPr>
-          <w:ilvl w:val="0"/>
-          <w:numId w:val="21"/>
-        </w:numPr>
-        <w:jc w:val="both"/>
-      </w:pPr>
-      <w:r>
-        <w:lastRenderedPageBreak/>
-        <w:t xml:space="preserve">Para calcular la pureza </w:t>
-      </w:r>
-      <w:r>
-        <w:rPr>
-          <w:i/>
-        </w:rPr>
-        <w:t>(purity)</w:t>
-      </w:r>
-      <w:r>
-        <w:t xml:space="preserve"> se utilizaron las siguientes formulas:</w:t>
-      </w:r>
-    </w:p>
-    <w:p>
-      <w:pPr>
-        <w:pStyle w:val="Prrafodelista"/>
-        <w:jc w:val="both"/>
-      </w:pPr>
-    </w:p>
-    <w:p>
-      <w:pPr>
-        <w:pStyle w:val="Prrafodelista"/>
-        <w:keepNext/>
-        <w:jc w:val="center"/>
-      </w:pPr>
-      <w:r>
-        <w:rPr>
-          <w:noProof/>
-          <w:lang w:val="es-MX" w:eastAsia="es-MX"/>
-        </w:rPr>
-        <w:drawing>
-          <wp:inline distT="0" distB="0" distL="0" distR="0" wp14:anchorId="681AF7F2" wp14:editId="6DA6E0FE">
-            <wp:extent cx="2362200" cy="489857"/>
-            <wp:effectExtent l="0" t="0" r="0" b="5715"/>
-            <wp:docPr id="26" name="Imagen 26"/>
-            <wp:cNvGraphicFramePr>
-              <a:graphicFrameLocks xmlns:a="http://schemas.openxmlformats.org/drawingml/2006/main" noChangeAspect="1"/>
-            </wp:cNvGraphicFramePr>
-            <a:graphic xmlns:a="http://schemas.openxmlformats.org/drawingml/2006/main">
-              <a:graphicData uri="http://schemas.openxmlformats.org/drawingml/2006/picture">
-                <pic:pic xmlns:pic="http://schemas.openxmlformats.org/drawingml/2006/picture">
-                  <pic:nvPicPr>
-                    <pic:cNvPr id="0" name=""/>
-                    <pic:cNvPicPr/>
-                  </pic:nvPicPr>
-                  <pic:blipFill>
-                    <a:blip r:embed="rId20"/>
-                    <a:stretch>
-                      <a:fillRect/>
-                    </a:stretch>
-                  </pic:blipFill>
-                  <pic:spPr>
-                    <a:xfrm>
-                      <a:off x="0" y="0"/>
                       <a:ext cx="2368713" cy="491208"/>
                     </a:xfrm>
                     <a:prstGeom prst="rect">
@@ -4161,7 +3777,7 @@
           <w:lang w:val="es-MX" w:eastAsia="es-MX"/>
         </w:rPr>
         <w:drawing>
-          <wp:inline distT="0" distB="0" distL="0" distR="0" wp14:anchorId="70B4D2AD" wp14:editId="64033AA5">
+          <wp:inline distT="0" distB="0" distL="0" distR="0" wp14:anchorId="77D2A014" wp14:editId="665404CB">
             <wp:extent cx="2768048" cy="591006"/>
             <wp:effectExtent l="0" t="0" r="0" b="0"/>
             <wp:docPr id="27" name="Imagen 27"/>
@@ -4176,7 +3792,7 @@
                     <pic:cNvPicPr/>
                   </pic:nvPicPr>
                   <pic:blipFill>
-                    <a:blip r:embed="rId21"/>
+                    <a:blip r:embed="rId18"/>
                     <a:stretch>
                       <a:fillRect/>
                     </a:stretch>
@@ -4618,7 +4234,7 @@
         </w:numPr>
         <w:jc w:val="both"/>
       </w:pPr>
-      <w:bookmarkStart w:id="7" w:name="_Toc495622405"/>
+      <w:bookmarkStart w:id="3" w:name="_Toc495622405"/>
       <w:r>
         <w:t>Cluster 1</w:t>
       </w:r>
@@ -4628,7 +4244,7 @@
       <w:r>
         <w:t>:</w:t>
       </w:r>
-      <w:bookmarkEnd w:id="7"/>
+      <w:bookmarkEnd w:id="3"/>
     </w:p>
     <w:p/>
     <w:tbl>
@@ -5332,12 +4948,12 @@
           <w:numId w:val="3"/>
         </w:numPr>
       </w:pPr>
-      <w:bookmarkStart w:id="8" w:name="_Toc495622406"/>
+      <w:bookmarkStart w:id="4" w:name="_Toc495622406"/>
       <w:r>
         <w:lastRenderedPageBreak/>
         <w:t>Cluster 2 (c1):</w:t>
       </w:r>
-      <w:bookmarkEnd w:id="8"/>
+      <w:bookmarkEnd w:id="4"/>
     </w:p>
     <w:p/>
     <w:tbl>
@@ -6040,11 +5656,11 @@
           <w:numId w:val="3"/>
         </w:numPr>
       </w:pPr>
-      <w:bookmarkStart w:id="9" w:name="_Toc495622407"/>
+      <w:bookmarkStart w:id="5" w:name="_Toc495622407"/>
       <w:r>
         <w:t>Cluster 3 (c2):</w:t>
       </w:r>
-      <w:bookmarkEnd w:id="9"/>
+      <w:bookmarkEnd w:id="5"/>
     </w:p>
     <w:p/>
     <w:tbl>
@@ -6748,11 +6364,11 @@
           <w:numId w:val="3"/>
         </w:numPr>
       </w:pPr>
-      <w:bookmarkStart w:id="10" w:name="_Toc495622408"/>
+      <w:bookmarkStart w:id="6" w:name="_Toc495622408"/>
       <w:r>
         <w:t>Cluster 4 (c3):</w:t>
       </w:r>
-      <w:bookmarkEnd w:id="10"/>
+      <w:bookmarkEnd w:id="6"/>
     </w:p>
     <w:p>
       <w:pPr>
@@ -7518,12 +7134,12 @@
           <w:numId w:val="3"/>
         </w:numPr>
       </w:pPr>
-      <w:bookmarkStart w:id="11" w:name="_Toc495622409"/>
+      <w:bookmarkStart w:id="7" w:name="_Toc495622409"/>
       <w:r>
         <w:lastRenderedPageBreak/>
         <w:t>Análisis de resultados</w:t>
       </w:r>
-      <w:bookmarkEnd w:id="11"/>
+      <w:bookmarkEnd w:id="7"/>
     </w:p>
     <w:p/>
     <w:p>
@@ -7618,14 +7234,14 @@
           <w:b/>
         </w:rPr>
       </w:pPr>
-      <w:bookmarkStart w:id="12" w:name="_Toc495622410"/>
+      <w:bookmarkStart w:id="8" w:name="_Toc495622410"/>
       <w:r>
         <w:rPr>
           <w:b/>
         </w:rPr>
         <w:t>DBSCAN</w:t>
       </w:r>
-      <w:bookmarkEnd w:id="12"/>
+      <w:bookmarkEnd w:id="8"/>
     </w:p>
     <w:p>
       <w:pPr>
@@ -7766,7 +7382,7 @@
                     </pic:cNvPicPr>
                   </pic:nvPicPr>
                   <pic:blipFill>
-                    <a:blip r:embed="rId22">
+                    <a:blip r:embed="rId19">
                       <a:extLst>
                         <a:ext uri="{28A0092B-C50C-407E-A947-70E740481C1C}">
                           <a14:useLocalDpi xmlns:a14="http://schemas.microsoft.com/office/drawing/2010/main" val="0"/>
@@ -7826,7 +7442,7 @@
                     </pic:cNvPicPr>
                   </pic:nvPicPr>
                   <pic:blipFill>
-                    <a:blip r:embed="rId23">
+                    <a:blip r:embed="rId20">
                       <a:extLst>
                         <a:ext uri="{28A0092B-C50C-407E-A947-70E740481C1C}">
                           <a14:useLocalDpi xmlns:a14="http://schemas.microsoft.com/office/drawing/2010/main" val="0"/>
@@ -7885,7 +7501,7 @@
                     </pic:cNvPicPr>
                   </pic:nvPicPr>
                   <pic:blipFill>
-                    <a:blip r:embed="rId24">
+                    <a:blip r:embed="rId21">
                       <a:extLst>
                         <a:ext uri="{28A0092B-C50C-407E-A947-70E740481C1C}">
                           <a14:useLocalDpi xmlns:a14="http://schemas.microsoft.com/office/drawing/2010/main" val="0"/>
@@ -7961,10 +7577,7 @@
         <w:t xml:space="preserve"> con naranjas y verdes con azules). </w:t>
       </w:r>
       <w:r>
-        <w:t xml:space="preserve">Las clases se ordenan de abajo hacia arriba </w:t>
-      </w:r>
-      <w:r>
-        <w:t xml:space="preserve">1 = </w:t>
+        <w:t xml:space="preserve">Las clases se ordenan de abajo hacia arriba 1 = </w:t>
       </w:r>
       <w:r>
         <w:rPr>
@@ -8019,7 +7632,7 @@
           <w:b/>
         </w:rPr>
       </w:pPr>
-      <w:bookmarkStart w:id="13" w:name="_Toc495622411"/>
+      <w:bookmarkStart w:id="9" w:name="_Toc495622411"/>
       <w:r>
         <w:rPr>
           <w:b/>
@@ -8027,7 +7640,7 @@
         <w:lastRenderedPageBreak/>
         <w:t>Conclusiones</w:t>
       </w:r>
-      <w:bookmarkEnd w:id="13"/>
+      <w:bookmarkEnd w:id="9"/>
     </w:p>
     <w:p>
       <w:pPr>
@@ -8195,7 +7808,7 @@
       </w:r>
     </w:p>
     <w:sectPr>
-      <w:footerReference w:type="default" r:id="rId25"/>
+      <w:footerReference w:type="default" r:id="rId22"/>
       <w:pgSz w:w="12240" w:h="15840"/>
       <w:pgMar w:top="1417" w:right="1701" w:bottom="1417" w:left="1701" w:header="708" w:footer="708" w:gutter="0"/>
       <w:cols w:space="708"/>
@@ -8260,7 +7873,7 @@
             <w:noProof/>
             <w:lang w:val="es-ES"/>
           </w:rPr>
-          <w:t>2</w:t>
+          <w:t>6</w:t>
         </w:r>
         <w:r>
           <w:fldChar w:fldCharType="end"/>
@@ -8732,6 +8345,95 @@
     </w:lvl>
   </w:abstractNum>
   <w:abstractNum w:abstractNumId="4">
+    <w:nsid w:val="20841A74"/>
+    <w:multiLevelType w:val="hybridMultilevel"/>
+    <w:tmpl w:val="4B06742C"/>
+    <w:lvl w:ilvl="0" w:tplc="080A000F">
+      <w:start w:val="1"/>
+      <w:numFmt w:val="decimal"/>
+      <w:lvlText w:val="%1."/>
+      <w:lvlJc w:val="left"/>
+      <w:pPr>
+        <w:ind w:left="720" w:hanging="360"/>
+      </w:pPr>
+      <w:rPr>
+        <w:rFonts w:hint="default"/>
+      </w:rPr>
+    </w:lvl>
+    <w:lvl w:ilvl="1" w:tplc="080A0019" w:tentative="1">
+      <w:start w:val="1"/>
+      <w:numFmt w:val="lowerLetter"/>
+      <w:lvlText w:val="%2."/>
+      <w:lvlJc w:val="left"/>
+      <w:pPr>
+        <w:ind w:left="1440" w:hanging="360"/>
+      </w:pPr>
+    </w:lvl>
+    <w:lvl w:ilvl="2" w:tplc="080A001B" w:tentative="1">
+      <w:start w:val="1"/>
+      <w:numFmt w:val="lowerRoman"/>
+      <w:lvlText w:val="%3."/>
+      <w:lvlJc w:val="right"/>
+      <w:pPr>
+        <w:ind w:left="2160" w:hanging="180"/>
+      </w:pPr>
+    </w:lvl>
+    <w:lvl w:ilvl="3" w:tplc="080A000F" w:tentative="1">
+      <w:start w:val="1"/>
+      <w:numFmt w:val="decimal"/>
+      <w:lvlText w:val="%4."/>
+      <w:lvlJc w:val="left"/>
+      <w:pPr>
+        <w:ind w:left="2880" w:hanging="360"/>
+      </w:pPr>
+    </w:lvl>
+    <w:lvl w:ilvl="4" w:tplc="080A0019" w:tentative="1">
+      <w:start w:val="1"/>
+      <w:numFmt w:val="lowerLetter"/>
+      <w:lvlText w:val="%5."/>
+      <w:lvlJc w:val="left"/>
+      <w:pPr>
+        <w:ind w:left="3600" w:hanging="360"/>
+      </w:pPr>
+    </w:lvl>
+    <w:lvl w:ilvl="5" w:tplc="080A001B" w:tentative="1">
+      <w:start w:val="1"/>
+      <w:numFmt w:val="lowerRoman"/>
+      <w:lvlText w:val="%6."/>
+      <w:lvlJc w:val="right"/>
+      <w:pPr>
+        <w:ind w:left="4320" w:hanging="180"/>
+      </w:pPr>
+    </w:lvl>
+    <w:lvl w:ilvl="6" w:tplc="080A000F" w:tentative="1">
+      <w:start w:val="1"/>
+      <w:numFmt w:val="decimal"/>
+      <w:lvlText w:val="%7."/>
+      <w:lvlJc w:val="left"/>
+      <w:pPr>
+        <w:ind w:left="5040" w:hanging="360"/>
+      </w:pPr>
+    </w:lvl>
+    <w:lvl w:ilvl="7" w:tplc="080A0019" w:tentative="1">
+      <w:start w:val="1"/>
+      <w:numFmt w:val="lowerLetter"/>
+      <w:lvlText w:val="%8."/>
+      <w:lvlJc w:val="left"/>
+      <w:pPr>
+        <w:ind w:left="5760" w:hanging="360"/>
+      </w:pPr>
+    </w:lvl>
+    <w:lvl w:ilvl="8" w:tplc="080A001B" w:tentative="1">
+      <w:start w:val="1"/>
+      <w:numFmt w:val="lowerRoman"/>
+      <w:lvlText w:val="%9."/>
+      <w:lvlJc w:val="right"/>
+      <w:pPr>
+        <w:ind w:left="6480" w:hanging="180"/>
+      </w:pPr>
+    </w:lvl>
+  </w:abstractNum>
+  <w:abstractNum w:abstractNumId="5">
     <w:nsid w:val="25B541A8"/>
     <w:multiLevelType w:val="hybridMultilevel"/>
     <w:tmpl w:val="5874C064"/>
@@ -8844,7 +8546,7 @@
       </w:rPr>
     </w:lvl>
   </w:abstractNum>
-  <w:abstractNum w:abstractNumId="5">
+  <w:abstractNum w:abstractNumId="6">
     <w:nsid w:val="2E012678"/>
     <w:multiLevelType w:val="hybridMultilevel"/>
     <w:tmpl w:val="173C9ED2"/>
@@ -8957,7 +8659,7 @@
       </w:rPr>
     </w:lvl>
   </w:abstractNum>
-  <w:abstractNum w:abstractNumId="6">
+  <w:abstractNum w:abstractNumId="7">
     <w:nsid w:val="316C316B"/>
     <w:multiLevelType w:val="hybridMultilevel"/>
     <w:tmpl w:val="C64A8EBA"/>
@@ -9046,7 +8748,7 @@
       </w:pPr>
     </w:lvl>
   </w:abstractNum>
-  <w:abstractNum w:abstractNumId="7">
+  <w:abstractNum w:abstractNumId="8">
     <w:nsid w:val="3863738F"/>
     <w:multiLevelType w:val="hybridMultilevel"/>
     <w:tmpl w:val="43A6BFFE"/>
@@ -9158,7 +8860,7 @@
       </w:rPr>
     </w:lvl>
   </w:abstractNum>
-  <w:abstractNum w:abstractNumId="8">
+  <w:abstractNum w:abstractNumId="9">
     <w:nsid w:val="39CC0DBC"/>
     <w:multiLevelType w:val="hybridMultilevel"/>
     <w:tmpl w:val="5E08BB7E"/>
@@ -9271,7 +8973,7 @@
       </w:rPr>
     </w:lvl>
   </w:abstractNum>
-  <w:abstractNum w:abstractNumId="9">
+  <w:abstractNum w:abstractNumId="10">
     <w:nsid w:val="3C024A58"/>
     <w:multiLevelType w:val="hybridMultilevel"/>
     <w:tmpl w:val="5E72B37E"/>
@@ -9383,7 +9085,7 @@
       </w:rPr>
     </w:lvl>
   </w:abstractNum>
-  <w:abstractNum w:abstractNumId="10">
+  <w:abstractNum w:abstractNumId="11">
     <w:nsid w:val="3E022204"/>
     <w:multiLevelType w:val="hybridMultilevel"/>
     <w:tmpl w:val="62D4E1CA"/>
@@ -9472,7 +9174,7 @@
       </w:pPr>
     </w:lvl>
   </w:abstractNum>
-  <w:abstractNum w:abstractNumId="11">
+  <w:abstractNum w:abstractNumId="12">
     <w:nsid w:val="4B4F4E77"/>
     <w:multiLevelType w:val="hybridMultilevel"/>
     <w:tmpl w:val="07F46686"/>
@@ -9585,7 +9287,7 @@
       </w:rPr>
     </w:lvl>
   </w:abstractNum>
-  <w:abstractNum w:abstractNumId="12">
+  <w:abstractNum w:abstractNumId="13">
     <w:nsid w:val="4BC8014C"/>
     <w:multiLevelType w:val="hybridMultilevel"/>
     <w:tmpl w:val="117868F8"/>
@@ -9698,7 +9400,7 @@
       </w:rPr>
     </w:lvl>
   </w:abstractNum>
-  <w:abstractNum w:abstractNumId="13">
+  <w:abstractNum w:abstractNumId="14">
     <w:nsid w:val="4DF16966"/>
     <w:multiLevelType w:val="multilevel"/>
     <w:tmpl w:val="930CAA78"/>
@@ -9811,7 +9513,96 @@
       </w:rPr>
     </w:lvl>
   </w:abstractNum>
-  <w:abstractNum w:abstractNumId="14">
+  <w:abstractNum w:abstractNumId="15">
+    <w:nsid w:val="54FE5097"/>
+    <w:multiLevelType w:val="hybridMultilevel"/>
+    <w:tmpl w:val="44327CDA"/>
+    <w:lvl w:ilvl="0" w:tplc="080A000F">
+      <w:start w:val="1"/>
+      <w:numFmt w:val="decimal"/>
+      <w:lvlText w:val="%1."/>
+      <w:lvlJc w:val="left"/>
+      <w:pPr>
+        <w:ind w:left="720" w:hanging="360"/>
+      </w:pPr>
+      <w:rPr>
+        <w:rFonts w:hint="default"/>
+      </w:rPr>
+    </w:lvl>
+    <w:lvl w:ilvl="1" w:tplc="080A0019" w:tentative="1">
+      <w:start w:val="1"/>
+      <w:numFmt w:val="lowerLetter"/>
+      <w:lvlText w:val="%2."/>
+      <w:lvlJc w:val="left"/>
+      <w:pPr>
+        <w:ind w:left="1440" w:hanging="360"/>
+      </w:pPr>
+    </w:lvl>
+    <w:lvl w:ilvl="2" w:tplc="080A001B" w:tentative="1">
+      <w:start w:val="1"/>
+      <w:numFmt w:val="lowerRoman"/>
+      <w:lvlText w:val="%3."/>
+      <w:lvlJc w:val="right"/>
+      <w:pPr>
+        <w:ind w:left="2160" w:hanging="180"/>
+      </w:pPr>
+    </w:lvl>
+    <w:lvl w:ilvl="3" w:tplc="080A000F" w:tentative="1">
+      <w:start w:val="1"/>
+      <w:numFmt w:val="decimal"/>
+      <w:lvlText w:val="%4."/>
+      <w:lvlJc w:val="left"/>
+      <w:pPr>
+        <w:ind w:left="2880" w:hanging="360"/>
+      </w:pPr>
+    </w:lvl>
+    <w:lvl w:ilvl="4" w:tplc="080A0019" w:tentative="1">
+      <w:start w:val="1"/>
+      <w:numFmt w:val="lowerLetter"/>
+      <w:lvlText w:val="%5."/>
+      <w:lvlJc w:val="left"/>
+      <w:pPr>
+        <w:ind w:left="3600" w:hanging="360"/>
+      </w:pPr>
+    </w:lvl>
+    <w:lvl w:ilvl="5" w:tplc="080A001B" w:tentative="1">
+      <w:start w:val="1"/>
+      <w:numFmt w:val="lowerRoman"/>
+      <w:lvlText w:val="%6."/>
+      <w:lvlJc w:val="right"/>
+      <w:pPr>
+        <w:ind w:left="4320" w:hanging="180"/>
+      </w:pPr>
+    </w:lvl>
+    <w:lvl w:ilvl="6" w:tplc="080A000F" w:tentative="1">
+      <w:start w:val="1"/>
+      <w:numFmt w:val="decimal"/>
+      <w:lvlText w:val="%7."/>
+      <w:lvlJc w:val="left"/>
+      <w:pPr>
+        <w:ind w:left="5040" w:hanging="360"/>
+      </w:pPr>
+    </w:lvl>
+    <w:lvl w:ilvl="7" w:tplc="080A0019" w:tentative="1">
+      <w:start w:val="1"/>
+      <w:numFmt w:val="lowerLetter"/>
+      <w:lvlText w:val="%8."/>
+      <w:lvlJc w:val="left"/>
+      <w:pPr>
+        <w:ind w:left="5760" w:hanging="360"/>
+      </w:pPr>
+    </w:lvl>
+    <w:lvl w:ilvl="8" w:tplc="080A001B" w:tentative="1">
+      <w:start w:val="1"/>
+      <w:numFmt w:val="lowerRoman"/>
+      <w:lvlText w:val="%9."/>
+      <w:lvlJc w:val="right"/>
+      <w:pPr>
+        <w:ind w:left="6480" w:hanging="180"/>
+      </w:pPr>
+    </w:lvl>
+  </w:abstractNum>
+  <w:abstractNum w:abstractNumId="16">
     <w:nsid w:val="591B1B4D"/>
     <w:multiLevelType w:val="hybridMultilevel"/>
     <w:tmpl w:val="3B7EC71A"/>
@@ -9924,7 +9715,7 @@
       </w:rPr>
     </w:lvl>
   </w:abstractNum>
-  <w:abstractNum w:abstractNumId="15">
+  <w:abstractNum w:abstractNumId="17">
     <w:nsid w:val="59264961"/>
     <w:multiLevelType w:val="hybridMultilevel"/>
     <w:tmpl w:val="28E8BFFE"/>
@@ -10013,7 +9804,7 @@
       </w:pPr>
     </w:lvl>
   </w:abstractNum>
-  <w:abstractNum w:abstractNumId="16">
+  <w:abstractNum w:abstractNumId="18">
     <w:nsid w:val="61636EDE"/>
     <w:multiLevelType w:val="hybridMultilevel"/>
     <w:tmpl w:val="49665366"/>
@@ -10126,7 +9917,7 @@
       </w:rPr>
     </w:lvl>
   </w:abstractNum>
-  <w:abstractNum w:abstractNumId="17">
+  <w:abstractNum w:abstractNumId="19">
     <w:nsid w:val="63D354DD"/>
     <w:multiLevelType w:val="hybridMultilevel"/>
     <w:tmpl w:val="0AF4B808"/>
@@ -10215,7 +10006,7 @@
       </w:pPr>
     </w:lvl>
   </w:abstractNum>
-  <w:abstractNum w:abstractNumId="18">
+  <w:abstractNum w:abstractNumId="20">
     <w:nsid w:val="6560666F"/>
     <w:multiLevelType w:val="hybridMultilevel"/>
     <w:tmpl w:val="0DD4C9C8"/>
@@ -10304,7 +10095,7 @@
       </w:pPr>
     </w:lvl>
   </w:abstractNum>
-  <w:abstractNum w:abstractNumId="19">
+  <w:abstractNum w:abstractNumId="21">
     <w:nsid w:val="77C4771E"/>
     <w:multiLevelType w:val="multilevel"/>
     <w:tmpl w:val="5278355A"/>
@@ -10428,7 +10219,7 @@
       </w:rPr>
     </w:lvl>
   </w:abstractNum>
-  <w:abstractNum w:abstractNumId="20">
+  <w:abstractNum w:abstractNumId="22">
     <w:nsid w:val="7C7149AC"/>
     <w:multiLevelType w:val="multilevel"/>
     <w:tmpl w:val="7D0CA516"/>
@@ -10555,64 +10346,70 @@
     <w:abstractNumId w:val="1"/>
   </w:num>
   <w:num w:numId="2">
-    <w:abstractNumId w:val="4"/>
+    <w:abstractNumId w:val="5"/>
   </w:num>
   <w:num w:numId="3">
-    <w:abstractNumId w:val="19"/>
+    <w:abstractNumId w:val="21"/>
   </w:num>
   <w:num w:numId="4">
-    <w:abstractNumId w:val="12"/>
+    <w:abstractNumId w:val="13"/>
   </w:num>
   <w:num w:numId="5">
-    <w:abstractNumId w:val="17"/>
+    <w:abstractNumId w:val="19"/>
   </w:num>
   <w:num w:numId="6">
     <w:abstractNumId w:val="0"/>
   </w:num>
   <w:num w:numId="7">
-    <w:abstractNumId w:val="11"/>
+    <w:abstractNumId w:val="12"/>
   </w:num>
   <w:num w:numId="8">
-    <w:abstractNumId w:val="16"/>
+    <w:abstractNumId w:val="18"/>
   </w:num>
   <w:num w:numId="9">
-    <w:abstractNumId w:val="18"/>
+    <w:abstractNumId w:val="20"/>
   </w:num>
   <w:num w:numId="10">
-    <w:abstractNumId w:val="7"/>
+    <w:abstractNumId w:val="8"/>
   </w:num>
   <w:num w:numId="11">
-    <w:abstractNumId w:val="15"/>
+    <w:abstractNumId w:val="17"/>
   </w:num>
   <w:num w:numId="12">
-    <w:abstractNumId w:val="8"/>
+    <w:abstractNumId w:val="9"/>
   </w:num>
   <w:num w:numId="13">
-    <w:abstractNumId w:val="13"/>
+    <w:abstractNumId w:val="14"/>
   </w:num>
   <w:num w:numId="14">
-    <w:abstractNumId w:val="14"/>
+    <w:abstractNumId w:val="16"/>
   </w:num>
   <w:num w:numId="15">
     <w:abstractNumId w:val="2"/>
   </w:num>
   <w:num w:numId="16">
-    <w:abstractNumId w:val="5"/>
+    <w:abstractNumId w:val="6"/>
   </w:num>
   <w:num w:numId="17">
-    <w:abstractNumId w:val="20"/>
+    <w:abstractNumId w:val="22"/>
   </w:num>
   <w:num w:numId="18">
-    <w:abstractNumId w:val="6"/>
+    <w:abstractNumId w:val="7"/>
   </w:num>
   <w:num w:numId="19">
-    <w:abstractNumId w:val="9"/>
+    <w:abstractNumId w:val="10"/>
   </w:num>
   <w:num w:numId="20">
     <w:abstractNumId w:val="3"/>
   </w:num>
   <w:num w:numId="21">
-    <w:abstractNumId w:val="10"/>
+    <w:abstractNumId w:val="11"/>
+  </w:num>
+  <w:num w:numId="22">
+    <w:abstractNumId w:val="15"/>
+  </w:num>
+  <w:num w:numId="23">
+    <w:abstractNumId w:val="4"/>
   </w:num>
 </w:numbering>
 </file>
@@ -15455,6 +15252,529 @@
 </w:styles>
 </file>
 
+<file path=word/glossary/document.xml><?xml version="1.0" encoding="utf-8"?>
+<w:glossaryDocument xmlns:wpc="http://schemas.microsoft.com/office/word/2010/wordprocessingCanvas" xmlns:mc="http://schemas.openxmlformats.org/markup-compatibility/2006" xmlns:o="urn:schemas-microsoft-com:office:office" xmlns:r="http://schemas.openxmlformats.org/officeDocument/2006/relationships" xmlns:m="http://schemas.openxmlformats.org/officeDocument/2006/math" xmlns:v="urn:schemas-microsoft-com:vml" xmlns:wp14="http://schemas.microsoft.com/office/word/2010/wordprocessingDrawing" xmlns:wp="http://schemas.openxmlformats.org/drawingml/2006/wordprocessingDrawing" xmlns:w10="urn:schemas-microsoft-com:office:word" xmlns:w="http://schemas.openxmlformats.org/wordprocessingml/2006/main" xmlns:w14="http://schemas.microsoft.com/office/word/2010/wordml" xmlns:wpg="http://schemas.microsoft.com/office/word/2010/wordprocessingGroup" xmlns:wpi="http://schemas.microsoft.com/office/word/2010/wordprocessingInk" xmlns:wne="http://schemas.microsoft.com/office/word/2006/wordml" xmlns:wps="http://schemas.microsoft.com/office/word/2010/wordprocessingShape" mc:Ignorable="w14 wp14"/>
+</file>
+
+<file path=word/glossary/fontTable.xml><?xml version="1.0" encoding="utf-8"?>
+<w:fonts xmlns:mc="http://schemas.openxmlformats.org/markup-compatibility/2006" xmlns:r="http://schemas.openxmlformats.org/officeDocument/2006/relationships" xmlns:w="http://schemas.openxmlformats.org/wordprocessingml/2006/main" xmlns:w14="http://schemas.microsoft.com/office/word/2010/wordml" mc:Ignorable="w14">
+  <w:font w:name="Calibri">
+    <w:panose1 w:val="020F0502020204030204"/>
+    <w:charset w:val="00"/>
+    <w:family w:val="swiss"/>
+    <w:pitch w:val="variable"/>
+    <w:sig w:usb0="E0002AFF" w:usb1="C000247B" w:usb2="00000009" w:usb3="00000000" w:csb0="000001FF" w:csb1="00000000"/>
+  </w:font>
+  <w:font w:name="Courier New">
+    <w:panose1 w:val="02070309020205020404"/>
+    <w:charset w:val="00"/>
+    <w:family w:val="modern"/>
+    <w:pitch w:val="fixed"/>
+    <w:sig w:usb0="E0002EFF" w:usb1="C0007843" w:usb2="00000009" w:usb3="00000000" w:csb0="000001FF" w:csb1="00000000"/>
+  </w:font>
+  <w:font w:name="Times New Roman">
+    <w:panose1 w:val="02020603050405020304"/>
+    <w:charset w:val="00"/>
+    <w:family w:val="roman"/>
+    <w:pitch w:val="variable"/>
+    <w:sig w:usb0="E0002EFF" w:usb1="C000785B" w:usb2="00000009" w:usb3="00000000" w:csb0="000001FF" w:csb1="00000000"/>
+  </w:font>
+  <w:font w:name="Wingdings">
+    <w:panose1 w:val="05000000000000000000"/>
+    <w:charset w:val="02"/>
+    <w:family w:val="auto"/>
+    <w:pitch w:val="variable"/>
+    <w:sig w:usb0="00000000" w:usb1="10000000" w:usb2="00000000" w:usb3="00000000" w:csb0="80000000" w:csb1="00000000"/>
+  </w:font>
+  <w:font w:name="Symbol">
+    <w:panose1 w:val="05050102010706020507"/>
+    <w:charset w:val="02"/>
+    <w:family w:val="roman"/>
+    <w:pitch w:val="variable"/>
+    <w:sig w:usb0="00000000" w:usb1="10000000" w:usb2="00000000" w:usb3="00000000" w:csb0="80000000" w:csb1="00000000"/>
+  </w:font>
+  <w:font w:name="Calibri Light">
+    <w:panose1 w:val="020F0302020204030204"/>
+    <w:charset w:val="00"/>
+    <w:family w:val="swiss"/>
+    <w:pitch w:val="variable"/>
+    <w:sig w:usb0="E0002AFF" w:usb1="C000247B" w:usb2="00000009" w:usb3="00000000" w:csb0="000001FF" w:csb1="00000000"/>
+  </w:font>
+  <w:font w:name="Tahoma">
+    <w:panose1 w:val="020B0604030504040204"/>
+    <w:charset w:val="00"/>
+    <w:family w:val="swiss"/>
+    <w:pitch w:val="variable"/>
+    <w:sig w:usb0="E1002EFF" w:usb1="C000605B" w:usb2="00000029" w:usb3="00000000" w:csb0="000101FF" w:csb1="00000000"/>
+  </w:font>
+  <w:font w:name="Arial">
+    <w:panose1 w:val="020B0604020202020204"/>
+    <w:charset w:val="00"/>
+    <w:family w:val="swiss"/>
+    <w:pitch w:val="variable"/>
+    <w:sig w:usb0="E0002EFF" w:usb1="C0007843" w:usb2="00000009" w:usb3="00000000" w:csb0="000001FF" w:csb1="00000000"/>
+  </w:font>
+  <w:font w:name="Cambria Math">
+    <w:panose1 w:val="02040503050406030204"/>
+    <w:charset w:val="00"/>
+    <w:family w:val="roman"/>
+    <w:pitch w:val="variable"/>
+    <w:sig w:usb0="E00002FF" w:usb1="420024FF" w:usb2="00000000" w:usb3="00000000" w:csb0="0000019F" w:csb1="00000000"/>
+  </w:font>
+  <w:font w:name="Cambria">
+    <w:panose1 w:val="02040503050406030204"/>
+    <w:charset w:val="00"/>
+    <w:family w:val="roman"/>
+    <w:pitch w:val="variable"/>
+    <w:sig w:usb0="E00002FF" w:usb1="400004FF" w:usb2="00000000" w:usb3="00000000" w:csb0="0000019F" w:csb1="00000000"/>
+  </w:font>
+</w:fonts>
+</file>
+
+<file path=word/glossary/settings.xml><?xml version="1.0" encoding="utf-8"?>
+<w:settings xmlns:mc="http://schemas.openxmlformats.org/markup-compatibility/2006" xmlns:o="urn:schemas-microsoft-com:office:office" xmlns:r="http://schemas.openxmlformats.org/officeDocument/2006/relationships" xmlns:m="http://schemas.openxmlformats.org/officeDocument/2006/math" xmlns:v="urn:schemas-microsoft-com:vml" xmlns:w10="urn:schemas-microsoft-com:office:word" xmlns:w="http://schemas.openxmlformats.org/wordprocessingml/2006/main" xmlns:w14="http://schemas.microsoft.com/office/word/2010/wordml" xmlns:sl="http://schemas.openxmlformats.org/schemaLibrary/2006/main" mc:Ignorable="w14">
+  <w:view w:val="normal"/>
+  <w:defaultTabStop w:val="708"/>
+  <w:hyphenationZone w:val="425"/>
+  <w:characterSpacingControl w:val="doNotCompress"/>
+  <w:compat>
+    <w:useFELayout/>
+    <w:compatSetting w:name="compatibilityMode" w:uri="http://schemas.microsoft.com/office/word" w:val="14"/>
+    <w:compatSetting w:name="overrideTableStyleFontSizeAndJustification" w:uri="http://schemas.microsoft.com/office/word" w:val="1"/>
+    <w:compatSetting w:name="enableOpenTypeFeatures" w:uri="http://schemas.microsoft.com/office/word" w:val="1"/>
+    <w:compatSetting w:name="doNotFlipMirrorIndents" w:uri="http://schemas.microsoft.com/office/word" w:val="1"/>
+  </w:compat>
+  <w:rsids>
+    <w:rsidRoot w:val="00897386"/>
+    <w:rsid w:val="00897386"/>
+  </w:rsids>
+  <m:mathPr>
+    <m:mathFont m:val="Cambria Math"/>
+    <m:brkBin m:val="before"/>
+    <m:brkBinSub m:val="--"/>
+    <m:smallFrac m:val="0"/>
+    <m:dispDef/>
+    <m:lMargin m:val="0"/>
+    <m:rMargin m:val="0"/>
+    <m:defJc m:val="centerGroup"/>
+    <m:wrapIndent m:val="1440"/>
+    <m:intLim m:val="subSup"/>
+    <m:naryLim m:val="undOvr"/>
+  </m:mathPr>
+  <w:themeFontLang w:val="es-MX"/>
+  <w:clrSchemeMapping w:bg1="light1" w:t1="dark1" w:bg2="light2" w:t2="dark2" w:accent1="accent1" w:accent2="accent2" w:accent3="accent3" w:accent4="accent4" w:accent5="accent5" w:accent6="accent6" w:hyperlink="hyperlink" w:followedHyperlink="followedHyperlink"/>
+  <w:decimalSymbol w:val="."/>
+  <w:listSeparator w:val=";"/>
+</w:settings>
+</file>
+
+<file path=word/glossary/styles.xml><?xml version="1.0" encoding="utf-8"?>
+<w:styles xmlns:mc="http://schemas.openxmlformats.org/markup-compatibility/2006" xmlns:r="http://schemas.openxmlformats.org/officeDocument/2006/relationships" xmlns:w="http://schemas.openxmlformats.org/wordprocessingml/2006/main" xmlns:w14="http://schemas.microsoft.com/office/word/2010/wordml" mc:Ignorable="w14">
+  <w:docDefaults>
+    <w:rPrDefault>
+      <w:rPr>
+        <w:rFonts w:asciiTheme="minorHAnsi" w:eastAsiaTheme="minorEastAsia" w:hAnsiTheme="minorHAnsi" w:cstheme="minorBidi"/>
+        <w:sz w:val="22"/>
+        <w:szCs w:val="22"/>
+        <w:lang w:val="es-MX" w:eastAsia="es-MX" w:bidi="ar-SA"/>
+      </w:rPr>
+    </w:rPrDefault>
+    <w:pPrDefault>
+      <w:pPr>
+        <w:spacing w:after="200" w:line="276" w:lineRule="auto"/>
+      </w:pPr>
+    </w:pPrDefault>
+  </w:docDefaults>
+  <w:latentStyles w:defLockedState="0" w:defUIPriority="99" w:defSemiHidden="1" w:defUnhideWhenUsed="1" w:defQFormat="0" w:count="267">
+    <w:lsdException w:name="Normal" w:semiHidden="0" w:uiPriority="0" w:unhideWhenUsed="0" w:qFormat="1"/>
+    <w:lsdException w:name="heading 1" w:semiHidden="0" w:uiPriority="9" w:unhideWhenUsed="0" w:qFormat="1"/>
+    <w:lsdException w:name="heading 2" w:uiPriority="9" w:qFormat="1"/>
+    <w:lsdException w:name="heading 3" w:uiPriority="9" w:qFormat="1"/>
+    <w:lsdException w:name="heading 4" w:uiPriority="9" w:qFormat="1"/>
+    <w:lsdException w:name="heading 5" w:uiPriority="9" w:qFormat="1"/>
+    <w:lsdException w:name="heading 6" w:uiPriority="9" w:qFormat="1"/>
+    <w:lsdException w:name="heading 7" w:uiPriority="9" w:qFormat="1"/>
+    <w:lsdException w:name="heading 8" w:uiPriority="9" w:qFormat="1"/>
+    <w:lsdException w:name="heading 9" w:uiPriority="9" w:qFormat="1"/>
+    <w:lsdException w:name="toc 1" w:uiPriority="39"/>
+    <w:lsdException w:name="toc 2" w:uiPriority="39"/>
+    <w:lsdException w:name="toc 3" w:uiPriority="39"/>
+    <w:lsdException w:name="toc 4" w:uiPriority="39"/>
+    <w:lsdException w:name="toc 5" w:uiPriority="39"/>
+    <w:lsdException w:name="toc 6" w:uiPriority="39"/>
+    <w:lsdException w:name="toc 7" w:uiPriority="39"/>
+    <w:lsdException w:name="toc 8" w:uiPriority="39"/>
+    <w:lsdException w:name="toc 9" w:uiPriority="39"/>
+    <w:lsdException w:name="caption" w:uiPriority="35" w:qFormat="1"/>
+    <w:lsdException w:name="Title" w:semiHidden="0" w:uiPriority="10" w:unhideWhenUsed="0" w:qFormat="1"/>
+    <w:lsdException w:name="Default Paragraph Font" w:uiPriority="1"/>
+    <w:lsdException w:name="Subtitle" w:semiHidden="0" w:uiPriority="11" w:unhideWhenUsed="0" w:qFormat="1"/>
+    <w:lsdException w:name="Strong" w:semiHidden="0" w:uiPriority="22" w:unhideWhenUsed="0" w:qFormat="1"/>
+    <w:lsdException w:name="Emphasis" w:semiHidden="0" w:uiPriority="20" w:unhideWhenUsed="0" w:qFormat="1"/>
+    <w:lsdException w:name="Table Grid" w:semiHidden="0" w:uiPriority="59" w:unhideWhenUsed="0"/>
+    <w:lsdException w:name="Placeholder Text" w:unhideWhenUsed="0"/>
+    <w:lsdException w:name="No Spacing" w:semiHidden="0" w:uiPriority="1" w:unhideWhenUsed="0" w:qFormat="1"/>
+    <w:lsdException w:name="Light Shading" w:semiHidden="0" w:uiPriority="60" w:unhideWhenUsed="0"/>
+    <w:lsdException w:name="Light List" w:semiHidden="0" w:uiPriority="61" w:unhideWhenUsed="0"/>
+    <w:lsdException w:name="Light Grid" w:semiHidden="0" w:uiPriority="62" w:unhideWhenUsed="0"/>
+    <w:lsdException w:name="Medium Shading 1" w:semiHidden="0" w:uiPriority="63" w:unhideWhenUsed="0"/>
+    <w:lsdException w:name="Medium Shading 2" w:semiHidden="0" w:uiPriority="64" w:unhideWhenUsed="0"/>
+    <w:lsdException w:name="Medium List 1" w:semiHidden="0" w:uiPriority="65" w:unhideWhenUsed="0"/>
+    <w:lsdException w:name="Medium List 2" w:semiHidden="0" w:uiPriority="66" w:unhideWhenUsed="0"/>
+    <w:lsdException w:name="Medium Grid 1" w:semiHidden="0" w:uiPriority="67" w:unhideWhenUsed="0"/>
+    <w:lsdException w:name="Medium Grid 2" w:semiHidden="0" w:uiPriority="68" w:unhideWhenUsed="0"/>
+    <w:lsdException w:name="Medium Grid 3" w:semiHidden="0" w:uiPriority="69" w:unhideWhenUsed="0"/>
+    <w:lsdException w:name="Dark List" w:semiHidden="0" w:uiPriority="70" w:unhideWhenUsed="0"/>
+    <w:lsdException w:name="Colorful Shading" w:semiHidden="0" w:uiPriority="71" w:unhideWhenUsed="0"/>
+    <w:lsdException w:name="Colorful List" w:semiHidden="0" w:uiPriority="72" w:unhideWhenUsed="0"/>
+    <w:lsdException w:name="Colorful Grid" w:semiHidden="0" w:uiPriority="73" w:unhideWhenUsed="0"/>
+    <w:lsdException w:name="Light Shading Accent 1" w:semiHidden="0" w:uiPriority="60" w:unhideWhenUsed="0"/>
+    <w:lsdException w:name="Light List Accent 1" w:semiHidden="0" w:uiPriority="61" w:unhideWhenUsed="0"/>
+    <w:lsdException w:name="Light Grid Accent 1" w:semiHidden="0" w:uiPriority="62" w:unhideWhenUsed="0"/>
+    <w:lsdException w:name="Medium Shading 1 Accent 1" w:semiHidden="0" w:uiPriority="63" w:unhideWhenUsed="0"/>
+    <w:lsdException w:name="Medium Shading 2 Accent 1" w:semiHidden="0" w:uiPriority="64" w:unhideWhenUsed="0"/>
+    <w:lsdException w:name="Medium List 1 Accent 1" w:semiHidden="0" w:uiPriority="65" w:unhideWhenUsed="0"/>
+    <w:lsdException w:name="Revision" w:unhideWhenUsed="0"/>
+    <w:lsdException w:name="List Paragraph" w:semiHidden="0" w:uiPriority="34" w:unhideWhenUsed="0" w:qFormat="1"/>
+    <w:lsdException w:name="Quote" w:semiHidden="0" w:uiPriority="29" w:unhideWhenUsed="0" w:qFormat="1"/>
+    <w:lsdException w:name="Intense Quote" w:semiHidden="0" w:uiPriority="30" w:unhideWhenUsed="0" w:qFormat="1"/>
+    <w:lsdException w:name="Medium List 2 Accent 1" w:semiHidden="0" w:uiPriority="66" w:unhideWhenUsed="0"/>
+    <w:lsdException w:name="Medium Grid 1 Accent 1" w:semiHidden="0" w:uiPriority="67" w:unhideWhenUsed="0"/>
+    <w:lsdException w:name="Medium Grid 2 Accent 1" w:semiHidden="0" w:uiPriority="68" w:unhideWhenUsed="0"/>
+    <w:lsdException w:name="Medium Grid 3 Accent 1" w:semiHidden="0" w:uiPriority="69" w:unhideWhenUsed="0"/>
+    <w:lsdException w:name="Dark List Accent 1" w:semiHidden="0" w:uiPriority="70" w:unhideWhenUsed="0"/>
+    <w:lsdException w:name="Colorful Shading Accent 1" w:semiHidden="0" w:uiPriority="71" w:unhideWhenUsed="0"/>
+    <w:lsdException w:name="Colorful List Accent 1" w:semiHidden="0" w:uiPriority="72" w:unhideWhenUsed="0"/>
+    <w:lsdException w:name="Colorful Grid Accent 1" w:semiHidden="0" w:uiPriority="73" w:unhideWhenUsed="0"/>
+    <w:lsdException w:name="Light Shading Accent 2" w:semiHidden="0" w:uiPriority="60" w:unhideWhenUsed="0"/>
+    <w:lsdException w:name="Light List Accent 2" w:semiHidden="0" w:uiPriority="61" w:unhideWhenUsed="0"/>
+    <w:lsdException w:name="Light Grid Accent 2" w:semiHidden="0" w:uiPriority="62" w:unhideWhenUsed="0"/>
+    <w:lsdException w:name="Medium Shading 1 Accent 2" w:semiHidden="0" w:uiPriority="63" w:unhideWhenUsed="0"/>
+    <w:lsdException w:name="Medium Shading 2 Accent 2" w:semiHidden="0" w:uiPriority="64" w:unhideWhenUsed="0"/>
+    <w:lsdException w:name="Medium List 1 Accent 2" w:semiHidden="0" w:uiPriority="65" w:unhideWhenUsed="0"/>
+    <w:lsdException w:name="Medium List 2 Accent 2" w:semiHidden="0" w:uiPriority="66" w:unhideWhenUsed="0"/>
+    <w:lsdException w:name="Medium Grid 1 Accent 2" w:semiHidden="0" w:uiPriority="67" w:unhideWhenUsed="0"/>
+    <w:lsdException w:name="Medium Grid 2 Accent 2" w:semiHidden="0" w:uiPriority="68" w:unhideWhenUsed="0"/>
+    <w:lsdException w:name="Medium Grid 3 Accent 2" w:semiHidden="0" w:uiPriority="69" w:unhideWhenUsed="0"/>
+    <w:lsdException w:name="Dark List Accent 2" w:semiHidden="0" w:uiPriority="70" w:unhideWhenUsed="0"/>
+    <w:lsdException w:name="Colorful Shading Accent 2" w:semiHidden="0" w:uiPriority="71" w:unhideWhenUsed="0"/>
+    <w:lsdException w:name="Colorful List Accent 2" w:semiHidden="0" w:uiPriority="72" w:unhideWhenUsed="0"/>
+    <w:lsdException w:name="Colorful Grid Accent 2" w:semiHidden="0" w:uiPriority="73" w:unhideWhenUsed="0"/>
+    <w:lsdException w:name="Light Shading Accent 3" w:semiHidden="0" w:uiPriority="60" w:unhideWhenUsed="0"/>
+    <w:lsdException w:name="Light List Accent 3" w:semiHidden="0" w:uiPriority="61" w:unhideWhenUsed="0"/>
+    <w:lsdException w:name="Light Grid Accent 3" w:semiHidden="0" w:uiPriority="62" w:unhideWhenUsed="0"/>
+    <w:lsdException w:name="Medium Shading 1 Accent 3" w:semiHidden="0" w:uiPriority="63" w:unhideWhenUsed="0"/>
+    <w:lsdException w:name="Medium Shading 2 Accent 3" w:semiHidden="0" w:uiPriority="64" w:unhideWhenUsed="0"/>
+    <w:lsdException w:name="Medium List 1 Accent 3" w:semiHidden="0" w:uiPriority="65" w:unhideWhenUsed="0"/>
+    <w:lsdException w:name="Medium List 2 Accent 3" w:semiHidden="0" w:uiPriority="66" w:unhideWhenUsed="0"/>
+    <w:lsdException w:name="Medium Grid 1 Accent 3" w:semiHidden="0" w:uiPriority="67" w:unhideWhenUsed="0"/>
+    <w:lsdException w:name="Medium Grid 2 Accent 3" w:semiHidden="0" w:uiPriority="68" w:unhideWhenUsed="0"/>
+    <w:lsdException w:name="Medium Grid 3 Accent 3" w:semiHidden="0" w:uiPriority="69" w:unhideWhenUsed="0"/>
+    <w:lsdException w:name="Dark List Accent 3" w:semiHidden="0" w:uiPriority="70" w:unhideWhenUsed="0"/>
+    <w:lsdException w:name="Colorful Shading Accent 3" w:semiHidden="0" w:uiPriority="71" w:unhideWhenUsed="0"/>
+    <w:lsdException w:name="Colorful List Accent 3" w:semiHidden="0" w:uiPriority="72" w:unhideWhenUsed="0"/>
+    <w:lsdException w:name="Colorful Grid Accent 3" w:semiHidden="0" w:uiPriority="73" w:unhideWhenUsed="0"/>
+    <w:lsdException w:name="Light Shading Accent 4" w:semiHidden="0" w:uiPriority="60" w:unhideWhenUsed="0"/>
+    <w:lsdException w:name="Light List Accent 4" w:semiHidden="0" w:uiPriority="61" w:unhideWhenUsed="0"/>
+    <w:lsdException w:name="Light Grid Accent 4" w:semiHidden="0" w:uiPriority="62" w:unhideWhenUsed="0"/>
+    <w:lsdException w:name="Medium Shading 1 Accent 4" w:semiHidden="0" w:uiPriority="63" w:unhideWhenUsed="0"/>
+    <w:lsdException w:name="Medium Shading 2 Accent 4" w:semiHidden="0" w:uiPriority="64" w:unhideWhenUsed="0"/>
+    <w:lsdException w:name="Medium List 1 Accent 4" w:semiHidden="0" w:uiPriority="65" w:unhideWhenUsed="0"/>
+    <w:lsdException w:name="Medium List 2 Accent 4" w:semiHidden="0" w:uiPriority="66" w:unhideWhenUsed="0"/>
+    <w:lsdException w:name="Medium Grid 1 Accent 4" w:semiHidden="0" w:uiPriority="67" w:unhideWhenUsed="0"/>
+    <w:lsdException w:name="Medium Grid 2 Accent 4" w:semiHidden="0" w:uiPriority="68" w:unhideWhenUsed="0"/>
+    <w:lsdException w:name="Medium Grid 3 Accent 4" w:semiHidden="0" w:uiPriority="69" w:unhideWhenUsed="0"/>
+    <w:lsdException w:name="Dark List Accent 4" w:semiHidden="0" w:uiPriority="70" w:unhideWhenUsed="0"/>
+    <w:lsdException w:name="Colorful Shading Accent 4" w:semiHidden="0" w:uiPriority="71" w:unhideWhenUsed="0"/>
+    <w:lsdException w:name="Colorful List Accent 4" w:semiHidden="0" w:uiPriority="72" w:unhideWhenUsed="0"/>
+    <w:lsdException w:name="Colorful Grid Accent 4" w:semiHidden="0" w:uiPriority="73" w:unhideWhenUsed="0"/>
+    <w:lsdException w:name="Light Shading Accent 5" w:semiHidden="0" w:uiPriority="60" w:unhideWhenUsed="0"/>
+    <w:lsdException w:name="Light List Accent 5" w:semiHidden="0" w:uiPriority="61" w:unhideWhenUsed="0"/>
+    <w:lsdException w:name="Light Grid Accent 5" w:semiHidden="0" w:uiPriority="62" w:unhideWhenUsed="0"/>
+    <w:lsdException w:name="Medium Shading 1 Accent 5" w:semiHidden="0" w:uiPriority="63" w:unhideWhenUsed="0"/>
+    <w:lsdException w:name="Medium Shading 2 Accent 5" w:semiHidden="0" w:uiPriority="64" w:unhideWhenUsed="0"/>
+    <w:lsdException w:name="Medium List 1 Accent 5" w:semiHidden="0" w:uiPriority="65" w:unhideWhenUsed="0"/>
+    <w:lsdException w:name="Medium List 2 Accent 5" w:semiHidden="0" w:uiPriority="66" w:unhideWhenUsed="0"/>
+    <w:lsdException w:name="Medium Grid 1 Accent 5" w:semiHidden="0" w:uiPriority="67" w:unhideWhenUsed="0"/>
+    <w:lsdException w:name="Medium Grid 2 Accent 5" w:semiHidden="0" w:uiPriority="68" w:unhideWhenUsed="0"/>
+    <w:lsdException w:name="Medium Grid 3 Accent 5" w:semiHidden="0" w:uiPriority="69" w:unhideWhenUsed="0"/>
+    <w:lsdException w:name="Dark List Accent 5" w:semiHidden="0" w:uiPriority="70" w:unhideWhenUsed="0"/>
+    <w:lsdException w:name="Colorful Shading Accent 5" w:semiHidden="0" w:uiPriority="71" w:unhideWhenUsed="0"/>
+    <w:lsdException w:name="Colorful List Accent 5" w:semiHidden="0" w:uiPriority="72" w:unhideWhenUsed="0"/>
+    <w:lsdException w:name="Colorful Grid Accent 5" w:semiHidden="0" w:uiPriority="73" w:unhideWhenUsed="0"/>
+    <w:lsdException w:name="Light Shading Accent 6" w:semiHidden="0" w:uiPriority="60" w:unhideWhenUsed="0"/>
+    <w:lsdException w:name="Light List Accent 6" w:semiHidden="0" w:uiPriority="61" w:unhideWhenUsed="0"/>
+    <w:lsdException w:name="Light Grid Accent 6" w:semiHidden="0" w:uiPriority="62" w:unhideWhenUsed="0"/>
+    <w:lsdException w:name="Medium Shading 1 Accent 6" w:semiHidden="0" w:uiPriority="63" w:unhideWhenUsed="0"/>
+    <w:lsdException w:name="Medium Shading 2 Accent 6" w:semiHidden="0" w:uiPriority="64" w:unhideWhenUsed="0"/>
+    <w:lsdException w:name="Medium List 1 Accent 6" w:semiHidden="0" w:uiPriority="65" w:unhideWhenUsed="0"/>
+    <w:lsdException w:name="Medium List 2 Accent 6" w:semiHidden="0" w:uiPriority="66" w:unhideWhenUsed="0"/>
+    <w:lsdException w:name="Medium Grid 1 Accent 6" w:semiHidden="0" w:uiPriority="67" w:unhideWhenUsed="0"/>
+    <w:lsdException w:name="Medium Grid 2 Accent 6" w:semiHidden="0" w:uiPriority="68" w:unhideWhenUsed="0"/>
+    <w:lsdException w:name="Medium Grid 3 Accent 6" w:semiHidden="0" w:uiPriority="69" w:unhideWhenUsed="0"/>
+    <w:lsdException w:name="Dark List Accent 6" w:semiHidden="0" w:uiPriority="70" w:unhideWhenUsed="0"/>
+    <w:lsdException w:name="Colorful Shading Accent 6" w:semiHidden="0" w:uiPriority="71" w:unhideWhenUsed="0"/>
+    <w:lsdException w:name="Colorful List Accent 6" w:semiHidden="0" w:uiPriority="72" w:unhideWhenUsed="0"/>
+    <w:lsdException w:name="Colorful Grid Accent 6" w:semiHidden="0" w:uiPriority="73" w:unhideWhenUsed="0"/>
+    <w:lsdException w:name="Subtle Emphasis" w:semiHidden="0" w:uiPriority="19" w:unhideWhenUsed="0" w:qFormat="1"/>
+    <w:lsdException w:name="Intense Emphasis" w:semiHidden="0" w:uiPriority="21" w:unhideWhenUsed="0" w:qFormat="1"/>
+    <w:lsdException w:name="Subtle Reference" w:semiHidden="0" w:uiPriority="31" w:unhideWhenUsed="0" w:qFormat="1"/>
+    <w:lsdException w:name="Intense Reference" w:semiHidden="0" w:uiPriority="32" w:unhideWhenUsed="0" w:qFormat="1"/>
+    <w:lsdException w:name="Book Title" w:semiHidden="0" w:uiPriority="33" w:unhideWhenUsed="0" w:qFormat="1"/>
+    <w:lsdException w:name="Bibliography" w:uiPriority="37"/>
+    <w:lsdException w:name="TOC Heading" w:uiPriority="39" w:qFormat="1"/>
+  </w:latentStyles>
+  <w:style w:type="paragraph" w:default="1" w:styleId="Normal">
+    <w:name w:val="Normal"/>
+    <w:qFormat/>
+  </w:style>
+  <w:style w:type="character" w:default="1" w:styleId="Fuentedeprrafopredeter">
+    <w:name w:val="Default Paragraph Font"/>
+    <w:uiPriority w:val="1"/>
+    <w:semiHidden/>
+    <w:unhideWhenUsed/>
+  </w:style>
+  <w:style w:type="table" w:default="1" w:styleId="Tablanormal">
+    <w:name w:val="Normal Table"/>
+    <w:uiPriority w:val="99"/>
+    <w:semiHidden/>
+    <w:unhideWhenUsed/>
+    <w:tblPr>
+      <w:tblInd w:w="0" w:type="dxa"/>
+      <w:tblCellMar>
+        <w:top w:w="0" w:type="dxa"/>
+        <w:left w:w="108" w:type="dxa"/>
+        <w:bottom w:w="0" w:type="dxa"/>
+        <w:right w:w="108" w:type="dxa"/>
+      </w:tblCellMar>
+    </w:tblPr>
+  </w:style>
+  <w:style w:type="numbering" w:default="1" w:styleId="Sinlista">
+    <w:name w:val="No List"/>
+    <w:uiPriority w:val="99"/>
+    <w:semiHidden/>
+    <w:unhideWhenUsed/>
+  </w:style>
+  <w:style w:type="character" w:styleId="Textodelmarcadordeposicin">
+    <w:name w:val="Placeholder Text"/>
+    <w:basedOn w:val="Fuentedeprrafopredeter"/>
+    <w:uiPriority w:val="99"/>
+    <w:semiHidden/>
+    <w:rsid w:val="00897386"/>
+    <w:rPr>
+      <w:color w:val="808080"/>
+    </w:rPr>
+  </w:style>
+</w:styles>
+</file>
+
+<file path=word/glossary/stylesWithEffects.xml><?xml version="1.0" encoding="utf-8"?>
+<w:styles xmlns:wpc="http://schemas.microsoft.com/office/word/2010/wordprocessingCanvas" xmlns:mc="http://schemas.openxmlformats.org/markup-compatibility/2006" xmlns:o="urn:schemas-microsoft-com:office:office" xmlns:r="http://schemas.openxmlformats.org/officeDocument/2006/relationships" xmlns:m="http://schemas.openxmlformats.org/officeDocument/2006/math" xmlns:v="urn:schemas-microsoft-com:vml" xmlns:wp14="http://schemas.microsoft.com/office/word/2010/wordprocessingDrawing" xmlns:wp="http://schemas.openxmlformats.org/drawingml/2006/wordprocessingDrawing" xmlns:w10="urn:schemas-microsoft-com:office:word" xmlns:w="http://schemas.openxmlformats.org/wordprocessingml/2006/main" xmlns:w14="http://schemas.microsoft.com/office/word/2010/wordml" xmlns:wpg="http://schemas.microsoft.com/office/word/2010/wordprocessingGroup" xmlns:wpi="http://schemas.microsoft.com/office/word/2010/wordprocessingInk" xmlns:wne="http://schemas.microsoft.com/office/word/2006/wordml" xmlns:wps="http://schemas.microsoft.com/office/word/2010/wordprocessingShape" mc:Ignorable="w14 wp14">
+  <w:docDefaults>
+    <w:rPrDefault>
+      <w:rPr>
+        <w:rFonts w:asciiTheme="minorHAnsi" w:eastAsiaTheme="minorEastAsia" w:hAnsiTheme="minorHAnsi" w:cstheme="minorBidi"/>
+        <w:sz w:val="22"/>
+        <w:szCs w:val="22"/>
+        <w:lang w:val="es-MX" w:eastAsia="es-MX" w:bidi="ar-SA"/>
+      </w:rPr>
+    </w:rPrDefault>
+    <w:pPrDefault>
+      <w:pPr>
+        <w:spacing w:after="200" w:line="276" w:lineRule="auto"/>
+      </w:pPr>
+    </w:pPrDefault>
+  </w:docDefaults>
+  <w:latentStyles w:defLockedState="0" w:defUIPriority="99" w:defSemiHidden="1" w:defUnhideWhenUsed="1" w:defQFormat="0" w:count="267">
+    <w:lsdException w:name="Normal" w:semiHidden="0" w:uiPriority="0" w:unhideWhenUsed="0" w:qFormat="1"/>
+    <w:lsdException w:name="heading 1" w:semiHidden="0" w:uiPriority="9" w:unhideWhenUsed="0" w:qFormat="1"/>
+    <w:lsdException w:name="heading 2" w:uiPriority="9" w:qFormat="1"/>
+    <w:lsdException w:name="heading 3" w:uiPriority="9" w:qFormat="1"/>
+    <w:lsdException w:name="heading 4" w:uiPriority="9" w:qFormat="1"/>
+    <w:lsdException w:name="heading 5" w:uiPriority="9" w:qFormat="1"/>
+    <w:lsdException w:name="heading 6" w:uiPriority="9" w:qFormat="1"/>
+    <w:lsdException w:name="heading 7" w:uiPriority="9" w:qFormat="1"/>
+    <w:lsdException w:name="heading 8" w:uiPriority="9" w:qFormat="1"/>
+    <w:lsdException w:name="heading 9" w:uiPriority="9" w:qFormat="1"/>
+    <w:lsdException w:name="toc 1" w:uiPriority="39"/>
+    <w:lsdException w:name="toc 2" w:uiPriority="39"/>
+    <w:lsdException w:name="toc 3" w:uiPriority="39"/>
+    <w:lsdException w:name="toc 4" w:uiPriority="39"/>
+    <w:lsdException w:name="toc 5" w:uiPriority="39"/>
+    <w:lsdException w:name="toc 6" w:uiPriority="39"/>
+    <w:lsdException w:name="toc 7" w:uiPriority="39"/>
+    <w:lsdException w:name="toc 8" w:uiPriority="39"/>
+    <w:lsdException w:name="toc 9" w:uiPriority="39"/>
+    <w:lsdException w:name="caption" w:uiPriority="35" w:qFormat="1"/>
+    <w:lsdException w:name="Title" w:semiHidden="0" w:uiPriority="10" w:unhideWhenUsed="0" w:qFormat="1"/>
+    <w:lsdException w:name="Default Paragraph Font" w:uiPriority="1"/>
+    <w:lsdException w:name="Subtitle" w:semiHidden="0" w:uiPriority="11" w:unhideWhenUsed="0" w:qFormat="1"/>
+    <w:lsdException w:name="Strong" w:semiHidden="0" w:uiPriority="22" w:unhideWhenUsed="0" w:qFormat="1"/>
+    <w:lsdException w:name="Emphasis" w:semiHidden="0" w:uiPriority="20" w:unhideWhenUsed="0" w:qFormat="1"/>
+    <w:lsdException w:name="Table Grid" w:semiHidden="0" w:uiPriority="59" w:unhideWhenUsed="0"/>
+    <w:lsdException w:name="Placeholder Text" w:unhideWhenUsed="0"/>
+    <w:lsdException w:name="No Spacing" w:semiHidden="0" w:uiPriority="1" w:unhideWhenUsed="0" w:qFormat="1"/>
+    <w:lsdException w:name="Light Shading" w:semiHidden="0" w:uiPriority="60" w:unhideWhenUsed="0"/>
+    <w:lsdException w:name="Light List" w:semiHidden="0" w:uiPriority="61" w:unhideWhenUsed="0"/>
+    <w:lsdException w:name="Light Grid" w:semiHidden="0" w:uiPriority="62" w:unhideWhenUsed="0"/>
+    <w:lsdException w:name="Medium Shading 1" w:semiHidden="0" w:uiPriority="63" w:unhideWhenUsed="0"/>
+    <w:lsdException w:name="Medium Shading 2" w:semiHidden="0" w:uiPriority="64" w:unhideWhenUsed="0"/>
+    <w:lsdException w:name="Medium List 1" w:semiHidden="0" w:uiPriority="65" w:unhideWhenUsed="0"/>
+    <w:lsdException w:name="Medium List 2" w:semiHidden="0" w:uiPriority="66" w:unhideWhenUsed="0"/>
+    <w:lsdException w:name="Medium Grid 1" w:semiHidden="0" w:uiPriority="67" w:unhideWhenUsed="0"/>
+    <w:lsdException w:name="Medium Grid 2" w:semiHidden="0" w:uiPriority="68" w:unhideWhenUsed="0"/>
+    <w:lsdException w:name="Medium Grid 3" w:semiHidden="0" w:uiPriority="69" w:unhideWhenUsed="0"/>
+    <w:lsdException w:name="Dark List" w:semiHidden="0" w:uiPriority="70" w:unhideWhenUsed="0"/>
+    <w:lsdException w:name="Colorful Shading" w:semiHidden="0" w:uiPriority="71" w:unhideWhenUsed="0"/>
+    <w:lsdException w:name="Colorful List" w:semiHidden="0" w:uiPriority="72" w:unhideWhenUsed="0"/>
+    <w:lsdException w:name="Colorful Grid" w:semiHidden="0" w:uiPriority="73" w:unhideWhenUsed="0"/>
+    <w:lsdException w:name="Light Shading Accent 1" w:semiHidden="0" w:uiPriority="60" w:unhideWhenUsed="0"/>
+    <w:lsdException w:name="Light List Accent 1" w:semiHidden="0" w:uiPriority="61" w:unhideWhenUsed="0"/>
+    <w:lsdException w:name="Light Grid Accent 1" w:semiHidden="0" w:uiPriority="62" w:unhideWhenUsed="0"/>
+    <w:lsdException w:name="Medium Shading 1 Accent 1" w:semiHidden="0" w:uiPriority="63" w:unhideWhenUsed="0"/>
+    <w:lsdException w:name="Medium Shading 2 Accent 1" w:semiHidden="0" w:uiPriority="64" w:unhideWhenUsed="0"/>
+    <w:lsdException w:name="Medium List 1 Accent 1" w:semiHidden="0" w:uiPriority="65" w:unhideWhenUsed="0"/>
+    <w:lsdException w:name="Revision" w:unhideWhenUsed="0"/>
+    <w:lsdException w:name="List Paragraph" w:semiHidden="0" w:uiPriority="34" w:unhideWhenUsed="0" w:qFormat="1"/>
+    <w:lsdException w:name="Quote" w:semiHidden="0" w:uiPriority="29" w:unhideWhenUsed="0" w:qFormat="1"/>
+    <w:lsdException w:name="Intense Quote" w:semiHidden="0" w:uiPriority="30" w:unhideWhenUsed="0" w:qFormat="1"/>
+    <w:lsdException w:name="Medium List 2 Accent 1" w:semiHidden="0" w:uiPriority="66" w:unhideWhenUsed="0"/>
+    <w:lsdException w:name="Medium Grid 1 Accent 1" w:semiHidden="0" w:uiPriority="67" w:unhideWhenUsed="0"/>
+    <w:lsdException w:name="Medium Grid 2 Accent 1" w:semiHidden="0" w:uiPriority="68" w:unhideWhenUsed="0"/>
+    <w:lsdException w:name="Medium Grid 3 Accent 1" w:semiHidden="0" w:uiPriority="69" w:unhideWhenUsed="0"/>
+    <w:lsdException w:name="Dark List Accent 1" w:semiHidden="0" w:uiPriority="70" w:unhideWhenUsed="0"/>
+    <w:lsdException w:name="Colorful Shading Accent 1" w:semiHidden="0" w:uiPriority="71" w:unhideWhenUsed="0"/>
+    <w:lsdException w:name="Colorful List Accent 1" w:semiHidden="0" w:uiPriority="72" w:unhideWhenUsed="0"/>
+    <w:lsdException w:name="Colorful Grid Accent 1" w:semiHidden="0" w:uiPriority="73" w:unhideWhenUsed="0"/>
+    <w:lsdException w:name="Light Shading Accent 2" w:semiHidden="0" w:uiPriority="60" w:unhideWhenUsed="0"/>
+    <w:lsdException w:name="Light List Accent 2" w:semiHidden="0" w:uiPriority="61" w:unhideWhenUsed="0"/>
+    <w:lsdException w:name="Light Grid Accent 2" w:semiHidden="0" w:uiPriority="62" w:unhideWhenUsed="0"/>
+    <w:lsdException w:name="Medium Shading 1 Accent 2" w:semiHidden="0" w:uiPriority="63" w:unhideWhenUsed="0"/>
+    <w:lsdException w:name="Medium Shading 2 Accent 2" w:semiHidden="0" w:uiPriority="64" w:unhideWhenUsed="0"/>
+    <w:lsdException w:name="Medium List 1 Accent 2" w:semiHidden="0" w:uiPriority="65" w:unhideWhenUsed="0"/>
+    <w:lsdException w:name="Medium List 2 Accent 2" w:semiHidden="0" w:uiPriority="66" w:unhideWhenUsed="0"/>
+    <w:lsdException w:name="Medium Grid 1 Accent 2" w:semiHidden="0" w:uiPriority="67" w:unhideWhenUsed="0"/>
+    <w:lsdException w:name="Medium Grid 2 Accent 2" w:semiHidden="0" w:uiPriority="68" w:unhideWhenUsed="0"/>
+    <w:lsdException w:name="Medium Grid 3 Accent 2" w:semiHidden="0" w:uiPriority="69" w:unhideWhenUsed="0"/>
+    <w:lsdException w:name="Dark List Accent 2" w:semiHidden="0" w:uiPriority="70" w:unhideWhenUsed="0"/>
+    <w:lsdException w:name="Colorful Shading Accent 2" w:semiHidden="0" w:uiPriority="71" w:unhideWhenUsed="0"/>
+    <w:lsdException w:name="Colorful List Accent 2" w:semiHidden="0" w:uiPriority="72" w:unhideWhenUsed="0"/>
+    <w:lsdException w:name="Colorful Grid Accent 2" w:semiHidden="0" w:uiPriority="73" w:unhideWhenUsed="0"/>
+    <w:lsdException w:name="Light Shading Accent 3" w:semiHidden="0" w:uiPriority="60" w:unhideWhenUsed="0"/>
+    <w:lsdException w:name="Light List Accent 3" w:semiHidden="0" w:uiPriority="61" w:unhideWhenUsed="0"/>
+    <w:lsdException w:name="Light Grid Accent 3" w:semiHidden="0" w:uiPriority="62" w:unhideWhenUsed="0"/>
+    <w:lsdException w:name="Medium Shading 1 Accent 3" w:semiHidden="0" w:uiPriority="63" w:unhideWhenUsed="0"/>
+    <w:lsdException w:name="Medium Shading 2 Accent 3" w:semiHidden="0" w:uiPriority="64" w:unhideWhenUsed="0"/>
+    <w:lsdException w:name="Medium List 1 Accent 3" w:semiHidden="0" w:uiPriority="65" w:unhideWhenUsed="0"/>
+    <w:lsdException w:name="Medium List 2 Accent 3" w:semiHidden="0" w:uiPriority="66" w:unhideWhenUsed="0"/>
+    <w:lsdException w:name="Medium Grid 1 Accent 3" w:semiHidden="0" w:uiPriority="67" w:unhideWhenUsed="0"/>
+    <w:lsdException w:name="Medium Grid 2 Accent 3" w:semiHidden="0" w:uiPriority="68" w:unhideWhenUsed="0"/>
+    <w:lsdException w:name="Medium Grid 3 Accent 3" w:semiHidden="0" w:uiPriority="69" w:unhideWhenUsed="0"/>
+    <w:lsdException w:name="Dark List Accent 3" w:semiHidden="0" w:uiPriority="70" w:unhideWhenUsed="0"/>
+    <w:lsdException w:name="Colorful Shading Accent 3" w:semiHidden="0" w:uiPriority="71" w:unhideWhenUsed="0"/>
+    <w:lsdException w:name="Colorful List Accent 3" w:semiHidden="0" w:uiPriority="72" w:unhideWhenUsed="0"/>
+    <w:lsdException w:name="Colorful Grid Accent 3" w:semiHidden="0" w:uiPriority="73" w:unhideWhenUsed="0"/>
+    <w:lsdException w:name="Light Shading Accent 4" w:semiHidden="0" w:uiPriority="60" w:unhideWhenUsed="0"/>
+    <w:lsdException w:name="Light List Accent 4" w:semiHidden="0" w:uiPriority="61" w:unhideWhenUsed="0"/>
+    <w:lsdException w:name="Light Grid Accent 4" w:semiHidden="0" w:uiPriority="62" w:unhideWhenUsed="0"/>
+    <w:lsdException w:name="Medium Shading 1 Accent 4" w:semiHidden="0" w:uiPriority="63" w:unhideWhenUsed="0"/>
+    <w:lsdException w:name="Medium Shading 2 Accent 4" w:semiHidden="0" w:uiPriority="64" w:unhideWhenUsed="0"/>
+    <w:lsdException w:name="Medium List 1 Accent 4" w:semiHidden="0" w:uiPriority="65" w:unhideWhenUsed="0"/>
+    <w:lsdException w:name="Medium List 2 Accent 4" w:semiHidden="0" w:uiPriority="66" w:unhideWhenUsed="0"/>
+    <w:lsdException w:name="Medium Grid 1 Accent 4" w:semiHidden="0" w:uiPriority="67" w:unhideWhenUsed="0"/>
+    <w:lsdException w:name="Medium Grid 2 Accent 4" w:semiHidden="0" w:uiPriority="68" w:unhideWhenUsed="0"/>
+    <w:lsdException w:name="Medium Grid 3 Accent 4" w:semiHidden="0" w:uiPriority="69" w:unhideWhenUsed="0"/>
+    <w:lsdException w:name="Dark List Accent 4" w:semiHidden="0" w:uiPriority="70" w:unhideWhenUsed="0"/>
+    <w:lsdException w:name="Colorful Shading Accent 4" w:semiHidden="0" w:uiPriority="71" w:unhideWhenUsed="0"/>
+    <w:lsdException w:name="Colorful List Accent 4" w:semiHidden="0" w:uiPriority="72" w:unhideWhenUsed="0"/>
+    <w:lsdException w:name="Colorful Grid Accent 4" w:semiHidden="0" w:uiPriority="73" w:unhideWhenUsed="0"/>
+    <w:lsdException w:name="Light Shading Accent 5" w:semiHidden="0" w:uiPriority="60" w:unhideWhenUsed="0"/>
+    <w:lsdException w:name="Light List Accent 5" w:semiHidden="0" w:uiPriority="61" w:unhideWhenUsed="0"/>
+    <w:lsdException w:name="Light Grid Accent 5" w:semiHidden="0" w:uiPriority="62" w:unhideWhenUsed="0"/>
+    <w:lsdException w:name="Medium Shading 1 Accent 5" w:semiHidden="0" w:uiPriority="63" w:unhideWhenUsed="0"/>
+    <w:lsdException w:name="Medium Shading 2 Accent 5" w:semiHidden="0" w:uiPriority="64" w:unhideWhenUsed="0"/>
+    <w:lsdException w:name="Medium List 1 Accent 5" w:semiHidden="0" w:uiPriority="65" w:unhideWhenUsed="0"/>
+    <w:lsdException w:name="Medium List 2 Accent 5" w:semiHidden="0" w:uiPriority="66" w:unhideWhenUsed="0"/>
+    <w:lsdException w:name="Medium Grid 1 Accent 5" w:semiHidden="0" w:uiPriority="67" w:unhideWhenUsed="0"/>
+    <w:lsdException w:name="Medium Grid 2 Accent 5" w:semiHidden="0" w:uiPriority="68" w:unhideWhenUsed="0"/>
+    <w:lsdException w:name="Medium Grid 3 Accent 5" w:semiHidden="0" w:uiPriority="69" w:unhideWhenUsed="0"/>
+    <w:lsdException w:name="Dark List Accent 5" w:semiHidden="0" w:uiPriority="70" w:unhideWhenUsed="0"/>
+    <w:lsdException w:name="Colorful Shading Accent 5" w:semiHidden="0" w:uiPriority="71" w:unhideWhenUsed="0"/>
+    <w:lsdException w:name="Colorful List Accent 5" w:semiHidden="0" w:uiPriority="72" w:unhideWhenUsed="0"/>
+    <w:lsdException w:name="Colorful Grid Accent 5" w:semiHidden="0" w:uiPriority="73" w:unhideWhenUsed="0"/>
+    <w:lsdException w:name="Light Shading Accent 6" w:semiHidden="0" w:uiPriority="60" w:unhideWhenUsed="0"/>
+    <w:lsdException w:name="Light List Accent 6" w:semiHidden="0" w:uiPriority="61" w:unhideWhenUsed="0"/>
+    <w:lsdException w:name="Light Grid Accent 6" w:semiHidden="0" w:uiPriority="62" w:unhideWhenUsed="0"/>
+    <w:lsdException w:name="Medium Shading 1 Accent 6" w:semiHidden="0" w:uiPriority="63" w:unhideWhenUsed="0"/>
+    <w:lsdException w:name="Medium Shading 2 Accent 6" w:semiHidden="0" w:uiPriority="64" w:unhideWhenUsed="0"/>
+    <w:lsdException w:name="Medium List 1 Accent 6" w:semiHidden="0" w:uiPriority="65" w:unhideWhenUsed="0"/>
+    <w:lsdException w:name="Medium List 2 Accent 6" w:semiHidden="0" w:uiPriority="66" w:unhideWhenUsed="0"/>
+    <w:lsdException w:name="Medium Grid 1 Accent 6" w:semiHidden="0" w:uiPriority="67" w:unhideWhenUsed="0"/>
+    <w:lsdException w:name="Medium Grid 2 Accent 6" w:semiHidden="0" w:uiPriority="68" w:unhideWhenUsed="0"/>
+    <w:lsdException w:name="Medium Grid 3 Accent 6" w:semiHidden="0" w:uiPriority="69" w:unhideWhenUsed="0"/>
+    <w:lsdException w:name="Dark List Accent 6" w:semiHidden="0" w:uiPriority="70" w:unhideWhenUsed="0"/>
+    <w:lsdException w:name="Colorful Shading Accent 6" w:semiHidden="0" w:uiPriority="71" w:unhideWhenUsed="0"/>
+    <w:lsdException w:name="Colorful List Accent 6" w:semiHidden="0" w:uiPriority="72" w:unhideWhenUsed="0"/>
+    <w:lsdException w:name="Colorful Grid Accent 6" w:semiHidden="0" w:uiPriority="73" w:unhideWhenUsed="0"/>
+    <w:lsdException w:name="Subtle Emphasis" w:semiHidden="0" w:uiPriority="19" w:unhideWhenUsed="0" w:qFormat="1"/>
+    <w:lsdException w:name="Intense Emphasis" w:semiHidden="0" w:uiPriority="21" w:unhideWhenUsed="0" w:qFormat="1"/>
+    <w:lsdException w:name="Subtle Reference" w:semiHidden="0" w:uiPriority="31" w:unhideWhenUsed="0" w:qFormat="1"/>
+    <w:lsdException w:name="Intense Reference" w:semiHidden="0" w:uiPriority="32" w:unhideWhenUsed="0" w:qFormat="1"/>
+    <w:lsdException w:name="Book Title" w:semiHidden="0" w:uiPriority="33" w:unhideWhenUsed="0" w:qFormat="1"/>
+    <w:lsdException w:name="Bibliography" w:uiPriority="37"/>
+    <w:lsdException w:name="TOC Heading" w:uiPriority="39" w:qFormat="1"/>
+  </w:latentStyles>
+  <w:style w:type="paragraph" w:default="1" w:styleId="Normal">
+    <w:name w:val="Normal"/>
+    <w:qFormat/>
+  </w:style>
+  <w:style w:type="character" w:default="1" w:styleId="Fuentedeprrafopredeter">
+    <w:name w:val="Default Paragraph Font"/>
+    <w:uiPriority w:val="1"/>
+    <w:semiHidden/>
+    <w:unhideWhenUsed/>
+  </w:style>
+  <w:style w:type="table" w:default="1" w:styleId="Tablanormal">
+    <w:name w:val="Normal Table"/>
+    <w:uiPriority w:val="99"/>
+    <w:semiHidden/>
+    <w:unhideWhenUsed/>
+    <w:tblPr>
+      <w:tblInd w:w="0" w:type="dxa"/>
+      <w:tblCellMar>
+        <w:top w:w="0" w:type="dxa"/>
+        <w:left w:w="108" w:type="dxa"/>
+        <w:bottom w:w="0" w:type="dxa"/>
+        <w:right w:w="108" w:type="dxa"/>
+      </w:tblCellMar>
+    </w:tblPr>
+  </w:style>
+  <w:style w:type="numbering" w:default="1" w:styleId="Sinlista">
+    <w:name w:val="No List"/>
+    <w:uiPriority w:val="99"/>
+    <w:semiHidden/>
+    <w:unhideWhenUsed/>
+  </w:style>
+  <w:style w:type="character" w:styleId="Textodelmarcadordeposicin">
+    <w:name w:val="Placeholder Text"/>
+    <w:basedOn w:val="Fuentedeprrafopredeter"/>
+    <w:uiPriority w:val="99"/>
+    <w:semiHidden/>
+    <w:rsid w:val="00897386"/>
+    <w:rPr>
+      <w:color w:val="808080"/>
+    </w:rPr>
+  </w:style>
+</w:styles>
+</file>
+
+<file path=word/glossary/webSettings.xml><?xml version="1.0" encoding="utf-8"?>
+<w:webSettings xmlns:mc="http://schemas.openxmlformats.org/markup-compatibility/2006" xmlns:r="http://schemas.openxmlformats.org/officeDocument/2006/relationships" xmlns:w="http://schemas.openxmlformats.org/wordprocessingml/2006/main" xmlns:w14="http://schemas.microsoft.com/office/word/2010/wordml" mc:Ignorable="w14">
+  <w:optimizeForBrowser/>
+  <w:allowPNG/>
+</w:webSettings>
+</file>
+
 <file path=word/theme/theme1.xml><?xml version="1.0" encoding="utf-8"?>
 <a:theme xmlns:a="http://schemas.openxmlformats.org/drawingml/2006/main" name="Tema de Office">
   <a:themeElements>
@@ -15710,7 +16030,7 @@
   <a:extraClrSchemeLst/>
   <a:extLst>
     <a:ext uri="{05A4C25C-085E-4340-85A3-A5531E510DB2}">
-      <thm15:themeFamily xmlns="" xmlns:thm15="http://schemas.microsoft.com/office/thememl/2012/main" name="Office Theme" id="{62F939B6-93AF-4DB8-9C6B-D6C7DFDC589F}" vid="{4A3C46E8-61CC-4603-A589-7422A47A8E4A}"/>
+      <thm15:themeFamily xmlns:thm15="http://schemas.microsoft.com/office/thememl/2012/main" xmlns="" name="Office Theme" id="{62F939B6-93AF-4DB8-9C6B-D6C7DFDC589F}" vid="{4A3C46E8-61CC-4603-A589-7422A47A8E4A}"/>
     </a:ext>
   </a:extLst>
 </a:theme>
@@ -15721,7 +16041,7 @@
 </file>
 
 <file path=customXml/itemProps1.xml><?xml version="1.0" encoding="utf-8"?>
-<ds:datastoreItem xmlns:ds="http://schemas.openxmlformats.org/officeDocument/2006/customXml" ds:itemID="{B15B4659-5A8E-4950-9F21-403A569E7741}">
+<ds:datastoreItem xmlns:ds="http://schemas.openxmlformats.org/officeDocument/2006/customXml" ds:itemID="{F6340906-362A-4575-8C4E-A217A3BBF198}">
   <ds:schemaRefs>
     <ds:schemaRef ds:uri="http://schemas.openxmlformats.org/officeDocument/2006/bibliography"/>
   </ds:schemaRefs>

--- a/Tarea 4/informe_enunciado/informe Andres Valenzuela.docx
+++ b/Tarea 4/informe_enunciado/informe Andres Valenzuela.docx
@@ -227,7 +227,6 @@
         </w:rPr>
         <w:t xml:space="preserve">– </w:t>
       </w:r>
-      <w:proofErr w:type="spellStart"/>
       <w:r>
         <w:rPr>
           <w:rFonts w:ascii="Arial" w:hAnsi="Arial" w:cs="Arial"/>
@@ -236,31 +235,8 @@
           <w:szCs w:val="24"/>
           <w:u w:val="single"/>
         </w:rPr>
-        <w:t>Prolog</w:t>
-      </w:r>
-      <w:proofErr w:type="spellEnd"/>
-      <w:r>
-        <w:rPr>
-          <w:rFonts w:ascii="Arial" w:hAnsi="Arial" w:cs="Arial"/>
-          <w:b/>
-          <w:sz w:val="32"/>
-          <w:szCs w:val="24"/>
-          <w:u w:val="single"/>
-        </w:rPr>
-        <w:t>/</w:t>
-      </w:r>
-      <w:proofErr w:type="spellStart"/>
-      <w:r>
-        <w:rPr>
-          <w:rFonts w:ascii="Arial" w:hAnsi="Arial" w:cs="Arial"/>
-          <w:b/>
-          <w:sz w:val="32"/>
-          <w:szCs w:val="24"/>
-          <w:u w:val="single"/>
-        </w:rPr>
-        <w:t>Lisp</w:t>
-      </w:r>
-      <w:proofErr w:type="spellEnd"/>
+        <w:t>Prolog/Lisp</w:t>
+      </w:r>
     </w:p>
     <w:p>
       <w:pPr>
@@ -533,6 +509,7 @@
           <w:docPartUnique/>
         </w:docPartObj>
       </w:sdtPr>
+      <w:sdtEndPr/>
       <w:sdtContent>
         <w:p>
           <w:pPr>
@@ -567,7 +544,7 @@
           <w:r>
             <w:fldChar w:fldCharType="separate"/>
           </w:r>
-          <w:hyperlink w:anchor="_Toc495622399" w:history="1">
+          <w:hyperlink w:anchor="_Toc496662006" w:history="1">
             <w:r>
               <w:rPr>
                 <w:rStyle w:val="Hipervnculo"/>
@@ -590,7 +567,7 @@
                 <w:b/>
                 <w:noProof/>
               </w:rPr>
-              <w:t>Introducción</w:t>
+              <w:t>Introducción a Lisp</w:t>
             </w:r>
             <w:r>
               <w:rPr>
@@ -611,7 +588,7 @@
                 <w:noProof/>
                 <w:webHidden/>
               </w:rPr>
-              <w:instrText xml:space="preserve"> PAGEREF _Toc495622399 \h </w:instrText>
+              <w:instrText xml:space="preserve"> PAGEREF _Toc496662006 \h </w:instrText>
             </w:r>
             <w:r>
               <w:rPr>
@@ -655,7 +632,7 @@
               <w:lang w:val="es-MX" w:eastAsia="es-MX"/>
             </w:rPr>
           </w:pPr>
-          <w:hyperlink w:anchor="_Toc495622400" w:history="1">
+          <w:hyperlink w:anchor="_Toc496662007" w:history="1">
             <w:r>
               <w:rPr>
                 <w:rStyle w:val="Hipervnculo"/>
@@ -678,7 +655,7 @@
                 <w:b/>
                 <w:noProof/>
               </w:rPr>
-              <w:t>Ejecución</w:t>
+              <w:t>Introducción a Prolog</w:t>
             </w:r>
             <w:r>
               <w:rPr>
@@ -699,7 +676,7 @@
                 <w:noProof/>
                 <w:webHidden/>
               </w:rPr>
-              <w:instrText xml:space="preserve"> PAGEREF _Toc495622400 \h </w:instrText>
+              <w:instrText xml:space="preserve"> PAGEREF _Toc496662007 \h </w:instrText>
             </w:r>
             <w:r>
               <w:rPr>
@@ -732,9 +709,9 @@
         </w:p>
         <w:p>
           <w:pPr>
-            <w:pStyle w:val="TDC2"/>
+            <w:pStyle w:val="TDC1"/>
             <w:tabs>
-              <w:tab w:val="left" w:pos="880"/>
+              <w:tab w:val="left" w:pos="440"/>
               <w:tab w:val="right" w:leader="dot" w:pos="8828"/>
             </w:tabs>
             <w:rPr>
@@ -743,14 +720,14 @@
               <w:lang w:val="es-MX" w:eastAsia="es-MX"/>
             </w:rPr>
           </w:pPr>
-          <w:hyperlink w:anchor="_Toc495622401" w:history="1">
+          <w:hyperlink w:anchor="_Toc496662008" w:history="1">
             <w:r>
               <w:rPr>
                 <w:rStyle w:val="Hipervnculo"/>
+                <w:b/>
                 <w:noProof/>
-                <w:lang w:val="es-MX" w:eastAsia="es-MX"/>
               </w:rPr>
-              <w:t>2.1.</w:t>
+              <w:t>3.</w:t>
             </w:r>
             <w:r>
               <w:rPr>
@@ -763,10 +740,10 @@
             <w:r>
               <w:rPr>
                 <w:rStyle w:val="Hipervnculo"/>
+                <w:b/>
                 <w:noProof/>
-                <w:lang w:val="es-MX" w:eastAsia="es-MX"/>
               </w:rPr>
-              <w:t>Errores</w:t>
+              <w:t>Desarrollo del problema</w:t>
             </w:r>
             <w:r>
               <w:rPr>
@@ -787,7 +764,7 @@
                 <w:noProof/>
                 <w:webHidden/>
               </w:rPr>
-              <w:instrText xml:space="preserve"> PAGEREF _Toc495622401 \h </w:instrText>
+              <w:instrText xml:space="preserve"> PAGEREF _Toc496662008 \h </w:instrText>
             </w:r>
             <w:r>
               <w:rPr>
@@ -820,9 +797,9 @@
         </w:p>
         <w:p>
           <w:pPr>
-            <w:pStyle w:val="TDC2"/>
+            <w:pStyle w:val="TDC1"/>
             <w:tabs>
-              <w:tab w:val="left" w:pos="880"/>
+              <w:tab w:val="left" w:pos="440"/>
               <w:tab w:val="right" w:leader="dot" w:pos="8828"/>
             </w:tabs>
             <w:rPr>
@@ -831,14 +808,15 @@
               <w:lang w:val="es-MX" w:eastAsia="es-MX"/>
             </w:rPr>
           </w:pPr>
-          <w:hyperlink w:anchor="_Toc495622402" w:history="1">
+          <w:hyperlink w:anchor="_Toc496662009" w:history="1">
             <w:r>
               <w:rPr>
                 <w:rStyle w:val="Hipervnculo"/>
+                <w:b/>
                 <w:noProof/>
                 <w:lang w:val="es-MX" w:eastAsia="es-MX"/>
               </w:rPr>
-              <w:t>2.2.</w:t>
+              <w:t>4.</w:t>
             </w:r>
             <w:r>
               <w:rPr>
@@ -851,10 +829,11 @@
             <w:r>
               <w:rPr>
                 <w:rStyle w:val="Hipervnculo"/>
+                <w:b/>
                 <w:noProof/>
                 <w:lang w:val="es-MX" w:eastAsia="es-MX"/>
               </w:rPr>
-              <w:t>Solución propuesta</w:t>
+              <w:t>Analisis de Resultados</w:t>
             </w:r>
             <w:r>
               <w:rPr>
@@ -875,7 +854,7 @@
                 <w:noProof/>
                 <w:webHidden/>
               </w:rPr>
-              <w:instrText xml:space="preserve"> PAGEREF _Toc495622402 \h </w:instrText>
+              <w:instrText xml:space="preserve"> PAGEREF _Toc496662009 \h </w:instrText>
             </w:r>
             <w:r>
               <w:rPr>
@@ -895,7 +874,7 @@
                 <w:noProof/>
                 <w:webHidden/>
               </w:rPr>
-              <w:t>5</w:t>
+              <w:t>4</w:t>
             </w:r>
             <w:r>
               <w:rPr>
@@ -919,615 +898,7 @@
               <w:lang w:val="es-MX" w:eastAsia="es-MX"/>
             </w:rPr>
           </w:pPr>
-          <w:hyperlink w:anchor="_Toc495622403" w:history="1">
-            <w:r>
-              <w:rPr>
-                <w:rStyle w:val="Hipervnculo"/>
-                <w:b/>
-                <w:noProof/>
-                <w:lang w:val="es-MX" w:eastAsia="es-MX"/>
-              </w:rPr>
-              <w:t>3.</w:t>
-            </w:r>
-            <w:r>
-              <w:rPr>
-                <w:rFonts w:eastAsiaTheme="minorEastAsia"/>
-                <w:noProof/>
-                <w:lang w:val="es-MX" w:eastAsia="es-MX"/>
-              </w:rPr>
-              <w:tab/>
-            </w:r>
-            <w:r>
-              <w:rPr>
-                <w:rStyle w:val="Hipervnculo"/>
-                <w:b/>
-                <w:noProof/>
-                <w:lang w:val="es-MX" w:eastAsia="es-MX"/>
-              </w:rPr>
-              <w:t>Valores mas representativos</w:t>
-            </w:r>
-            <w:r>
-              <w:rPr>
-                <w:noProof/>
-                <w:webHidden/>
-              </w:rPr>
-              <w:tab/>
-            </w:r>
-            <w:r>
-              <w:rPr>
-                <w:noProof/>
-                <w:webHidden/>
-              </w:rPr>
-              <w:fldChar w:fldCharType="begin"/>
-            </w:r>
-            <w:r>
-              <w:rPr>
-                <w:noProof/>
-                <w:webHidden/>
-              </w:rPr>
-              <w:instrText xml:space="preserve"> PAGEREF _Toc495622403 \h </w:instrText>
-            </w:r>
-            <w:r>
-              <w:rPr>
-                <w:noProof/>
-                <w:webHidden/>
-              </w:rPr>
-            </w:r>
-            <w:r>
-              <w:rPr>
-                <w:noProof/>
-                <w:webHidden/>
-              </w:rPr>
-              <w:fldChar w:fldCharType="separate"/>
-            </w:r>
-            <w:r>
-              <w:rPr>
-                <w:noProof/>
-                <w:webHidden/>
-              </w:rPr>
-              <w:t>6</w:t>
-            </w:r>
-            <w:r>
-              <w:rPr>
-                <w:noProof/>
-                <w:webHidden/>
-              </w:rPr>
-              <w:fldChar w:fldCharType="end"/>
-            </w:r>
-          </w:hyperlink>
-        </w:p>
-        <w:p>
-          <w:pPr>
-            <w:pStyle w:val="TDC1"/>
-            <w:tabs>
-              <w:tab w:val="left" w:pos="440"/>
-              <w:tab w:val="right" w:leader="dot" w:pos="8828"/>
-            </w:tabs>
-            <w:rPr>
-              <w:rFonts w:eastAsiaTheme="minorEastAsia"/>
-              <w:noProof/>
-              <w:lang w:val="es-MX" w:eastAsia="es-MX"/>
-            </w:rPr>
-          </w:pPr>
-          <w:hyperlink w:anchor="_Toc495622404" w:history="1">
-            <w:r>
-              <w:rPr>
-                <w:rStyle w:val="Hipervnculo"/>
-                <w:b/>
-                <w:noProof/>
-              </w:rPr>
-              <w:t>4.</w:t>
-            </w:r>
-            <w:r>
-              <w:rPr>
-                <w:rFonts w:eastAsiaTheme="minorEastAsia"/>
-                <w:noProof/>
-                <w:lang w:val="es-MX" w:eastAsia="es-MX"/>
-              </w:rPr>
-              <w:tab/>
-            </w:r>
-            <w:r>
-              <w:rPr>
-                <w:rStyle w:val="Hipervnculo"/>
-                <w:b/>
-                <w:noProof/>
-              </w:rPr>
-              <w:t>Cálculo y análisis de resultados</w:t>
-            </w:r>
-            <w:r>
-              <w:rPr>
-                <w:noProof/>
-                <w:webHidden/>
-              </w:rPr>
-              <w:tab/>
-            </w:r>
-            <w:r>
-              <w:rPr>
-                <w:noProof/>
-                <w:webHidden/>
-              </w:rPr>
-              <w:fldChar w:fldCharType="begin"/>
-            </w:r>
-            <w:r>
-              <w:rPr>
-                <w:noProof/>
-                <w:webHidden/>
-              </w:rPr>
-              <w:instrText xml:space="preserve"> PAGEREF _Toc495622404 \h </w:instrText>
-            </w:r>
-            <w:r>
-              <w:rPr>
-                <w:noProof/>
-                <w:webHidden/>
-              </w:rPr>
-            </w:r>
-            <w:r>
-              <w:rPr>
-                <w:noProof/>
-                <w:webHidden/>
-              </w:rPr>
-              <w:fldChar w:fldCharType="separate"/>
-            </w:r>
-            <w:r>
-              <w:rPr>
-                <w:noProof/>
-                <w:webHidden/>
-              </w:rPr>
-              <w:t>6</w:t>
-            </w:r>
-            <w:r>
-              <w:rPr>
-                <w:noProof/>
-                <w:webHidden/>
-              </w:rPr>
-              <w:fldChar w:fldCharType="end"/>
-            </w:r>
-          </w:hyperlink>
-        </w:p>
-        <w:p>
-          <w:pPr>
-            <w:pStyle w:val="TDC3"/>
-            <w:tabs>
-              <w:tab w:val="left" w:pos="1100"/>
-              <w:tab w:val="right" w:leader="dot" w:pos="8828"/>
-            </w:tabs>
-            <w:rPr>
-              <w:rFonts w:eastAsiaTheme="minorEastAsia"/>
-              <w:noProof/>
-              <w:lang w:val="es-MX" w:eastAsia="es-MX"/>
-            </w:rPr>
-          </w:pPr>
-          <w:hyperlink w:anchor="_Toc495622405" w:history="1">
-            <w:r>
-              <w:rPr>
-                <w:rStyle w:val="Hipervnculo"/>
-                <w:noProof/>
-              </w:rPr>
-              <w:t>4.1.</w:t>
-            </w:r>
-            <w:r>
-              <w:rPr>
-                <w:rFonts w:eastAsiaTheme="minorEastAsia"/>
-                <w:noProof/>
-                <w:lang w:val="es-MX" w:eastAsia="es-MX"/>
-              </w:rPr>
-              <w:tab/>
-            </w:r>
-            <w:r>
-              <w:rPr>
-                <w:rStyle w:val="Hipervnculo"/>
-                <w:noProof/>
-              </w:rPr>
-              <w:t>Cluster 1 (c0):</w:t>
-            </w:r>
-            <w:r>
-              <w:rPr>
-                <w:noProof/>
-                <w:webHidden/>
-              </w:rPr>
-              <w:tab/>
-            </w:r>
-            <w:r>
-              <w:rPr>
-                <w:noProof/>
-                <w:webHidden/>
-              </w:rPr>
-              <w:fldChar w:fldCharType="begin"/>
-            </w:r>
-            <w:r>
-              <w:rPr>
-                <w:noProof/>
-                <w:webHidden/>
-              </w:rPr>
-              <w:instrText xml:space="preserve"> PAGEREF _Toc495622405 \h </w:instrText>
-            </w:r>
-            <w:r>
-              <w:rPr>
-                <w:noProof/>
-                <w:webHidden/>
-              </w:rPr>
-            </w:r>
-            <w:r>
-              <w:rPr>
-                <w:noProof/>
-                <w:webHidden/>
-              </w:rPr>
-              <w:fldChar w:fldCharType="separate"/>
-            </w:r>
-            <w:r>
-              <w:rPr>
-                <w:noProof/>
-                <w:webHidden/>
-              </w:rPr>
-              <w:t>7</w:t>
-            </w:r>
-            <w:r>
-              <w:rPr>
-                <w:noProof/>
-                <w:webHidden/>
-              </w:rPr>
-              <w:fldChar w:fldCharType="end"/>
-            </w:r>
-          </w:hyperlink>
-        </w:p>
-        <w:p>
-          <w:pPr>
-            <w:pStyle w:val="TDC3"/>
-            <w:tabs>
-              <w:tab w:val="left" w:pos="1100"/>
-              <w:tab w:val="right" w:leader="dot" w:pos="8828"/>
-            </w:tabs>
-            <w:rPr>
-              <w:rFonts w:eastAsiaTheme="minorEastAsia"/>
-              <w:noProof/>
-              <w:lang w:val="es-MX" w:eastAsia="es-MX"/>
-            </w:rPr>
-          </w:pPr>
-          <w:hyperlink w:anchor="_Toc495622406" w:history="1">
-            <w:r>
-              <w:rPr>
-                <w:rStyle w:val="Hipervnculo"/>
-                <w:noProof/>
-              </w:rPr>
-              <w:t>4.2.</w:t>
-            </w:r>
-            <w:r>
-              <w:rPr>
-                <w:rFonts w:eastAsiaTheme="minorEastAsia"/>
-                <w:noProof/>
-                <w:lang w:val="es-MX" w:eastAsia="es-MX"/>
-              </w:rPr>
-              <w:tab/>
-            </w:r>
-            <w:r>
-              <w:rPr>
-                <w:rStyle w:val="Hipervnculo"/>
-                <w:noProof/>
-              </w:rPr>
-              <w:t>Cluster 2 (c1):</w:t>
-            </w:r>
-            <w:r>
-              <w:rPr>
-                <w:noProof/>
-                <w:webHidden/>
-              </w:rPr>
-              <w:tab/>
-            </w:r>
-            <w:r>
-              <w:rPr>
-                <w:noProof/>
-                <w:webHidden/>
-              </w:rPr>
-              <w:fldChar w:fldCharType="begin"/>
-            </w:r>
-            <w:r>
-              <w:rPr>
-                <w:noProof/>
-                <w:webHidden/>
-              </w:rPr>
-              <w:instrText xml:space="preserve"> PAGEREF _Toc495622406 \h </w:instrText>
-            </w:r>
-            <w:r>
-              <w:rPr>
-                <w:noProof/>
-                <w:webHidden/>
-              </w:rPr>
-            </w:r>
-            <w:r>
-              <w:rPr>
-                <w:noProof/>
-                <w:webHidden/>
-              </w:rPr>
-              <w:fldChar w:fldCharType="separate"/>
-            </w:r>
-            <w:r>
-              <w:rPr>
-                <w:noProof/>
-                <w:webHidden/>
-              </w:rPr>
-              <w:t>8</w:t>
-            </w:r>
-            <w:r>
-              <w:rPr>
-                <w:noProof/>
-                <w:webHidden/>
-              </w:rPr>
-              <w:fldChar w:fldCharType="end"/>
-            </w:r>
-          </w:hyperlink>
-        </w:p>
-        <w:p>
-          <w:pPr>
-            <w:pStyle w:val="TDC3"/>
-            <w:tabs>
-              <w:tab w:val="left" w:pos="1100"/>
-              <w:tab w:val="right" w:leader="dot" w:pos="8828"/>
-            </w:tabs>
-            <w:rPr>
-              <w:rFonts w:eastAsiaTheme="minorEastAsia"/>
-              <w:noProof/>
-              <w:lang w:val="es-MX" w:eastAsia="es-MX"/>
-            </w:rPr>
-          </w:pPr>
-          <w:hyperlink w:anchor="_Toc495622407" w:history="1">
-            <w:r>
-              <w:rPr>
-                <w:rStyle w:val="Hipervnculo"/>
-                <w:noProof/>
-              </w:rPr>
-              <w:t>4.3.</w:t>
-            </w:r>
-            <w:r>
-              <w:rPr>
-                <w:rFonts w:eastAsiaTheme="minorEastAsia"/>
-                <w:noProof/>
-                <w:lang w:val="es-MX" w:eastAsia="es-MX"/>
-              </w:rPr>
-              <w:tab/>
-            </w:r>
-            <w:r>
-              <w:rPr>
-                <w:rStyle w:val="Hipervnculo"/>
-                <w:noProof/>
-              </w:rPr>
-              <w:t>Cluster 3 (c2):</w:t>
-            </w:r>
-            <w:r>
-              <w:rPr>
-                <w:noProof/>
-                <w:webHidden/>
-              </w:rPr>
-              <w:tab/>
-            </w:r>
-            <w:r>
-              <w:rPr>
-                <w:noProof/>
-                <w:webHidden/>
-              </w:rPr>
-              <w:fldChar w:fldCharType="begin"/>
-            </w:r>
-            <w:r>
-              <w:rPr>
-                <w:noProof/>
-                <w:webHidden/>
-              </w:rPr>
-              <w:instrText xml:space="preserve"> PAGEREF _Toc495622407 \h </w:instrText>
-            </w:r>
-            <w:r>
-              <w:rPr>
-                <w:noProof/>
-                <w:webHidden/>
-              </w:rPr>
-            </w:r>
-            <w:r>
-              <w:rPr>
-                <w:noProof/>
-                <w:webHidden/>
-              </w:rPr>
-              <w:fldChar w:fldCharType="separate"/>
-            </w:r>
-            <w:r>
-              <w:rPr>
-                <w:noProof/>
-                <w:webHidden/>
-              </w:rPr>
-              <w:t>8</w:t>
-            </w:r>
-            <w:r>
-              <w:rPr>
-                <w:noProof/>
-                <w:webHidden/>
-              </w:rPr>
-              <w:fldChar w:fldCharType="end"/>
-            </w:r>
-          </w:hyperlink>
-        </w:p>
-        <w:p>
-          <w:pPr>
-            <w:pStyle w:val="TDC3"/>
-            <w:tabs>
-              <w:tab w:val="left" w:pos="1100"/>
-              <w:tab w:val="right" w:leader="dot" w:pos="8828"/>
-            </w:tabs>
-            <w:rPr>
-              <w:rFonts w:eastAsiaTheme="minorEastAsia"/>
-              <w:noProof/>
-              <w:lang w:val="es-MX" w:eastAsia="es-MX"/>
-            </w:rPr>
-          </w:pPr>
-          <w:hyperlink w:anchor="_Toc495622408" w:history="1">
-            <w:r>
-              <w:rPr>
-                <w:rStyle w:val="Hipervnculo"/>
-                <w:noProof/>
-              </w:rPr>
-              <w:t>4.4.</w:t>
-            </w:r>
-            <w:r>
-              <w:rPr>
-                <w:rFonts w:eastAsiaTheme="minorEastAsia"/>
-                <w:noProof/>
-                <w:lang w:val="es-MX" w:eastAsia="es-MX"/>
-              </w:rPr>
-              <w:tab/>
-            </w:r>
-            <w:r>
-              <w:rPr>
-                <w:rStyle w:val="Hipervnculo"/>
-                <w:noProof/>
-              </w:rPr>
-              <w:t>Cluster 4 (c3):</w:t>
-            </w:r>
-            <w:r>
-              <w:rPr>
-                <w:noProof/>
-                <w:webHidden/>
-              </w:rPr>
-              <w:tab/>
-            </w:r>
-            <w:r>
-              <w:rPr>
-                <w:noProof/>
-                <w:webHidden/>
-              </w:rPr>
-              <w:fldChar w:fldCharType="begin"/>
-            </w:r>
-            <w:r>
-              <w:rPr>
-                <w:noProof/>
-                <w:webHidden/>
-              </w:rPr>
-              <w:instrText xml:space="preserve"> PAGEREF _Toc495622408 \h </w:instrText>
-            </w:r>
-            <w:r>
-              <w:rPr>
-                <w:noProof/>
-                <w:webHidden/>
-              </w:rPr>
-            </w:r>
-            <w:r>
-              <w:rPr>
-                <w:noProof/>
-                <w:webHidden/>
-              </w:rPr>
-              <w:fldChar w:fldCharType="separate"/>
-            </w:r>
-            <w:r>
-              <w:rPr>
-                <w:noProof/>
-                <w:webHidden/>
-              </w:rPr>
-              <w:t>8</w:t>
-            </w:r>
-            <w:r>
-              <w:rPr>
-                <w:noProof/>
-                <w:webHidden/>
-              </w:rPr>
-              <w:fldChar w:fldCharType="end"/>
-            </w:r>
-          </w:hyperlink>
-        </w:p>
-        <w:p>
-          <w:pPr>
-            <w:pStyle w:val="TDC3"/>
-            <w:tabs>
-              <w:tab w:val="left" w:pos="1100"/>
-              <w:tab w:val="right" w:leader="dot" w:pos="8828"/>
-            </w:tabs>
-            <w:rPr>
-              <w:rFonts w:eastAsiaTheme="minorEastAsia"/>
-              <w:noProof/>
-              <w:lang w:val="es-MX" w:eastAsia="es-MX"/>
-            </w:rPr>
-          </w:pPr>
-          <w:hyperlink w:anchor="_Toc495622409" w:history="1">
-            <w:r>
-              <w:rPr>
-                <w:rStyle w:val="Hipervnculo"/>
-                <w:noProof/>
-              </w:rPr>
-              <w:t>4.5.</w:t>
-            </w:r>
-            <w:r>
-              <w:rPr>
-                <w:rFonts w:eastAsiaTheme="minorEastAsia"/>
-                <w:noProof/>
-                <w:lang w:val="es-MX" w:eastAsia="es-MX"/>
-              </w:rPr>
-              <w:tab/>
-            </w:r>
-            <w:r>
-              <w:rPr>
-                <w:rStyle w:val="Hipervnculo"/>
-                <w:noProof/>
-              </w:rPr>
-              <w:t>Análisis de resultados</w:t>
-            </w:r>
-            <w:r>
-              <w:rPr>
-                <w:noProof/>
-                <w:webHidden/>
-              </w:rPr>
-              <w:tab/>
-            </w:r>
-            <w:r>
-              <w:rPr>
-                <w:noProof/>
-                <w:webHidden/>
-              </w:rPr>
-              <w:fldChar w:fldCharType="begin"/>
-            </w:r>
-            <w:r>
-              <w:rPr>
-                <w:noProof/>
-                <w:webHidden/>
-              </w:rPr>
-              <w:instrText xml:space="preserve"> PAGEREF _Toc495622409 \h </w:instrText>
-            </w:r>
-            <w:r>
-              <w:rPr>
-                <w:noProof/>
-                <w:webHidden/>
-              </w:rPr>
-            </w:r>
-            <w:r>
-              <w:rPr>
-                <w:noProof/>
-                <w:webHidden/>
-              </w:rPr>
-              <w:fldChar w:fldCharType="separate"/>
-            </w:r>
-            <w:r>
-              <w:rPr>
-                <w:noProof/>
-                <w:webHidden/>
-              </w:rPr>
-              <w:t>9</w:t>
-            </w:r>
-            <w:r>
-              <w:rPr>
-                <w:noProof/>
-                <w:webHidden/>
-              </w:rPr>
-              <w:fldChar w:fldCharType="end"/>
-            </w:r>
-          </w:hyperlink>
-        </w:p>
-        <w:p>
-          <w:pPr>
-            <w:pStyle w:val="TDC1"/>
-            <w:tabs>
-              <w:tab w:val="left" w:pos="440"/>
-              <w:tab w:val="right" w:leader="dot" w:pos="8828"/>
-            </w:tabs>
-            <w:rPr>
-              <w:rFonts w:eastAsiaTheme="minorEastAsia"/>
-              <w:noProof/>
-              <w:lang w:val="es-MX" w:eastAsia="es-MX"/>
-            </w:rPr>
-          </w:pPr>
-          <w:hyperlink w:anchor="_Toc495622410" w:history="1">
+          <w:hyperlink w:anchor="_Toc496662010" w:history="1">
             <w:r>
               <w:rPr>
                 <w:rStyle w:val="Hipervnculo"/>
@@ -1535,94 +906,6 @@
                 <w:noProof/>
               </w:rPr>
               <w:t>5.</w:t>
-            </w:r>
-            <w:r>
-              <w:rPr>
-                <w:rFonts w:eastAsiaTheme="minorEastAsia"/>
-                <w:noProof/>
-                <w:lang w:val="es-MX" w:eastAsia="es-MX"/>
-              </w:rPr>
-              <w:tab/>
-            </w:r>
-            <w:r>
-              <w:rPr>
-                <w:rStyle w:val="Hipervnculo"/>
-                <w:b/>
-                <w:noProof/>
-              </w:rPr>
-              <w:t>DBSCAN</w:t>
-            </w:r>
-            <w:r>
-              <w:rPr>
-                <w:noProof/>
-                <w:webHidden/>
-              </w:rPr>
-              <w:tab/>
-            </w:r>
-            <w:r>
-              <w:rPr>
-                <w:noProof/>
-                <w:webHidden/>
-              </w:rPr>
-              <w:fldChar w:fldCharType="begin"/>
-            </w:r>
-            <w:r>
-              <w:rPr>
-                <w:noProof/>
-                <w:webHidden/>
-              </w:rPr>
-              <w:instrText xml:space="preserve"> PAGEREF _Toc495622410 \h </w:instrText>
-            </w:r>
-            <w:r>
-              <w:rPr>
-                <w:noProof/>
-                <w:webHidden/>
-              </w:rPr>
-            </w:r>
-            <w:r>
-              <w:rPr>
-                <w:noProof/>
-                <w:webHidden/>
-              </w:rPr>
-              <w:fldChar w:fldCharType="separate"/>
-            </w:r>
-            <w:r>
-              <w:rPr>
-                <w:noProof/>
-                <w:webHidden/>
-              </w:rPr>
-              <w:t>9</w:t>
-            </w:r>
-            <w:r>
-              <w:rPr>
-                <w:noProof/>
-                <w:webHidden/>
-              </w:rPr>
-              <w:fldChar w:fldCharType="end"/>
-            </w:r>
-          </w:hyperlink>
-        </w:p>
-        <w:p>
-          <w:pPr>
-            <w:pStyle w:val="TDC1"/>
-            <w:tabs>
-              <w:tab w:val="left" w:pos="440"/>
-              <w:tab w:val="right" w:leader="dot" w:pos="8828"/>
-            </w:tabs>
-            <w:rPr>
-              <w:rFonts w:eastAsiaTheme="minorEastAsia"/>
-              <w:noProof/>
-              <w:lang w:val="es-MX" w:eastAsia="es-MX"/>
-            </w:rPr>
-          </w:pPr>
-          <w:hyperlink w:anchor="_Toc495622411" w:history="1">
-            <w:r>
-              <w:rPr>
-                <w:rStyle w:val="Hipervnculo"/>
-                <w:b/>
-                <w:noProof/>
-              </w:rPr>
-              <w:t>6.</w:t>
             </w:r>
             <w:r>
               <w:rPr>
@@ -1659,7 +942,7 @@
                 <w:noProof/>
                 <w:webHidden/>
               </w:rPr>
-              <w:instrText xml:space="preserve"> PAGEREF _Toc495622411 \h </w:instrText>
+              <w:instrText xml:space="preserve"> PAGEREF _Toc496662010 \h </w:instrText>
             </w:r>
             <w:r>
               <w:rPr>
@@ -1679,7 +962,7 @@
                 <w:noProof/>
                 <w:webHidden/>
               </w:rPr>
-              <w:t>11</w:t>
+              <w:t>13</w:t>
             </w:r>
             <w:r>
               <w:rPr>
@@ -1729,7 +1012,7 @@
           <w:b/>
         </w:rPr>
       </w:pPr>
-      <w:bookmarkStart w:id="0" w:name="_Toc495622399"/>
+      <w:bookmarkStart w:id="0" w:name="_Toc496662006"/>
       <w:r>
         <w:rPr>
           <w:rStyle w:val="Ttulo1Car"/>
@@ -1738,233 +1021,191 @@
         <w:lastRenderedPageBreak/>
         <w:t>Introducción</w:t>
       </w:r>
-      <w:bookmarkEnd w:id="0"/>
       <w:r>
         <w:rPr>
           <w:rStyle w:val="Ttulo1Car"/>
           <w:b/>
         </w:rPr>
-        <w:t xml:space="preserve"> a </w:t>
-      </w:r>
-      <w:proofErr w:type="spellStart"/>
+        <w:t xml:space="preserve"> a Lisp</w:t>
+      </w:r>
+      <w:bookmarkEnd w:id="0"/>
       <w:r>
         <w:rPr>
           <w:rStyle w:val="Ttulo1Car"/>
           <w:b/>
         </w:rPr>
-        <w:t>Lisp</w:t>
-      </w:r>
-      <w:proofErr w:type="spellEnd"/>
+        <w:t xml:space="preserve"> </w:t>
+      </w:r>
       <w:r>
         <w:rPr>
           <w:rStyle w:val="Ttulo1Car"/>
           <w:b/>
         </w:rPr>
+        <w:br/>
+      </w:r>
+    </w:p>
+    <w:p>
+      <w:pPr>
+        <w:jc w:val="both"/>
+      </w:pPr>
+      <w:r>
+        <w:t xml:space="preserve">En los comienzos de la era computacional resultaba impensable el uso de computadoras </w:t>
+      </w:r>
+      <w:r>
+        <w:t xml:space="preserve">para uso </w:t>
+      </w:r>
+      <w:r>
+        <w:t>doméstico, dado a lo cual</w:t>
+      </w:r>
+      <w:r>
+        <w:t xml:space="preserve"> no se disponía de una amplia gama de lenguajes de </w:t>
+      </w:r>
+      <w:r>
+        <w:t>programación</w:t>
+      </w:r>
+      <w:r>
+        <w:t>.</w:t>
+      </w:r>
+      <w:r>
+        <w:t xml:space="preserve"> Uno de los primeros (y </w:t>
+      </w:r>
+      <w:r>
+        <w:t>más</w:t>
+      </w:r>
+      <w:r>
+        <w:t xml:space="preserve"> conocido hoy en </w:t>
+      </w:r>
+      <w:r>
+        <w:t>día</w:t>
+      </w:r>
+      <w:r>
+        <w:t xml:space="preserve">) lenguajes de alto nivel creado fue </w:t>
+      </w:r>
+      <w:r>
+        <w:rPr>
+          <w:i/>
+        </w:rPr>
+        <w:t>FORTRAN</w:t>
+      </w:r>
+      <w:r>
+        <w:t xml:space="preserve"> para </w:t>
+      </w:r>
+      <w:r>
+        <w:t>propósito</w:t>
+      </w:r>
+      <w:r>
+        <w:t xml:space="preserve"> general</w:t>
+      </w:r>
+      <w:r>
+        <w:t xml:space="preserve"> (Desarrollado por </w:t>
+      </w:r>
+      <w:r>
+        <w:rPr>
+          <w:i/>
+        </w:rPr>
+        <w:t>IBM</w:t>
+      </w:r>
+      <w:r>
+        <w:t xml:space="preserve"> en el año 1957)</w:t>
+      </w:r>
+      <w:r>
+        <w:t xml:space="preserve">. Luego, en 1958 fue desarrollado </w:t>
+      </w:r>
+      <w:r>
+        <w:rPr>
+          <w:i/>
+        </w:rPr>
+        <w:t>Lisp</w:t>
+      </w:r>
+      <w:r>
+        <w:t xml:space="preserve"> (</w:t>
+      </w:r>
+      <w:r>
+        <w:rPr>
+          <w:b/>
+        </w:rPr>
+        <w:t>LIS</w:t>
+      </w:r>
+      <w:r>
+        <w:t xml:space="preserve">t </w:t>
+      </w:r>
+      <w:r>
+        <w:rPr>
+          <w:b/>
+        </w:rPr>
+        <w:t>P</w:t>
+      </w:r>
+      <w:r>
+        <w:t>rocessor</w:t>
+      </w:r>
+      <w:r>
+        <w:t xml:space="preserve">) en el Instituto </w:t>
+      </w:r>
+      <w:r>
+        <w:t>Tecnológico</w:t>
+      </w:r>
+      <w:r>
+        <w:t xml:space="preserve"> de Massachusetts por el ingeniero y ganador del premio Turing </w:t>
+      </w:r>
+      <w:r>
+        <w:rPr>
+          <w:i/>
+        </w:rPr>
+        <w:t>John McCarthy</w:t>
+      </w:r>
+      <w:r>
+        <w:t xml:space="preserve"> con el propósito de representar una notación matemática practica para los programas de computadoras basada en el </w:t>
+      </w:r>
+      <w:r>
+        <w:t>cálculo</w:t>
+      </w:r>
+      <w:r>
         <w:t xml:space="preserve"> </w:t>
       </w:r>
       <w:r>
         <w:rPr>
-          <w:rStyle w:val="Ttulo1Car"/>
-          <w:b/>
-        </w:rPr>
-        <w:br/>
-      </w:r>
-    </w:p>
-    <w:p>
-      <w:pPr>
-        <w:jc w:val="both"/>
-      </w:pPr>
-      <w:r>
-        <w:t xml:space="preserve">En los comienzos de la era computacional resultaba impensable el uso de computadoras </w:t>
-      </w:r>
-      <w:r>
-        <w:t xml:space="preserve">para uso </w:t>
-      </w:r>
-      <w:r>
-        <w:t>doméstico, dado a lo cual</w:t>
-      </w:r>
-      <w:r>
-        <w:t xml:space="preserve"> no se disponía de una amplia gama de lenguajes de </w:t>
-      </w:r>
-      <w:r>
-        <w:t>programación</w:t>
-      </w:r>
-      <w:r>
-        <w:t>.</w:t>
-      </w:r>
-      <w:r>
-        <w:t xml:space="preserve"> Uno de los primeros (y </w:t>
-      </w:r>
-      <w:r>
-        <w:t>más</w:t>
-      </w:r>
-      <w:r>
-        <w:t xml:space="preserve"> conocido hoy en </w:t>
-      </w:r>
-      <w:r>
-        <w:t>día</w:t>
-      </w:r>
-      <w:r>
-        <w:t xml:space="preserve">) lenguajes de alto nivel creado fue </w:t>
-      </w:r>
-      <w:r>
-        <w:rPr>
           <w:i/>
         </w:rPr>
-        <w:t>FORTRAN</w:t>
-      </w:r>
-      <w:r>
-        <w:t xml:space="preserve"> para </w:t>
-      </w:r>
-      <w:r>
-        <w:t>propósito</w:t>
-      </w:r>
-      <w:r>
-        <w:t xml:space="preserve"> general</w:t>
-      </w:r>
-      <w:r>
-        <w:t xml:space="preserve"> (Desarrollado por </w:t>
+        <w:t>lambda</w:t>
+      </w:r>
+      <w:r>
+        <w:t xml:space="preserve"> (de </w:t>
       </w:r>
       <w:r>
         <w:rPr>
           <w:i/>
         </w:rPr>
-        <w:t>IBM</w:t>
-      </w:r>
-      <w:r>
-        <w:t xml:space="preserve"> en el año 1957)</w:t>
-      </w:r>
-      <w:r>
-        <w:t xml:space="preserve">. Luego, en 1958 fue desarrollado </w:t>
-      </w:r>
-      <w:proofErr w:type="spellStart"/>
+        <w:t>Alonzo Church</w:t>
+      </w:r>
+      <w:r>
+        <w:t>). Mencionado lenguaje se convirtió en el preferido por investigadores de IA (</w:t>
+      </w:r>
       <w:r>
         <w:rPr>
           <w:i/>
         </w:rPr>
-        <w:t>Lisp</w:t>
-      </w:r>
-      <w:proofErr w:type="spellEnd"/>
-      <w:r>
-        <w:t xml:space="preserve"> (</w:t>
-      </w:r>
-      <w:proofErr w:type="spellStart"/>
-      <w:r>
-        <w:rPr>
-          <w:b/>
-        </w:rPr>
-        <w:t>LIS</w:t>
-      </w:r>
-      <w:r>
-        <w:t>t</w:t>
-      </w:r>
-      <w:proofErr w:type="spellEnd"/>
-      <w:r>
-        <w:t xml:space="preserve"> </w:t>
-      </w:r>
-      <w:proofErr w:type="spellStart"/>
-      <w:r>
-        <w:rPr>
-          <w:b/>
-        </w:rPr>
-        <w:t>P</w:t>
-      </w:r>
-      <w:r>
-        <w:t>rocessor</w:t>
-      </w:r>
-      <w:proofErr w:type="spellEnd"/>
-      <w:r>
-        <w:t xml:space="preserve">) en el Instituto </w:t>
-      </w:r>
-      <w:r>
-        <w:t>Tecnológico</w:t>
-      </w:r>
-      <w:r>
-        <w:t xml:space="preserve"> de Massachusetts por el ingeniero y ganador del premio Turing </w:t>
+        <w:t>Inteligencia Artificial)</w:t>
+      </w:r>
+      <w:r>
+        <w:t xml:space="preserve">. También destaca por ser el lenguaje pionero en incluir estructuras de datos tales como los arboles binarios, el almacenamiento </w:t>
+      </w:r>
+      <w:r>
+        <w:t>automático</w:t>
+      </w:r>
+      <w:r>
+        <w:t xml:space="preserve">, tipos de datos dinámicos y </w:t>
+      </w:r>
+      <w:r>
+        <w:t xml:space="preserve">compiladores auto contenidos. Pero el elemento fundamental de este lenguaje son las </w:t>
       </w:r>
       <w:r>
         <w:rPr>
           <w:i/>
         </w:rPr>
-        <w:t>John McCarthy</w:t>
-      </w:r>
-      <w:r>
-        <w:t xml:space="preserve"> con el propósito de representar una notación matemática practica para los programas de computadoras basada en el </w:t>
-      </w:r>
-      <w:r>
-        <w:t>cálculo</w:t>
-      </w:r>
-      <w:r>
-        <w:t xml:space="preserve"> </w:t>
-      </w:r>
-      <w:r>
-        <w:rPr>
-          <w:i/>
-        </w:rPr>
-        <w:t>lambda</w:t>
-      </w:r>
-      <w:r>
-        <w:t xml:space="preserve"> (de </w:t>
-      </w:r>
-      <w:r>
-        <w:rPr>
-          <w:i/>
-        </w:rPr>
-        <w:t xml:space="preserve">Alonzo </w:t>
-      </w:r>
-      <w:proofErr w:type="spellStart"/>
-      <w:r>
-        <w:rPr>
-          <w:i/>
-        </w:rPr>
-        <w:t>Church</w:t>
-      </w:r>
-      <w:proofErr w:type="spellEnd"/>
-      <w:r>
-        <w:t>). Mencionado lenguaje se convirtió en el preferido por investigadores de IA (</w:t>
-      </w:r>
-      <w:r>
-        <w:rPr>
-          <w:i/>
-        </w:rPr>
-        <w:t>Inteligencia Artificial)</w:t>
-      </w:r>
-      <w:r>
-        <w:t xml:space="preserve">. También destaca por ser el lenguaje pionero en incluir estructuras de datos tales como los arboles binarios, el almacenamiento </w:t>
-      </w:r>
-      <w:r>
-        <w:t>automático</w:t>
-      </w:r>
-      <w:r>
-        <w:t xml:space="preserve">, tipos de datos dinámicos y </w:t>
-      </w:r>
-      <w:r>
-        <w:t xml:space="preserve">compiladores auto contenidos. Pero el elemento fundamental de este lenguaje son las </w:t>
-      </w:r>
-      <w:r>
-        <w:rPr>
-          <w:i/>
-        </w:rPr>
         <w:t>Listas</w:t>
       </w:r>
       <w:r>
-        <w:t xml:space="preserve"> (tanto los programas como sus tipos de datos son listas, de ahí su acrónimo </w:t>
-      </w:r>
-      <w:proofErr w:type="spellStart"/>
-      <w:r>
-        <w:t>List</w:t>
-      </w:r>
-      <w:proofErr w:type="spellEnd"/>
-      <w:r>
-        <w:t xml:space="preserve"> </w:t>
-      </w:r>
-      <w:proofErr w:type="spellStart"/>
-      <w:r>
-        <w:t>Processor</w:t>
-      </w:r>
-      <w:proofErr w:type="spellEnd"/>
-      <w:r>
-        <w:t xml:space="preserve">) ya que, para la </w:t>
+        <w:t xml:space="preserve"> (tanto los programas como sus tipos de datos son listas, de ahí su acrónimo List Processor) ya que, para la </w:t>
       </w:r>
       <w:r>
         <w:rPr>
@@ -1994,50 +1235,40 @@
           <w:u w:val="none"/>
         </w:rPr>
       </w:pPr>
+      <w:bookmarkStart w:id="1" w:name="_Toc496662007"/>
       <w:r>
         <w:rPr>
           <w:rStyle w:val="Hipervnculo"/>
           <w:b/>
           <w:u w:val="none"/>
         </w:rPr>
-        <w:t xml:space="preserve">Introducción a </w:t>
-      </w:r>
-      <w:proofErr w:type="spellStart"/>
-      <w:r>
-        <w:rPr>
-          <w:rStyle w:val="Hipervnculo"/>
-          <w:b/>
-          <w:u w:val="none"/>
+        <w:t>Introducción a Prolog</w:t>
+      </w:r>
+      <w:bookmarkEnd w:id="1"/>
+    </w:p>
+    <w:p/>
+    <w:p>
+      <w:pPr>
+        <w:jc w:val="both"/>
+      </w:pPr>
+      <w:r>
+        <w:t xml:space="preserve">Junto con </w:t>
+      </w:r>
+      <w:r>
+        <w:rPr>
+          <w:i/>
+        </w:rPr>
+        <w:t>LISP</w:t>
+      </w:r>
+      <w:r>
+        <w:t xml:space="preserve">, </w:t>
+      </w:r>
+      <w:r>
+        <w:rPr>
+          <w:i/>
         </w:rPr>
         <w:t>Prolog</w:t>
       </w:r>
-      <w:proofErr w:type="spellEnd"/>
-    </w:p>
-    <w:p/>
-    <w:p>
-      <w:pPr>
-        <w:jc w:val="both"/>
-      </w:pPr>
-      <w:r>
-        <w:t xml:space="preserve">Junto con </w:t>
-      </w:r>
-      <w:r>
-        <w:rPr>
-          <w:i/>
-        </w:rPr>
-        <w:t>LISP</w:t>
-      </w:r>
-      <w:r>
-        <w:t xml:space="preserve">, </w:t>
-      </w:r>
-      <w:proofErr w:type="spellStart"/>
-      <w:r>
-        <w:rPr>
-          <w:i/>
-        </w:rPr>
-        <w:t>Prolog</w:t>
-      </w:r>
-      <w:proofErr w:type="spellEnd"/>
       <w:r>
         <w:t xml:space="preserve"> es un lenguaje utilizado ampliamente en el campo de la inteligencia artificial.</w:t>
       </w:r>
@@ -2045,31 +1276,10 @@
         <w:br/>
       </w:r>
       <w:r>
-        <w:t xml:space="preserve">Creado por Alain </w:t>
-      </w:r>
-      <w:proofErr w:type="spellStart"/>
-      <w:r>
-        <w:t>Colmerauer</w:t>
-      </w:r>
-      <w:proofErr w:type="spellEnd"/>
-      <w:r>
-        <w:t xml:space="preserve"> a principio de los años 70 en la Universidad de </w:t>
-      </w:r>
-      <w:proofErr w:type="spellStart"/>
-      <w:r>
-        <w:t>Aix-Marseille</w:t>
-      </w:r>
-      <w:proofErr w:type="spellEnd"/>
-      <w:r>
-        <w:t xml:space="preserve"> I (</w:t>
-      </w:r>
-      <w:proofErr w:type="spellStart"/>
-      <w:r>
-        <w:t>Marseille</w:t>
-      </w:r>
-      <w:proofErr w:type="spellEnd"/>
-      <w:r>
-        <w:t xml:space="preserve">, Francia) con el </w:t>
+        <w:t>Creado por Alain Colmerauer</w:t>
+      </w:r>
+      <w:r>
+        <w:t xml:space="preserve"> a principio de los años 70 en la Universidad de Aix-Marseille I (Marseille, Francia) con el </w:t>
       </w:r>
       <w:r>
         <w:t>propósito</w:t>
@@ -2081,15 +1291,7 @@
         <w:t>de programación único por ser declarativo (en donde se declaran/especifican un conjunto de condiciones, proposiciones, afirmaciones, restricciones o transformaciones que describen el problema y detallan su solución)</w:t>
       </w:r>
       <w:r>
-        <w:t xml:space="preserve"> y </w:t>
-      </w:r>
-      <w:proofErr w:type="spellStart"/>
-      <w:r>
-        <w:t>semi</w:t>
-      </w:r>
-      <w:proofErr w:type="spellEnd"/>
-      <w:r>
-        <w:t>-interpretado, esto significa que también posee un compilador</w:t>
+        <w:t xml:space="preserve"> y semi-interpretado, esto significa que también posee un compilador</w:t>
       </w:r>
       <w:r>
         <w:t>. Todas las sentencias se presentan en forma de reglas y hechos.</w:t>
@@ -2138,6 +1340,7 @@
           <w:b/>
         </w:rPr>
       </w:pPr>
+      <w:bookmarkStart w:id="2" w:name="_Toc496662008"/>
       <w:r>
         <w:rPr>
           <w:rFonts w:eastAsiaTheme="minorEastAsia"/>
@@ -2146,6 +1349,7 @@
         <w:lastRenderedPageBreak/>
         <w:t>Desarrollo del problema</w:t>
       </w:r>
+      <w:bookmarkEnd w:id="2"/>
     </w:p>
     <w:p/>
     <w:p>
@@ -2153,15 +1357,7 @@
         <w:jc w:val="both"/>
       </w:pPr>
       <w:r>
-        <w:t xml:space="preserve">Para desarrollar conocimiento y convocar la </w:t>
-      </w:r>
-      <w:proofErr w:type="gramStart"/>
-      <w:r>
-        <w:t>practica</w:t>
-      </w:r>
-      <w:proofErr w:type="gramEnd"/>
-      <w:r>
-        <w:t xml:space="preserve"> ante ambos lenguajes de programación fueron propuestos 8 ejercicios, los cuales solicitan conocimientos tanto en el uso de estructura de datos como el diseño de algoritmos recursivos.</w:t>
+        <w:t>Para desarrollar conocimiento y convocar la practica ante ambos lenguajes de programación fueron propuestos 8 ejercicios, los cuales solicitan conocimientos tanto en el uso de estructura de datos como el diseño de algoritmos recursivos.</w:t>
       </w:r>
     </w:p>
     <w:p>
@@ -2169,15 +1365,7 @@
         <w:jc w:val="both"/>
       </w:pPr>
       <w:r>
-        <w:t xml:space="preserve">Para </w:t>
-      </w:r>
-      <w:proofErr w:type="spellStart"/>
-      <w:r>
-        <w:t>Lisp</w:t>
-      </w:r>
-      <w:proofErr w:type="spellEnd"/>
-      <w:r>
-        <w:t xml:space="preserve"> se solicita la resolución de los siguientes ejercicios:</w:t>
+        <w:t>Para Lisp se solicita la resolución de los siguientes ejercicios:</w:t>
       </w:r>
     </w:p>
     <w:p>
@@ -2306,13 +1494,8 @@
         <w:jc w:val="both"/>
       </w:pPr>
       <w:r>
-        <w:t xml:space="preserve">Se solicita además implementar las funciones en </w:t>
-      </w:r>
-      <w:proofErr w:type="spellStart"/>
-      <w:r>
-        <w:t>Prolog</w:t>
-      </w:r>
-      <w:proofErr w:type="spellEnd"/>
+        <w:t>Se solicita además implementar las funciones en Prolog</w:t>
+      </w:r>
       <w:r>
         <w:t>:</w:t>
       </w:r>
@@ -2375,6 +1558,7 @@
           <w:lang w:val="es-MX" w:eastAsia="es-MX"/>
         </w:rPr>
       </w:pPr>
+      <w:bookmarkStart w:id="3" w:name="_Toc496662009"/>
       <w:r>
         <w:rPr>
           <w:b/>
@@ -2383,6 +1567,7 @@
         </w:rPr>
         <w:t>Analisis de Resultados</w:t>
       </w:r>
+      <w:bookmarkEnd w:id="3"/>
     </w:p>
     <w:p>
       <w:pPr>
@@ -2406,7 +1591,19 @@
         <w:rPr>
           <w:lang w:val="es-MX" w:eastAsia="es-MX"/>
         </w:rPr>
-        <w:t xml:space="preserve">Función cubo: </w:t>
+        <w:t>Función cubo</w:t>
+      </w:r>
+      <w:r>
+        <w:rPr>
+          <w:lang w:val="es-MX" w:eastAsia="es-MX"/>
+        </w:rPr>
+        <w:t xml:space="preserve"> (LISP)</w:t>
+      </w:r>
+      <w:r>
+        <w:rPr>
+          <w:lang w:val="es-MX" w:eastAsia="es-MX"/>
+        </w:rPr>
+        <w:t xml:space="preserve">: </w:t>
       </w:r>
       <w:r>
         <w:rPr>
@@ -2511,7 +1708,6 @@
         </w:rPr>
         <w:t xml:space="preserve"> la cabecera de la función, la cual se define con la palabra reservada </w:t>
       </w:r>
-      <w:proofErr w:type="spellStart"/>
       <w:r>
         <w:rPr>
           <w:i/>
@@ -2519,7 +1715,6 @@
         </w:rPr>
         <w:t>defun</w:t>
       </w:r>
-      <w:proofErr w:type="spellEnd"/>
       <w:r>
         <w:rPr>
           <w:lang w:val="es-MX" w:eastAsia="es-MX"/>
@@ -2543,64 +1738,32 @@
         <w:rPr>
           <w:lang w:val="es-MX" w:eastAsia="es-MX"/>
         </w:rPr>
-        <w:t xml:space="preserve"> se compone de la típica notación polaca de </w:t>
-      </w:r>
-      <w:proofErr w:type="spellStart"/>
-      <w:r>
-        <w:rPr>
-          <w:lang w:val="es-MX" w:eastAsia="es-MX"/>
-        </w:rPr>
-        <w:t>Lisp</w:t>
-      </w:r>
-      <w:proofErr w:type="spellEnd"/>
-      <w:r>
-        <w:rPr>
-          <w:lang w:val="es-MX" w:eastAsia="es-MX"/>
-        </w:rPr>
-        <w:t xml:space="preserve"> (o más conocida por notación prefija, en la cual </w:t>
-      </w:r>
-      <w:r>
-        <w:rPr>
-          <w:lang w:val="es-MX" w:eastAsia="es-MX"/>
-        </w:rPr>
-        <w:t xml:space="preserve">se </w:t>
-      </w:r>
-      <w:proofErr w:type="spellStart"/>
-      <w:r>
-        <w:rPr>
-          <w:lang w:val="es-MX" w:eastAsia="es-MX"/>
-        </w:rPr>
-        <w:t>tipea</w:t>
-      </w:r>
-      <w:proofErr w:type="spellEnd"/>
-      <w:r>
-        <w:rPr>
-          <w:lang w:val="es-MX" w:eastAsia="es-MX"/>
-        </w:rPr>
-        <w:t xml:space="preserve"> primero el operador y seguidos los </w:t>
-      </w:r>
-      <w:proofErr w:type="spellStart"/>
-      <w:r>
-        <w:rPr>
-          <w:lang w:val="es-MX" w:eastAsia="es-MX"/>
-        </w:rPr>
-        <w:t>operandos</w:t>
-      </w:r>
-      <w:proofErr w:type="spellEnd"/>
-      <w:r>
-        <w:rPr>
-          <w:lang w:val="es-MX" w:eastAsia="es-MX"/>
-        </w:rPr>
-        <w:t xml:space="preserve"> como muestra la imagen). En este ejercicio se vislumbra la multiplicación del numero ingresado por parámetro tres veces por </w:t>
-      </w:r>
-      <w:proofErr w:type="spellStart"/>
-      <w:r>
-        <w:rPr>
-          <w:lang w:val="es-MX" w:eastAsia="es-MX"/>
-        </w:rPr>
-        <w:t>si</w:t>
-      </w:r>
-      <w:proofErr w:type="spellEnd"/>
+        <w:t xml:space="preserve"> se compone de la típica notación polaca de Lisp (o más conocida por notación prefija, en la cual </w:t>
+      </w:r>
+      <w:r>
+        <w:rPr>
+          <w:lang w:val="es-MX" w:eastAsia="es-MX"/>
+        </w:rPr>
+        <w:t xml:space="preserve">se tipea primero el operador y seguidos los operandos como muestra la imagen). En este ejercicio se vislumbra la multiplicación del </w:t>
+      </w:r>
+      <w:r>
+        <w:rPr>
+          <w:lang w:val="es-MX" w:eastAsia="es-MX"/>
+        </w:rPr>
+        <w:t>número</w:t>
+      </w:r>
+      <w:r>
+        <w:rPr>
+          <w:lang w:val="es-MX" w:eastAsia="es-MX"/>
+        </w:rPr>
+        <w:t xml:space="preserve"> ingresado por parámetro tres veces por </w:t>
+      </w:r>
+      <w:r>
+        <w:rPr>
+          <w:lang w:val="es-MX" w:eastAsia="es-MX"/>
+        </w:rPr>
+        <w:t>sí</w:t>
+      </w:r>
       <w:r>
         <w:rPr>
           <w:lang w:val="es-MX" w:eastAsia="es-MX"/>
@@ -2693,24 +1856,14 @@
       <w:r>
         <w:t xml:space="preserve">Ilustración </w:t>
       </w:r>
-      <w:r>
-        <w:fldChar w:fldCharType="begin"/>
-      </w:r>
-      <w:r>
-        <w:instrText xml:space="preserve"> SEQ Ilustración \* ARABIC </w:instrText>
-      </w:r>
-      <w:r>
-        <w:fldChar w:fldCharType="separate"/>
-      </w:r>
-      <w:r>
-        <w:rPr>
-          <w:noProof/>
-        </w:rPr>
-        <w:t>1</w:t>
-      </w:r>
-      <w:r>
-        <w:fldChar w:fldCharType="end"/>
-      </w:r>
+      <w:fldSimple w:instr=" SEQ Ilustración \* ARABIC ">
+        <w:r>
+          <w:rPr>
+            <w:noProof/>
+          </w:rPr>
+          <w:t>1</w:t>
+        </w:r>
+      </w:fldSimple>
       <w:r>
         <w:t>.- Función cubo</w:t>
       </w:r>
@@ -2739,7 +1892,19 @@
         <w:rPr>
           <w:lang w:val="es-MX" w:eastAsia="es-MX"/>
         </w:rPr>
-        <w:t>Función factorial:</w:t>
+        <w:t>Función factorial</w:t>
+      </w:r>
+      <w:r>
+        <w:rPr>
+          <w:lang w:val="es-MX" w:eastAsia="es-MX"/>
+        </w:rPr>
+        <w:t xml:space="preserve"> (LISP)</w:t>
+      </w:r>
+      <w:r>
+        <w:rPr>
+          <w:lang w:val="es-MX" w:eastAsia="es-MX"/>
+        </w:rPr>
+        <w:t>:</w:t>
       </w:r>
     </w:p>
     <w:p>
@@ -2830,7 +1995,6 @@
         </w:rPr>
         <w:t xml:space="preserve">línea 3 se vuelve a utilizar la palabra reservada </w:t>
       </w:r>
-      <w:proofErr w:type="spellStart"/>
       <w:r>
         <w:rPr>
           <w:i/>
@@ -2838,7 +2002,6 @@
         </w:rPr>
         <w:t>defun</w:t>
       </w:r>
-      <w:proofErr w:type="spellEnd"/>
       <w:r>
         <w:rPr>
           <w:lang w:val="es-MX" w:eastAsia="es-MX"/>
@@ -2852,7 +2015,6 @@
         <w:br/>
         <w:t xml:space="preserve">En la línea 4 se puede visualizar el uso de la macro </w:t>
       </w:r>
-      <w:proofErr w:type="spellStart"/>
       <w:r>
         <w:rPr>
           <w:i/>
@@ -2860,7 +2022,6 @@
         </w:rPr>
         <w:t>cond</w:t>
       </w:r>
-      <w:proofErr w:type="spellEnd"/>
       <w:r>
         <w:rPr>
           <w:lang w:val="es-MX" w:eastAsia="es-MX"/>
@@ -2888,28 +2049,24 @@
         </w:rPr>
         <w:t xml:space="preserve">indica lo que debe ser retornado por la función, en este caso </w:t>
       </w:r>
-      <w:proofErr w:type="spellStart"/>
-      <w:r>
-        <w:rPr>
-          <w:lang w:val="es-MX" w:eastAsia="es-MX"/>
-        </w:rPr>
-        <w:t>seria</w:t>
-      </w:r>
-      <w:proofErr w:type="spellEnd"/>
+      <w:r>
+        <w:rPr>
+          <w:lang w:val="es-MX" w:eastAsia="es-MX"/>
+        </w:rPr>
+        <w:t>sería</w:t>
+      </w:r>
       <w:r>
         <w:rPr>
           <w:lang w:val="es-MX" w:eastAsia="es-MX"/>
         </w:rPr>
         <w:t xml:space="preserve"> la multiplicación entre el numero recibido por parámetro y la llamada de la función actual reduciendo el </w:t>
       </w:r>
-      <w:proofErr w:type="spellStart"/>
-      <w:r>
-        <w:rPr>
-          <w:lang w:val="es-MX" w:eastAsia="es-MX"/>
-        </w:rPr>
-        <w:t>numero</w:t>
-      </w:r>
-      <w:proofErr w:type="spellEnd"/>
+      <w:r>
+        <w:rPr>
+          <w:lang w:val="es-MX" w:eastAsia="es-MX"/>
+        </w:rPr>
+        <w:t>número</w:t>
+      </w:r>
       <w:r>
         <w:rPr>
           <w:lang w:val="es-MX" w:eastAsia="es-MX"/>
@@ -2921,23 +2078,7 @@
           <w:i/>
           <w:lang w:val="es-MX" w:eastAsia="es-MX"/>
         </w:rPr>
-        <w:t xml:space="preserve">(= </w:t>
-      </w:r>
-      <w:proofErr w:type="spellStart"/>
-      <w:r>
-        <w:rPr>
-          <w:i/>
-          <w:lang w:val="es-MX" w:eastAsia="es-MX"/>
-        </w:rPr>
-        <w:t>num</w:t>
-      </w:r>
-      <w:proofErr w:type="spellEnd"/>
-      <w:r>
-        <w:rPr>
-          <w:i/>
-          <w:lang w:val="es-MX" w:eastAsia="es-MX"/>
-        </w:rPr>
-        <w:t xml:space="preserve"> 0)</w:t>
+        <w:t>(= num 0)</w:t>
       </w:r>
       <w:r>
         <w:rPr>
@@ -2983,7 +2124,6 @@
         <w:ind w:left="1080"/>
         <w:jc w:val="center"/>
       </w:pPr>
-      <w:bookmarkStart w:id="1" w:name="_GoBack"/>
       <w:r>
         <w:rPr>
           <w:noProof/>
@@ -3025,7 +2165,6 @@
           </wp:inline>
         </w:drawing>
       </w:r>
-      <w:bookmarkEnd w:id="1"/>
     </w:p>
     <w:p>
       <w:pPr>
@@ -3035,24 +2174,14 @@
       <w:r>
         <w:t xml:space="preserve">Ilustración </w:t>
       </w:r>
-      <w:r>
-        <w:fldChar w:fldCharType="begin"/>
-      </w:r>
-      <w:r>
-        <w:instrText xml:space="preserve"> SEQ Ilustración \* ARABIC </w:instrText>
-      </w:r>
-      <w:r>
-        <w:fldChar w:fldCharType="separate"/>
-      </w:r>
-      <w:r>
-        <w:rPr>
-          <w:noProof/>
-        </w:rPr>
-        <w:t>2</w:t>
-      </w:r>
-      <w:r>
-        <w:fldChar w:fldCharType="end"/>
-      </w:r>
+      <w:fldSimple w:instr=" SEQ Ilustración \* ARABIC ">
+        <w:r>
+          <w:rPr>
+            <w:noProof/>
+          </w:rPr>
+          <w:t>2</w:t>
+        </w:r>
+      </w:fldSimple>
       <w:r>
         <w:t>.- Función factorial</w:t>
       </w:r>
@@ -3072,7 +2201,19 @@
         <w:rPr>
           <w:lang w:val="es-MX" w:eastAsia="es-MX"/>
         </w:rPr>
-        <w:t>Funciones primer, segundo y tercer elemento de una lista:</w:t>
+        <w:t>Funciones primer, segundo y tercer elemento de una lista</w:t>
+      </w:r>
+      <w:r>
+        <w:rPr>
+          <w:lang w:val="es-MX" w:eastAsia="es-MX"/>
+        </w:rPr>
+        <w:t xml:space="preserve"> (LISP)</w:t>
+      </w:r>
+      <w:r>
+        <w:rPr>
+          <w:lang w:val="es-MX" w:eastAsia="es-MX"/>
+        </w:rPr>
+        <w:t>:</w:t>
       </w:r>
     </w:p>
     <w:p>
@@ -3154,7 +2295,19 @@
         <w:rPr>
           <w:lang w:val="es-MX" w:eastAsia="es-MX"/>
         </w:rPr>
-        <w:t xml:space="preserve">Se parte mencionando que la macros </w:t>
+        <w:t>Se parte mencionando que la macro</w:t>
+      </w:r>
+      <w:r>
+        <w:rPr>
+          <w:lang w:val="es-MX" w:eastAsia="es-MX"/>
+        </w:rPr>
+        <w:t>s</w:t>
+      </w:r>
+      <w:r>
+        <w:rPr>
+          <w:lang w:val="es-MX" w:eastAsia="es-MX"/>
+        </w:rPr>
+        <w:t xml:space="preserve"> </w:t>
       </w:r>
       <w:r>
         <w:rPr>
@@ -3169,7 +2322,6 @@
         </w:rPr>
         <w:t xml:space="preserve"> corresponde a una función que retorna el primer elemento de la lista que se le entregue por parámetro. Luego, la macros </w:t>
       </w:r>
-      <w:proofErr w:type="spellStart"/>
       <w:r>
         <w:rPr>
           <w:i/>
@@ -3177,7 +2329,6 @@
         </w:rPr>
         <w:t>cdr</w:t>
       </w:r>
-      <w:proofErr w:type="spellEnd"/>
       <w:r>
         <w:rPr>
           <w:lang w:val="es-MX" w:eastAsia="es-MX"/>
@@ -3200,7 +2351,6 @@
         </w:rPr>
         <w:t xml:space="preserve">En las líneas 5, 9 y 13 se visualiza el uso de la palabra reservada </w:t>
       </w:r>
-      <w:proofErr w:type="spellStart"/>
       <w:r>
         <w:rPr>
           <w:i/>
@@ -3208,35 +2358,30 @@
         </w:rPr>
         <w:t>defun</w:t>
       </w:r>
-      <w:proofErr w:type="spellEnd"/>
       <w:r>
         <w:rPr>
           <w:lang w:val="es-MX" w:eastAsia="es-MX"/>
         </w:rPr>
         <w:t xml:space="preserve">, el nombre de cada función y por </w:t>
       </w:r>
-      <w:proofErr w:type="spellStart"/>
-      <w:r>
-        <w:rPr>
-          <w:lang w:val="es-MX" w:eastAsia="es-MX"/>
-        </w:rPr>
-        <w:t>ultimo</w:t>
-      </w:r>
-      <w:proofErr w:type="spellEnd"/>
+      <w:r>
+        <w:rPr>
+          <w:lang w:val="es-MX" w:eastAsia="es-MX"/>
+        </w:rPr>
+        <w:t>último</w:t>
+      </w:r>
       <w:r>
         <w:rPr>
           <w:lang w:val="es-MX" w:eastAsia="es-MX"/>
         </w:rPr>
         <w:t xml:space="preserve"> el parámetro que recibe (nombre a convenir, puede ser el que uno guste. Por convención se </w:t>
       </w:r>
-      <w:proofErr w:type="spellStart"/>
-      <w:r>
-        <w:rPr>
-          <w:lang w:val="es-MX" w:eastAsia="es-MX"/>
-        </w:rPr>
-        <w:t>escogio</w:t>
-      </w:r>
-      <w:proofErr w:type="spellEnd"/>
+      <w:r>
+        <w:rPr>
+          <w:lang w:val="es-MX" w:eastAsia="es-MX"/>
+        </w:rPr>
+        <w:t>escogió</w:t>
+      </w:r>
       <w:r>
         <w:rPr>
           <w:lang w:val="es-MX" w:eastAsia="es-MX"/>
@@ -3254,7 +2399,19 @@
         <w:rPr>
           <w:lang w:val="es-MX" w:eastAsia="es-MX"/>
         </w:rPr>
-        <w:t xml:space="preserve"> y luego la lista entregada por parámetro.</w:t>
+        <w:t xml:space="preserve"> y luego la lista entregada por parámetro</w:t>
+      </w:r>
+      <w:r>
+        <w:rPr>
+          <w:lang w:val="es-MX" w:eastAsia="es-MX"/>
+        </w:rPr>
+        <w:t>, lo cual retorna el primer elemento de mencionada lista</w:t>
+      </w:r>
+      <w:r>
+        <w:rPr>
+          <w:lang w:val="es-MX" w:eastAsia="es-MX"/>
+        </w:rPr>
+        <w:t>.</w:t>
       </w:r>
     </w:p>
     <w:p>
@@ -3285,7 +2442,6 @@
         </w:rPr>
         <w:t xml:space="preserve"> y </w:t>
       </w:r>
-      <w:proofErr w:type="spellStart"/>
       <w:r>
         <w:rPr>
           <w:i/>
@@ -3293,14 +2449,24 @@
         </w:rPr>
         <w:t>cdr</w:t>
       </w:r>
-      <w:proofErr w:type="spellEnd"/>
-      <w:r>
-        <w:rPr>
-          <w:lang w:val="es-MX" w:eastAsia="es-MX"/>
-        </w:rPr>
-        <w:t xml:space="preserve">, de las cuales se considera su funcionalidad en sentido de derecha a izquierda, es decir, primero la macro </w:t>
-      </w:r>
-      <w:proofErr w:type="spellStart"/>
+      <w:r>
+        <w:rPr>
+          <w:lang w:val="es-MX" w:eastAsia="es-MX"/>
+        </w:rPr>
+        <w:t>, de las cuales se considera su funcionalidad en sentido de derecha a izquierda, es decir, primero la macro</w:t>
+      </w:r>
+      <w:r>
+        <w:rPr>
+          <w:lang w:val="es-MX" w:eastAsia="es-MX"/>
+        </w:rPr>
+        <w:t>s</w:t>
+      </w:r>
+      <w:r>
+        <w:rPr>
+          <w:lang w:val="es-MX" w:eastAsia="es-MX"/>
+        </w:rPr>
+        <w:t xml:space="preserve"> </w:t>
+      </w:r>
       <w:r>
         <w:rPr>
           <w:i/>
@@ -3308,7 +2474,6 @@
         </w:rPr>
         <w:t>cdr</w:t>
       </w:r>
-      <w:proofErr w:type="spellEnd"/>
       <w:r>
         <w:rPr>
           <w:lang w:val="es-MX" w:eastAsia="es-MX"/>
@@ -3328,175 +2493,77 @@
         </w:rPr>
         <w:t xml:space="preserve"> extrae el primer elemento de esta cola (segundo elemento)</w:t>
       </w:r>
-    </w:p>
-    <w:p>
-      <w:pPr>
-        <w:pStyle w:val="Ttulo1"/>
-        <w:numPr>
-          <w:ilvl w:val="0"/>
-          <w:numId w:val="3"/>
-        </w:numPr>
-        <w:rPr>
-          <w:b/>
-        </w:rPr>
-      </w:pPr>
-      <w:bookmarkStart w:id="2" w:name="_Toc495622404"/>
-      <w:r>
-        <w:rPr>
-          <w:b/>
+      <w:r>
+        <w:rPr>
+          <w:lang w:val="es-MX" w:eastAsia="es-MX"/>
+        </w:rPr>
+        <w:t>.</w:t>
+      </w:r>
+    </w:p>
+    <w:p>
+      <w:pPr>
+        <w:pStyle w:val="Prrafodelista"/>
+        <w:ind w:left="1080"/>
+        <w:jc w:val="both"/>
+        <w:rPr>
+          <w:lang w:val="es-MX" w:eastAsia="es-MX"/>
+        </w:rPr>
+      </w:pPr>
+      <w:r>
+        <w:rPr>
+          <w:lang w:val="es-MX" w:eastAsia="es-MX"/>
         </w:rPr>
         <w:lastRenderedPageBreak/>
-        <w:t>Cálculo y análisis de resultados</w:t>
-      </w:r>
-      <w:bookmarkEnd w:id="2"/>
-    </w:p>
-    <w:p/>
-    <w:p>
-      <w:pPr>
-        <w:autoSpaceDE w:val="0"/>
-        <w:autoSpaceDN w:val="0"/>
-        <w:adjustRightInd w:val="0"/>
-        <w:spacing w:after="0" w:line="240" w:lineRule="auto"/>
+        <w:t xml:space="preserve">Por último, en la línea 14 se aprecia que se utiliza dos veces la macro </w:t>
+      </w:r>
+      <w:r>
+        <w:rPr>
+          <w:i/>
+          <w:lang w:val="es-MX" w:eastAsia="es-MX"/>
+        </w:rPr>
+        <w:t>cdr</w:t>
+      </w:r>
+      <w:r>
+        <w:rPr>
+          <w:lang w:val="es-MX" w:eastAsia="es-MX"/>
+        </w:rPr>
+        <w:t xml:space="preserve"> y finaliza con la llamada a la macro </w:t>
+      </w:r>
+      <w:r>
+        <w:rPr>
+          <w:i/>
+          <w:lang w:val="es-MX" w:eastAsia="es-MX"/>
+        </w:rPr>
+        <w:t>car</w:t>
+      </w:r>
+      <w:r>
+        <w:rPr>
+          <w:lang w:val="es-MX" w:eastAsia="es-MX"/>
+        </w:rPr>
+        <w:t>, lo cual se puede interpretar como “retorna la cola de la lista, luego retorna la cola de la lista para finalmente retornar la cabeza de la lista restante (tercer elemento)”.</w:t>
+      </w:r>
+    </w:p>
+    <w:p>
+      <w:pPr>
+        <w:pStyle w:val="Prrafodelista"/>
+        <w:ind w:left="1080"/>
         <w:jc w:val="both"/>
-      </w:pPr>
-      <w:r>
-        <w:t>Una vez interpretados los clusters y sus datos contenidos, se pueden realizar diversos cálculos</w:t>
-      </w:r>
-      <w:r>
-        <w:t xml:space="preserve"> tales como la precisión, el recall, F1-score, entropías y puritys respectivos</w:t>
-      </w:r>
-      <w:r>
-        <w:t>.</w:t>
-      </w:r>
-    </w:p>
-    <w:p>
-      <w:pPr>
-        <w:autoSpaceDE w:val="0"/>
-        <w:autoSpaceDN w:val="0"/>
-        <w:adjustRightInd w:val="0"/>
-        <w:spacing w:after="0" w:line="240" w:lineRule="auto"/>
-      </w:pPr>
+        <w:rPr>
+          <w:lang w:val="es-MX" w:eastAsia="es-MX"/>
+        </w:rPr>
+      </w:pPr>
+      <w:r>
+        <w:rPr>
+          <w:lang w:val="es-MX" w:eastAsia="es-MX"/>
+        </w:rPr>
+        <w:t>A continuación se verifica que el código cumple con su propósito:</w:t>
+      </w:r>
     </w:p>
     <w:p>
       <w:pPr>
         <w:pStyle w:val="Prrafodelista"/>
-        <w:numPr>
-          <w:ilvl w:val="0"/>
-          <w:numId w:val="21"/>
-        </w:numPr>
-        <w:autoSpaceDE w:val="0"/>
-        <w:autoSpaceDN w:val="0"/>
-        <w:adjustRightInd w:val="0"/>
-        <w:spacing w:after="0" w:line="240" w:lineRule="auto"/>
-        <w:jc w:val="both"/>
-      </w:pPr>
-      <w:r>
-        <w:t xml:space="preserve">Para calcular la entropía, se utilizara la siguiente fórmula propuesta </w:t>
-      </w:r>
-      <w:r>
-        <w:t>por</w:t>
-      </w:r>
-      <w:r>
-        <w:t xml:space="preserve"> las ponencias del curso </w:t>
-      </w:r>
-      <w:r>
-        <w:rPr>
-          <w:i/>
-        </w:rPr>
-        <w:t>Sistemas Inteligentes</w:t>
-      </w:r>
-      <w:r>
-        <w:t>:</w:t>
-      </w:r>
-    </w:p>
-    <w:p>
-      <w:pPr>
-        <w:pStyle w:val="Prrafodelista"/>
-        <w:autoSpaceDE w:val="0"/>
-        <w:autoSpaceDN w:val="0"/>
-        <w:adjustRightInd w:val="0"/>
-        <w:spacing w:after="0" w:line="240" w:lineRule="auto"/>
-        <w:jc w:val="both"/>
-        <w:rPr>
-          <w:i/>
-        </w:rPr>
-      </w:pPr>
-      <w:r>
-        <w:rPr>
-          <w:i/>
-        </w:rPr>
-        <w:t>Sea | D | el total de datos del dataset</w:t>
-      </w:r>
-      <w:r>
-        <w:rPr>
-          <w:i/>
-        </w:rPr>
-        <w:t>,</w:t>
-      </w:r>
-      <w:r>
-        <w:rPr>
-          <w:i/>
-        </w:rPr>
-        <w:t xml:space="preserve"> | Di | la cantidad de datos </w:t>
-      </w:r>
-      <w:r>
-        <w:rPr>
-          <w:i/>
-        </w:rPr>
-        <w:t>contenidos</w:t>
-      </w:r>
-      <w:r>
-        <w:rPr>
-          <w:i/>
-        </w:rPr>
-        <w:t xml:space="preserve"> por </w:t>
-      </w:r>
-      <w:proofErr w:type="spellStart"/>
-      <w:r>
-        <w:rPr>
-          <w:i/>
-        </w:rPr>
-        <w:t>cluster</w:t>
-      </w:r>
-      <w:proofErr w:type="spellEnd"/>
-      <w:r>
-        <w:rPr>
-          <w:i/>
-        </w:rPr>
-        <w:t xml:space="preserve"> y </w:t>
-      </w:r>
-      <w:proofErr w:type="spellStart"/>
-      <w:r>
-        <w:rPr>
-          <w:i/>
-        </w:rPr>
-        <w:t>cj</w:t>
-      </w:r>
-      <w:proofErr w:type="spellEnd"/>
-      <w:r>
-        <w:rPr>
-          <w:i/>
-        </w:rPr>
-        <w:t xml:space="preserve"> la cantidad de datos por clase</w:t>
-      </w:r>
-    </w:p>
-    <w:p>
-      <w:pPr>
-        <w:pStyle w:val="Prrafodelista"/>
-        <w:autoSpaceDE w:val="0"/>
-        <w:autoSpaceDN w:val="0"/>
-        <w:adjustRightInd w:val="0"/>
-        <w:spacing w:after="0" w:line="240" w:lineRule="auto"/>
-        <w:jc w:val="both"/>
-      </w:pPr>
-    </w:p>
-    <w:p>
-      <w:pPr>
         <w:keepNext/>
-        <w:autoSpaceDE w:val="0"/>
-        <w:autoSpaceDN w:val="0"/>
-        <w:adjustRightInd w:val="0"/>
-        <w:spacing w:after="0" w:line="240" w:lineRule="auto"/>
+        <w:ind w:left="1080"/>
         <w:jc w:val="center"/>
       </w:pPr>
       <w:r>
@@ -3505,10 +2572,10 @@
           <w:lang w:val="es-MX" w:eastAsia="es-MX"/>
         </w:rPr>
         <w:drawing>
-          <wp:inline distT="0" distB="0" distL="0" distR="0" wp14:anchorId="34B6E141" wp14:editId="66EC531A">
-            <wp:extent cx="3222171" cy="566559"/>
-            <wp:effectExtent l="0" t="0" r="0" b="5080"/>
-            <wp:docPr id="25" name="Imagen 25"/>
+          <wp:inline distT="0" distB="0" distL="0" distR="0" wp14:anchorId="1B6C63A0" wp14:editId="2836B610">
+            <wp:extent cx="3076646" cy="2819400"/>
+            <wp:effectExtent l="0" t="0" r="9525" b="0"/>
+            <wp:docPr id="8" name="Imagen 8"/>
             <wp:cNvGraphicFramePr>
               <a:graphicFrameLocks xmlns:a="http://schemas.openxmlformats.org/drawingml/2006/main" noChangeAspect="1"/>
             </wp:cNvGraphicFramePr>
@@ -3528,7 +2595,7 @@
                   <pic:spPr>
                     <a:xfrm>
                       <a:off x="0" y="0"/>
-                      <a:ext cx="3244118" cy="570418"/>
+                      <a:ext cx="3077945" cy="2820591"/>
                     </a:xfrm>
                     <a:prstGeom prst="rect">
                       <a:avLst/>
@@ -3545,52 +2612,101 @@
       <w:pPr>
         <w:pStyle w:val="Epgrafe"/>
         <w:jc w:val="center"/>
+        <w:rPr>
+          <w:lang w:val="es-MX" w:eastAsia="es-MX"/>
+        </w:rPr>
       </w:pPr>
       <w:r>
         <w:t xml:space="preserve">Ilustración </w:t>
       </w:r>
-      <w:r>
-        <w:fldChar w:fldCharType="begin"/>
-      </w:r>
-      <w:r>
-        <w:instrText xml:space="preserve"> SEQ Ilustración \* ARABIC </w:instrText>
-      </w:r>
-      <w:r>
-        <w:fldChar w:fldCharType="separate"/>
-      </w:r>
+      <w:fldSimple w:instr=" SEQ Ilustración \* ARABIC ">
+        <w:r>
+          <w:rPr>
+            <w:noProof/>
+          </w:rPr>
+          <w:t>3</w:t>
+        </w:r>
+      </w:fldSimple>
+      <w:r>
+        <w:t>.- Función listas</w:t>
+      </w:r>
+    </w:p>
+    <w:p>
+      <w:pPr>
+        <w:pStyle w:val="Prrafodelista"/>
+        <w:ind w:left="1080"/>
+        <w:jc w:val="both"/>
+        <w:rPr>
+          <w:lang w:val="es-MX" w:eastAsia="es-MX"/>
+        </w:rPr>
+      </w:pPr>
+    </w:p>
+    <w:p>
+      <w:pPr>
+        <w:pStyle w:val="Prrafodelista"/>
+        <w:numPr>
+          <w:ilvl w:val="1"/>
+          <w:numId w:val="3"/>
+        </w:numPr>
+        <w:jc w:val="both"/>
+        <w:rPr>
+          <w:lang w:val="es-MX" w:eastAsia="es-MX"/>
+        </w:rPr>
+      </w:pPr>
+      <w:r>
+        <w:rPr>
+          <w:lang w:val="es-MX" w:eastAsia="es-MX"/>
+        </w:rPr>
+        <w:t>Función promedio cuadrado de dos números</w:t>
+      </w:r>
+      <w:r>
+        <w:rPr>
+          <w:lang w:val="es-MX" w:eastAsia="es-MX"/>
+        </w:rPr>
+        <w:t xml:space="preserve"> (LISP)</w:t>
+      </w:r>
+      <w:r>
+        <w:rPr>
+          <w:lang w:val="es-MX" w:eastAsia="es-MX"/>
+        </w:rPr>
+        <w:t>:</w:t>
+      </w:r>
+    </w:p>
+    <w:p>
+      <w:pPr>
+        <w:pStyle w:val="Prrafodelista"/>
+        <w:ind w:left="1080"/>
+        <w:jc w:val="both"/>
+        <w:rPr>
+          <w:lang w:val="es-MX" w:eastAsia="es-MX"/>
+        </w:rPr>
+      </w:pPr>
+      <w:r>
+        <w:rPr>
+          <w:lang w:val="es-MX" w:eastAsia="es-MX"/>
+        </w:rPr>
+        <w:t>Se presenta el siguiente código:</w:t>
+      </w:r>
+    </w:p>
+    <w:p>
+      <w:pPr>
+        <w:pStyle w:val="Prrafodelista"/>
+        <w:ind w:left="1080"/>
+        <w:jc w:val="center"/>
+        <w:rPr>
+          <w:lang w:val="es-MX" w:eastAsia="es-MX"/>
+        </w:rPr>
+      </w:pPr>
       <w:r>
         <w:rPr>
           <w:noProof/>
-        </w:rPr>
-        <w:t>3</w:t>
-      </w:r>
-      <w:r>
-        <w:fldChar w:fldCharType="end"/>
-      </w:r>
-      <w:r>
-        <w:t xml:space="preserve"> - Entropía por clase</w:t>
-      </w:r>
-    </w:p>
-    <w:p/>
-    <w:p>
-      <w:pPr>
-        <w:keepNext/>
-        <w:autoSpaceDE w:val="0"/>
-        <w:autoSpaceDN w:val="0"/>
-        <w:adjustRightInd w:val="0"/>
-        <w:spacing w:after="0" w:line="240" w:lineRule="auto"/>
-        <w:jc w:val="center"/>
-      </w:pPr>
-      <w:r>
-        <w:rPr>
-          <w:noProof/>
           <w:lang w:val="es-MX" w:eastAsia="es-MX"/>
         </w:rPr>
         <w:drawing>
-          <wp:inline distT="0" distB="0" distL="0" distR="0" wp14:anchorId="133CFA25" wp14:editId="25550DEC">
-            <wp:extent cx="3189515" cy="621086"/>
-            <wp:effectExtent l="0" t="0" r="0" b="7620"/>
-            <wp:docPr id="1" name="Imagen 1"/>
+          <wp:inline distT="0" distB="0" distL="0" distR="0" wp14:anchorId="3CC85BC9" wp14:editId="6D75F8B8">
+            <wp:extent cx="4562707" cy="762000"/>
+            <wp:effectExtent l="0" t="0" r="9525" b="0"/>
+            <wp:docPr id="3" name="Imagen 3"/>
             <wp:cNvGraphicFramePr>
               <a:graphicFrameLocks xmlns:a="http://schemas.openxmlformats.org/drawingml/2006/main" noChangeAspect="1"/>
             </wp:cNvGraphicFramePr>
@@ -3610,7 +2726,7 @@
                   <pic:spPr>
                     <a:xfrm>
                       <a:off x="0" y="0"/>
-                      <a:ext cx="3184881" cy="620184"/>
+                      <a:ext cx="4568015" cy="762886"/>
                     </a:xfrm>
                     <a:prstGeom prst="rect">
                       <a:avLst/>
@@ -3625,72 +2741,194 @@
     </w:p>
     <w:p>
       <w:pPr>
-        <w:pStyle w:val="Epgrafe"/>
-        <w:jc w:val="center"/>
-      </w:pPr>
-      <w:r>
-        <w:t xml:space="preserve">Ilustración </w:t>
-      </w:r>
-      <w:r>
-        <w:fldChar w:fldCharType="begin"/>
-      </w:r>
-      <w:r>
-        <w:instrText xml:space="preserve"> SEQ Ilustración \* ARABIC </w:instrText>
-      </w:r>
-      <w:r>
-        <w:fldChar w:fldCharType="separate"/>
-      </w:r>
-      <w:r>
-        <w:rPr>
-          <w:noProof/>
-        </w:rPr>
-        <w:t>4</w:t>
-      </w:r>
-      <w:r>
-        <w:fldChar w:fldCharType="end"/>
-      </w:r>
-      <w:r>
-        <w:t xml:space="preserve"> - Entropía total</w:t>
-      </w:r>
-    </w:p>
-    <w:p>
-      <w:r>
-        <w:br w:type="page"/>
-      </w:r>
-    </w:p>
-    <w:p>
-      <w:pPr>
         <w:pStyle w:val="Prrafodelista"/>
-        <w:numPr>
-          <w:ilvl w:val="0"/>
-          <w:numId w:val="21"/>
-        </w:numPr>
+        <w:ind w:left="1080"/>
         <w:jc w:val="both"/>
-      </w:pPr>
-      <w:r>
-        <w:lastRenderedPageBreak/>
-        <w:t xml:space="preserve">Para calcular la pureza </w:t>
+        <w:rPr>
+          <w:lang w:val="es-MX" w:eastAsia="es-MX"/>
+        </w:rPr>
+      </w:pPr>
+    </w:p>
+    <w:p>
+      <w:pPr>
+        <w:pStyle w:val="Prrafodelista"/>
+        <w:ind w:left="1080"/>
+        <w:jc w:val="both"/>
+        <w:rPr>
+          <w:lang w:val="es-MX" w:eastAsia="es-MX"/>
+        </w:rPr>
+      </w:pPr>
+      <w:r>
+        <w:rPr>
+          <w:lang w:val="es-MX" w:eastAsia="es-MX"/>
+        </w:rPr>
+        <w:t>Esta función cumple con los mismos estándares de los códigos anteriores, ya sean estos la notación p</w:t>
+      </w:r>
+      <w:r>
+        <w:rPr>
+          <w:lang w:val="es-MX" w:eastAsia="es-MX"/>
+        </w:rPr>
+        <w:t>olaca,</w:t>
+      </w:r>
+      <w:r>
+        <w:rPr>
+          <w:lang w:val="es-MX" w:eastAsia="es-MX"/>
+        </w:rPr>
+        <w:t xml:space="preserve"> el uso de la palabra reservada </w:t>
       </w:r>
       <w:r>
         <w:rPr>
           <w:i/>
-        </w:rPr>
-        <w:t>(purity)</w:t>
-      </w:r>
-      <w:r>
-        <w:t xml:space="preserve"> se utilizaron las siguientes formulas:</w:t>
-      </w:r>
-    </w:p>
-    <w:p>
-      <w:pPr>
-        <w:pStyle w:val="Prrafodelista"/>
-        <w:jc w:val="both"/>
-      </w:pPr>
+          <w:lang w:val="es-MX" w:eastAsia="es-MX"/>
+        </w:rPr>
+        <w:t>defun</w:t>
+      </w:r>
+      <w:r>
+        <w:rPr>
+          <w:lang w:val="es-MX" w:eastAsia="es-MX"/>
+        </w:rPr>
+        <w:t xml:space="preserve"> y los paréntesis encapsulando cada función y operaciones</w:t>
+      </w:r>
+      <w:r>
+        <w:rPr>
+          <w:lang w:val="es-MX" w:eastAsia="es-MX"/>
+        </w:rPr>
+        <w:t xml:space="preserve">, pero en este caso se reciben dos parámetros (num1 y num2) para retornar un solo valor. </w:t>
+      </w:r>
+      <w:r>
+        <w:rPr>
+          <w:lang w:val="es-MX" w:eastAsia="es-MX"/>
+        </w:rPr>
+        <w:t>Nótese</w:t>
+      </w:r>
+      <w:r>
+        <w:rPr>
+          <w:lang w:val="es-MX" w:eastAsia="es-MX"/>
+        </w:rPr>
+        <w:t xml:space="preserve"> que </w:t>
+      </w:r>
+      <w:r>
+        <w:rPr>
+          <w:lang w:val="es-MX" w:eastAsia="es-MX"/>
+        </w:rPr>
+        <w:t>están siendo</w:t>
+      </w:r>
+      <w:r>
+        <w:rPr>
+          <w:lang w:val="es-MX" w:eastAsia="es-MX"/>
+        </w:rPr>
+        <w:t xml:space="preserve"> separados por un espacio y no por una coma (</w:t>
+      </w:r>
+      <w:r>
+        <w:rPr>
+          <w:lang w:val="es-MX" w:eastAsia="es-MX"/>
+        </w:rPr>
+        <w:t>así</w:t>
+      </w:r>
+      <w:r>
+        <w:rPr>
+          <w:lang w:val="es-MX" w:eastAsia="es-MX"/>
+        </w:rPr>
+        <w:t xml:space="preserve"> mismo</w:t>
+      </w:r>
+      <w:r>
+        <w:rPr>
+          <w:lang w:val="es-MX" w:eastAsia="es-MX"/>
+        </w:rPr>
+        <w:t>,</w:t>
+      </w:r>
+      <w:r>
+        <w:rPr>
+          <w:lang w:val="es-MX" w:eastAsia="es-MX"/>
+        </w:rPr>
+        <w:t xml:space="preserve"> la llamada a esta función cumple con la misma estructura).</w:t>
+      </w:r>
+      <w:r>
+        <w:rPr>
+          <w:lang w:val="es-MX" w:eastAsia="es-MX"/>
+        </w:rPr>
+        <w:t xml:space="preserve"> Luego, en la línea 5 podemos ver a la izquierda la multiplicación de la variable num1 por </w:t>
+      </w:r>
+      <w:r>
+        <w:rPr>
+          <w:lang w:val="es-MX" w:eastAsia="es-MX"/>
+        </w:rPr>
+        <w:t>sí</w:t>
+      </w:r>
+      <w:r>
+        <w:rPr>
+          <w:lang w:val="es-MX" w:eastAsia="es-MX"/>
+        </w:rPr>
+        <w:t xml:space="preserve"> misma y a su derecha la multiplicación de la variable num2 por </w:t>
+      </w:r>
+      <w:r>
+        <w:rPr>
+          <w:lang w:val="es-MX" w:eastAsia="es-MX"/>
+        </w:rPr>
+        <w:t>sí</w:t>
+      </w:r>
+      <w:r>
+        <w:rPr>
+          <w:lang w:val="es-MX" w:eastAsia="es-MX"/>
+        </w:rPr>
+        <w:t xml:space="preserve"> misma. Ambas operaciones están englobadas por el operador </w:t>
+      </w:r>
+      <w:r>
+        <w:rPr>
+          <w:b/>
+          <w:lang w:val="es-MX" w:eastAsia="es-MX"/>
+        </w:rPr>
+        <w:t>+</w:t>
+      </w:r>
+      <w:r>
+        <w:rPr>
+          <w:lang w:val="es-MX" w:eastAsia="es-MX"/>
+        </w:rPr>
+        <w:t xml:space="preserve"> para ser sumadas, seguido por el operador </w:t>
+      </w:r>
+      <w:r>
+        <w:rPr>
+          <w:b/>
+          <w:lang w:val="es-MX" w:eastAsia="es-MX"/>
+        </w:rPr>
+        <w:t>/</w:t>
+      </w:r>
+      <w:r>
+        <w:rPr>
+          <w:lang w:val="es-MX" w:eastAsia="es-MX"/>
+        </w:rPr>
+        <w:t xml:space="preserve"> para ser divididas por el </w:t>
+      </w:r>
+      <w:r>
+        <w:rPr>
+          <w:lang w:val="es-MX" w:eastAsia="es-MX"/>
+        </w:rPr>
+        <w:t>número</w:t>
+      </w:r>
+      <w:r>
+        <w:rPr>
+          <w:lang w:val="es-MX" w:eastAsia="es-MX"/>
+        </w:rPr>
+        <w:t xml:space="preserve"> 2. Se detalla desde ya que si el modulo del resultado por 2 no es cero, el resultado de división corresponderá a una fracción (y se mostrara como fracción), en cambio si el resultado es “cerrado”, será impreso un </w:t>
+      </w:r>
+      <w:r>
+        <w:rPr>
+          <w:lang w:val="es-MX" w:eastAsia="es-MX"/>
+        </w:rPr>
+        <w:t>número</w:t>
+      </w:r>
+      <w:r>
+        <w:rPr>
+          <w:lang w:val="es-MX" w:eastAsia="es-MX"/>
+        </w:rPr>
+        <w:t xml:space="preserve"> entero tal como muestra la siguiente imagen:</w:t>
+      </w:r>
     </w:p>
     <w:p>
       <w:pPr>
         <w:pStyle w:val="Prrafodelista"/>
         <w:keepNext/>
+        <w:ind w:left="1080"/>
         <w:jc w:val="center"/>
       </w:pPr>
       <w:r>
@@ -3698,11 +2936,12 @@
           <w:noProof/>
           <w:lang w:val="es-MX" w:eastAsia="es-MX"/>
         </w:rPr>
+        <w:lastRenderedPageBreak/>
         <w:drawing>
-          <wp:inline distT="0" distB="0" distL="0" distR="0" wp14:anchorId="4B03DE37" wp14:editId="6E70C8C2">
-            <wp:extent cx="2362200" cy="489857"/>
-            <wp:effectExtent l="0" t="0" r="0" b="5715"/>
-            <wp:docPr id="26" name="Imagen 26"/>
+          <wp:inline distT="0" distB="0" distL="0" distR="0" wp14:anchorId="1CBEAFBD" wp14:editId="5A68B48F">
+            <wp:extent cx="2846615" cy="2856929"/>
+            <wp:effectExtent l="0" t="0" r="0" b="635"/>
+            <wp:docPr id="9" name="Imagen 9"/>
             <wp:cNvGraphicFramePr>
               <a:graphicFrameLocks xmlns:a="http://schemas.openxmlformats.org/drawingml/2006/main" noChangeAspect="1"/>
             </wp:cNvGraphicFramePr>
@@ -3722,7 +2961,7 @@
                   <pic:spPr>
                     <a:xfrm>
                       <a:off x="0" y="0"/>
-                      <a:ext cx="2368713" cy="491208"/>
+                      <a:ext cx="2845878" cy="2856190"/>
                     </a:xfrm>
                     <a:prstGeom prst="rect">
                       <a:avLst/>
@@ -3743,44 +2982,75 @@
       <w:r>
         <w:t xml:space="preserve">Ilustración </w:t>
       </w:r>
-      <w:r>
-        <w:fldChar w:fldCharType="begin"/>
-      </w:r>
-      <w:r>
-        <w:instrText xml:space="preserve"> SEQ Ilustración \* ARABIC </w:instrText>
-      </w:r>
-      <w:r>
-        <w:fldChar w:fldCharType="separate"/>
-      </w:r>
+      <w:fldSimple w:instr=" SEQ Ilustración \* ARABIC ">
+        <w:r>
+          <w:rPr>
+            <w:noProof/>
+          </w:rPr>
+          <w:t>4</w:t>
+        </w:r>
+      </w:fldSimple>
+      <w:r>
+        <w:t xml:space="preserve">.- </w:t>
+      </w:r>
+      <w:r>
+        <w:t>Función</w:t>
+      </w:r>
+      <w:r>
+        <w:t xml:space="preserve"> promedio cuadrado</w:t>
+      </w:r>
+    </w:p>
+    <w:p>
+      <w:pPr>
+        <w:pStyle w:val="Prrafodelista"/>
+        <w:numPr>
+          <w:ilvl w:val="1"/>
+          <w:numId w:val="3"/>
+        </w:numPr>
+        <w:jc w:val="both"/>
+      </w:pPr>
+      <w:r>
+        <w:t>Función</w:t>
+      </w:r>
+      <w:r>
+        <w:t xml:space="preserve"> de resolución de función cuadrática</w:t>
+      </w:r>
+      <w:r>
+        <w:rPr>
+          <w:lang w:val="es-MX" w:eastAsia="es-MX"/>
+        </w:rPr>
+        <w:t xml:space="preserve"> (LISP)</w:t>
+      </w:r>
+      <w:r>
+        <w:t>:</w:t>
+      </w:r>
+    </w:p>
+    <w:p>
+      <w:pPr>
+        <w:pStyle w:val="Prrafodelista"/>
+        <w:ind w:left="1080"/>
+        <w:jc w:val="both"/>
+      </w:pPr>
+      <w:r>
+        <w:t>Se presenta el siguiente código:</w:t>
+      </w:r>
+    </w:p>
+    <w:p>
+      <w:pPr>
+        <w:pStyle w:val="Prrafodelista"/>
+        <w:ind w:left="1080"/>
+        <w:jc w:val="center"/>
+      </w:pPr>
       <w:r>
         <w:rPr>
           <w:noProof/>
-        </w:rPr>
-        <w:t>5</w:t>
-      </w:r>
-      <w:r>
-        <w:fldChar w:fldCharType="end"/>
-      </w:r>
-      <w:r>
-        <w:t xml:space="preserve"> - Purity cluster</w:t>
-      </w:r>
-    </w:p>
-    <w:p/>
-    <w:p>
-      <w:pPr>
-        <w:pStyle w:val="Prrafodelista"/>
-        <w:jc w:val="center"/>
-      </w:pPr>
-      <w:r>
-        <w:rPr>
-          <w:noProof/>
           <w:lang w:val="es-MX" w:eastAsia="es-MX"/>
         </w:rPr>
         <w:drawing>
-          <wp:inline distT="0" distB="0" distL="0" distR="0" wp14:anchorId="77D2A014" wp14:editId="665404CB">
-            <wp:extent cx="2768048" cy="591006"/>
-            <wp:effectExtent l="0" t="0" r="0" b="0"/>
-            <wp:docPr id="27" name="Imagen 27"/>
+          <wp:inline distT="0" distB="0" distL="0" distR="0" wp14:anchorId="6F80C9CE" wp14:editId="1F50520C">
+            <wp:extent cx="4790319" cy="908957"/>
+            <wp:effectExtent l="0" t="0" r="0" b="5715"/>
+            <wp:docPr id="15" name="Imagen 15"/>
             <wp:cNvGraphicFramePr>
               <a:graphicFrameLocks xmlns:a="http://schemas.openxmlformats.org/drawingml/2006/main" noChangeAspect="1"/>
             </wp:cNvGraphicFramePr>
@@ -3800,7 +3070,7 @@
                   <pic:spPr>
                     <a:xfrm>
                       <a:off x="0" y="0"/>
-                      <a:ext cx="2774078" cy="592293"/>
+                      <a:ext cx="4786142" cy="908164"/>
                     </a:xfrm>
                     <a:prstGeom prst="rect">
                       <a:avLst/>
@@ -3815,3560 +3085,176 @@
     </w:p>
     <w:p>
       <w:pPr>
-        <w:pStyle w:val="Epgrafe"/>
-        <w:jc w:val="center"/>
-      </w:pPr>
-      <w:r>
-        <w:t xml:space="preserve">Ilustración </w:t>
-      </w:r>
-      <w:r>
-        <w:fldChar w:fldCharType="begin"/>
-      </w:r>
-      <w:r>
-        <w:instrText xml:space="preserve"> SEQ Ilustración \* ARABIC </w:instrText>
-      </w:r>
-      <w:r>
-        <w:fldChar w:fldCharType="separate"/>
-      </w:r>
-      <w:r>
-        <w:rPr>
-          <w:noProof/>
-        </w:rPr>
-        <w:t>6</w:t>
-      </w:r>
-      <w:r>
-        <w:fldChar w:fldCharType="end"/>
-      </w:r>
-      <w:r>
-        <w:t xml:space="preserve"> - Purity total</w:t>
-      </w:r>
-    </w:p>
-    <w:p/>
-    <w:p>
-      <w:pPr>
-        <w:pStyle w:val="Prrafodelista"/>
-        <w:numPr>
-          <w:ilvl w:val="0"/>
-          <w:numId w:val="21"/>
-        </w:numPr>
-        <w:jc w:val="both"/>
-      </w:pPr>
-      <w:r>
-        <w:t xml:space="preserve">Para calcular la </w:t>
-      </w:r>
-      <w:r>
-        <w:t>precisión</w:t>
-      </w:r>
-      <w:r>
-        <w:t>, el recall y el F1 – Score de cada cluster se tiene:</w:t>
-      </w:r>
-    </w:p>
-    <w:p>
-      <w:pPr>
-        <w:pStyle w:val="Prrafodelista"/>
-        <w:jc w:val="both"/>
-      </w:pPr>
-    </w:p>
-    <w:p>
-      <w:pPr>
-        <w:pStyle w:val="Prrafodelista"/>
-        <w:jc w:val="both"/>
-        <w:rPr>
-          <w:rFonts w:eastAsiaTheme="minorEastAsia"/>
-        </w:rPr>
-      </w:pPr>
-      <m:oMathPara>
-        <m:oMath>
-          <m:r>
-            <w:rPr>
-              <w:rFonts w:ascii="Cambria Math" w:hAnsi="Cambria Math"/>
-            </w:rPr>
-            <m:t>Recall=</m:t>
-          </m:r>
-          <m:f>
-            <m:fPr>
-              <m:ctrlPr>
-                <w:rPr>
-                  <w:rFonts w:ascii="Cambria Math" w:hAnsi="Cambria Math"/>
-                  <w:i/>
-                </w:rPr>
-              </m:ctrlPr>
-            </m:fPr>
-            <m:num>
-              <m:func>
-                <m:funcPr>
-                  <m:ctrlPr>
-                    <w:rPr>
-                      <w:rFonts w:ascii="Cambria Math" w:hAnsi="Cambria Math"/>
-                      <w:i/>
-                    </w:rPr>
-                  </m:ctrlPr>
-                </m:funcPr>
-                <m:fName>
-                  <m:limLow>
-                    <m:limLowPr>
-                      <m:ctrlPr>
-                        <w:rPr>
-                          <w:rFonts w:ascii="Cambria Math" w:hAnsi="Cambria Math"/>
-                          <w:i/>
-                        </w:rPr>
-                      </m:ctrlPr>
-                    </m:limLowPr>
-                    <m:e>
-                      <m:r>
-                        <m:rPr>
-                          <m:sty m:val="p"/>
-                        </m:rPr>
-                        <w:rPr>
-                          <w:rFonts w:ascii="Cambria Math" w:hAnsi="Cambria Math"/>
-                        </w:rPr>
-                        <m:t>max</m:t>
-                      </m:r>
-                    </m:e>
-                    <m:lim>
-                      <m:r>
-                        <w:rPr>
-                          <w:rFonts w:ascii="Cambria Math" w:hAnsi="Cambria Math"/>
-                        </w:rPr>
-                        <m:t>j</m:t>
-                      </m:r>
-                    </m:lim>
-                  </m:limLow>
-                </m:fName>
-                <m:e>
-                  <m:r>
-                    <w:rPr>
-                      <w:rFonts w:ascii="Cambria Math" w:hAnsi="Cambria Math"/>
-                    </w:rPr>
-                    <m:t>(</m:t>
-                  </m:r>
-                  <m:sSub>
-                    <m:sSubPr>
-                      <m:ctrlPr>
-                        <w:rPr>
-                          <w:rFonts w:ascii="Cambria Math" w:hAnsi="Cambria Math"/>
-                          <w:i/>
-                        </w:rPr>
-                      </m:ctrlPr>
-                    </m:sSubPr>
-                    <m:e>
-                      <m:r>
-                        <w:rPr>
-                          <w:rFonts w:ascii="Cambria Math" w:hAnsi="Cambria Math"/>
-                        </w:rPr>
-                        <m:t>c</m:t>
-                      </m:r>
-                    </m:e>
-                    <m:sub>
-                      <m:r>
-                        <w:rPr>
-                          <w:rFonts w:ascii="Cambria Math" w:hAnsi="Cambria Math"/>
-                        </w:rPr>
-                        <m:t>j</m:t>
-                      </m:r>
-                    </m:sub>
-                  </m:sSub>
-                  <m:r>
-                    <w:rPr>
-                      <w:rFonts w:ascii="Cambria Math" w:hAnsi="Cambria Math"/>
-                    </w:rPr>
-                    <m:t>)</m:t>
-                  </m:r>
-                </m:e>
-              </m:func>
-            </m:num>
-            <m:den>
-              <m:nary>
-                <m:naryPr>
-                  <m:chr m:val="∑"/>
-                  <m:limLoc m:val="undOvr"/>
-                  <m:ctrlPr>
-                    <w:rPr>
-                      <w:rFonts w:ascii="Cambria Math" w:hAnsi="Cambria Math"/>
-                      <w:i/>
-                    </w:rPr>
-                  </m:ctrlPr>
-                </m:naryPr>
-                <m:sub>
-                  <m:r>
-                    <w:rPr>
-                      <w:rFonts w:ascii="Cambria Math" w:hAnsi="Cambria Math"/>
-                    </w:rPr>
-                    <m:t>i=1</m:t>
-                  </m:r>
-                </m:sub>
-                <m:sup>
-                  <m:r>
-                    <w:rPr>
-                      <w:rFonts w:ascii="Cambria Math" w:hAnsi="Cambria Math"/>
-                    </w:rPr>
-                    <m:t>k</m:t>
-                  </m:r>
-                </m:sup>
-                <m:e>
-                  <m:sSub>
-                    <m:sSubPr>
-                      <m:ctrlPr>
-                        <w:rPr>
-                          <w:rFonts w:ascii="Cambria Math" w:hAnsi="Cambria Math"/>
-                          <w:i/>
-                        </w:rPr>
-                      </m:ctrlPr>
-                    </m:sSubPr>
-                    <m:e>
-                      <m:r>
-                        <w:rPr>
-                          <w:rFonts w:ascii="Cambria Math" w:hAnsi="Cambria Math"/>
-                        </w:rPr>
-                        <m:t>c</m:t>
-                      </m:r>
-                    </m:e>
-                    <m:sub>
-                      <m:r>
-                        <w:rPr>
-                          <w:rFonts w:ascii="Cambria Math" w:hAnsi="Cambria Math"/>
-                        </w:rPr>
-                        <m:t>i</m:t>
-                      </m:r>
-                    </m:sub>
-                  </m:sSub>
-                </m:e>
-              </m:nary>
-            </m:den>
-          </m:f>
-        </m:oMath>
-      </m:oMathPara>
-    </w:p>
-    <w:p>
-      <w:pPr>
-        <w:pStyle w:val="Prrafodelista"/>
-        <w:jc w:val="both"/>
-        <w:rPr>
-          <w:rFonts w:eastAsiaTheme="minorEastAsia"/>
-        </w:rPr>
-      </w:pPr>
-    </w:p>
-    <w:p>
-      <w:pPr>
-        <w:pStyle w:val="Prrafodelista"/>
-        <w:jc w:val="both"/>
-        <w:rPr>
-          <w:rFonts w:eastAsiaTheme="minorEastAsia"/>
-        </w:rPr>
-      </w:pPr>
-      <m:oMathPara>
-        <m:oMath>
-          <m:r>
-            <w:rPr>
-              <w:rFonts w:ascii="Cambria Math" w:hAnsi="Cambria Math"/>
-            </w:rPr>
-            <m:t xml:space="preserve">Precision= </m:t>
-          </m:r>
-          <m:f>
-            <m:fPr>
-              <m:ctrlPr>
-                <w:rPr>
-                  <w:rFonts w:ascii="Cambria Math" w:hAnsi="Cambria Math"/>
-                  <w:i/>
-                </w:rPr>
-              </m:ctrlPr>
-            </m:fPr>
-            <m:num>
-              <m:func>
-                <m:funcPr>
-                  <m:ctrlPr>
-                    <w:rPr>
-                      <w:rFonts w:ascii="Cambria Math" w:hAnsi="Cambria Math"/>
-                      <w:i/>
-                    </w:rPr>
-                  </m:ctrlPr>
-                </m:funcPr>
-                <m:fName>
-                  <m:limLow>
-                    <m:limLowPr>
-                      <m:ctrlPr>
-                        <w:rPr>
-                          <w:rFonts w:ascii="Cambria Math" w:hAnsi="Cambria Math"/>
-                          <w:i/>
-                        </w:rPr>
-                      </m:ctrlPr>
-                    </m:limLowPr>
-                    <m:e>
-                      <m:r>
-                        <m:rPr>
-                          <m:sty m:val="p"/>
-                        </m:rPr>
-                        <w:rPr>
-                          <w:rFonts w:ascii="Cambria Math" w:hAnsi="Cambria Math"/>
-                        </w:rPr>
-                        <m:t>max</m:t>
-                      </m:r>
-                    </m:e>
-                    <m:lim>
-                      <m:r>
-                        <w:rPr>
-                          <w:rFonts w:ascii="Cambria Math" w:hAnsi="Cambria Math"/>
-                        </w:rPr>
-                        <m:t>j</m:t>
-                      </m:r>
-                    </m:lim>
-                  </m:limLow>
-                </m:fName>
-                <m:e>
-                  <m:r>
-                    <w:rPr>
-                      <w:rFonts w:ascii="Cambria Math" w:hAnsi="Cambria Math"/>
-                    </w:rPr>
-                    <m:t>(</m:t>
-                  </m:r>
-                  <m:sSub>
-                    <m:sSubPr>
-                      <m:ctrlPr>
-                        <w:rPr>
-                          <w:rFonts w:ascii="Cambria Math" w:hAnsi="Cambria Math"/>
-                          <w:i/>
-                        </w:rPr>
-                      </m:ctrlPr>
-                    </m:sSubPr>
-                    <m:e>
-                      <m:r>
-                        <w:rPr>
-                          <w:rFonts w:ascii="Cambria Math" w:hAnsi="Cambria Math"/>
-                        </w:rPr>
-                        <m:t>c</m:t>
-                      </m:r>
-                    </m:e>
-                    <m:sub>
-                      <m:r>
-                        <w:rPr>
-                          <w:rFonts w:ascii="Cambria Math" w:hAnsi="Cambria Math"/>
-                        </w:rPr>
-                        <m:t>j</m:t>
-                      </m:r>
-                    </m:sub>
-                  </m:sSub>
-                  <m:r>
-                    <w:rPr>
-                      <w:rFonts w:ascii="Cambria Math" w:hAnsi="Cambria Math"/>
-                    </w:rPr>
-                    <m:t>)</m:t>
-                  </m:r>
-                </m:e>
-              </m:func>
-            </m:num>
-            <m:den>
-              <m:r>
-                <w:rPr>
-                  <w:rFonts w:ascii="Cambria Math" w:hAnsi="Cambria Math"/>
-                </w:rPr>
-                <m:t>total etiquetas</m:t>
-              </m:r>
-            </m:den>
-          </m:f>
-        </m:oMath>
-      </m:oMathPara>
-    </w:p>
-    <w:p>
-      <w:pPr>
-        <w:pStyle w:val="Prrafodelista"/>
-        <w:jc w:val="both"/>
-        <w:rPr>
-          <w:rFonts w:eastAsiaTheme="minorEastAsia"/>
-        </w:rPr>
-      </w:pPr>
-    </w:p>
-    <w:p>
-      <w:pPr>
-        <w:pStyle w:val="Prrafodelista"/>
-        <w:jc w:val="both"/>
-      </w:pPr>
-      <m:oMathPara>
-        <m:oMath>
-          <m:r>
-            <w:rPr>
-              <w:rFonts w:ascii="Cambria Math" w:hAnsi="Cambria Math"/>
-            </w:rPr>
-            <m:t xml:space="preserve">F1-Score= </m:t>
-          </m:r>
-          <m:f>
-            <m:fPr>
-              <m:ctrlPr>
-                <w:rPr>
-                  <w:rFonts w:ascii="Cambria Math" w:hAnsi="Cambria Math"/>
-                  <w:i/>
-                </w:rPr>
-              </m:ctrlPr>
-            </m:fPr>
-            <m:num>
-              <m:r>
-                <w:rPr>
-                  <w:rFonts w:ascii="Cambria Math" w:hAnsi="Cambria Math"/>
-                </w:rPr>
-                <m:t>2*Precision*Recall</m:t>
-              </m:r>
-            </m:num>
-            <m:den>
-              <m:r>
-                <w:rPr>
-                  <w:rFonts w:ascii="Cambria Math" w:hAnsi="Cambria Math"/>
-                </w:rPr>
-                <m:t>Precision+Recall</m:t>
-              </m:r>
-            </m:den>
-          </m:f>
-        </m:oMath>
-      </m:oMathPara>
-    </w:p>
-    <w:p>
-      <w:pPr>
-        <w:pStyle w:val="Prrafodelista"/>
-      </w:pPr>
-    </w:p>
-    <w:p/>
-    <w:p>
-      <w:pPr>
-        <w:pStyle w:val="Ttulo3"/>
-        <w:numPr>
-          <w:ilvl w:val="1"/>
-          <w:numId w:val="3"/>
-        </w:numPr>
-        <w:jc w:val="both"/>
-      </w:pPr>
-      <w:bookmarkStart w:id="3" w:name="_Toc495622405"/>
-      <w:r>
-        <w:t>Cluster 1</w:t>
-      </w:r>
-      <w:r>
-        <w:t xml:space="preserve"> (c0)</w:t>
-      </w:r>
-      <w:r>
-        <w:t>:</w:t>
-      </w:r>
-      <w:bookmarkEnd w:id="3"/>
-    </w:p>
-    <w:p/>
-    <w:tbl>
-      <w:tblPr>
-        <w:tblStyle w:val="Cuadrculamedia2-nfasis5"/>
-        <w:tblW w:w="0" w:type="auto"/>
-        <w:tblLook w:val="04A0" w:firstRow="1" w:lastRow="0" w:firstColumn="1" w:lastColumn="0" w:noHBand="0" w:noVBand="1"/>
-      </w:tblPr>
-      <w:tblGrid>
-        <w:gridCol w:w="1655"/>
-        <w:gridCol w:w="1831"/>
-        <w:gridCol w:w="1831"/>
-        <w:gridCol w:w="1943"/>
-        <w:gridCol w:w="1794"/>
-      </w:tblGrid>
-      <w:tr>
-        <w:trPr>
-          <w:cnfStyle w:val="100000000000" w:firstRow="1" w:lastRow="0" w:firstColumn="0" w:lastColumn="0" w:oddVBand="0" w:evenVBand="0" w:oddHBand="0" w:evenHBand="0" w:firstRowFirstColumn="0" w:firstRowLastColumn="0" w:lastRowFirstColumn="0" w:lastRowLastColumn="0"/>
-          <w:trHeight w:val="296"/>
-        </w:trPr>
-        <w:tc>
-          <w:tcPr>
-            <w:cnfStyle w:val="001000000100" w:firstRow="0" w:lastRow="0" w:firstColumn="1" w:lastColumn="0" w:oddVBand="0" w:evenVBand="0" w:oddHBand="0" w:evenHBand="0" w:firstRowFirstColumn="1" w:firstRowLastColumn="0" w:lastRowFirstColumn="0" w:lastRowLastColumn="0"/>
-            <w:tcW w:w="1810" w:type="dxa"/>
-          </w:tcPr>
-          <w:p>
-            <w:pPr>
-              <w:jc w:val="center"/>
-              <w:rPr>
-                <w:b w:val="0"/>
-              </w:rPr>
-            </w:pPr>
-          </w:p>
-        </w:tc>
-        <w:tc>
-          <w:tcPr>
-            <w:tcW w:w="1810" w:type="dxa"/>
-          </w:tcPr>
-          <w:p>
-            <w:pPr>
-              <w:jc w:val="center"/>
-              <w:cnfStyle w:val="100000000000" w:firstRow="1" w:lastRow="0" w:firstColumn="0" w:lastColumn="0" w:oddVBand="0" w:evenVBand="0" w:oddHBand="0" w:evenHBand="0" w:firstRowFirstColumn="0" w:firstRowLastColumn="0" w:lastRowFirstColumn="0" w:lastRowLastColumn="0"/>
-            </w:pPr>
-            <w:r>
-              <w:t>Undetermined</w:t>
-            </w:r>
-          </w:p>
-        </w:tc>
-        <w:tc>
-          <w:tcPr>
-            <w:tcW w:w="1811" w:type="dxa"/>
-          </w:tcPr>
-          <w:p>
-            <w:pPr>
-              <w:jc w:val="center"/>
-              <w:cnfStyle w:val="100000000000" w:firstRow="1" w:lastRow="0" w:firstColumn="0" w:lastColumn="0" w:oddVBand="0" w:evenVBand="0" w:oddHBand="0" w:evenHBand="0" w:firstRowFirstColumn="0" w:firstRowLastColumn="0" w:lastRowFirstColumn="0" w:lastRowLastColumn="0"/>
-            </w:pPr>
-            <w:r>
-              <w:t>World</w:t>
-            </w:r>
-          </w:p>
-        </w:tc>
-        <w:tc>
-          <w:tcPr>
-            <w:tcW w:w="1811" w:type="dxa"/>
-          </w:tcPr>
-          <w:p>
-            <w:pPr>
-              <w:jc w:val="center"/>
-              <w:cnfStyle w:val="100000000000" w:firstRow="1" w:lastRow="0" w:firstColumn="0" w:lastColumn="0" w:oddVBand="0" w:evenVBand="0" w:oddHBand="0" w:evenHBand="0" w:firstRowFirstColumn="0" w:firstRowLastColumn="0" w:lastRowFirstColumn="0" w:lastRowLastColumn="0"/>
-            </w:pPr>
-            <w:r>
-              <w:t>Non-USA</w:t>
-            </w:r>
-          </w:p>
-        </w:tc>
-        <w:tc>
-          <w:tcPr>
-            <w:tcW w:w="1811" w:type="dxa"/>
-          </w:tcPr>
-          <w:p>
-            <w:pPr>
-              <w:jc w:val="center"/>
-              <w:cnfStyle w:val="100000000000" w:firstRow="1" w:lastRow="0" w:firstColumn="0" w:lastColumn="0" w:oddVBand="0" w:evenVBand="0" w:oddHBand="0" w:evenHBand="0" w:firstRowFirstColumn="0" w:firstRowLastColumn="0" w:lastRowFirstColumn="0" w:lastRowLastColumn="0"/>
-            </w:pPr>
-            <w:r>
-              <w:t>USA only</w:t>
-            </w:r>
-          </w:p>
-        </w:tc>
-      </w:tr>
-      <w:tr>
-        <w:trPr>
-          <w:cnfStyle w:val="000000100000" w:firstRow="0" w:lastRow="0" w:firstColumn="0" w:lastColumn="0" w:oddVBand="0" w:evenVBand="0" w:oddHBand="1" w:evenHBand="0" w:firstRowFirstColumn="0" w:firstRowLastColumn="0" w:lastRowFirstColumn="0" w:lastRowLastColumn="0"/>
-          <w:trHeight w:val="305"/>
-        </w:trPr>
-        <w:tc>
-          <w:tcPr>
-            <w:cnfStyle w:val="001000000000" w:firstRow="0" w:lastRow="0" w:firstColumn="1" w:lastColumn="0" w:oddVBand="0" w:evenVBand="0" w:oddHBand="0" w:evenHBand="0" w:firstRowFirstColumn="0" w:firstRowLastColumn="0" w:lastRowFirstColumn="0" w:lastRowLastColumn="0"/>
-            <w:tcW w:w="1810" w:type="dxa"/>
-          </w:tcPr>
-          <w:p>
-            <w:pPr>
-              <w:jc w:val="center"/>
-            </w:pPr>
-            <w:r>
-              <w:t>Precisión</w:t>
-            </w:r>
-          </w:p>
-        </w:tc>
-        <w:tc>
-          <w:tcPr>
-            <w:tcW w:w="1810" w:type="dxa"/>
-          </w:tcPr>
-          <w:p>
-            <w:pPr>
-              <w:jc w:val="center"/>
-              <w:cnfStyle w:val="000000100000" w:firstRow="0" w:lastRow="0" w:firstColumn="0" w:lastColumn="0" w:oddVBand="0" w:evenVBand="0" w:oddHBand="1" w:evenHBand="0" w:firstRowFirstColumn="0" w:firstRowLastColumn="0" w:lastRowFirstColumn="0" w:lastRowLastColumn="0"/>
-              <w:rPr>
-                <w:i/>
-              </w:rPr>
-            </w:pPr>
-            <w:r>
-              <w:rPr>
-                <w:i/>
-              </w:rPr>
-              <w:t>0.0845070422535</w:t>
-            </w:r>
-          </w:p>
-        </w:tc>
-        <w:tc>
-          <w:tcPr>
-            <w:tcW w:w="1811" w:type="dxa"/>
-          </w:tcPr>
-          <w:p>
-            <w:pPr>
-              <w:jc w:val="center"/>
-              <w:cnfStyle w:val="000000100000" w:firstRow="0" w:lastRow="0" w:firstColumn="0" w:lastColumn="0" w:oddVBand="0" w:evenVBand="0" w:oddHBand="1" w:evenHBand="0" w:firstRowFirstColumn="0" w:firstRowLastColumn="0" w:lastRowFirstColumn="0" w:lastRowLastColumn="0"/>
-              <w:rPr>
-                <w:i/>
-              </w:rPr>
-            </w:pPr>
-            <w:r>
-              <w:rPr>
-                <w:i/>
-              </w:rPr>
-              <w:t>0.267605633803</w:t>
-            </w:r>
-          </w:p>
-        </w:tc>
-        <w:tc>
-          <w:tcPr>
-            <w:tcW w:w="1811" w:type="dxa"/>
-          </w:tcPr>
-          <w:p>
-            <w:pPr>
-              <w:jc w:val="center"/>
-              <w:cnfStyle w:val="000000100000" w:firstRow="0" w:lastRow="0" w:firstColumn="0" w:lastColumn="0" w:oddVBand="0" w:evenVBand="0" w:oddHBand="1" w:evenHBand="0" w:firstRowFirstColumn="0" w:firstRowLastColumn="0" w:lastRowFirstColumn="0" w:lastRowLastColumn="0"/>
-              <w:rPr>
-                <w:i/>
-              </w:rPr>
-            </w:pPr>
-            <w:r>
-              <w:rPr>
-                <w:i/>
-              </w:rPr>
-              <w:t>0.0281690140845</w:t>
-            </w:r>
-          </w:p>
-        </w:tc>
-        <w:tc>
-          <w:tcPr>
-            <w:tcW w:w="1811" w:type="dxa"/>
-          </w:tcPr>
-          <w:p>
-            <w:pPr>
-              <w:jc w:val="center"/>
-              <w:cnfStyle w:val="000000100000" w:firstRow="0" w:lastRow="0" w:firstColumn="0" w:lastColumn="0" w:oddVBand="0" w:evenVBand="0" w:oddHBand="1" w:evenHBand="0" w:firstRowFirstColumn="0" w:firstRowLastColumn="0" w:lastRowFirstColumn="0" w:lastRowLastColumn="0"/>
-              <w:rPr>
-                <w:i/>
-              </w:rPr>
-            </w:pPr>
-            <w:r>
-              <w:rPr>
-                <w:i/>
-              </w:rPr>
-              <w:t>0.619718309859</w:t>
-            </w:r>
-          </w:p>
-        </w:tc>
-      </w:tr>
-      <w:tr>
-        <w:trPr>
-          <w:trHeight w:val="296"/>
-        </w:trPr>
-        <w:tc>
-          <w:tcPr>
-            <w:cnfStyle w:val="001000000000" w:firstRow="0" w:lastRow="0" w:firstColumn="1" w:lastColumn="0" w:oddVBand="0" w:evenVBand="0" w:oddHBand="0" w:evenHBand="0" w:firstRowFirstColumn="0" w:firstRowLastColumn="0" w:lastRowFirstColumn="0" w:lastRowLastColumn="0"/>
-            <w:tcW w:w="1810" w:type="dxa"/>
-          </w:tcPr>
-          <w:p>
-            <w:pPr>
-              <w:jc w:val="center"/>
-            </w:pPr>
-            <w:r>
-              <w:t>Recall</w:t>
-            </w:r>
-          </w:p>
-        </w:tc>
-        <w:tc>
-          <w:tcPr>
-            <w:tcW w:w="1810" w:type="dxa"/>
-          </w:tcPr>
-          <w:p>
-            <w:pPr>
-              <w:jc w:val="center"/>
-              <w:cnfStyle w:val="000000000000" w:firstRow="0" w:lastRow="0" w:firstColumn="0" w:lastColumn="0" w:oddVBand="0" w:evenVBand="0" w:oddHBand="0" w:evenHBand="0" w:firstRowFirstColumn="0" w:firstRowLastColumn="0" w:lastRowFirstColumn="0" w:lastRowLastColumn="0"/>
-              <w:rPr>
-                <w:i/>
-              </w:rPr>
-            </w:pPr>
-            <w:r>
-              <w:rPr>
-                <w:i/>
-              </w:rPr>
-              <w:t>0.015</w:t>
-            </w:r>
-          </w:p>
-        </w:tc>
-        <w:tc>
-          <w:tcPr>
-            <w:tcW w:w="1811" w:type="dxa"/>
-          </w:tcPr>
-          <w:p>
-            <w:pPr>
-              <w:jc w:val="center"/>
-              <w:cnfStyle w:val="000000000000" w:firstRow="0" w:lastRow="0" w:firstColumn="0" w:lastColumn="0" w:oddVBand="0" w:evenVBand="0" w:oddHBand="0" w:evenHBand="0" w:firstRowFirstColumn="0" w:firstRowLastColumn="0" w:lastRowFirstColumn="0" w:lastRowLastColumn="0"/>
-              <w:rPr>
-                <w:i/>
-              </w:rPr>
-            </w:pPr>
-            <w:r>
-              <w:rPr>
-                <w:i/>
-              </w:rPr>
-              <w:t>0.0475</w:t>
-            </w:r>
-          </w:p>
-        </w:tc>
-        <w:tc>
-          <w:tcPr>
-            <w:tcW w:w="1811" w:type="dxa"/>
-          </w:tcPr>
-          <w:p>
-            <w:pPr>
-              <w:jc w:val="center"/>
-              <w:cnfStyle w:val="000000000000" w:firstRow="0" w:lastRow="0" w:firstColumn="0" w:lastColumn="0" w:oddVBand="0" w:evenVBand="0" w:oddHBand="0" w:evenHBand="0" w:firstRowFirstColumn="0" w:firstRowLastColumn="0" w:lastRowFirstColumn="0" w:lastRowLastColumn="0"/>
-              <w:rPr>
-                <w:i/>
-              </w:rPr>
-            </w:pPr>
-            <w:r>
-              <w:rPr>
-                <w:i/>
-              </w:rPr>
-              <w:t>0.005</w:t>
-            </w:r>
-          </w:p>
-        </w:tc>
-        <w:tc>
-          <w:tcPr>
-            <w:tcW w:w="1811" w:type="dxa"/>
-          </w:tcPr>
-          <w:p>
-            <w:pPr>
-              <w:jc w:val="center"/>
-              <w:cnfStyle w:val="000000000000" w:firstRow="0" w:lastRow="0" w:firstColumn="0" w:lastColumn="0" w:oddVBand="0" w:evenVBand="0" w:oddHBand="0" w:evenHBand="0" w:firstRowFirstColumn="0" w:firstRowLastColumn="0" w:lastRowFirstColumn="0" w:lastRowLastColumn="0"/>
-              <w:rPr>
-                <w:i/>
-              </w:rPr>
-            </w:pPr>
-            <w:r>
-              <w:rPr>
-                <w:i/>
-              </w:rPr>
-              <w:t>0.11</w:t>
-            </w:r>
-          </w:p>
-        </w:tc>
-      </w:tr>
-      <w:tr>
-        <w:trPr>
-          <w:cnfStyle w:val="000000100000" w:firstRow="0" w:lastRow="0" w:firstColumn="0" w:lastColumn="0" w:oddVBand="0" w:evenVBand="0" w:oddHBand="1" w:evenHBand="0" w:firstRowFirstColumn="0" w:firstRowLastColumn="0" w:lastRowFirstColumn="0" w:lastRowLastColumn="0"/>
-          <w:trHeight w:val="296"/>
-        </w:trPr>
-        <w:tc>
-          <w:tcPr>
-            <w:cnfStyle w:val="001000000000" w:firstRow="0" w:lastRow="0" w:firstColumn="1" w:lastColumn="0" w:oddVBand="0" w:evenVBand="0" w:oddHBand="0" w:evenHBand="0" w:firstRowFirstColumn="0" w:firstRowLastColumn="0" w:lastRowFirstColumn="0" w:lastRowLastColumn="0"/>
-            <w:tcW w:w="1810" w:type="dxa"/>
-          </w:tcPr>
-          <w:p>
-            <w:pPr>
-              <w:jc w:val="center"/>
-            </w:pPr>
-            <w:r>
-              <w:t>F1-score</w:t>
-            </w:r>
-          </w:p>
-        </w:tc>
-        <w:tc>
-          <w:tcPr>
-            <w:tcW w:w="1810" w:type="dxa"/>
-          </w:tcPr>
-          <w:p>
-            <w:pPr>
-              <w:jc w:val="center"/>
-              <w:cnfStyle w:val="000000100000" w:firstRow="0" w:lastRow="0" w:firstColumn="0" w:lastColumn="0" w:oddVBand="0" w:evenVBand="0" w:oddHBand="1" w:evenHBand="0" w:firstRowFirstColumn="0" w:firstRowLastColumn="0" w:lastRowFirstColumn="0" w:lastRowLastColumn="0"/>
-              <w:rPr>
-                <w:i/>
-              </w:rPr>
-            </w:pPr>
-            <w:r>
-              <w:rPr>
-                <w:i/>
-              </w:rPr>
-              <w:t>0.0254777070064</w:t>
-            </w:r>
-          </w:p>
-        </w:tc>
-        <w:tc>
-          <w:tcPr>
-            <w:tcW w:w="1811" w:type="dxa"/>
-          </w:tcPr>
-          <w:p>
-            <w:pPr>
-              <w:jc w:val="center"/>
-              <w:cnfStyle w:val="000000100000" w:firstRow="0" w:lastRow="0" w:firstColumn="0" w:lastColumn="0" w:oddVBand="0" w:evenVBand="0" w:oddHBand="1" w:evenHBand="0" w:firstRowFirstColumn="0" w:firstRowLastColumn="0" w:lastRowFirstColumn="0" w:lastRowLastColumn="0"/>
-              <w:rPr>
-                <w:i/>
-              </w:rPr>
-            </w:pPr>
-            <w:r>
-              <w:rPr>
-                <w:i/>
-              </w:rPr>
-              <w:t>0.0806794055202</w:t>
-            </w:r>
-          </w:p>
-        </w:tc>
-        <w:tc>
-          <w:tcPr>
-            <w:tcW w:w="1811" w:type="dxa"/>
-          </w:tcPr>
-          <w:p>
-            <w:pPr>
-              <w:jc w:val="center"/>
-              <w:cnfStyle w:val="000000100000" w:firstRow="0" w:lastRow="0" w:firstColumn="0" w:lastColumn="0" w:oddVBand="0" w:evenVBand="0" w:oddHBand="1" w:evenHBand="0" w:firstRowFirstColumn="0" w:firstRowLastColumn="0" w:lastRowFirstColumn="0" w:lastRowLastColumn="0"/>
-              <w:rPr>
-                <w:i/>
-              </w:rPr>
-            </w:pPr>
-            <w:r>
-              <w:rPr>
-                <w:i/>
-              </w:rPr>
-              <w:t>0.00849256900212</w:t>
-            </w:r>
-          </w:p>
-        </w:tc>
-        <w:tc>
-          <w:tcPr>
-            <w:tcW w:w="1811" w:type="dxa"/>
-          </w:tcPr>
-          <w:p>
-            <w:pPr>
-              <w:jc w:val="center"/>
-              <w:cnfStyle w:val="000000100000" w:firstRow="0" w:lastRow="0" w:firstColumn="0" w:lastColumn="0" w:oddVBand="0" w:evenVBand="0" w:oddHBand="1" w:evenHBand="0" w:firstRowFirstColumn="0" w:firstRowLastColumn="0" w:lastRowFirstColumn="0" w:lastRowLastColumn="0"/>
-              <w:rPr>
-                <w:i/>
-              </w:rPr>
-            </w:pPr>
-            <w:r>
-              <w:rPr>
-                <w:i/>
-              </w:rPr>
-              <w:t>0.186836518047</w:t>
-            </w:r>
-          </w:p>
-        </w:tc>
-      </w:tr>
-      <w:tr>
-        <w:trPr>
-          <w:trHeight w:val="296"/>
-        </w:trPr>
-        <w:tc>
-          <w:tcPr>
-            <w:cnfStyle w:val="001000000000" w:firstRow="0" w:lastRow="0" w:firstColumn="1" w:lastColumn="0" w:oddVBand="0" w:evenVBand="0" w:oddHBand="0" w:evenHBand="0" w:firstRowFirstColumn="0" w:firstRowLastColumn="0" w:lastRowFirstColumn="0" w:lastRowLastColumn="0"/>
-            <w:tcW w:w="1810" w:type="dxa"/>
-          </w:tcPr>
-          <w:p>
-            <w:pPr>
-              <w:jc w:val="center"/>
-            </w:pPr>
-            <w:r>
-              <w:t>Entropía</w:t>
-            </w:r>
-          </w:p>
-        </w:tc>
-        <w:tc>
-          <w:tcPr>
-            <w:tcW w:w="1810" w:type="dxa"/>
-          </w:tcPr>
-          <w:p>
-            <w:pPr>
-              <w:jc w:val="center"/>
-              <w:cnfStyle w:val="000000000000" w:firstRow="0" w:lastRow="0" w:firstColumn="0" w:lastColumn="0" w:oddVBand="0" w:evenVBand="0" w:oddHBand="0" w:evenHBand="0" w:firstRowFirstColumn="0" w:firstRowLastColumn="0" w:lastRowFirstColumn="0" w:lastRowLastColumn="0"/>
-              <w:rPr>
-                <w:i/>
-              </w:rPr>
-            </w:pPr>
-            <w:r>
-              <w:rPr>
-                <w:i/>
-              </w:rPr>
-              <w:t>0.301249404404</w:t>
-            </w:r>
-          </w:p>
-        </w:tc>
-        <w:tc>
-          <w:tcPr>
-            <w:tcW w:w="1811" w:type="dxa"/>
-          </w:tcPr>
-          <w:p>
-            <w:pPr>
-              <w:jc w:val="center"/>
-              <w:cnfStyle w:val="000000000000" w:firstRow="0" w:lastRow="0" w:firstColumn="0" w:lastColumn="0" w:oddVBand="0" w:evenVBand="0" w:oddHBand="0" w:evenHBand="0" w:firstRowFirstColumn="0" w:firstRowLastColumn="0" w:lastRowFirstColumn="0" w:lastRowLastColumn="0"/>
-              <w:rPr>
-                <w:i/>
-              </w:rPr>
-            </w:pPr>
-            <w:r>
-              <w:rPr>
-                <w:i/>
-              </w:rPr>
-              <w:t>0.508937641059</w:t>
-            </w:r>
-          </w:p>
-        </w:tc>
-        <w:tc>
-          <w:tcPr>
-            <w:tcW w:w="1811" w:type="dxa"/>
-          </w:tcPr>
-          <w:p>
-            <w:pPr>
-              <w:jc w:val="center"/>
-              <w:cnfStyle w:val="000000000000" w:firstRow="0" w:lastRow="0" w:firstColumn="0" w:lastColumn="0" w:oddVBand="0" w:evenVBand="0" w:oddHBand="0" w:evenHBand="0" w:firstRowFirstColumn="0" w:firstRowLastColumn="0" w:lastRowFirstColumn="0" w:lastRowLastColumn="0"/>
-              <w:rPr>
-                <w:i/>
-              </w:rPr>
-            </w:pPr>
-            <w:r>
-              <w:rPr>
-                <w:i/>
-              </w:rPr>
-              <w:t>0.145063299141</w:t>
-            </w:r>
-          </w:p>
-        </w:tc>
-        <w:tc>
-          <w:tcPr>
-            <w:tcW w:w="1811" w:type="dxa"/>
-          </w:tcPr>
-          <w:p>
-            <w:pPr>
-              <w:jc w:val="center"/>
-              <w:cnfStyle w:val="000000000000" w:firstRow="0" w:lastRow="0" w:firstColumn="0" w:lastColumn="0" w:oddVBand="0" w:evenVBand="0" w:oddHBand="0" w:evenHBand="0" w:firstRowFirstColumn="0" w:firstRowLastColumn="0" w:lastRowFirstColumn="0" w:lastRowLastColumn="0"/>
-              <w:rPr>
-                <w:i/>
-              </w:rPr>
-            </w:pPr>
-            <w:r>
-              <w:rPr>
-                <w:i/>
-              </w:rPr>
-              <w:t>0.427801155467</w:t>
-            </w:r>
-          </w:p>
-        </w:tc>
-      </w:tr>
-      <w:tr>
-        <w:trPr>
-          <w:cnfStyle w:val="000000100000" w:firstRow="0" w:lastRow="0" w:firstColumn="0" w:lastColumn="0" w:oddVBand="0" w:evenVBand="0" w:oddHBand="1" w:evenHBand="0" w:firstRowFirstColumn="0" w:firstRowLastColumn="0" w:lastRowFirstColumn="0" w:lastRowLastColumn="0"/>
-          <w:trHeight w:val="296"/>
-        </w:trPr>
-        <w:tc>
-          <w:tcPr>
-            <w:cnfStyle w:val="001000000000" w:firstRow="0" w:lastRow="0" w:firstColumn="1" w:lastColumn="0" w:oddVBand="0" w:evenVBand="0" w:oddHBand="0" w:evenHBand="0" w:firstRowFirstColumn="0" w:firstRowLastColumn="0" w:lastRowFirstColumn="0" w:lastRowLastColumn="0"/>
-            <w:tcW w:w="1810" w:type="dxa"/>
-          </w:tcPr>
-          <w:p>
-            <w:pPr>
-              <w:jc w:val="center"/>
-            </w:pPr>
-            <w:r>
-              <w:t>Purity</w:t>
-            </w:r>
-          </w:p>
-        </w:tc>
-        <w:tc>
-          <w:tcPr>
-            <w:tcW w:w="1810" w:type="dxa"/>
-          </w:tcPr>
-          <w:p>
-            <w:pPr>
-              <w:jc w:val="center"/>
-              <w:cnfStyle w:val="000000100000" w:firstRow="0" w:lastRow="0" w:firstColumn="0" w:lastColumn="0" w:oddVBand="0" w:evenVBand="0" w:oddHBand="1" w:evenHBand="0" w:firstRowFirstColumn="0" w:firstRowLastColumn="0" w:lastRowFirstColumn="0" w:lastRowLastColumn="0"/>
-              <w:rPr>
-                <w:i/>
-              </w:rPr>
-            </w:pPr>
-            <w:r>
-              <w:rPr>
-                <w:i/>
-              </w:rPr>
-              <w:t>0.0845070422535</w:t>
-            </w:r>
-          </w:p>
-        </w:tc>
-        <w:tc>
-          <w:tcPr>
-            <w:tcW w:w="1811" w:type="dxa"/>
-          </w:tcPr>
-          <w:p>
-            <w:pPr>
-              <w:jc w:val="center"/>
-              <w:cnfStyle w:val="000000100000" w:firstRow="0" w:lastRow="0" w:firstColumn="0" w:lastColumn="0" w:oddVBand="0" w:evenVBand="0" w:oddHBand="1" w:evenHBand="0" w:firstRowFirstColumn="0" w:firstRowLastColumn="0" w:lastRowFirstColumn="0" w:lastRowLastColumn="0"/>
-              <w:rPr>
-                <w:i/>
-              </w:rPr>
-            </w:pPr>
-            <w:r>
-              <w:rPr>
-                <w:i/>
-              </w:rPr>
-              <w:t>0.267605633803</w:t>
-            </w:r>
-          </w:p>
-        </w:tc>
-        <w:tc>
-          <w:tcPr>
-            <w:tcW w:w="1811" w:type="dxa"/>
-          </w:tcPr>
-          <w:p>
-            <w:pPr>
-              <w:jc w:val="center"/>
-              <w:cnfStyle w:val="000000100000" w:firstRow="0" w:lastRow="0" w:firstColumn="0" w:lastColumn="0" w:oddVBand="0" w:evenVBand="0" w:oddHBand="1" w:evenHBand="0" w:firstRowFirstColumn="0" w:firstRowLastColumn="0" w:lastRowFirstColumn="0" w:lastRowLastColumn="0"/>
-              <w:rPr>
-                <w:i/>
-              </w:rPr>
-            </w:pPr>
-            <w:r>
-              <w:rPr>
-                <w:i/>
-              </w:rPr>
-              <w:t>0.0281690140845</w:t>
-            </w:r>
-          </w:p>
-        </w:tc>
-        <w:tc>
-          <w:tcPr>
-            <w:tcW w:w="1811" w:type="dxa"/>
-          </w:tcPr>
-          <w:p>
-            <w:pPr>
-              <w:jc w:val="center"/>
-              <w:cnfStyle w:val="000000100000" w:firstRow="0" w:lastRow="0" w:firstColumn="0" w:lastColumn="0" w:oddVBand="0" w:evenVBand="0" w:oddHBand="1" w:evenHBand="0" w:firstRowFirstColumn="0" w:firstRowLastColumn="0" w:lastRowFirstColumn="0" w:lastRowLastColumn="0"/>
-              <w:rPr>
-                <w:i/>
-              </w:rPr>
-            </w:pPr>
-            <w:r>
-              <w:rPr>
-                <w:i/>
-              </w:rPr>
-              <w:t>0.619718309859</w:t>
-            </w:r>
-          </w:p>
-        </w:tc>
-      </w:tr>
-      <w:tr>
-        <w:trPr>
-          <w:trHeight w:val="296"/>
-        </w:trPr>
-        <w:tc>
-          <w:tcPr>
-            <w:cnfStyle w:val="001000000000" w:firstRow="0" w:lastRow="0" w:firstColumn="1" w:lastColumn="0" w:oddVBand="0" w:evenVBand="0" w:oddHBand="0" w:evenHBand="0" w:firstRowFirstColumn="0" w:firstRowLastColumn="0" w:lastRowFirstColumn="0" w:lastRowLastColumn="0"/>
-            <w:tcW w:w="1810" w:type="dxa"/>
-          </w:tcPr>
-          <w:p>
-            <w:pPr>
-              <w:jc w:val="center"/>
-            </w:pPr>
-            <w:r>
-              <w:t>Total datos</w:t>
-            </w:r>
-          </w:p>
-        </w:tc>
-        <w:tc>
-          <w:tcPr>
-            <w:tcW w:w="1810" w:type="dxa"/>
-          </w:tcPr>
-          <w:p>
-            <w:pPr>
-              <w:jc w:val="center"/>
-              <w:cnfStyle w:val="000000000000" w:firstRow="0" w:lastRow="0" w:firstColumn="0" w:lastColumn="0" w:oddVBand="0" w:evenVBand="0" w:oddHBand="0" w:evenHBand="0" w:firstRowFirstColumn="0" w:firstRowLastColumn="0" w:lastRowFirstColumn="0" w:lastRowLastColumn="0"/>
-              <w:rPr>
-                <w:b/>
-              </w:rPr>
-            </w:pPr>
-            <w:r>
-              <w:rPr>
-                <w:b/>
-              </w:rPr>
-              <w:t>30</w:t>
-            </w:r>
-          </w:p>
-        </w:tc>
-        <w:tc>
-          <w:tcPr>
-            <w:tcW w:w="1811" w:type="dxa"/>
-          </w:tcPr>
-          <w:p>
-            <w:pPr>
-              <w:jc w:val="center"/>
-              <w:cnfStyle w:val="000000000000" w:firstRow="0" w:lastRow="0" w:firstColumn="0" w:lastColumn="0" w:oddVBand="0" w:evenVBand="0" w:oddHBand="0" w:evenHBand="0" w:firstRowFirstColumn="0" w:firstRowLastColumn="0" w:lastRowFirstColumn="0" w:lastRowLastColumn="0"/>
-              <w:rPr>
-                <w:b/>
-              </w:rPr>
-            </w:pPr>
-            <w:r>
-              <w:rPr>
-                <w:b/>
-              </w:rPr>
-              <w:t>95</w:t>
-            </w:r>
-          </w:p>
-        </w:tc>
-        <w:tc>
-          <w:tcPr>
-            <w:tcW w:w="1811" w:type="dxa"/>
-          </w:tcPr>
-          <w:p>
-            <w:pPr>
-              <w:jc w:val="center"/>
-              <w:cnfStyle w:val="000000000000" w:firstRow="0" w:lastRow="0" w:firstColumn="0" w:lastColumn="0" w:oddVBand="0" w:evenVBand="0" w:oddHBand="0" w:evenHBand="0" w:firstRowFirstColumn="0" w:firstRowLastColumn="0" w:lastRowFirstColumn="0" w:lastRowLastColumn="0"/>
-              <w:rPr>
-                <w:b/>
-              </w:rPr>
-            </w:pPr>
-            <w:r>
-              <w:rPr>
-                <w:b/>
-              </w:rPr>
-              <w:t>10</w:t>
-            </w:r>
-          </w:p>
-        </w:tc>
-        <w:tc>
-          <w:tcPr>
-            <w:tcW w:w="1811" w:type="dxa"/>
-          </w:tcPr>
-          <w:p>
-            <w:pPr>
-              <w:jc w:val="center"/>
-              <w:cnfStyle w:val="000000000000" w:firstRow="0" w:lastRow="0" w:firstColumn="0" w:lastColumn="0" w:oddVBand="0" w:evenVBand="0" w:oddHBand="0" w:evenHBand="0" w:firstRowFirstColumn="0" w:firstRowLastColumn="0" w:lastRowFirstColumn="0" w:lastRowLastColumn="0"/>
-              <w:rPr>
-                <w:b/>
-              </w:rPr>
-            </w:pPr>
-            <w:r>
-              <w:rPr>
-                <w:b/>
-              </w:rPr>
-              <w:t>220</w:t>
-            </w:r>
-          </w:p>
-        </w:tc>
-      </w:tr>
-    </w:tbl>
-    <w:p/>
-    <w:p>
-      <w:r>
-        <w:br w:type="page"/>
-      </w:r>
-    </w:p>
-    <w:p>
-      <w:pPr>
-        <w:pStyle w:val="Ttulo3"/>
-        <w:numPr>
-          <w:ilvl w:val="1"/>
-          <w:numId w:val="3"/>
-        </w:numPr>
-      </w:pPr>
-      <w:bookmarkStart w:id="4" w:name="_Toc495622406"/>
-      <w:r>
-        <w:lastRenderedPageBreak/>
-        <w:t>Cluster 2 (c1):</w:t>
-      </w:r>
-      <w:bookmarkEnd w:id="4"/>
-    </w:p>
-    <w:p/>
-    <w:tbl>
-      <w:tblPr>
-        <w:tblStyle w:val="Cuadrculamedia2-nfasis5"/>
-        <w:tblW w:w="0" w:type="auto"/>
-        <w:tblLook w:val="04A0" w:firstRow="1" w:lastRow="0" w:firstColumn="1" w:lastColumn="0" w:noHBand="0" w:noVBand="1"/>
-      </w:tblPr>
-      <w:tblGrid>
-        <w:gridCol w:w="1756"/>
-        <w:gridCol w:w="1831"/>
-        <w:gridCol w:w="1831"/>
-        <w:gridCol w:w="1831"/>
-        <w:gridCol w:w="1805"/>
-      </w:tblGrid>
-      <w:tr>
-        <w:trPr>
-          <w:cnfStyle w:val="100000000000" w:firstRow="1" w:lastRow="0" w:firstColumn="0" w:lastColumn="0" w:oddVBand="0" w:evenVBand="0" w:oddHBand="0" w:evenHBand="0" w:firstRowFirstColumn="0" w:firstRowLastColumn="0" w:lastRowFirstColumn="0" w:lastRowLastColumn="0"/>
-          <w:trHeight w:val="296"/>
-        </w:trPr>
-        <w:tc>
-          <w:tcPr>
-            <w:cnfStyle w:val="001000000100" w:firstRow="0" w:lastRow="0" w:firstColumn="1" w:lastColumn="0" w:oddVBand="0" w:evenVBand="0" w:oddHBand="0" w:evenHBand="0" w:firstRowFirstColumn="1" w:firstRowLastColumn="0" w:lastRowFirstColumn="0" w:lastRowLastColumn="0"/>
-            <w:tcW w:w="1810" w:type="dxa"/>
-          </w:tcPr>
-          <w:p>
-            <w:pPr>
-              <w:jc w:val="center"/>
-              <w:rPr>
-                <w:b w:val="0"/>
-              </w:rPr>
-            </w:pPr>
-          </w:p>
-        </w:tc>
-        <w:tc>
-          <w:tcPr>
-            <w:tcW w:w="1810" w:type="dxa"/>
-          </w:tcPr>
-          <w:p>
-            <w:pPr>
-              <w:jc w:val="center"/>
-              <w:cnfStyle w:val="100000000000" w:firstRow="1" w:lastRow="0" w:firstColumn="0" w:lastColumn="0" w:oddVBand="0" w:evenVBand="0" w:oddHBand="0" w:evenHBand="0" w:firstRowFirstColumn="0" w:firstRowLastColumn="0" w:lastRowFirstColumn="0" w:lastRowLastColumn="0"/>
-            </w:pPr>
-            <w:r>
-              <w:t>Undetermined</w:t>
-            </w:r>
-          </w:p>
-        </w:tc>
-        <w:tc>
-          <w:tcPr>
-            <w:tcW w:w="1811" w:type="dxa"/>
-          </w:tcPr>
-          <w:p>
-            <w:pPr>
-              <w:jc w:val="center"/>
-              <w:cnfStyle w:val="100000000000" w:firstRow="1" w:lastRow="0" w:firstColumn="0" w:lastColumn="0" w:oddVBand="0" w:evenVBand="0" w:oddHBand="0" w:evenHBand="0" w:firstRowFirstColumn="0" w:firstRowLastColumn="0" w:lastRowFirstColumn="0" w:lastRowLastColumn="0"/>
-            </w:pPr>
-            <w:r>
-              <w:t>World</w:t>
-            </w:r>
-          </w:p>
-        </w:tc>
-        <w:tc>
-          <w:tcPr>
-            <w:tcW w:w="1811" w:type="dxa"/>
-          </w:tcPr>
-          <w:p>
-            <w:pPr>
-              <w:jc w:val="center"/>
-              <w:cnfStyle w:val="100000000000" w:firstRow="1" w:lastRow="0" w:firstColumn="0" w:lastColumn="0" w:oddVBand="0" w:evenVBand="0" w:oddHBand="0" w:evenHBand="0" w:firstRowFirstColumn="0" w:firstRowLastColumn="0" w:lastRowFirstColumn="0" w:lastRowLastColumn="0"/>
-            </w:pPr>
-            <w:r>
-              <w:t>Non-USA</w:t>
-            </w:r>
-          </w:p>
-        </w:tc>
-        <w:tc>
-          <w:tcPr>
-            <w:tcW w:w="1811" w:type="dxa"/>
-          </w:tcPr>
-          <w:p>
-            <w:pPr>
-              <w:jc w:val="center"/>
-              <w:cnfStyle w:val="100000000000" w:firstRow="1" w:lastRow="0" w:firstColumn="0" w:lastColumn="0" w:oddVBand="0" w:evenVBand="0" w:oddHBand="0" w:evenHBand="0" w:firstRowFirstColumn="0" w:firstRowLastColumn="0" w:lastRowFirstColumn="0" w:lastRowLastColumn="0"/>
-            </w:pPr>
-            <w:r>
-              <w:t>USA only</w:t>
-            </w:r>
-          </w:p>
-        </w:tc>
-      </w:tr>
-      <w:tr>
-        <w:trPr>
-          <w:cnfStyle w:val="000000100000" w:firstRow="0" w:lastRow="0" w:firstColumn="0" w:lastColumn="0" w:oddVBand="0" w:evenVBand="0" w:oddHBand="1" w:evenHBand="0" w:firstRowFirstColumn="0" w:firstRowLastColumn="0" w:lastRowFirstColumn="0" w:lastRowLastColumn="0"/>
-          <w:trHeight w:val="305"/>
-        </w:trPr>
-        <w:tc>
-          <w:tcPr>
-            <w:cnfStyle w:val="001000000000" w:firstRow="0" w:lastRow="0" w:firstColumn="1" w:lastColumn="0" w:oddVBand="0" w:evenVBand="0" w:oddHBand="0" w:evenHBand="0" w:firstRowFirstColumn="0" w:firstRowLastColumn="0" w:lastRowFirstColumn="0" w:lastRowLastColumn="0"/>
-            <w:tcW w:w="1810" w:type="dxa"/>
-          </w:tcPr>
-          <w:p>
-            <w:pPr>
-              <w:jc w:val="center"/>
-            </w:pPr>
-            <w:r>
-              <w:t>Precisión</w:t>
-            </w:r>
-          </w:p>
-        </w:tc>
-        <w:tc>
-          <w:tcPr>
-            <w:tcW w:w="1810" w:type="dxa"/>
-          </w:tcPr>
-          <w:p>
-            <w:pPr>
-              <w:jc w:val="center"/>
-              <w:cnfStyle w:val="000000100000" w:firstRow="0" w:lastRow="0" w:firstColumn="0" w:lastColumn="0" w:oddVBand="0" w:evenVBand="0" w:oddHBand="1" w:evenHBand="0" w:firstRowFirstColumn="0" w:firstRowLastColumn="0" w:lastRowFirstColumn="0" w:lastRowLastColumn="0"/>
-              <w:rPr>
-                <w:i/>
-              </w:rPr>
-            </w:pPr>
-            <w:r>
-              <w:rPr>
-                <w:i/>
-              </w:rPr>
-              <w:t>0.195402298851</w:t>
-            </w:r>
-          </w:p>
-        </w:tc>
-        <w:tc>
-          <w:tcPr>
-            <w:tcW w:w="1811" w:type="dxa"/>
-          </w:tcPr>
-          <w:p>
-            <w:pPr>
-              <w:jc w:val="center"/>
-              <w:cnfStyle w:val="000000100000" w:firstRow="0" w:lastRow="0" w:firstColumn="0" w:lastColumn="0" w:oddVBand="0" w:evenVBand="0" w:oddHBand="1" w:evenHBand="0" w:firstRowFirstColumn="0" w:firstRowLastColumn="0" w:lastRowFirstColumn="0" w:lastRowLastColumn="0"/>
-              <w:rPr>
-                <w:i/>
-              </w:rPr>
-            </w:pPr>
-            <w:r>
-              <w:rPr>
-                <w:i/>
-              </w:rPr>
-              <w:t>0.256704980843</w:t>
-            </w:r>
-          </w:p>
-        </w:tc>
-        <w:tc>
-          <w:tcPr>
-            <w:tcW w:w="1811" w:type="dxa"/>
-          </w:tcPr>
-          <w:p>
-            <w:pPr>
-              <w:jc w:val="center"/>
-              <w:cnfStyle w:val="000000100000" w:firstRow="0" w:lastRow="0" w:firstColumn="0" w:lastColumn="0" w:oddVBand="0" w:evenVBand="0" w:oddHBand="1" w:evenHBand="0" w:firstRowFirstColumn="0" w:firstRowLastColumn="0" w:lastRowFirstColumn="0" w:lastRowLastColumn="0"/>
-              <w:rPr>
-                <w:i/>
-              </w:rPr>
-            </w:pPr>
-            <w:r>
-              <w:rPr>
-                <w:i/>
-              </w:rPr>
-              <w:t>0.0766283524904</w:t>
-            </w:r>
-          </w:p>
-        </w:tc>
-        <w:tc>
-          <w:tcPr>
-            <w:tcW w:w="1811" w:type="dxa"/>
-          </w:tcPr>
-          <w:p>
-            <w:pPr>
-              <w:jc w:val="center"/>
-              <w:cnfStyle w:val="000000100000" w:firstRow="0" w:lastRow="0" w:firstColumn="0" w:lastColumn="0" w:oddVBand="0" w:evenVBand="0" w:oddHBand="1" w:evenHBand="0" w:firstRowFirstColumn="0" w:firstRowLastColumn="0" w:lastRowFirstColumn="0" w:lastRowLastColumn="0"/>
-              <w:rPr>
-                <w:i/>
-              </w:rPr>
-            </w:pPr>
-            <w:r>
-              <w:rPr>
-                <w:i/>
-              </w:rPr>
-              <w:t>0.471264367816</w:t>
-            </w:r>
-          </w:p>
-        </w:tc>
-      </w:tr>
-      <w:tr>
-        <w:trPr>
-          <w:trHeight w:val="296"/>
-        </w:trPr>
-        <w:tc>
-          <w:tcPr>
-            <w:cnfStyle w:val="001000000000" w:firstRow="0" w:lastRow="0" w:firstColumn="1" w:lastColumn="0" w:oddVBand="0" w:evenVBand="0" w:oddHBand="0" w:evenHBand="0" w:firstRowFirstColumn="0" w:firstRowLastColumn="0" w:lastRowFirstColumn="0" w:lastRowLastColumn="0"/>
-            <w:tcW w:w="1810" w:type="dxa"/>
-          </w:tcPr>
-          <w:p>
-            <w:pPr>
-              <w:jc w:val="center"/>
-            </w:pPr>
-            <w:r>
-              <w:t>Recall</w:t>
-            </w:r>
-          </w:p>
-        </w:tc>
-        <w:tc>
-          <w:tcPr>
-            <w:tcW w:w="1810" w:type="dxa"/>
-          </w:tcPr>
-          <w:p>
-            <w:pPr>
-              <w:jc w:val="center"/>
-              <w:cnfStyle w:val="000000000000" w:firstRow="0" w:lastRow="0" w:firstColumn="0" w:lastColumn="0" w:oddVBand="0" w:evenVBand="0" w:oddHBand="0" w:evenHBand="0" w:firstRowFirstColumn="0" w:firstRowLastColumn="0" w:lastRowFirstColumn="0" w:lastRowLastColumn="0"/>
-              <w:rPr>
-                <w:i/>
-              </w:rPr>
-            </w:pPr>
-            <w:r>
-              <w:rPr>
-                <w:i/>
-              </w:rPr>
-              <w:t>0.0255</w:t>
-            </w:r>
-          </w:p>
-        </w:tc>
-        <w:tc>
-          <w:tcPr>
-            <w:tcW w:w="1811" w:type="dxa"/>
-          </w:tcPr>
-          <w:p>
-            <w:pPr>
-              <w:jc w:val="center"/>
-              <w:cnfStyle w:val="000000000000" w:firstRow="0" w:lastRow="0" w:firstColumn="0" w:lastColumn="0" w:oddVBand="0" w:evenVBand="0" w:oddHBand="0" w:evenHBand="0" w:firstRowFirstColumn="0" w:firstRowLastColumn="0" w:lastRowFirstColumn="0" w:lastRowLastColumn="0"/>
-              <w:rPr>
-                <w:i/>
-              </w:rPr>
-            </w:pPr>
-            <w:r>
-              <w:rPr>
-                <w:i/>
-              </w:rPr>
-              <w:t>0.0335</w:t>
-            </w:r>
-          </w:p>
-        </w:tc>
-        <w:tc>
-          <w:tcPr>
-            <w:tcW w:w="1811" w:type="dxa"/>
-          </w:tcPr>
-          <w:p>
-            <w:pPr>
-              <w:jc w:val="center"/>
-              <w:cnfStyle w:val="000000000000" w:firstRow="0" w:lastRow="0" w:firstColumn="0" w:lastColumn="0" w:oddVBand="0" w:evenVBand="0" w:oddHBand="0" w:evenHBand="0" w:firstRowFirstColumn="0" w:firstRowLastColumn="0" w:lastRowFirstColumn="0" w:lastRowLastColumn="0"/>
-              <w:rPr>
-                <w:i/>
-              </w:rPr>
-            </w:pPr>
-            <w:r>
-              <w:rPr>
-                <w:i/>
-              </w:rPr>
-              <w:t>0.01</w:t>
-            </w:r>
-          </w:p>
-        </w:tc>
-        <w:tc>
-          <w:tcPr>
-            <w:tcW w:w="1811" w:type="dxa"/>
-          </w:tcPr>
-          <w:p>
-            <w:pPr>
-              <w:jc w:val="center"/>
-              <w:cnfStyle w:val="000000000000" w:firstRow="0" w:lastRow="0" w:firstColumn="0" w:lastColumn="0" w:oddVBand="0" w:evenVBand="0" w:oddHBand="0" w:evenHBand="0" w:firstRowFirstColumn="0" w:firstRowLastColumn="0" w:lastRowFirstColumn="0" w:lastRowLastColumn="0"/>
-              <w:rPr>
-                <w:i/>
-              </w:rPr>
-            </w:pPr>
-            <w:r>
-              <w:rPr>
-                <w:i/>
-              </w:rPr>
-              <w:t>0.0615</w:t>
-            </w:r>
-          </w:p>
-        </w:tc>
-      </w:tr>
-      <w:tr>
-        <w:trPr>
-          <w:cnfStyle w:val="000000100000" w:firstRow="0" w:lastRow="0" w:firstColumn="0" w:lastColumn="0" w:oddVBand="0" w:evenVBand="0" w:oddHBand="1" w:evenHBand="0" w:firstRowFirstColumn="0" w:firstRowLastColumn="0" w:lastRowFirstColumn="0" w:lastRowLastColumn="0"/>
-          <w:trHeight w:val="296"/>
-        </w:trPr>
-        <w:tc>
-          <w:tcPr>
-            <w:cnfStyle w:val="001000000000" w:firstRow="0" w:lastRow="0" w:firstColumn="1" w:lastColumn="0" w:oddVBand="0" w:evenVBand="0" w:oddHBand="0" w:evenHBand="0" w:firstRowFirstColumn="0" w:firstRowLastColumn="0" w:lastRowFirstColumn="0" w:lastRowLastColumn="0"/>
-            <w:tcW w:w="1810" w:type="dxa"/>
-          </w:tcPr>
-          <w:p>
-            <w:pPr>
-              <w:jc w:val="center"/>
-            </w:pPr>
-            <w:r>
-              <w:t>F1-score</w:t>
-            </w:r>
-          </w:p>
-        </w:tc>
-        <w:tc>
-          <w:tcPr>
-            <w:tcW w:w="1810" w:type="dxa"/>
-          </w:tcPr>
-          <w:p>
-            <w:pPr>
-              <w:jc w:val="center"/>
-              <w:cnfStyle w:val="000000100000" w:firstRow="0" w:lastRow="0" w:firstColumn="0" w:lastColumn="0" w:oddVBand="0" w:evenVBand="0" w:oddHBand="1" w:evenHBand="0" w:firstRowFirstColumn="0" w:firstRowLastColumn="0" w:lastRowFirstColumn="0" w:lastRowLastColumn="0"/>
-              <w:rPr>
-                <w:i/>
-              </w:rPr>
-            </w:pPr>
-            <w:r>
-              <w:rPr>
-                <w:i/>
-              </w:rPr>
-              <w:t>0.0451127819549</w:t>
-            </w:r>
-          </w:p>
-        </w:tc>
-        <w:tc>
-          <w:tcPr>
-            <w:tcW w:w="1811" w:type="dxa"/>
-          </w:tcPr>
-          <w:p>
-            <w:pPr>
-              <w:jc w:val="center"/>
-              <w:cnfStyle w:val="000000100000" w:firstRow="0" w:lastRow="0" w:firstColumn="0" w:lastColumn="0" w:oddVBand="0" w:evenVBand="0" w:oddHBand="1" w:evenHBand="0" w:firstRowFirstColumn="0" w:firstRowLastColumn="0" w:lastRowFirstColumn="0" w:lastRowLastColumn="0"/>
-              <w:rPr>
-                <w:i/>
-              </w:rPr>
-            </w:pPr>
-            <w:r>
-              <w:rPr>
-                <w:i/>
-              </w:rPr>
-              <w:t>0.0592658115878</w:t>
-            </w:r>
-          </w:p>
-        </w:tc>
-        <w:tc>
-          <w:tcPr>
-            <w:tcW w:w="1811" w:type="dxa"/>
-          </w:tcPr>
-          <w:p>
-            <w:pPr>
-              <w:jc w:val="center"/>
-              <w:cnfStyle w:val="000000100000" w:firstRow="0" w:lastRow="0" w:firstColumn="0" w:lastColumn="0" w:oddVBand="0" w:evenVBand="0" w:oddHBand="1" w:evenHBand="0" w:firstRowFirstColumn="0" w:firstRowLastColumn="0" w:lastRowFirstColumn="0" w:lastRowLastColumn="0"/>
-              <w:rPr>
-                <w:i/>
-              </w:rPr>
-            </w:pPr>
-            <w:r>
-              <w:rPr>
-                <w:i/>
-              </w:rPr>
-              <w:t>0.0176912870411</w:t>
-            </w:r>
-          </w:p>
-        </w:tc>
-        <w:tc>
-          <w:tcPr>
-            <w:tcW w:w="1811" w:type="dxa"/>
-          </w:tcPr>
-          <w:p>
-            <w:pPr>
-              <w:jc w:val="center"/>
-              <w:cnfStyle w:val="000000100000" w:firstRow="0" w:lastRow="0" w:firstColumn="0" w:lastColumn="0" w:oddVBand="0" w:evenVBand="0" w:oddHBand="1" w:evenHBand="0" w:firstRowFirstColumn="0" w:firstRowLastColumn="0" w:lastRowFirstColumn="0" w:lastRowLastColumn="0"/>
-              <w:rPr>
-                <w:i/>
-              </w:rPr>
-            </w:pPr>
-            <w:r>
-              <w:rPr>
-                <w:i/>
-              </w:rPr>
-              <w:t>0.108801415303</w:t>
-            </w:r>
-          </w:p>
-        </w:tc>
-      </w:tr>
-      <w:tr>
-        <w:trPr>
-          <w:trHeight w:val="296"/>
-        </w:trPr>
-        <w:tc>
-          <w:tcPr>
-            <w:cnfStyle w:val="001000000000" w:firstRow="0" w:lastRow="0" w:firstColumn="1" w:lastColumn="0" w:oddVBand="0" w:evenVBand="0" w:oddHBand="0" w:evenHBand="0" w:firstRowFirstColumn="0" w:firstRowLastColumn="0" w:lastRowFirstColumn="0" w:lastRowLastColumn="0"/>
-            <w:tcW w:w="1810" w:type="dxa"/>
-          </w:tcPr>
-          <w:p>
-            <w:pPr>
-              <w:jc w:val="center"/>
-            </w:pPr>
-            <w:r>
-              <w:t>Entropía</w:t>
-            </w:r>
-          </w:p>
-        </w:tc>
-        <w:tc>
-          <w:tcPr>
-            <w:tcW w:w="1810" w:type="dxa"/>
-          </w:tcPr>
-          <w:p>
-            <w:pPr>
-              <w:jc w:val="center"/>
-              <w:cnfStyle w:val="000000000000" w:firstRow="0" w:lastRow="0" w:firstColumn="0" w:lastColumn="0" w:oddVBand="0" w:evenVBand="0" w:oddHBand="0" w:evenHBand="0" w:firstRowFirstColumn="0" w:firstRowLastColumn="0" w:lastRowFirstColumn="0" w:lastRowLastColumn="0"/>
-              <w:rPr>
-                <w:i/>
-              </w:rPr>
-            </w:pPr>
-            <w:r>
-              <w:rPr>
-                <w:i/>
-              </w:rPr>
-              <w:t>0.460266334807</w:t>
-            </w:r>
-          </w:p>
-        </w:tc>
-        <w:tc>
-          <w:tcPr>
-            <w:tcW w:w="1811" w:type="dxa"/>
-          </w:tcPr>
-          <w:p>
-            <w:pPr>
-              <w:jc w:val="center"/>
-              <w:cnfStyle w:val="000000000000" w:firstRow="0" w:lastRow="0" w:firstColumn="0" w:lastColumn="0" w:oddVBand="0" w:evenVBand="0" w:oddHBand="0" w:evenHBand="0" w:firstRowFirstColumn="0" w:firstRowLastColumn="0" w:lastRowFirstColumn="0" w:lastRowLastColumn="0"/>
-              <w:rPr>
-                <w:i/>
-              </w:rPr>
-            </w:pPr>
-            <w:r>
-              <w:rPr>
-                <w:i/>
-              </w:rPr>
-              <w:t>0.50360814563</w:t>
-            </w:r>
-          </w:p>
-        </w:tc>
-        <w:tc>
-          <w:tcPr>
-            <w:tcW w:w="1811" w:type="dxa"/>
-          </w:tcPr>
-          <w:p>
-            <w:pPr>
-              <w:jc w:val="center"/>
-              <w:cnfStyle w:val="000000000000" w:firstRow="0" w:lastRow="0" w:firstColumn="0" w:lastColumn="0" w:oddVBand="0" w:evenVBand="0" w:oddHBand="0" w:evenHBand="0" w:firstRowFirstColumn="0" w:firstRowLastColumn="0" w:lastRowFirstColumn="0" w:lastRowLastColumn="0"/>
-              <w:rPr>
-                <w:i/>
-              </w:rPr>
-            </w:pPr>
-            <w:r>
-              <w:rPr>
-                <w:i/>
-              </w:rPr>
-              <w:t>0.283982980972</w:t>
-            </w:r>
-          </w:p>
-        </w:tc>
-        <w:tc>
-          <w:tcPr>
-            <w:tcW w:w="1811" w:type="dxa"/>
-          </w:tcPr>
-          <w:p>
-            <w:pPr>
-              <w:jc w:val="center"/>
-              <w:cnfStyle w:val="000000000000" w:firstRow="0" w:lastRow="0" w:firstColumn="0" w:lastColumn="0" w:oddVBand="0" w:evenVBand="0" w:oddHBand="0" w:evenHBand="0" w:firstRowFirstColumn="0" w:firstRowLastColumn="0" w:lastRowFirstColumn="0" w:lastRowLastColumn="0"/>
-              <w:rPr>
-                <w:i/>
-              </w:rPr>
-            </w:pPr>
-            <w:r>
-              <w:rPr>
-                <w:i/>
-              </w:rPr>
-              <w:t>0.511506334948</w:t>
-            </w:r>
-          </w:p>
-        </w:tc>
-      </w:tr>
-      <w:tr>
-        <w:trPr>
-          <w:cnfStyle w:val="000000100000" w:firstRow="0" w:lastRow="0" w:firstColumn="0" w:lastColumn="0" w:oddVBand="0" w:evenVBand="0" w:oddHBand="1" w:evenHBand="0" w:firstRowFirstColumn="0" w:firstRowLastColumn="0" w:lastRowFirstColumn="0" w:lastRowLastColumn="0"/>
-          <w:trHeight w:val="296"/>
-        </w:trPr>
-        <w:tc>
-          <w:tcPr>
-            <w:cnfStyle w:val="001000000000" w:firstRow="0" w:lastRow="0" w:firstColumn="1" w:lastColumn="0" w:oddVBand="0" w:evenVBand="0" w:oddHBand="0" w:evenHBand="0" w:firstRowFirstColumn="0" w:firstRowLastColumn="0" w:lastRowFirstColumn="0" w:lastRowLastColumn="0"/>
-            <w:tcW w:w="1810" w:type="dxa"/>
-          </w:tcPr>
-          <w:p>
-            <w:pPr>
-              <w:jc w:val="center"/>
-            </w:pPr>
-            <w:r>
-              <w:t>Purity</w:t>
-            </w:r>
-          </w:p>
-        </w:tc>
-        <w:tc>
-          <w:tcPr>
-            <w:tcW w:w="1810" w:type="dxa"/>
-          </w:tcPr>
-          <w:p>
-            <w:pPr>
-              <w:jc w:val="center"/>
-              <w:cnfStyle w:val="000000100000" w:firstRow="0" w:lastRow="0" w:firstColumn="0" w:lastColumn="0" w:oddVBand="0" w:evenVBand="0" w:oddHBand="1" w:evenHBand="0" w:firstRowFirstColumn="0" w:firstRowLastColumn="0" w:lastRowFirstColumn="0" w:lastRowLastColumn="0"/>
-              <w:rPr>
-                <w:i/>
-              </w:rPr>
-            </w:pPr>
-            <w:r>
-              <w:rPr>
-                <w:i/>
-              </w:rPr>
-              <w:t>0.195402298851</w:t>
-            </w:r>
-          </w:p>
-        </w:tc>
-        <w:tc>
-          <w:tcPr>
-            <w:tcW w:w="1811" w:type="dxa"/>
-          </w:tcPr>
-          <w:p>
-            <w:pPr>
-              <w:jc w:val="center"/>
-              <w:cnfStyle w:val="000000100000" w:firstRow="0" w:lastRow="0" w:firstColumn="0" w:lastColumn="0" w:oddVBand="0" w:evenVBand="0" w:oddHBand="1" w:evenHBand="0" w:firstRowFirstColumn="0" w:firstRowLastColumn="0" w:lastRowFirstColumn="0" w:lastRowLastColumn="0"/>
-              <w:rPr>
-                <w:i/>
-              </w:rPr>
-            </w:pPr>
-            <w:r>
-              <w:rPr>
-                <w:i/>
-              </w:rPr>
-              <w:t>0.256704980843</w:t>
-            </w:r>
-          </w:p>
-        </w:tc>
-        <w:tc>
-          <w:tcPr>
-            <w:tcW w:w="1811" w:type="dxa"/>
-          </w:tcPr>
-          <w:p>
-            <w:pPr>
-              <w:jc w:val="center"/>
-              <w:cnfStyle w:val="000000100000" w:firstRow="0" w:lastRow="0" w:firstColumn="0" w:lastColumn="0" w:oddVBand="0" w:evenVBand="0" w:oddHBand="1" w:evenHBand="0" w:firstRowFirstColumn="0" w:firstRowLastColumn="0" w:lastRowFirstColumn="0" w:lastRowLastColumn="0"/>
-              <w:rPr>
-                <w:i/>
-              </w:rPr>
-            </w:pPr>
-            <w:r>
-              <w:rPr>
-                <w:i/>
-              </w:rPr>
-              <w:t>0.0766283524904</w:t>
-            </w:r>
-          </w:p>
-        </w:tc>
-        <w:tc>
-          <w:tcPr>
-            <w:tcW w:w="1811" w:type="dxa"/>
-          </w:tcPr>
-          <w:p>
-            <w:pPr>
-              <w:jc w:val="center"/>
-              <w:cnfStyle w:val="000000100000" w:firstRow="0" w:lastRow="0" w:firstColumn="0" w:lastColumn="0" w:oddVBand="0" w:evenVBand="0" w:oddHBand="1" w:evenHBand="0" w:firstRowFirstColumn="0" w:firstRowLastColumn="0" w:lastRowFirstColumn="0" w:lastRowLastColumn="0"/>
-              <w:rPr>
-                <w:i/>
-              </w:rPr>
-            </w:pPr>
-            <w:r>
-              <w:rPr>
-                <w:i/>
-              </w:rPr>
-              <w:t>0.471264367816</w:t>
-            </w:r>
-          </w:p>
-        </w:tc>
-      </w:tr>
-      <w:tr>
-        <w:trPr>
-          <w:trHeight w:val="296"/>
-        </w:trPr>
-        <w:tc>
-          <w:tcPr>
-            <w:cnfStyle w:val="001000000000" w:firstRow="0" w:lastRow="0" w:firstColumn="1" w:lastColumn="0" w:oddVBand="0" w:evenVBand="0" w:oddHBand="0" w:evenHBand="0" w:firstRowFirstColumn="0" w:firstRowLastColumn="0" w:lastRowFirstColumn="0" w:lastRowLastColumn="0"/>
-            <w:tcW w:w="1810" w:type="dxa"/>
-          </w:tcPr>
-          <w:p>
-            <w:pPr>
-              <w:jc w:val="center"/>
-            </w:pPr>
-            <w:r>
-              <w:t>Total datos</w:t>
-            </w:r>
-          </w:p>
-        </w:tc>
-        <w:tc>
-          <w:tcPr>
-            <w:tcW w:w="1810" w:type="dxa"/>
-          </w:tcPr>
-          <w:p>
-            <w:pPr>
-              <w:jc w:val="center"/>
-              <w:cnfStyle w:val="000000000000" w:firstRow="0" w:lastRow="0" w:firstColumn="0" w:lastColumn="0" w:oddVBand="0" w:evenVBand="0" w:oddHBand="0" w:evenHBand="0" w:firstRowFirstColumn="0" w:firstRowLastColumn="0" w:lastRowFirstColumn="0" w:lastRowLastColumn="0"/>
-              <w:rPr>
-                <w:b/>
-              </w:rPr>
-            </w:pPr>
-            <w:r>
-              <w:rPr>
-                <w:b/>
-              </w:rPr>
-              <w:t>51</w:t>
-            </w:r>
-          </w:p>
-        </w:tc>
-        <w:tc>
-          <w:tcPr>
-            <w:tcW w:w="1811" w:type="dxa"/>
-          </w:tcPr>
-          <w:p>
-            <w:pPr>
-              <w:jc w:val="center"/>
-              <w:cnfStyle w:val="000000000000" w:firstRow="0" w:lastRow="0" w:firstColumn="0" w:lastColumn="0" w:oddVBand="0" w:evenVBand="0" w:oddHBand="0" w:evenHBand="0" w:firstRowFirstColumn="0" w:firstRowLastColumn="0" w:lastRowFirstColumn="0" w:lastRowLastColumn="0"/>
-              <w:rPr>
-                <w:b/>
-              </w:rPr>
-            </w:pPr>
-            <w:r>
-              <w:rPr>
-                <w:b/>
-              </w:rPr>
-              <w:t>67</w:t>
-            </w:r>
-          </w:p>
-        </w:tc>
-        <w:tc>
-          <w:tcPr>
-            <w:tcW w:w="1811" w:type="dxa"/>
-          </w:tcPr>
-          <w:p>
-            <w:pPr>
-              <w:jc w:val="center"/>
-              <w:cnfStyle w:val="000000000000" w:firstRow="0" w:lastRow="0" w:firstColumn="0" w:lastColumn="0" w:oddVBand="0" w:evenVBand="0" w:oddHBand="0" w:evenHBand="0" w:firstRowFirstColumn="0" w:firstRowLastColumn="0" w:lastRowFirstColumn="0" w:lastRowLastColumn="0"/>
-              <w:rPr>
-                <w:b/>
-              </w:rPr>
-            </w:pPr>
-            <w:r>
-              <w:rPr>
-                <w:b/>
-              </w:rPr>
-              <w:t>20</w:t>
-            </w:r>
-          </w:p>
-        </w:tc>
-        <w:tc>
-          <w:tcPr>
-            <w:tcW w:w="1811" w:type="dxa"/>
-          </w:tcPr>
-          <w:p>
-            <w:pPr>
-              <w:jc w:val="center"/>
-              <w:cnfStyle w:val="000000000000" w:firstRow="0" w:lastRow="0" w:firstColumn="0" w:lastColumn="0" w:oddVBand="0" w:evenVBand="0" w:oddHBand="0" w:evenHBand="0" w:firstRowFirstColumn="0" w:firstRowLastColumn="0" w:lastRowFirstColumn="0" w:lastRowLastColumn="0"/>
-              <w:rPr>
-                <w:b/>
-              </w:rPr>
-            </w:pPr>
-            <w:r>
-              <w:rPr>
-                <w:b/>
-              </w:rPr>
-              <w:t>123</w:t>
-            </w:r>
-          </w:p>
-        </w:tc>
-      </w:tr>
-    </w:tbl>
-    <w:p>
-      <w:pPr>
-        <w:pStyle w:val="Ttulo3"/>
-      </w:pPr>
-    </w:p>
-    <w:p>
-      <w:pPr>
-        <w:pStyle w:val="Ttulo3"/>
-        <w:numPr>
-          <w:ilvl w:val="1"/>
-          <w:numId w:val="3"/>
-        </w:numPr>
-      </w:pPr>
-      <w:bookmarkStart w:id="5" w:name="_Toc495622407"/>
-      <w:r>
-        <w:t>Cluster 3 (c2):</w:t>
-      </w:r>
-      <w:bookmarkEnd w:id="5"/>
-    </w:p>
-    <w:p/>
-    <w:tbl>
-      <w:tblPr>
-        <w:tblStyle w:val="Cuadrculamedia2-nfasis5"/>
-        <w:tblW w:w="0" w:type="auto"/>
-        <w:tblLook w:val="04A0" w:firstRow="1" w:lastRow="0" w:firstColumn="1" w:lastColumn="0" w:noHBand="0" w:noVBand="1"/>
-      </w:tblPr>
-      <w:tblGrid>
-        <w:gridCol w:w="1656"/>
-        <w:gridCol w:w="1793"/>
-        <w:gridCol w:w="1831"/>
-        <w:gridCol w:w="1943"/>
-        <w:gridCol w:w="1831"/>
-      </w:tblGrid>
-      <w:tr>
-        <w:trPr>
-          <w:cnfStyle w:val="100000000000" w:firstRow="1" w:lastRow="0" w:firstColumn="0" w:lastColumn="0" w:oddVBand="0" w:evenVBand="0" w:oddHBand="0" w:evenHBand="0" w:firstRowFirstColumn="0" w:firstRowLastColumn="0" w:lastRowFirstColumn="0" w:lastRowLastColumn="0"/>
-          <w:trHeight w:val="296"/>
-        </w:trPr>
-        <w:tc>
-          <w:tcPr>
-            <w:cnfStyle w:val="001000000100" w:firstRow="0" w:lastRow="0" w:firstColumn="1" w:lastColumn="0" w:oddVBand="0" w:evenVBand="0" w:oddHBand="0" w:evenHBand="0" w:firstRowFirstColumn="1" w:firstRowLastColumn="0" w:lastRowFirstColumn="0" w:lastRowLastColumn="0"/>
-            <w:tcW w:w="1810" w:type="dxa"/>
-          </w:tcPr>
-          <w:p>
-            <w:pPr>
-              <w:jc w:val="center"/>
-              <w:rPr>
-                <w:b w:val="0"/>
-              </w:rPr>
-            </w:pPr>
-          </w:p>
-        </w:tc>
-        <w:tc>
-          <w:tcPr>
-            <w:tcW w:w="1810" w:type="dxa"/>
-          </w:tcPr>
-          <w:p>
-            <w:pPr>
-              <w:jc w:val="center"/>
-              <w:cnfStyle w:val="100000000000" w:firstRow="1" w:lastRow="0" w:firstColumn="0" w:lastColumn="0" w:oddVBand="0" w:evenVBand="0" w:oddHBand="0" w:evenHBand="0" w:firstRowFirstColumn="0" w:firstRowLastColumn="0" w:lastRowFirstColumn="0" w:lastRowLastColumn="0"/>
-            </w:pPr>
-            <w:r>
-              <w:t>Undetermined</w:t>
-            </w:r>
-          </w:p>
-        </w:tc>
-        <w:tc>
-          <w:tcPr>
-            <w:tcW w:w="1811" w:type="dxa"/>
-          </w:tcPr>
-          <w:p>
-            <w:pPr>
-              <w:jc w:val="center"/>
-              <w:cnfStyle w:val="100000000000" w:firstRow="1" w:lastRow="0" w:firstColumn="0" w:lastColumn="0" w:oddVBand="0" w:evenVBand="0" w:oddHBand="0" w:evenHBand="0" w:firstRowFirstColumn="0" w:firstRowLastColumn="0" w:lastRowFirstColumn="0" w:lastRowLastColumn="0"/>
-            </w:pPr>
-            <w:r>
-              <w:t>World</w:t>
-            </w:r>
-          </w:p>
-        </w:tc>
-        <w:tc>
-          <w:tcPr>
-            <w:tcW w:w="1811" w:type="dxa"/>
-          </w:tcPr>
-          <w:p>
-            <w:pPr>
-              <w:jc w:val="center"/>
-              <w:cnfStyle w:val="100000000000" w:firstRow="1" w:lastRow="0" w:firstColumn="0" w:lastColumn="0" w:oddVBand="0" w:evenVBand="0" w:oddHBand="0" w:evenHBand="0" w:firstRowFirstColumn="0" w:firstRowLastColumn="0" w:lastRowFirstColumn="0" w:lastRowLastColumn="0"/>
-            </w:pPr>
-            <w:r>
-              <w:t>Non-USA</w:t>
-            </w:r>
-          </w:p>
-        </w:tc>
-        <w:tc>
-          <w:tcPr>
-            <w:tcW w:w="1811" w:type="dxa"/>
-          </w:tcPr>
-          <w:p>
-            <w:pPr>
-              <w:jc w:val="center"/>
-              <w:cnfStyle w:val="100000000000" w:firstRow="1" w:lastRow="0" w:firstColumn="0" w:lastColumn="0" w:oddVBand="0" w:evenVBand="0" w:oddHBand="0" w:evenHBand="0" w:firstRowFirstColumn="0" w:firstRowLastColumn="0" w:lastRowFirstColumn="0" w:lastRowLastColumn="0"/>
-            </w:pPr>
-            <w:r>
-              <w:t>USA only</w:t>
-            </w:r>
-          </w:p>
-        </w:tc>
-      </w:tr>
-      <w:tr>
-        <w:trPr>
-          <w:cnfStyle w:val="000000100000" w:firstRow="0" w:lastRow="0" w:firstColumn="0" w:lastColumn="0" w:oddVBand="0" w:evenVBand="0" w:oddHBand="1" w:evenHBand="0" w:firstRowFirstColumn="0" w:firstRowLastColumn="0" w:lastRowFirstColumn="0" w:lastRowLastColumn="0"/>
-          <w:trHeight w:val="305"/>
-        </w:trPr>
-        <w:tc>
-          <w:tcPr>
-            <w:cnfStyle w:val="001000000000" w:firstRow="0" w:lastRow="0" w:firstColumn="1" w:lastColumn="0" w:oddVBand="0" w:evenVBand="0" w:oddHBand="0" w:evenHBand="0" w:firstRowFirstColumn="0" w:firstRowLastColumn="0" w:lastRowFirstColumn="0" w:lastRowLastColumn="0"/>
-            <w:tcW w:w="1810" w:type="dxa"/>
-          </w:tcPr>
-          <w:p>
-            <w:pPr>
-              <w:jc w:val="center"/>
-            </w:pPr>
-            <w:r>
-              <w:t>Precisión</w:t>
-            </w:r>
-          </w:p>
-        </w:tc>
-        <w:tc>
-          <w:tcPr>
-            <w:tcW w:w="1810" w:type="dxa"/>
-          </w:tcPr>
-          <w:p>
-            <w:pPr>
-              <w:jc w:val="center"/>
-              <w:cnfStyle w:val="000000100000" w:firstRow="0" w:lastRow="0" w:firstColumn="0" w:lastColumn="0" w:oddVBand="0" w:evenVBand="0" w:oddHBand="1" w:evenHBand="0" w:firstRowFirstColumn="0" w:firstRowLastColumn="0" w:lastRowFirstColumn="0" w:lastRowLastColumn="0"/>
-              <w:rPr>
-                <w:i/>
-              </w:rPr>
-            </w:pPr>
-            <w:r>
-              <w:rPr>
-                <w:i/>
-              </w:rPr>
-              <w:t>0.269230769231</w:t>
-            </w:r>
-          </w:p>
-        </w:tc>
-        <w:tc>
-          <w:tcPr>
-            <w:tcW w:w="1811" w:type="dxa"/>
-          </w:tcPr>
-          <w:p>
-            <w:pPr>
-              <w:jc w:val="center"/>
-              <w:cnfStyle w:val="000000100000" w:firstRow="0" w:lastRow="0" w:firstColumn="0" w:lastColumn="0" w:oddVBand="0" w:evenVBand="0" w:oddHBand="1" w:evenHBand="0" w:firstRowFirstColumn="0" w:firstRowLastColumn="0" w:lastRowFirstColumn="0" w:lastRowLastColumn="0"/>
-              <w:rPr>
-                <w:i/>
-              </w:rPr>
-            </w:pPr>
-            <w:r>
-              <w:rPr>
-                <w:i/>
-              </w:rPr>
-              <w:t>0.263736263736</w:t>
-            </w:r>
-          </w:p>
-        </w:tc>
-        <w:tc>
-          <w:tcPr>
-            <w:tcW w:w="1811" w:type="dxa"/>
-          </w:tcPr>
-          <w:p>
-            <w:pPr>
-              <w:jc w:val="center"/>
-              <w:cnfStyle w:val="000000100000" w:firstRow="0" w:lastRow="0" w:firstColumn="0" w:lastColumn="0" w:oddVBand="0" w:evenVBand="0" w:oddHBand="1" w:evenHBand="0" w:firstRowFirstColumn="0" w:firstRowLastColumn="0" w:lastRowFirstColumn="0" w:lastRowLastColumn="0"/>
-              <w:rPr>
-                <w:i/>
-              </w:rPr>
-            </w:pPr>
-            <w:r>
-              <w:rPr>
-                <w:i/>
-              </w:rPr>
-              <w:t>0.0274725274725</w:t>
-            </w:r>
-          </w:p>
-        </w:tc>
-        <w:tc>
-          <w:tcPr>
-            <w:tcW w:w="1811" w:type="dxa"/>
-          </w:tcPr>
-          <w:p>
-            <w:pPr>
-              <w:jc w:val="center"/>
-              <w:cnfStyle w:val="000000100000" w:firstRow="0" w:lastRow="0" w:firstColumn="0" w:lastColumn="0" w:oddVBand="0" w:evenVBand="0" w:oddHBand="1" w:evenHBand="0" w:firstRowFirstColumn="0" w:firstRowLastColumn="0" w:lastRowFirstColumn="0" w:lastRowLastColumn="0"/>
-              <w:rPr>
-                <w:i/>
-              </w:rPr>
-            </w:pPr>
-            <w:r>
-              <w:rPr>
-                <w:i/>
-              </w:rPr>
-              <w:t>0.43956043956</w:t>
-            </w:r>
-          </w:p>
-        </w:tc>
-      </w:tr>
-      <w:tr>
-        <w:trPr>
-          <w:trHeight w:val="296"/>
-        </w:trPr>
-        <w:tc>
-          <w:tcPr>
-            <w:cnfStyle w:val="001000000000" w:firstRow="0" w:lastRow="0" w:firstColumn="1" w:lastColumn="0" w:oddVBand="0" w:evenVBand="0" w:oddHBand="0" w:evenHBand="0" w:firstRowFirstColumn="0" w:firstRowLastColumn="0" w:lastRowFirstColumn="0" w:lastRowLastColumn="0"/>
-            <w:tcW w:w="1810" w:type="dxa"/>
-          </w:tcPr>
-          <w:p>
-            <w:pPr>
-              <w:jc w:val="center"/>
-            </w:pPr>
-            <w:r>
-              <w:t>Recall</w:t>
-            </w:r>
-          </w:p>
-        </w:tc>
-        <w:tc>
-          <w:tcPr>
-            <w:tcW w:w="1810" w:type="dxa"/>
-          </w:tcPr>
-          <w:p>
-            <w:pPr>
-              <w:jc w:val="center"/>
-              <w:cnfStyle w:val="000000000000" w:firstRow="0" w:lastRow="0" w:firstColumn="0" w:lastColumn="0" w:oddVBand="0" w:evenVBand="0" w:oddHBand="0" w:evenHBand="0" w:firstRowFirstColumn="0" w:firstRowLastColumn="0" w:lastRowFirstColumn="0" w:lastRowLastColumn="0"/>
-              <w:rPr>
-                <w:i/>
-              </w:rPr>
-            </w:pPr>
-            <w:r>
-              <w:rPr>
-                <w:i/>
-              </w:rPr>
-              <w:t>0.0245</w:t>
-            </w:r>
-          </w:p>
-        </w:tc>
-        <w:tc>
-          <w:tcPr>
-            <w:tcW w:w="1811" w:type="dxa"/>
-          </w:tcPr>
-          <w:p>
-            <w:pPr>
-              <w:jc w:val="center"/>
-              <w:cnfStyle w:val="000000000000" w:firstRow="0" w:lastRow="0" w:firstColumn="0" w:lastColumn="0" w:oddVBand="0" w:evenVBand="0" w:oddHBand="0" w:evenHBand="0" w:firstRowFirstColumn="0" w:firstRowLastColumn="0" w:lastRowFirstColumn="0" w:lastRowLastColumn="0"/>
-              <w:rPr>
-                <w:i/>
-              </w:rPr>
-            </w:pPr>
-            <w:r>
-              <w:rPr>
-                <w:i/>
-              </w:rPr>
-              <w:t>0.024</w:t>
-            </w:r>
-          </w:p>
-        </w:tc>
-        <w:tc>
-          <w:tcPr>
-            <w:tcW w:w="1811" w:type="dxa"/>
-          </w:tcPr>
-          <w:p>
-            <w:pPr>
-              <w:jc w:val="center"/>
-              <w:cnfStyle w:val="000000000000" w:firstRow="0" w:lastRow="0" w:firstColumn="0" w:lastColumn="0" w:oddVBand="0" w:evenVBand="0" w:oddHBand="0" w:evenHBand="0" w:firstRowFirstColumn="0" w:firstRowLastColumn="0" w:lastRowFirstColumn="0" w:lastRowLastColumn="0"/>
-              <w:rPr>
-                <w:i/>
-              </w:rPr>
-            </w:pPr>
-            <w:r>
-              <w:rPr>
-                <w:i/>
-              </w:rPr>
-              <w:t>0.0025</w:t>
-            </w:r>
-          </w:p>
-        </w:tc>
-        <w:tc>
-          <w:tcPr>
-            <w:tcW w:w="1811" w:type="dxa"/>
-          </w:tcPr>
-          <w:p>
-            <w:pPr>
-              <w:jc w:val="center"/>
-              <w:cnfStyle w:val="000000000000" w:firstRow="0" w:lastRow="0" w:firstColumn="0" w:lastColumn="0" w:oddVBand="0" w:evenVBand="0" w:oddHBand="0" w:evenHBand="0" w:firstRowFirstColumn="0" w:firstRowLastColumn="0" w:lastRowFirstColumn="0" w:lastRowLastColumn="0"/>
-              <w:rPr>
-                <w:i/>
-              </w:rPr>
-            </w:pPr>
-            <w:r>
-              <w:rPr>
-                <w:i/>
-              </w:rPr>
-              <w:t>0.04</w:t>
-            </w:r>
-          </w:p>
-        </w:tc>
-      </w:tr>
-      <w:tr>
-        <w:trPr>
-          <w:cnfStyle w:val="000000100000" w:firstRow="0" w:lastRow="0" w:firstColumn="0" w:lastColumn="0" w:oddVBand="0" w:evenVBand="0" w:oddHBand="1" w:evenHBand="0" w:firstRowFirstColumn="0" w:firstRowLastColumn="0" w:lastRowFirstColumn="0" w:lastRowLastColumn="0"/>
-          <w:trHeight w:val="291"/>
-        </w:trPr>
-        <w:tc>
-          <w:tcPr>
-            <w:cnfStyle w:val="001000000000" w:firstRow="0" w:lastRow="0" w:firstColumn="1" w:lastColumn="0" w:oddVBand="0" w:evenVBand="0" w:oddHBand="0" w:evenHBand="0" w:firstRowFirstColumn="0" w:firstRowLastColumn="0" w:lastRowFirstColumn="0" w:lastRowLastColumn="0"/>
-            <w:tcW w:w="1810" w:type="dxa"/>
-          </w:tcPr>
-          <w:p>
-            <w:pPr>
-              <w:jc w:val="center"/>
-            </w:pPr>
-            <w:r>
-              <w:t>F1-score</w:t>
-            </w:r>
-          </w:p>
-        </w:tc>
-        <w:tc>
-          <w:tcPr>
-            <w:tcW w:w="1810" w:type="dxa"/>
-          </w:tcPr>
-          <w:p>
-            <w:pPr>
-              <w:jc w:val="center"/>
-              <w:cnfStyle w:val="000000100000" w:firstRow="0" w:lastRow="0" w:firstColumn="0" w:lastColumn="0" w:oddVBand="0" w:evenVBand="0" w:oddHBand="1" w:evenHBand="0" w:firstRowFirstColumn="0" w:firstRowLastColumn="0" w:lastRowFirstColumn="0" w:lastRowLastColumn="0"/>
-              <w:rPr>
-                <w:i/>
-              </w:rPr>
-            </w:pPr>
-            <w:r>
-              <w:rPr>
-                <w:i/>
-              </w:rPr>
-              <w:t>0.044912923923</w:t>
-            </w:r>
-          </w:p>
-        </w:tc>
-        <w:tc>
-          <w:tcPr>
-            <w:tcW w:w="1811" w:type="dxa"/>
-          </w:tcPr>
-          <w:p>
-            <w:pPr>
-              <w:jc w:val="center"/>
-              <w:cnfStyle w:val="000000100000" w:firstRow="0" w:lastRow="0" w:firstColumn="0" w:lastColumn="0" w:oddVBand="0" w:evenVBand="0" w:oddHBand="1" w:evenHBand="0" w:firstRowFirstColumn="0" w:firstRowLastColumn="0" w:lastRowFirstColumn="0" w:lastRowLastColumn="0"/>
-              <w:rPr>
-                <w:i/>
-              </w:rPr>
-            </w:pPr>
-            <w:r>
-              <w:rPr>
-                <w:i/>
-              </w:rPr>
-              <w:t>0.0439963336389</w:t>
-            </w:r>
-          </w:p>
-        </w:tc>
-        <w:tc>
-          <w:tcPr>
-            <w:tcW w:w="1811" w:type="dxa"/>
-          </w:tcPr>
-          <w:p>
-            <w:pPr>
-              <w:jc w:val="center"/>
-              <w:cnfStyle w:val="000000100000" w:firstRow="0" w:lastRow="0" w:firstColumn="0" w:lastColumn="0" w:oddVBand="0" w:evenVBand="0" w:oddHBand="1" w:evenHBand="0" w:firstRowFirstColumn="0" w:firstRowLastColumn="0" w:lastRowFirstColumn="0" w:lastRowLastColumn="0"/>
-              <w:rPr>
-                <w:i/>
-              </w:rPr>
-            </w:pPr>
-            <w:r>
-              <w:rPr>
-                <w:i/>
-              </w:rPr>
-              <w:t>0.00458295142071</w:t>
-            </w:r>
-          </w:p>
-        </w:tc>
-        <w:tc>
-          <w:tcPr>
-            <w:tcW w:w="1811" w:type="dxa"/>
-          </w:tcPr>
-          <w:p>
-            <w:pPr>
-              <w:jc w:val="center"/>
-              <w:cnfStyle w:val="000000100000" w:firstRow="0" w:lastRow="0" w:firstColumn="0" w:lastColumn="0" w:oddVBand="0" w:evenVBand="0" w:oddHBand="1" w:evenHBand="0" w:firstRowFirstColumn="0" w:firstRowLastColumn="0" w:lastRowFirstColumn="0" w:lastRowLastColumn="0"/>
-              <w:rPr>
-                <w:i/>
-              </w:rPr>
-            </w:pPr>
-            <w:r>
-              <w:rPr>
-                <w:i/>
-              </w:rPr>
-              <w:t>0.0733272227314</w:t>
-            </w:r>
-          </w:p>
-        </w:tc>
-      </w:tr>
-      <w:tr>
-        <w:trPr>
-          <w:trHeight w:val="296"/>
-        </w:trPr>
-        <w:tc>
-          <w:tcPr>
-            <w:cnfStyle w:val="001000000000" w:firstRow="0" w:lastRow="0" w:firstColumn="1" w:lastColumn="0" w:oddVBand="0" w:evenVBand="0" w:oddHBand="0" w:evenHBand="0" w:firstRowFirstColumn="0" w:firstRowLastColumn="0" w:lastRowFirstColumn="0" w:lastRowLastColumn="0"/>
-            <w:tcW w:w="1810" w:type="dxa"/>
-          </w:tcPr>
-          <w:p>
-            <w:pPr>
-              <w:jc w:val="center"/>
-            </w:pPr>
-            <w:r>
-              <w:t>Entropía</w:t>
-            </w:r>
-          </w:p>
-        </w:tc>
-        <w:tc>
-          <w:tcPr>
-            <w:tcW w:w="1810" w:type="dxa"/>
-          </w:tcPr>
-          <w:p>
-            <w:pPr>
-              <w:jc w:val="center"/>
-              <w:cnfStyle w:val="000000000000" w:firstRow="0" w:lastRow="0" w:firstColumn="0" w:lastColumn="0" w:oddVBand="0" w:evenVBand="0" w:oddHBand="0" w:evenHBand="0" w:firstRowFirstColumn="0" w:firstRowLastColumn="0" w:lastRowFirstColumn="0" w:lastRowLastColumn="0"/>
-              <w:rPr>
-                <w:i/>
-              </w:rPr>
-            </w:pPr>
-            <w:r>
-              <w:rPr>
-                <w:i/>
-              </w:rPr>
-              <w:t>0.509676675869</w:t>
-            </w:r>
-          </w:p>
-        </w:tc>
-        <w:tc>
-          <w:tcPr>
-            <w:tcW w:w="1811" w:type="dxa"/>
-          </w:tcPr>
-          <w:p>
-            <w:pPr>
-              <w:jc w:val="center"/>
-              <w:cnfStyle w:val="000000000000" w:firstRow="0" w:lastRow="0" w:firstColumn="0" w:lastColumn="0" w:oddVBand="0" w:evenVBand="0" w:oddHBand="0" w:evenHBand="0" w:firstRowFirstColumn="0" w:firstRowLastColumn="0" w:lastRowFirstColumn="0" w:lastRowLastColumn="0"/>
-              <w:rPr>
-                <w:i/>
-              </w:rPr>
-            </w:pPr>
-            <w:r>
-              <w:rPr>
-                <w:i/>
-              </w:rPr>
-              <w:t>0.507120564258</w:t>
-            </w:r>
-          </w:p>
-        </w:tc>
-        <w:tc>
-          <w:tcPr>
-            <w:tcW w:w="1811" w:type="dxa"/>
-          </w:tcPr>
-          <w:p>
-            <w:pPr>
-              <w:jc w:val="center"/>
-              <w:cnfStyle w:val="000000000000" w:firstRow="0" w:lastRow="0" w:firstColumn="0" w:lastColumn="0" w:oddVBand="0" w:evenVBand="0" w:oddHBand="0" w:evenHBand="0" w:firstRowFirstColumn="0" w:firstRowLastColumn="0" w:lastRowFirstColumn="0" w:lastRowLastColumn="0"/>
-              <w:rPr>
-                <w:i/>
-              </w:rPr>
-            </w:pPr>
-            <w:r>
-              <w:rPr>
-                <w:i/>
-              </w:rPr>
-              <w:t>0.142468861135</w:t>
-            </w:r>
-          </w:p>
-        </w:tc>
-        <w:tc>
-          <w:tcPr>
-            <w:tcW w:w="1811" w:type="dxa"/>
-          </w:tcPr>
-          <w:p>
-            <w:pPr>
-              <w:jc w:val="center"/>
-              <w:cnfStyle w:val="000000000000" w:firstRow="0" w:lastRow="0" w:firstColumn="0" w:lastColumn="0" w:oddVBand="0" w:evenVBand="0" w:oddHBand="0" w:evenHBand="0" w:firstRowFirstColumn="0" w:firstRowLastColumn="0" w:lastRowFirstColumn="0" w:lastRowLastColumn="0"/>
-              <w:rPr>
-                <w:i/>
-              </w:rPr>
-            </w:pPr>
-            <w:r>
-              <w:rPr>
-                <w:i/>
-              </w:rPr>
-              <w:t>0.521260019917</w:t>
-            </w:r>
-          </w:p>
-        </w:tc>
-      </w:tr>
-      <w:tr>
-        <w:trPr>
-          <w:cnfStyle w:val="000000100000" w:firstRow="0" w:lastRow="0" w:firstColumn="0" w:lastColumn="0" w:oddVBand="0" w:evenVBand="0" w:oddHBand="1" w:evenHBand="0" w:firstRowFirstColumn="0" w:firstRowLastColumn="0" w:lastRowFirstColumn="0" w:lastRowLastColumn="0"/>
-          <w:trHeight w:val="296"/>
-        </w:trPr>
-        <w:tc>
-          <w:tcPr>
-            <w:cnfStyle w:val="001000000000" w:firstRow="0" w:lastRow="0" w:firstColumn="1" w:lastColumn="0" w:oddVBand="0" w:evenVBand="0" w:oddHBand="0" w:evenHBand="0" w:firstRowFirstColumn="0" w:firstRowLastColumn="0" w:lastRowFirstColumn="0" w:lastRowLastColumn="0"/>
-            <w:tcW w:w="1810" w:type="dxa"/>
-          </w:tcPr>
-          <w:p>
-            <w:pPr>
-              <w:jc w:val="center"/>
-            </w:pPr>
-            <w:r>
-              <w:t>Purity</w:t>
-            </w:r>
-          </w:p>
-        </w:tc>
-        <w:tc>
-          <w:tcPr>
-            <w:tcW w:w="1810" w:type="dxa"/>
-          </w:tcPr>
-          <w:p>
-            <w:pPr>
-              <w:jc w:val="center"/>
-              <w:cnfStyle w:val="000000100000" w:firstRow="0" w:lastRow="0" w:firstColumn="0" w:lastColumn="0" w:oddVBand="0" w:evenVBand="0" w:oddHBand="1" w:evenHBand="0" w:firstRowFirstColumn="0" w:firstRowLastColumn="0" w:lastRowFirstColumn="0" w:lastRowLastColumn="0"/>
-              <w:rPr>
-                <w:i/>
-              </w:rPr>
-            </w:pPr>
-            <w:r>
-              <w:rPr>
-                <w:i/>
-              </w:rPr>
-              <w:t>0.269230769231</w:t>
-            </w:r>
-          </w:p>
-        </w:tc>
-        <w:tc>
-          <w:tcPr>
-            <w:tcW w:w="1811" w:type="dxa"/>
-          </w:tcPr>
-          <w:p>
-            <w:pPr>
-              <w:jc w:val="center"/>
-              <w:cnfStyle w:val="000000100000" w:firstRow="0" w:lastRow="0" w:firstColumn="0" w:lastColumn="0" w:oddVBand="0" w:evenVBand="0" w:oddHBand="1" w:evenHBand="0" w:firstRowFirstColumn="0" w:firstRowLastColumn="0" w:lastRowFirstColumn="0" w:lastRowLastColumn="0"/>
-              <w:rPr>
-                <w:i/>
-              </w:rPr>
-            </w:pPr>
-            <w:r>
-              <w:rPr>
-                <w:i/>
-              </w:rPr>
-              <w:t>0.263736263736</w:t>
-            </w:r>
-          </w:p>
-        </w:tc>
-        <w:tc>
-          <w:tcPr>
-            <w:tcW w:w="1811" w:type="dxa"/>
-          </w:tcPr>
-          <w:p>
-            <w:pPr>
-              <w:jc w:val="center"/>
-              <w:cnfStyle w:val="000000100000" w:firstRow="0" w:lastRow="0" w:firstColumn="0" w:lastColumn="0" w:oddVBand="0" w:evenVBand="0" w:oddHBand="1" w:evenHBand="0" w:firstRowFirstColumn="0" w:firstRowLastColumn="0" w:lastRowFirstColumn="0" w:lastRowLastColumn="0"/>
-              <w:rPr>
-                <w:i/>
-              </w:rPr>
-            </w:pPr>
-            <w:r>
-              <w:rPr>
-                <w:i/>
-              </w:rPr>
-              <w:t>0.0274725274725</w:t>
-            </w:r>
-          </w:p>
-        </w:tc>
-        <w:tc>
-          <w:tcPr>
-            <w:tcW w:w="1811" w:type="dxa"/>
-          </w:tcPr>
-          <w:p>
-            <w:pPr>
-              <w:jc w:val="center"/>
-              <w:cnfStyle w:val="000000100000" w:firstRow="0" w:lastRow="0" w:firstColumn="0" w:lastColumn="0" w:oddVBand="0" w:evenVBand="0" w:oddHBand="1" w:evenHBand="0" w:firstRowFirstColumn="0" w:firstRowLastColumn="0" w:lastRowFirstColumn="0" w:lastRowLastColumn="0"/>
-              <w:rPr>
-                <w:i/>
-              </w:rPr>
-            </w:pPr>
-            <w:r>
-              <w:rPr>
-                <w:i/>
-              </w:rPr>
-              <w:t>0.43956043956</w:t>
-            </w:r>
-          </w:p>
-        </w:tc>
-      </w:tr>
-      <w:tr>
-        <w:trPr>
-          <w:trHeight w:val="296"/>
-        </w:trPr>
-        <w:tc>
-          <w:tcPr>
-            <w:cnfStyle w:val="001000000000" w:firstRow="0" w:lastRow="0" w:firstColumn="1" w:lastColumn="0" w:oddVBand="0" w:evenVBand="0" w:oddHBand="0" w:evenHBand="0" w:firstRowFirstColumn="0" w:firstRowLastColumn="0" w:lastRowFirstColumn="0" w:lastRowLastColumn="0"/>
-            <w:tcW w:w="1810" w:type="dxa"/>
-          </w:tcPr>
-          <w:p>
-            <w:pPr>
-              <w:jc w:val="center"/>
-            </w:pPr>
-            <w:r>
-              <w:t>Total datos</w:t>
-            </w:r>
-          </w:p>
-        </w:tc>
-        <w:tc>
-          <w:tcPr>
-            <w:tcW w:w="1810" w:type="dxa"/>
-          </w:tcPr>
-          <w:p>
-            <w:pPr>
-              <w:jc w:val="center"/>
-              <w:cnfStyle w:val="000000000000" w:firstRow="0" w:lastRow="0" w:firstColumn="0" w:lastColumn="0" w:oddVBand="0" w:evenVBand="0" w:oddHBand="0" w:evenHBand="0" w:firstRowFirstColumn="0" w:firstRowLastColumn="0" w:lastRowFirstColumn="0" w:lastRowLastColumn="0"/>
-              <w:rPr>
-                <w:b/>
-              </w:rPr>
-            </w:pPr>
-            <w:r>
-              <w:rPr>
-                <w:b/>
-              </w:rPr>
-              <w:t>49</w:t>
-            </w:r>
-          </w:p>
-        </w:tc>
-        <w:tc>
-          <w:tcPr>
-            <w:tcW w:w="1811" w:type="dxa"/>
-          </w:tcPr>
-          <w:p>
-            <w:pPr>
-              <w:jc w:val="center"/>
-              <w:cnfStyle w:val="000000000000" w:firstRow="0" w:lastRow="0" w:firstColumn="0" w:lastColumn="0" w:oddVBand="0" w:evenVBand="0" w:oddHBand="0" w:evenHBand="0" w:firstRowFirstColumn="0" w:firstRowLastColumn="0" w:lastRowFirstColumn="0" w:lastRowLastColumn="0"/>
-              <w:rPr>
-                <w:b/>
-              </w:rPr>
-            </w:pPr>
-            <w:r>
-              <w:rPr>
-                <w:b/>
-              </w:rPr>
-              <w:t>48</w:t>
-            </w:r>
-          </w:p>
-        </w:tc>
-        <w:tc>
-          <w:tcPr>
-            <w:tcW w:w="1811" w:type="dxa"/>
-          </w:tcPr>
-          <w:p>
-            <w:pPr>
-              <w:jc w:val="center"/>
-              <w:cnfStyle w:val="000000000000" w:firstRow="0" w:lastRow="0" w:firstColumn="0" w:lastColumn="0" w:oddVBand="0" w:evenVBand="0" w:oddHBand="0" w:evenHBand="0" w:firstRowFirstColumn="0" w:firstRowLastColumn="0" w:lastRowFirstColumn="0" w:lastRowLastColumn="0"/>
-              <w:rPr>
-                <w:b/>
-              </w:rPr>
-            </w:pPr>
-            <w:r>
-              <w:rPr>
-                <w:b/>
-              </w:rPr>
-              <w:t>5</w:t>
-            </w:r>
-          </w:p>
-        </w:tc>
-        <w:tc>
-          <w:tcPr>
-            <w:tcW w:w="1811" w:type="dxa"/>
-          </w:tcPr>
-          <w:p>
-            <w:pPr>
-              <w:jc w:val="center"/>
-              <w:cnfStyle w:val="000000000000" w:firstRow="0" w:lastRow="0" w:firstColumn="0" w:lastColumn="0" w:oddVBand="0" w:evenVBand="0" w:oddHBand="0" w:evenHBand="0" w:firstRowFirstColumn="0" w:firstRowLastColumn="0" w:lastRowFirstColumn="0" w:lastRowLastColumn="0"/>
-              <w:rPr>
-                <w:b/>
-              </w:rPr>
-            </w:pPr>
-            <w:r>
-              <w:rPr>
-                <w:b/>
-              </w:rPr>
-              <w:t>80</w:t>
-            </w:r>
-          </w:p>
-        </w:tc>
-      </w:tr>
-    </w:tbl>
-    <w:p>
-      <w:pPr>
-        <w:pStyle w:val="Ttulo3"/>
-        <w:ind w:left="720"/>
-      </w:pPr>
-    </w:p>
-    <w:p>
-      <w:pPr>
-        <w:pStyle w:val="Ttulo3"/>
-        <w:numPr>
-          <w:ilvl w:val="1"/>
-          <w:numId w:val="3"/>
-        </w:numPr>
-      </w:pPr>
-      <w:bookmarkStart w:id="6" w:name="_Toc495622408"/>
-      <w:r>
-        <w:t>Cluster 4 (c3):</w:t>
-      </w:r>
-      <w:bookmarkEnd w:id="6"/>
-    </w:p>
-    <w:p>
-      <w:pPr>
         <w:pStyle w:val="Prrafodelista"/>
         <w:ind w:left="1080"/>
+        <w:jc w:val="both"/>
       </w:pPr>
     </w:p>
     <w:p>
       <w:pPr>
         <w:pStyle w:val="Prrafodelista"/>
-      </w:pPr>
-    </w:p>
-    <w:tbl>
-      <w:tblPr>
-        <w:tblStyle w:val="Cuadrculamedia2-nfasis5"/>
-        <w:tblW w:w="0" w:type="auto"/>
-        <w:tblLook w:val="04A0" w:firstRow="1" w:lastRow="0" w:firstColumn="1" w:lastColumn="0" w:noHBand="0" w:noVBand="1"/>
-      </w:tblPr>
-      <w:tblGrid>
-        <w:gridCol w:w="1797"/>
-        <w:gridCol w:w="1808"/>
-        <w:gridCol w:w="1809"/>
-        <w:gridCol w:w="1831"/>
-        <w:gridCol w:w="1809"/>
-      </w:tblGrid>
-      <w:tr>
-        <w:trPr>
-          <w:cnfStyle w:val="100000000000" w:firstRow="1" w:lastRow="0" w:firstColumn="0" w:lastColumn="0" w:oddVBand="0" w:evenVBand="0" w:oddHBand="0" w:evenHBand="0" w:firstRowFirstColumn="0" w:firstRowLastColumn="0" w:lastRowFirstColumn="0" w:lastRowLastColumn="0"/>
-          <w:trHeight w:val="296"/>
-        </w:trPr>
-        <w:tc>
-          <w:tcPr>
-            <w:cnfStyle w:val="001000000100" w:firstRow="0" w:lastRow="0" w:firstColumn="1" w:lastColumn="0" w:oddVBand="0" w:evenVBand="0" w:oddHBand="0" w:evenHBand="0" w:firstRowFirstColumn="1" w:firstRowLastColumn="0" w:lastRowFirstColumn="0" w:lastRowLastColumn="0"/>
-            <w:tcW w:w="1810" w:type="dxa"/>
-          </w:tcPr>
-          <w:p>
-            <w:pPr>
-              <w:jc w:val="center"/>
-              <w:rPr>
-                <w:b w:val="0"/>
-              </w:rPr>
-            </w:pPr>
-          </w:p>
-        </w:tc>
-        <w:tc>
-          <w:tcPr>
-            <w:tcW w:w="1810" w:type="dxa"/>
-          </w:tcPr>
-          <w:p>
-            <w:pPr>
-              <w:jc w:val="center"/>
-              <w:cnfStyle w:val="100000000000" w:firstRow="1" w:lastRow="0" w:firstColumn="0" w:lastColumn="0" w:oddVBand="0" w:evenVBand="0" w:oddHBand="0" w:evenHBand="0" w:firstRowFirstColumn="0" w:firstRowLastColumn="0" w:lastRowFirstColumn="0" w:lastRowLastColumn="0"/>
-            </w:pPr>
-            <w:r>
-              <w:t>Undetermined</w:t>
-            </w:r>
-          </w:p>
-        </w:tc>
-        <w:tc>
-          <w:tcPr>
-            <w:tcW w:w="1811" w:type="dxa"/>
-          </w:tcPr>
-          <w:p>
-            <w:pPr>
-              <w:jc w:val="center"/>
-              <w:cnfStyle w:val="100000000000" w:firstRow="1" w:lastRow="0" w:firstColumn="0" w:lastColumn="0" w:oddVBand="0" w:evenVBand="0" w:oddHBand="0" w:evenHBand="0" w:firstRowFirstColumn="0" w:firstRowLastColumn="0" w:lastRowFirstColumn="0" w:lastRowLastColumn="0"/>
-            </w:pPr>
-            <w:r>
-              <w:t>World</w:t>
-            </w:r>
-          </w:p>
-        </w:tc>
-        <w:tc>
-          <w:tcPr>
-            <w:tcW w:w="1811" w:type="dxa"/>
-          </w:tcPr>
-          <w:p>
-            <w:pPr>
-              <w:jc w:val="center"/>
-              <w:cnfStyle w:val="100000000000" w:firstRow="1" w:lastRow="0" w:firstColumn="0" w:lastColumn="0" w:oddVBand="0" w:evenVBand="0" w:oddHBand="0" w:evenHBand="0" w:firstRowFirstColumn="0" w:firstRowLastColumn="0" w:lastRowFirstColumn="0" w:lastRowLastColumn="0"/>
-            </w:pPr>
-            <w:r>
-              <w:t>Non-USA</w:t>
-            </w:r>
-          </w:p>
-        </w:tc>
-        <w:tc>
-          <w:tcPr>
-            <w:tcW w:w="1811" w:type="dxa"/>
-          </w:tcPr>
-          <w:p>
-            <w:pPr>
-              <w:jc w:val="center"/>
-              <w:cnfStyle w:val="100000000000" w:firstRow="1" w:lastRow="0" w:firstColumn="0" w:lastColumn="0" w:oddVBand="0" w:evenVBand="0" w:oddHBand="0" w:evenHBand="0" w:firstRowFirstColumn="0" w:firstRowLastColumn="0" w:lastRowFirstColumn="0" w:lastRowLastColumn="0"/>
-            </w:pPr>
-            <w:r>
-              <w:t>USA only</w:t>
-            </w:r>
-          </w:p>
-        </w:tc>
-      </w:tr>
-      <w:tr>
-        <w:trPr>
-          <w:cnfStyle w:val="000000100000" w:firstRow="0" w:lastRow="0" w:firstColumn="0" w:lastColumn="0" w:oddVBand="0" w:evenVBand="0" w:oddHBand="1" w:evenHBand="0" w:firstRowFirstColumn="0" w:firstRowLastColumn="0" w:lastRowFirstColumn="0" w:lastRowLastColumn="0"/>
-          <w:trHeight w:val="305"/>
-        </w:trPr>
-        <w:tc>
-          <w:tcPr>
-            <w:cnfStyle w:val="001000000000" w:firstRow="0" w:lastRow="0" w:firstColumn="1" w:lastColumn="0" w:oddVBand="0" w:evenVBand="0" w:oddHBand="0" w:evenHBand="0" w:firstRowFirstColumn="0" w:firstRowLastColumn="0" w:lastRowFirstColumn="0" w:lastRowLastColumn="0"/>
-            <w:tcW w:w="1810" w:type="dxa"/>
-          </w:tcPr>
-          <w:p>
-            <w:pPr>
-              <w:jc w:val="center"/>
-            </w:pPr>
-            <w:r>
-              <w:t>Precisión</w:t>
-            </w:r>
-          </w:p>
-        </w:tc>
-        <w:tc>
-          <w:tcPr>
-            <w:tcW w:w="1810" w:type="dxa"/>
-          </w:tcPr>
-          <w:p>
-            <w:pPr>
-              <w:jc w:val="center"/>
-              <w:cnfStyle w:val="000000100000" w:firstRow="0" w:lastRow="0" w:firstColumn="0" w:lastColumn="0" w:oddVBand="0" w:evenVBand="0" w:oddHBand="1" w:evenHBand="0" w:firstRowFirstColumn="0" w:firstRowLastColumn="0" w:lastRowFirstColumn="0" w:lastRowLastColumn="0"/>
-              <w:rPr>
-                <w:i/>
-              </w:rPr>
-            </w:pPr>
-            <w:r>
-              <w:rPr>
-                <w:i/>
-              </w:rPr>
-              <w:t>0.349417637271</w:t>
-            </w:r>
-          </w:p>
-        </w:tc>
-        <w:tc>
-          <w:tcPr>
-            <w:tcW w:w="1811" w:type="dxa"/>
-          </w:tcPr>
-          <w:p>
-            <w:pPr>
-              <w:jc w:val="center"/>
-              <w:cnfStyle w:val="000000100000" w:firstRow="0" w:lastRow="0" w:firstColumn="0" w:lastColumn="0" w:oddVBand="0" w:evenVBand="0" w:oddHBand="1" w:evenHBand="0" w:firstRowFirstColumn="0" w:firstRowLastColumn="0" w:lastRowFirstColumn="0" w:lastRowLastColumn="0"/>
-              <w:rPr>
-                <w:i/>
-              </w:rPr>
-            </w:pPr>
-            <w:r>
-              <w:rPr>
-                <w:i/>
-              </w:rPr>
-              <w:t>0.278702163062</w:t>
-            </w:r>
-          </w:p>
-        </w:tc>
-        <w:tc>
-          <w:tcPr>
-            <w:tcW w:w="1811" w:type="dxa"/>
-          </w:tcPr>
-          <w:p>
-            <w:pPr>
-              <w:jc w:val="center"/>
-              <w:cnfStyle w:val="000000100000" w:firstRow="0" w:lastRow="0" w:firstColumn="0" w:lastColumn="0" w:oddVBand="0" w:evenVBand="0" w:oddHBand="1" w:evenHBand="0" w:firstRowFirstColumn="0" w:firstRowLastColumn="0" w:lastRowFirstColumn="0" w:lastRowLastColumn="0"/>
-              <w:rPr>
-                <w:i/>
-              </w:rPr>
-            </w:pPr>
-            <w:r>
-              <w:rPr>
-                <w:i/>
-              </w:rPr>
-              <w:t>0.0357737104825</w:t>
-            </w:r>
-          </w:p>
-        </w:tc>
-        <w:tc>
-          <w:tcPr>
-            <w:tcW w:w="1811" w:type="dxa"/>
-          </w:tcPr>
-          <w:p>
-            <w:pPr>
-              <w:jc w:val="center"/>
-              <w:cnfStyle w:val="000000100000" w:firstRow="0" w:lastRow="0" w:firstColumn="0" w:lastColumn="0" w:oddVBand="0" w:evenVBand="0" w:oddHBand="1" w:evenHBand="0" w:firstRowFirstColumn="0" w:firstRowLastColumn="0" w:lastRowFirstColumn="0" w:lastRowLastColumn="0"/>
-              <w:rPr>
-                <w:i/>
-              </w:rPr>
-            </w:pPr>
-            <w:r>
-              <w:rPr>
-                <w:i/>
-              </w:rPr>
-              <w:t>0.336106489185</w:t>
-            </w:r>
-          </w:p>
-        </w:tc>
-      </w:tr>
-      <w:tr>
-        <w:trPr>
-          <w:trHeight w:val="296"/>
-        </w:trPr>
-        <w:tc>
-          <w:tcPr>
-            <w:cnfStyle w:val="001000000000" w:firstRow="0" w:lastRow="0" w:firstColumn="1" w:lastColumn="0" w:oddVBand="0" w:evenVBand="0" w:oddHBand="0" w:evenHBand="0" w:firstRowFirstColumn="0" w:firstRowLastColumn="0" w:lastRowFirstColumn="0" w:lastRowLastColumn="0"/>
-            <w:tcW w:w="1810" w:type="dxa"/>
-          </w:tcPr>
-          <w:p>
-            <w:pPr>
-              <w:jc w:val="center"/>
-            </w:pPr>
-            <w:r>
-              <w:t>Recall</w:t>
-            </w:r>
-          </w:p>
-        </w:tc>
-        <w:tc>
-          <w:tcPr>
-            <w:tcW w:w="1810" w:type="dxa"/>
-          </w:tcPr>
-          <w:p>
-            <w:pPr>
-              <w:jc w:val="center"/>
-              <w:cnfStyle w:val="000000000000" w:firstRow="0" w:lastRow="0" w:firstColumn="0" w:lastColumn="0" w:oddVBand="0" w:evenVBand="0" w:oddHBand="0" w:evenHBand="0" w:firstRowFirstColumn="0" w:firstRowLastColumn="0" w:lastRowFirstColumn="0" w:lastRowLastColumn="0"/>
-              <w:rPr>
-                <w:i/>
-              </w:rPr>
-            </w:pPr>
-            <w:r>
-              <w:rPr>
-                <w:i/>
-              </w:rPr>
-              <w:t>0.21</w:t>
-            </w:r>
-          </w:p>
-        </w:tc>
-        <w:tc>
-          <w:tcPr>
-            <w:tcW w:w="1811" w:type="dxa"/>
-          </w:tcPr>
-          <w:p>
-            <w:pPr>
-              <w:jc w:val="center"/>
-              <w:cnfStyle w:val="000000000000" w:firstRow="0" w:lastRow="0" w:firstColumn="0" w:lastColumn="0" w:oddVBand="0" w:evenVBand="0" w:oddHBand="0" w:evenHBand="0" w:firstRowFirstColumn="0" w:firstRowLastColumn="0" w:lastRowFirstColumn="0" w:lastRowLastColumn="0"/>
-              <w:rPr>
-                <w:i/>
-              </w:rPr>
-            </w:pPr>
-            <w:r>
-              <w:rPr>
-                <w:i/>
-              </w:rPr>
-              <w:t>0.1675</w:t>
-            </w:r>
-          </w:p>
-        </w:tc>
-        <w:tc>
-          <w:tcPr>
-            <w:tcW w:w="1811" w:type="dxa"/>
-          </w:tcPr>
-          <w:p>
-            <w:pPr>
-              <w:jc w:val="center"/>
-              <w:cnfStyle w:val="000000000000" w:firstRow="0" w:lastRow="0" w:firstColumn="0" w:lastColumn="0" w:oddVBand="0" w:evenVBand="0" w:oddHBand="0" w:evenHBand="0" w:firstRowFirstColumn="0" w:firstRowLastColumn="0" w:lastRowFirstColumn="0" w:lastRowLastColumn="0"/>
-              <w:rPr>
-                <w:i/>
-              </w:rPr>
-            </w:pPr>
-            <w:r>
-              <w:rPr>
-                <w:i/>
-              </w:rPr>
-              <w:t>0.0215</w:t>
-            </w:r>
-          </w:p>
-        </w:tc>
-        <w:tc>
-          <w:tcPr>
-            <w:tcW w:w="1811" w:type="dxa"/>
-          </w:tcPr>
-          <w:p>
-            <w:pPr>
-              <w:jc w:val="center"/>
-              <w:cnfStyle w:val="000000000000" w:firstRow="0" w:lastRow="0" w:firstColumn="0" w:lastColumn="0" w:oddVBand="0" w:evenVBand="0" w:oddHBand="0" w:evenHBand="0" w:firstRowFirstColumn="0" w:firstRowLastColumn="0" w:lastRowFirstColumn="0" w:lastRowLastColumn="0"/>
-              <w:rPr>
-                <w:i/>
-              </w:rPr>
-            </w:pPr>
-            <w:r>
-              <w:rPr>
-                <w:i/>
-              </w:rPr>
-              <w:t xml:space="preserve">  0.202</w:t>
-            </w:r>
-          </w:p>
-        </w:tc>
-      </w:tr>
-      <w:tr>
-        <w:trPr>
-          <w:cnfStyle w:val="000000100000" w:firstRow="0" w:lastRow="0" w:firstColumn="0" w:lastColumn="0" w:oddVBand="0" w:evenVBand="0" w:oddHBand="1" w:evenHBand="0" w:firstRowFirstColumn="0" w:firstRowLastColumn="0" w:lastRowFirstColumn="0" w:lastRowLastColumn="0"/>
-          <w:trHeight w:val="291"/>
-        </w:trPr>
-        <w:tc>
-          <w:tcPr>
-            <w:cnfStyle w:val="001000000000" w:firstRow="0" w:lastRow="0" w:firstColumn="1" w:lastColumn="0" w:oddVBand="0" w:evenVBand="0" w:oddHBand="0" w:evenHBand="0" w:firstRowFirstColumn="0" w:firstRowLastColumn="0" w:lastRowFirstColumn="0" w:lastRowLastColumn="0"/>
-            <w:tcW w:w="1810" w:type="dxa"/>
-          </w:tcPr>
-          <w:p>
-            <w:pPr>
-              <w:jc w:val="center"/>
-            </w:pPr>
-            <w:r>
-              <w:t>F1-score</w:t>
-            </w:r>
-          </w:p>
-        </w:tc>
-        <w:tc>
-          <w:tcPr>
-            <w:tcW w:w="1810" w:type="dxa"/>
-          </w:tcPr>
-          <w:p>
-            <w:pPr>
-              <w:jc w:val="center"/>
-              <w:cnfStyle w:val="000000100000" w:firstRow="0" w:lastRow="0" w:firstColumn="0" w:lastColumn="0" w:oddVBand="0" w:evenVBand="0" w:oddHBand="1" w:evenHBand="0" w:firstRowFirstColumn="0" w:firstRowLastColumn="0" w:lastRowFirstColumn="0" w:lastRowLastColumn="0"/>
-              <w:rPr>
-                <w:i/>
-              </w:rPr>
-            </w:pPr>
-            <w:r>
-              <w:rPr>
-                <w:i/>
-              </w:rPr>
-              <w:t>0.262336039975</w:t>
-            </w:r>
-          </w:p>
-        </w:tc>
-        <w:tc>
-          <w:tcPr>
-            <w:tcW w:w="1811" w:type="dxa"/>
-          </w:tcPr>
-          <w:p>
-            <w:pPr>
-              <w:jc w:val="center"/>
-              <w:cnfStyle w:val="000000100000" w:firstRow="0" w:lastRow="0" w:firstColumn="0" w:lastColumn="0" w:oddVBand="0" w:evenVBand="0" w:oddHBand="1" w:evenHBand="0" w:firstRowFirstColumn="0" w:firstRowLastColumn="0" w:lastRowFirstColumn="0" w:lastRowLastColumn="0"/>
-              <w:rPr>
-                <w:i/>
-              </w:rPr>
-            </w:pPr>
-            <w:r>
-              <w:rPr>
-                <w:i/>
-              </w:rPr>
-              <w:t>0.209244222361</w:t>
-            </w:r>
-          </w:p>
-        </w:tc>
-        <w:tc>
-          <w:tcPr>
-            <w:tcW w:w="1811" w:type="dxa"/>
-          </w:tcPr>
-          <w:p>
-            <w:pPr>
-              <w:jc w:val="center"/>
-              <w:cnfStyle w:val="000000100000" w:firstRow="0" w:lastRow="0" w:firstColumn="0" w:lastColumn="0" w:oddVBand="0" w:evenVBand="0" w:oddHBand="1" w:evenHBand="0" w:firstRowFirstColumn="0" w:firstRowLastColumn="0" w:lastRowFirstColumn="0" w:lastRowLastColumn="0"/>
-              <w:rPr>
-                <w:i/>
-              </w:rPr>
-            </w:pPr>
-            <w:r>
-              <w:rPr>
-                <w:i/>
-              </w:rPr>
-              <w:t>0.0268582136165</w:t>
-            </w:r>
-          </w:p>
-        </w:tc>
-        <w:tc>
-          <w:tcPr>
-            <w:tcW w:w="1811" w:type="dxa"/>
-          </w:tcPr>
-          <w:p>
-            <w:pPr>
-              <w:jc w:val="center"/>
-              <w:cnfStyle w:val="000000100000" w:firstRow="0" w:lastRow="0" w:firstColumn="0" w:lastColumn="0" w:oddVBand="0" w:evenVBand="0" w:oddHBand="1" w:evenHBand="0" w:firstRowFirstColumn="0" w:firstRowLastColumn="0" w:lastRowFirstColumn="0" w:lastRowLastColumn="0"/>
-              <w:rPr>
-                <w:i/>
-              </w:rPr>
-            </w:pPr>
-            <w:r>
-              <w:rPr>
-                <w:i/>
-              </w:rPr>
-              <w:t>0.252342286071</w:t>
-            </w:r>
-          </w:p>
-        </w:tc>
-      </w:tr>
-      <w:tr>
-        <w:trPr>
-          <w:trHeight w:val="296"/>
-        </w:trPr>
-        <w:tc>
-          <w:tcPr>
-            <w:cnfStyle w:val="001000000000" w:firstRow="0" w:lastRow="0" w:firstColumn="1" w:lastColumn="0" w:oddVBand="0" w:evenVBand="0" w:oddHBand="0" w:evenHBand="0" w:firstRowFirstColumn="0" w:firstRowLastColumn="0" w:lastRowFirstColumn="0" w:lastRowLastColumn="0"/>
-            <w:tcW w:w="1810" w:type="dxa"/>
-          </w:tcPr>
-          <w:p>
-            <w:pPr>
-              <w:jc w:val="center"/>
-            </w:pPr>
-            <w:r>
-              <w:t>Entropía</w:t>
-            </w:r>
-          </w:p>
-        </w:tc>
-        <w:tc>
-          <w:tcPr>
-            <w:tcW w:w="1810" w:type="dxa"/>
-          </w:tcPr>
-          <w:p>
-            <w:pPr>
-              <w:jc w:val="center"/>
-              <w:cnfStyle w:val="000000000000" w:firstRow="0" w:lastRow="0" w:firstColumn="0" w:lastColumn="0" w:oddVBand="0" w:evenVBand="0" w:oddHBand="0" w:evenHBand="0" w:firstRowFirstColumn="0" w:firstRowLastColumn="0" w:lastRowFirstColumn="0" w:lastRowLastColumn="0"/>
-              <w:rPr>
-                <w:i/>
-              </w:rPr>
-            </w:pPr>
-            <w:r>
-              <w:rPr>
-                <w:i/>
-              </w:rPr>
-              <w:t>0.530058051979</w:t>
-            </w:r>
-          </w:p>
-        </w:tc>
-        <w:tc>
-          <w:tcPr>
-            <w:tcW w:w="1811" w:type="dxa"/>
-          </w:tcPr>
-          <w:p>
-            <w:pPr>
-              <w:jc w:val="center"/>
-              <w:cnfStyle w:val="000000000000" w:firstRow="0" w:lastRow="0" w:firstColumn="0" w:lastColumn="0" w:oddVBand="0" w:evenVBand="0" w:oddHBand="0" w:evenHBand="0" w:firstRowFirstColumn="0" w:firstRowLastColumn="0" w:lastRowFirstColumn="0" w:lastRowLastColumn="0"/>
-              <w:rPr>
-                <w:i/>
-              </w:rPr>
-            </w:pPr>
-            <w:r>
-              <w:rPr>
-                <w:i/>
-              </w:rPr>
-              <w:t>0.513704912602</w:t>
-            </w:r>
-          </w:p>
-        </w:tc>
-        <w:tc>
-          <w:tcPr>
-            <w:tcW w:w="1811" w:type="dxa"/>
-          </w:tcPr>
-          <w:p>
-            <w:pPr>
-              <w:jc w:val="center"/>
-              <w:cnfStyle w:val="000000000000" w:firstRow="0" w:lastRow="0" w:firstColumn="0" w:lastColumn="0" w:oddVBand="0" w:evenVBand="0" w:oddHBand="0" w:evenHBand="0" w:firstRowFirstColumn="0" w:firstRowLastColumn="0" w:lastRowFirstColumn="0" w:lastRowLastColumn="0"/>
-              <w:rPr>
-                <w:i/>
-              </w:rPr>
-            </w:pPr>
-            <w:r>
-              <w:rPr>
-                <w:i/>
-              </w:rPr>
-              <w:t>0.171891120065</w:t>
-            </w:r>
-          </w:p>
-        </w:tc>
-        <w:tc>
-          <w:tcPr>
-            <w:tcW w:w="1811" w:type="dxa"/>
-          </w:tcPr>
-          <w:p>
-            <w:pPr>
-              <w:jc w:val="center"/>
-              <w:cnfStyle w:val="000000000000" w:firstRow="0" w:lastRow="0" w:firstColumn="0" w:lastColumn="0" w:oddVBand="0" w:evenVBand="0" w:oddHBand="0" w:evenHBand="0" w:firstRowFirstColumn="0" w:firstRowLastColumn="0" w:lastRowFirstColumn="0" w:lastRowLastColumn="0"/>
-              <w:rPr>
-                <w:i/>
-              </w:rPr>
-            </w:pPr>
-            <w:r>
-              <w:rPr>
-                <w:i/>
-              </w:rPr>
-              <w:t>0.528698767035</w:t>
-            </w:r>
-          </w:p>
-        </w:tc>
-      </w:tr>
-      <w:tr>
-        <w:trPr>
-          <w:cnfStyle w:val="000000100000" w:firstRow="0" w:lastRow="0" w:firstColumn="0" w:lastColumn="0" w:oddVBand="0" w:evenVBand="0" w:oddHBand="1" w:evenHBand="0" w:firstRowFirstColumn="0" w:firstRowLastColumn="0" w:lastRowFirstColumn="0" w:lastRowLastColumn="0"/>
-          <w:trHeight w:val="296"/>
-        </w:trPr>
-        <w:tc>
-          <w:tcPr>
-            <w:cnfStyle w:val="001000000000" w:firstRow="0" w:lastRow="0" w:firstColumn="1" w:lastColumn="0" w:oddVBand="0" w:evenVBand="0" w:oddHBand="0" w:evenHBand="0" w:firstRowFirstColumn="0" w:firstRowLastColumn="0" w:lastRowFirstColumn="0" w:lastRowLastColumn="0"/>
-            <w:tcW w:w="1810" w:type="dxa"/>
-          </w:tcPr>
-          <w:p>
-            <w:pPr>
-              <w:jc w:val="center"/>
-            </w:pPr>
-            <w:r>
-              <w:t>Purity</w:t>
-            </w:r>
-          </w:p>
-        </w:tc>
-        <w:tc>
-          <w:tcPr>
-            <w:tcW w:w="1810" w:type="dxa"/>
-          </w:tcPr>
-          <w:p>
-            <w:pPr>
-              <w:jc w:val="center"/>
-              <w:cnfStyle w:val="000000100000" w:firstRow="0" w:lastRow="0" w:firstColumn="0" w:lastColumn="0" w:oddVBand="0" w:evenVBand="0" w:oddHBand="1" w:evenHBand="0" w:firstRowFirstColumn="0" w:firstRowLastColumn="0" w:lastRowFirstColumn="0" w:lastRowLastColumn="0"/>
-              <w:rPr>
-                <w:i/>
-              </w:rPr>
-            </w:pPr>
-            <w:r>
-              <w:rPr>
-                <w:i/>
-              </w:rPr>
-              <w:t>0.349417637271</w:t>
-            </w:r>
-          </w:p>
-        </w:tc>
-        <w:tc>
-          <w:tcPr>
-            <w:tcW w:w="1811" w:type="dxa"/>
-          </w:tcPr>
-          <w:p>
-            <w:pPr>
-              <w:jc w:val="center"/>
-              <w:cnfStyle w:val="000000100000" w:firstRow="0" w:lastRow="0" w:firstColumn="0" w:lastColumn="0" w:oddVBand="0" w:evenVBand="0" w:oddHBand="1" w:evenHBand="0" w:firstRowFirstColumn="0" w:firstRowLastColumn="0" w:lastRowFirstColumn="0" w:lastRowLastColumn="0"/>
-              <w:rPr>
-                <w:i/>
-              </w:rPr>
-            </w:pPr>
-            <w:r>
-              <w:rPr>
-                <w:i/>
-              </w:rPr>
-              <w:t>0.278702163062</w:t>
-            </w:r>
-          </w:p>
-        </w:tc>
-        <w:tc>
-          <w:tcPr>
-            <w:tcW w:w="1811" w:type="dxa"/>
-          </w:tcPr>
-          <w:p>
-            <w:pPr>
-              <w:jc w:val="center"/>
-              <w:cnfStyle w:val="000000100000" w:firstRow="0" w:lastRow="0" w:firstColumn="0" w:lastColumn="0" w:oddVBand="0" w:evenVBand="0" w:oddHBand="1" w:evenHBand="0" w:firstRowFirstColumn="0" w:firstRowLastColumn="0" w:lastRowFirstColumn="0" w:lastRowLastColumn="0"/>
-              <w:rPr>
-                <w:i/>
-              </w:rPr>
-            </w:pPr>
-            <w:r>
-              <w:rPr>
-                <w:i/>
-              </w:rPr>
-              <w:t>0.0357737104825</w:t>
-            </w:r>
-          </w:p>
-        </w:tc>
-        <w:tc>
-          <w:tcPr>
-            <w:tcW w:w="1811" w:type="dxa"/>
-          </w:tcPr>
-          <w:p>
-            <w:pPr>
-              <w:jc w:val="center"/>
-              <w:cnfStyle w:val="000000100000" w:firstRow="0" w:lastRow="0" w:firstColumn="0" w:lastColumn="0" w:oddVBand="0" w:evenVBand="0" w:oddHBand="1" w:evenHBand="0" w:firstRowFirstColumn="0" w:firstRowLastColumn="0" w:lastRowFirstColumn="0" w:lastRowLastColumn="0"/>
-              <w:rPr>
-                <w:i/>
-              </w:rPr>
-            </w:pPr>
-            <w:r>
-              <w:rPr>
-                <w:i/>
-              </w:rPr>
-              <w:t>0.336106489185</w:t>
-            </w:r>
-          </w:p>
-        </w:tc>
-      </w:tr>
-      <w:tr>
-        <w:trPr>
-          <w:trHeight w:val="296"/>
-        </w:trPr>
-        <w:tc>
-          <w:tcPr>
-            <w:cnfStyle w:val="001000000000" w:firstRow="0" w:lastRow="0" w:firstColumn="1" w:lastColumn="0" w:oddVBand="0" w:evenVBand="0" w:oddHBand="0" w:evenHBand="0" w:firstRowFirstColumn="0" w:firstRowLastColumn="0" w:lastRowFirstColumn="0" w:lastRowLastColumn="0"/>
-            <w:tcW w:w="1810" w:type="dxa"/>
-          </w:tcPr>
-          <w:p>
-            <w:pPr>
-              <w:jc w:val="center"/>
-            </w:pPr>
-            <w:r>
-              <w:t>Total datos</w:t>
-            </w:r>
-          </w:p>
-        </w:tc>
-        <w:tc>
-          <w:tcPr>
-            <w:tcW w:w="1810" w:type="dxa"/>
-          </w:tcPr>
-          <w:p>
-            <w:pPr>
-              <w:jc w:val="center"/>
-              <w:cnfStyle w:val="000000000000" w:firstRow="0" w:lastRow="0" w:firstColumn="0" w:lastColumn="0" w:oddVBand="0" w:evenVBand="0" w:oddHBand="0" w:evenHBand="0" w:firstRowFirstColumn="0" w:firstRowLastColumn="0" w:lastRowFirstColumn="0" w:lastRowLastColumn="0"/>
-              <w:rPr>
-                <w:b/>
-              </w:rPr>
-            </w:pPr>
-            <w:r>
-              <w:rPr>
-                <w:b/>
-              </w:rPr>
-              <w:t>420</w:t>
-            </w:r>
-          </w:p>
-        </w:tc>
-        <w:tc>
-          <w:tcPr>
-            <w:tcW w:w="1811" w:type="dxa"/>
-          </w:tcPr>
-          <w:p>
-            <w:pPr>
-              <w:jc w:val="center"/>
-              <w:cnfStyle w:val="000000000000" w:firstRow="0" w:lastRow="0" w:firstColumn="0" w:lastColumn="0" w:oddVBand="0" w:evenVBand="0" w:oddHBand="0" w:evenHBand="0" w:firstRowFirstColumn="0" w:firstRowLastColumn="0" w:lastRowFirstColumn="0" w:lastRowLastColumn="0"/>
-              <w:rPr>
-                <w:b/>
-              </w:rPr>
-            </w:pPr>
-            <w:r>
-              <w:rPr>
-                <w:b/>
-              </w:rPr>
-              <w:t>335</w:t>
-            </w:r>
-          </w:p>
-        </w:tc>
-        <w:tc>
-          <w:tcPr>
-            <w:tcW w:w="1811" w:type="dxa"/>
-          </w:tcPr>
-          <w:p>
-            <w:pPr>
-              <w:jc w:val="center"/>
-              <w:cnfStyle w:val="000000000000" w:firstRow="0" w:lastRow="0" w:firstColumn="0" w:lastColumn="0" w:oddVBand="0" w:evenVBand="0" w:oddHBand="0" w:evenHBand="0" w:firstRowFirstColumn="0" w:firstRowLastColumn="0" w:lastRowFirstColumn="0" w:lastRowLastColumn="0"/>
-              <w:rPr>
-                <w:b/>
-              </w:rPr>
-            </w:pPr>
-            <w:r>
-              <w:rPr>
-                <w:b/>
-              </w:rPr>
-              <w:t>43</w:t>
-            </w:r>
-          </w:p>
-        </w:tc>
-        <w:tc>
-          <w:tcPr>
-            <w:tcW w:w="1811" w:type="dxa"/>
-          </w:tcPr>
-          <w:p>
-            <w:pPr>
-              <w:jc w:val="center"/>
-              <w:cnfStyle w:val="000000000000" w:firstRow="0" w:lastRow="0" w:firstColumn="0" w:lastColumn="0" w:oddVBand="0" w:evenVBand="0" w:oddHBand="0" w:evenHBand="0" w:firstRowFirstColumn="0" w:firstRowLastColumn="0" w:lastRowFirstColumn="0" w:lastRowLastColumn="0"/>
-              <w:rPr>
-                <w:b/>
-              </w:rPr>
-            </w:pPr>
-            <w:r>
-              <w:rPr>
-                <w:b/>
-              </w:rPr>
-              <w:t>404</w:t>
-            </w:r>
-          </w:p>
-        </w:tc>
-      </w:tr>
-    </w:tbl>
-    <w:p>
-      <w:pPr>
-        <w:pStyle w:val="Ttulo3"/>
-      </w:pPr>
-    </w:p>
-    <w:p>
-      <w:pPr>
+        <w:ind w:left="1080"/>
+        <w:jc w:val="both"/>
+      </w:pPr>
+      <w:r>
+        <w:t>Comenzando por la línea 3, l</w:t>
+      </w:r>
+      <w:r>
+        <w:t xml:space="preserve">uego de usar la palabra reservada </w:t>
+      </w:r>
+      <w:r>
+        <w:rPr>
+          <w:i/>
+        </w:rPr>
+        <w:t>defun</w:t>
+      </w:r>
+      <w:r>
+        <w:t xml:space="preserve"> y dar un nombre representativo a la función, se ubican los parámetros que se recibirán (en este caso serán 3, representados por las letras a, b y c).</w:t>
+      </w:r>
+    </w:p>
+    <w:p>
+      <w:pPr>
+        <w:pStyle w:val="Prrafodelista"/>
+        <w:ind w:left="1080"/>
+        <w:jc w:val="both"/>
+      </w:pPr>
+      <w:r>
+        <w:t xml:space="preserve">Al comienzo de la línea 4 se ubica una nueva macro reservada llamada </w:t>
+      </w:r>
+      <w:r>
+        <w:rPr>
+          <w:i/>
+        </w:rPr>
+        <w:t>setf</w:t>
+      </w:r>
+      <w:r>
+        <w:t xml:space="preserve">, la cual nos permite asignar un valor a una variable de nombre a convenir (en este caso </w:t>
+      </w:r>
+      <w:r>
+        <w:rPr>
+          <w:i/>
+        </w:rPr>
+        <w:t>solución_1</w:t>
+      </w:r>
+      <w:r>
+        <w:t xml:space="preserve">). Mencionada macro recibe </w:t>
+      </w:r>
+      <w:r>
+        <w:t>un nombre de variable y el valor de esta variable</w:t>
+      </w:r>
+      <w:r>
+        <w:t xml:space="preserve">, el cual será el </w:t>
+      </w:r>
+      <w:r>
+        <w:t>cálculo</w:t>
+      </w:r>
+      <w:r>
+        <w:t xml:space="preserve"> de la </w:t>
+      </w:r>
+      <w:r>
+        <w:t>fórmula</w:t>
+      </w:r>
+      <w:r>
+        <w:t xml:space="preserve"> de resolución de la función </w:t>
+      </w:r>
+      <w:r>
+        <w:t>cuadrática.</w:t>
+      </w:r>
+    </w:p>
+    <w:p>
+      <w:pPr>
+        <w:pStyle w:val="Prrafodelista"/>
+        <w:ind w:left="1080"/>
+        <w:jc w:val="both"/>
+      </w:pPr>
+      <w:r>
+        <w:t xml:space="preserve">Se puede contemplar que las líneas 4 y 5 son idénticas </w:t>
+      </w:r>
+      <w:r>
+        <w:rPr>
+          <w:b/>
+        </w:rPr>
+        <w:t>salvo</w:t>
+      </w:r>
+      <w:r>
+        <w:t xml:space="preserve"> en el signo + y – que le sigue al signo de división, esto es debido a que la </w:t>
+      </w:r>
+      <w:r>
+        <w:t>fórmula</w:t>
+      </w:r>
+      <w:r>
+        <w:t xml:space="preserve"> de la ecuación cuadrática contempla dos resultados (uno positivo y uno negativo)</w:t>
+      </w:r>
+      <w:r>
+        <w:t>.</w:t>
+      </w:r>
+    </w:p>
+    <w:p>
+      <w:pPr>
+        <w:pStyle w:val="Prrafodelista"/>
+        <w:ind w:left="1080"/>
+        <w:jc w:val="both"/>
+      </w:pPr>
+      <w:r>
+        <w:t xml:space="preserve">Siguiendo la misma lógica de las funciones anteriores, se puede llegar a los resultados deseados. Cabe destacar que se utiliza la macro </w:t>
+      </w:r>
+      <w:r>
+        <w:rPr>
+          <w:i/>
+        </w:rPr>
+        <w:t>ser</w:t>
+      </w:r>
+      <w:r>
+        <w:t xml:space="preserve"> para extraer el valor de la raíz cuadrada de lo que se le entrega por parámetro.</w:t>
+      </w:r>
+    </w:p>
+    <w:p>
+      <w:r>
+        <w:br w:type="page"/>
+      </w:r>
+    </w:p>
+    <w:p>
+      <w:pPr>
+        <w:pStyle w:val="Prrafodelista"/>
+        <w:ind w:left="1080"/>
+        <w:jc w:val="both"/>
+      </w:pPr>
+      <w:r>
+        <w:lastRenderedPageBreak/>
+        <w:t>Luego de hacer los cálculos pertinentes, se imprimen los resultados por consola</w:t>
+      </w:r>
+      <w:r>
+        <w:t xml:space="preserve"> gracias a la macro </w:t>
+      </w:r>
+      <w:r>
+        <w:rPr>
+          <w:i/>
+        </w:rPr>
+        <w:t>format</w:t>
+      </w:r>
+      <w:bookmarkStart w:id="4" w:name="_GoBack"/>
+      <w:bookmarkEnd w:id="4"/>
+      <w:r>
+        <w:t xml:space="preserve"> tal como muestra la siguiente imagen:</w:t>
+      </w:r>
+    </w:p>
+    <w:p>
+      <w:pPr>
+        <w:pStyle w:val="Prrafodelista"/>
+        <w:keepNext/>
+        <w:ind w:left="1080"/>
         <w:jc w:val="center"/>
-        <w:rPr>
-          <w:b/>
-          <w:sz w:val="32"/>
-        </w:rPr>
-      </w:pPr>
-      <w:r>
-        <w:rPr>
-          <w:b/>
-          <w:sz w:val="32"/>
-        </w:rPr>
-        <w:t>Entropía</w:t>
-      </w:r>
-      <w:r>
-        <w:rPr>
-          <w:b/>
-          <w:sz w:val="32"/>
-        </w:rPr>
-        <w:t xml:space="preserve"> total: </w:t>
-      </w:r>
-      <w:r>
-        <w:rPr>
-          <w:b/>
-          <w:sz w:val="32"/>
-        </w:rPr>
-        <w:t>1.04835606386</w:t>
-      </w:r>
-      <w:r>
-        <w:rPr>
-          <w:b/>
-          <w:sz w:val="32"/>
-        </w:rPr>
-        <w:br/>
-        <w:t>Purity total: 0.601</w:t>
-      </w:r>
-    </w:p>
-    <w:p>
-      <w:pPr>
-        <w:rPr>
-          <w:b/>
-          <w:sz w:val="32"/>
-        </w:rPr>
-      </w:pPr>
-      <w:r>
-        <w:rPr>
-          <w:b/>
-          <w:sz w:val="32"/>
-        </w:rPr>
-        <w:br w:type="page"/>
-      </w:r>
-    </w:p>
-    <w:p>
-      <w:pPr>
-        <w:pStyle w:val="Ttulo3"/>
-        <w:numPr>
-          <w:ilvl w:val="1"/>
-          <w:numId w:val="3"/>
-        </w:numPr>
-      </w:pPr>
-      <w:bookmarkStart w:id="7" w:name="_Toc495622409"/>
-      <w:r>
-        <w:lastRenderedPageBreak/>
-        <w:t>Análisis de resultados</w:t>
-      </w:r>
-      <w:bookmarkEnd w:id="7"/>
-    </w:p>
-    <w:p/>
-    <w:p>
-      <w:pPr>
-        <w:ind w:left="360"/>
-        <w:jc w:val="both"/>
-      </w:pPr>
-      <w:r>
-        <w:t>Sorpresivamente</w:t>
-      </w:r>
-      <w:r>
-        <w:t xml:space="preserve"> la mayoría de los datos fue anexada al cuarto cluster. Se puede observar además que todos los clusters contienen datos de las cuatro clases evaluadas, de esto se puede inferir que, y por teoría, todos los datos dentro de un cluster cumplen con alguna característica en común que los difiere de los demás clusters (en este caso, la distancia vectorial</w:t>
-      </w:r>
-      <w:r>
-        <w:t xml:space="preserve"> </w:t>
-      </w:r>
-      <w:r>
-        <w:t>mínima</w:t>
-      </w:r>
-      <w:r>
-        <w:t xml:space="preserve"> cercana al </w:t>
-      </w:r>
-      <w:r>
-        <w:rPr>
-          <w:i/>
-        </w:rPr>
-        <w:t>seed</w:t>
-      </w:r>
-      <w:r>
-        <w:t xml:space="preserve">, se estima que es </w:t>
-      </w:r>
-      <w:r>
-        <w:t>euclidiana</w:t>
-      </w:r>
-      <w:r>
-        <w:t>)</w:t>
-      </w:r>
-      <w:r>
-        <w:t>.</w:t>
-      </w:r>
-    </w:p>
-    <w:p>
-      <w:pPr>
-        <w:ind w:left="360"/>
-        <w:jc w:val="both"/>
-      </w:pPr>
-      <w:r>
-        <w:t xml:space="preserve">Por otro lado, los resultados </w:t>
-      </w:r>
-      <w:r>
-        <w:t>varían</w:t>
-      </w:r>
-      <w:r>
-        <w:t xml:space="preserve"> en gran medida debido al orden de los datos de entrada. Se entiende que el </w:t>
-      </w:r>
-      <w:r>
-        <w:rPr>
-          <w:i/>
-        </w:rPr>
-        <w:t>seed</w:t>
-      </w:r>
-      <w:r>
-        <w:t xml:space="preserve"> escogido </w:t>
-      </w:r>
-      <w:r>
-        <w:t>es distinto por cada entrada</w:t>
-      </w:r>
-      <w:r>
-        <w:t xml:space="preserve"> y por lo tanto los clusters </w:t>
-      </w:r>
-      <w:r>
-        <w:t>difieren</w:t>
-      </w:r>
-      <w:r>
-        <w:t xml:space="preserve"> en gran medida, por lo tanto es improbable que se repitan exactamente las mismas métricas para cada cluster con cada iteración con entrada randomizada.</w:t>
-      </w:r>
-    </w:p>
-    <w:p>
-      <w:pPr>
-        <w:ind w:left="360"/>
-        <w:jc w:val="both"/>
-      </w:pPr>
-    </w:p>
-    <w:p>
-      <w:pPr>
-        <w:pStyle w:val="Ttulo1"/>
-        <w:numPr>
-          <w:ilvl w:val="0"/>
-          <w:numId w:val="3"/>
-        </w:numPr>
-        <w:rPr>
-          <w:b/>
-        </w:rPr>
-      </w:pPr>
-      <w:bookmarkStart w:id="8" w:name="_Toc495622410"/>
-      <w:r>
-        <w:rPr>
-          <w:b/>
-        </w:rPr>
-        <w:t>DBSCAN</w:t>
-      </w:r>
-      <w:bookmarkEnd w:id="8"/>
-    </w:p>
-    <w:p>
-      <w:pPr>
-        <w:jc w:val="both"/>
-      </w:pPr>
-      <w:r>
-        <w:br/>
-        <w:t xml:space="preserve">Para </w:t>
-      </w:r>
-      <w:r>
-        <w:t xml:space="preserve">esta sección se utilizó una </w:t>
-      </w:r>
-      <w:r>
-        <w:t>implementación</w:t>
-      </w:r>
-      <w:r>
-        <w:t xml:space="preserve"> de DBSCAN distribuido por </w:t>
-      </w:r>
-      <w:r>
-        <w:rPr>
-          <w:i/>
-        </w:rPr>
-        <w:t>Weka</w:t>
-      </w:r>
-      <w:r>
-        <w:t xml:space="preserve">, teniendo como entrada los perfiles vectorizados en </w:t>
-      </w:r>
-      <w:r>
-        <w:rPr>
-          <w:i/>
-        </w:rPr>
-        <w:t>SVMLight</w:t>
-      </w:r>
-      <w:r>
-        <w:t xml:space="preserve"> </w:t>
-      </w:r>
-      <w:r>
-        <w:rPr>
-          <w:i/>
-        </w:rPr>
-        <w:t>Format</w:t>
-      </w:r>
-      <w:r>
-        <w:t xml:space="preserve"> con orden randomizado.</w:t>
-      </w:r>
-      <w:r>
-        <w:br/>
-        <w:t xml:space="preserve">Lamentablemente no se pudo implementar el código sugerido desde el enunciado ya que se </w:t>
-      </w:r>
-      <w:r>
-        <w:t>producía</w:t>
-      </w:r>
-      <w:r>
-        <w:t xml:space="preserve"> </w:t>
-      </w:r>
-      <w:r>
-        <w:t>errores de referencias</w:t>
-      </w:r>
-      <w:r>
-        <w:t xml:space="preserve"> y tampoco se pudo obtener un resultado realista desde </w:t>
-      </w:r>
-      <w:r>
-        <w:rPr>
-          <w:i/>
-        </w:rPr>
-        <w:t>Weka</w:t>
-      </w:r>
-      <w:r>
-        <w:t xml:space="preserve"> ya que solo </w:t>
-      </w:r>
-      <w:r>
-        <w:t>producía</w:t>
-      </w:r>
-      <w:r>
-        <w:t xml:space="preserve"> un cluster para todos los datos (incluso cambiando la función de distancia [euclidiana por defecto] y ajustando el </w:t>
-      </w:r>
-      <w:r>
-        <w:t xml:space="preserve">épsilon a 6 unidades para obtener menos perfiles </w:t>
-      </w:r>
-      <w:r>
-        <w:t>clasificados</w:t>
-      </w:r>
-      <w:r>
-        <w:t xml:space="preserve"> como “ruido”</w:t>
-      </w:r>
-      <w:r>
-        <w:t>).</w:t>
-      </w:r>
-    </w:p>
-    <w:p>
-      <w:pPr>
-        <w:jc w:val="both"/>
-      </w:pPr>
-      <w:r>
-        <w:t xml:space="preserve">De todas maneras, </w:t>
-      </w:r>
-      <w:r>
-        <w:t>resultaron</w:t>
-      </w:r>
-      <w:r>
-        <w:t xml:space="preserve"> </w:t>
-      </w:r>
-      <w:r>
-        <w:t>gráficos</w:t>
-      </w:r>
-      <w:r>
-        <w:t xml:space="preserve"> de interés:</w:t>
-      </w:r>
-    </w:p>
-    <w:p>
-      <w:pPr>
-        <w:jc w:val="both"/>
+      </w:pPr>
+      <w:r>
         <w:rPr>
           <w:noProof/>
           <w:lang w:val="es-MX" w:eastAsia="es-MX"/>
         </w:rPr>
-      </w:pPr>
-      <w:r>
-        <w:rPr>
-          <w:noProof/>
-          <w:lang w:val="es-MX" w:eastAsia="es-MX"/>
-        </w:rPr>
         <w:drawing>
-          <wp:inline distT="0" distB="0" distL="0" distR="0">
-            <wp:extent cx="5612130" cy="2517038"/>
-            <wp:effectExtent l="0" t="0" r="7620" b="0"/>
-            <wp:docPr id="2" name="Imagen 2" descr="https://scontent.fscl6-1.fna.fbcdn.net/v/t34.0-12/22471448_10214576133056281_853616788_n.png?oh=ee877e86cbaed03e03bb170ff8044b27&amp;oe=59E20B38"/>
+          <wp:inline distT="0" distB="0" distL="0" distR="0" wp14:anchorId="2014F64D" wp14:editId="5F39B91E">
+            <wp:extent cx="3053443" cy="2860884"/>
+            <wp:effectExtent l="0" t="0" r="0" b="0"/>
+            <wp:docPr id="16" name="Imagen 16"/>
             <wp:cNvGraphicFramePr>
               <a:graphicFrameLocks xmlns:a="http://schemas.openxmlformats.org/drawingml/2006/main" noChangeAspect="1"/>
             </wp:cNvGraphicFramePr>
@@ -7376,36 +3262,23 @@
               <a:graphicData uri="http://schemas.openxmlformats.org/drawingml/2006/picture">
                 <pic:pic xmlns:pic="http://schemas.openxmlformats.org/drawingml/2006/picture">
                   <pic:nvPicPr>
-                    <pic:cNvPr id="0" name="Picture 1" descr="https://scontent.fscl6-1.fna.fbcdn.net/v/t34.0-12/22471448_10214576133056281_853616788_n.png?oh=ee877e86cbaed03e03bb170ff8044b27&amp;oe=59E20B38"/>
-                    <pic:cNvPicPr>
-                      <a:picLocks noChangeAspect="1" noChangeArrowheads="1"/>
-                    </pic:cNvPicPr>
+                    <pic:cNvPr id="0" name=""/>
+                    <pic:cNvPicPr/>
                   </pic:nvPicPr>
                   <pic:blipFill>
-                    <a:blip r:embed="rId19">
-                      <a:extLst>
-                        <a:ext uri="{28A0092B-C50C-407E-A947-70E740481C1C}">
-                          <a14:useLocalDpi xmlns:a14="http://schemas.microsoft.com/office/drawing/2010/main" val="0"/>
-                        </a:ext>
-                      </a:extLst>
-                    </a:blip>
-                    <a:srcRect/>
+                    <a:blip r:embed="rId19"/>
                     <a:stretch>
                       <a:fillRect/>
                     </a:stretch>
                   </pic:blipFill>
-                  <pic:spPr bwMode="auto">
+                  <pic:spPr>
                     <a:xfrm>
                       <a:off x="0" y="0"/>
-                      <a:ext cx="5612130" cy="2517038"/>
+                      <a:ext cx="3053443" cy="2860884"/>
                     </a:xfrm>
                     <a:prstGeom prst="rect">
                       <a:avLst/>
                     </a:prstGeom>
-                    <a:noFill/>
-                    <a:ln>
-                      <a:noFill/>
-                    </a:ln>
                   </pic:spPr>
                 </pic:pic>
               </a:graphicData>
@@ -7416,19 +3289,101 @@
     </w:p>
     <w:p>
       <w:pPr>
+        <w:pStyle w:val="Epgrafe"/>
+        <w:jc w:val="center"/>
+      </w:pPr>
+      <w:r>
+        <w:t xml:space="preserve">Ilustración </w:t>
+      </w:r>
+      <w:fldSimple w:instr=" SEQ Ilustración \* ARABIC ">
+        <w:r>
+          <w:rPr>
+            <w:noProof/>
+          </w:rPr>
+          <w:t>5</w:t>
+        </w:r>
+      </w:fldSimple>
+      <w:r>
+        <w:t>.- Función cuadrática</w:t>
+      </w:r>
+    </w:p>
+    <w:p>
+      <w:pPr>
+        <w:pStyle w:val="Prrafodelista"/>
+        <w:ind w:left="1080"/>
         <w:jc w:val="both"/>
       </w:pPr>
       <w:r>
+        <w:t xml:space="preserve">En la última invocación de la función se puede ver como se ingresan valores para una función que no tiene solución, por lo cual </w:t>
+      </w:r>
+      <w:r>
+        <w:rPr>
+          <w:i/>
+        </w:rPr>
+        <w:t>LISP</w:t>
+      </w:r>
+      <w:r>
+        <w:t xml:space="preserve"> responde correctamente con una solución con dominio en los números complejos (#C indica que el número pertenece al dominio mencionado)</w:t>
+      </w:r>
+      <w:r>
+        <w:t>.</w:t>
+      </w:r>
+    </w:p>
+    <w:p>
+      <w:pPr>
+        <w:pStyle w:val="Prrafodelista"/>
+        <w:ind w:left="1080"/>
+        <w:jc w:val="both"/>
+      </w:pPr>
+    </w:p>
+    <w:p>
+      <w:pPr>
+        <w:pStyle w:val="Prrafodelista"/>
+        <w:numPr>
+          <w:ilvl w:val="1"/>
+          <w:numId w:val="3"/>
+        </w:numPr>
+        <w:jc w:val="both"/>
+      </w:pPr>
+      <w:r>
+        <w:t>Función rotar una lista</w:t>
+      </w:r>
+      <w:r>
+        <w:rPr>
+          <w:lang w:val="es-MX" w:eastAsia="es-MX"/>
+        </w:rPr>
+        <w:t xml:space="preserve"> (LISP)</w:t>
+      </w:r>
+      <w:r>
+        <w:t>:</w:t>
+      </w:r>
+    </w:p>
+    <w:p>
+      <w:pPr>
+        <w:pStyle w:val="Prrafodelista"/>
+        <w:ind w:left="1080"/>
+        <w:jc w:val="both"/>
+      </w:pPr>
+      <w:r>
+        <w:t>Se presenta el siguiente código:</w:t>
+      </w:r>
+    </w:p>
+    <w:p>
+      <w:pPr>
+        <w:pStyle w:val="Prrafodelista"/>
+        <w:ind w:left="1080"/>
+        <w:jc w:val="center"/>
+      </w:pPr>
+      <w:r>
         <w:rPr>
           <w:noProof/>
           <w:lang w:val="es-MX" w:eastAsia="es-MX"/>
         </w:rPr>
-        <w:lastRenderedPageBreak/>
         <w:drawing>
-          <wp:inline distT="0" distB="0" distL="0" distR="0">
-            <wp:extent cx="5612130" cy="2581197"/>
-            <wp:effectExtent l="0" t="0" r="7620" b="0"/>
-            <wp:docPr id="4" name="Imagen 4" descr="https://scontent.fscl6-1.fna.fbcdn.net/v/t34.0-12/22471303_10214576134096307_1489609163_n.png?oh=4514ced3b950d119d5fc14931918afae&amp;oe=59E2225B"/>
+          <wp:inline distT="0" distB="0" distL="0" distR="0" wp14:anchorId="21C9965D" wp14:editId="2D0EF81C">
+            <wp:extent cx="3947160" cy="754380"/>
+            <wp:effectExtent l="0" t="0" r="0" b="7620"/>
+            <wp:docPr id="1" name="Imagen 1"/>
             <wp:cNvGraphicFramePr>
               <a:graphicFrameLocks xmlns:a="http://schemas.openxmlformats.org/drawingml/2006/main" noChangeAspect="1"/>
             </wp:cNvGraphicFramePr>
@@ -7436,36 +3391,23 @@
               <a:graphicData uri="http://schemas.openxmlformats.org/drawingml/2006/picture">
                 <pic:pic xmlns:pic="http://schemas.openxmlformats.org/drawingml/2006/picture">
                   <pic:nvPicPr>
-                    <pic:cNvPr id="0" name="Picture 5" descr="https://scontent.fscl6-1.fna.fbcdn.net/v/t34.0-12/22471303_10214576134096307_1489609163_n.png?oh=4514ced3b950d119d5fc14931918afae&amp;oe=59E2225B"/>
-                    <pic:cNvPicPr>
-                      <a:picLocks noChangeAspect="1" noChangeArrowheads="1"/>
-                    </pic:cNvPicPr>
+                    <pic:cNvPr id="0" name=""/>
+                    <pic:cNvPicPr/>
                   </pic:nvPicPr>
                   <pic:blipFill>
-                    <a:blip r:embed="rId20">
-                      <a:extLst>
-                        <a:ext uri="{28A0092B-C50C-407E-A947-70E740481C1C}">
-                          <a14:useLocalDpi xmlns:a14="http://schemas.microsoft.com/office/drawing/2010/main" val="0"/>
-                        </a:ext>
-                      </a:extLst>
-                    </a:blip>
-                    <a:srcRect/>
+                    <a:blip r:embed="rId20"/>
                     <a:stretch>
                       <a:fillRect/>
                     </a:stretch>
                   </pic:blipFill>
-                  <pic:spPr bwMode="auto">
+                  <pic:spPr>
                     <a:xfrm>
                       <a:off x="0" y="0"/>
-                      <a:ext cx="5612130" cy="2581197"/>
+                      <a:ext cx="3947160" cy="754380"/>
                     </a:xfrm>
                     <a:prstGeom prst="rect">
                       <a:avLst/>
                     </a:prstGeom>
-                    <a:noFill/>
-                    <a:ln>
-                      <a:noFill/>
-                    </a:ln>
                   </pic:spPr>
                 </pic:pic>
               </a:graphicData>
@@ -7476,18 +3418,142 @@
     </w:p>
     <w:p>
       <w:pPr>
+        <w:pStyle w:val="Prrafodelista"/>
+        <w:ind w:left="1080"/>
         <w:jc w:val="both"/>
       </w:pPr>
       <w:r>
+        <w:t>Siguiendo la misma estructura que los anteriores códigos, se puede ver que se recibe una lista por parámetro para luego encontrarnos con la lógica en la línea 2.</w:t>
+      </w:r>
+    </w:p>
+    <w:p>
+      <w:pPr>
+        <w:pStyle w:val="Prrafodelista"/>
+        <w:ind w:left="1080"/>
+        <w:jc w:val="both"/>
+      </w:pPr>
+      <w:r>
+        <w:t xml:space="preserve">Recordando que las macros </w:t>
+      </w:r>
+      <w:r>
+        <w:rPr>
+          <w:i/>
+        </w:rPr>
+        <w:t xml:space="preserve">car </w:t>
+      </w:r>
+      <w:r>
+        <w:t xml:space="preserve">y </w:t>
+      </w:r>
+      <w:r>
+        <w:rPr>
+          <w:i/>
+        </w:rPr>
+        <w:t>cdr</w:t>
+      </w:r>
+      <w:r>
+        <w:t xml:space="preserve"> retornan el primer elemento y el resto de la lista respectivamente</w:t>
+      </w:r>
+      <w:r>
+        <w:t>, se procede a extraer el tope de la lista y anexarlo al final de la misma</w:t>
+      </w:r>
+      <w:r>
+        <w:t>. D</w:t>
+      </w:r>
+      <w:r>
+        <w:t>ado a que las funciones retornan una copia del parámetro original, se debe trabajar</w:t>
+      </w:r>
+      <w:r>
+        <w:t xml:space="preserve"> con lo que retorne cada función (</w:t>
+      </w:r>
+      <w:r>
+        <w:rPr>
+          <w:i/>
+        </w:rPr>
+        <w:t xml:space="preserve">cdr </w:t>
+      </w:r>
+      <w:r>
+        <w:t>y</w:t>
+      </w:r>
+      <w:r>
+        <w:rPr>
+          <w:i/>
+        </w:rPr>
+        <w:t xml:space="preserve"> car</w:t>
+      </w:r>
+      <w:r>
+        <w:t>).</w:t>
+      </w:r>
+    </w:p>
+    <w:p>
+      <w:pPr>
+        <w:pStyle w:val="Prrafodelista"/>
+        <w:ind w:left="1080"/>
+        <w:jc w:val="both"/>
+      </w:pPr>
+      <w:r>
+        <w:t xml:space="preserve">Siguiendo con la lógica, se procede a juntar la cola y la cabeza con la macro </w:t>
+      </w:r>
+      <w:r>
+        <w:rPr>
+          <w:i/>
+        </w:rPr>
+        <w:t>append</w:t>
+      </w:r>
+      <w:r>
+        <w:t xml:space="preserve">, la cual recibe dos listas para ser anexadas y, dado a que recibe explícitamente dos listas, se ocupa la macro </w:t>
+      </w:r>
+      <w:r>
+        <w:rPr>
+          <w:i/>
+        </w:rPr>
+        <w:t>list</w:t>
+      </w:r>
+      <w:r>
+        <w:t xml:space="preserve"> para transformar el elemento retornado por la macro</w:t>
+      </w:r>
+      <w:r>
+        <w:rPr>
+          <w:i/>
+        </w:rPr>
+        <w:t xml:space="preserve"> car</w:t>
+      </w:r>
+      <w:r>
+        <w:t xml:space="preserve"> a una lista. </w:t>
+      </w:r>
+    </w:p>
+    <w:p>
+      <w:r>
+        <w:br w:type="page"/>
+      </w:r>
+    </w:p>
+    <w:p>
+      <w:pPr>
+        <w:pStyle w:val="Prrafodelista"/>
+        <w:ind w:left="1080"/>
+        <w:jc w:val="both"/>
+      </w:pPr>
+      <w:r>
+        <w:lastRenderedPageBreak/>
+        <w:t>El resultado de esto se puede apreciar en la siguiente imagen:</w:t>
+      </w:r>
+    </w:p>
+    <w:p>
+      <w:pPr>
+        <w:pStyle w:val="Prrafodelista"/>
+        <w:keepNext/>
+        <w:ind w:left="1080"/>
+        <w:jc w:val="center"/>
+      </w:pPr>
+      <w:r>
         <w:rPr>
           <w:noProof/>
           <w:lang w:val="es-MX" w:eastAsia="es-MX"/>
         </w:rPr>
         <w:drawing>
-          <wp:inline distT="0" distB="0" distL="0" distR="0">
-            <wp:extent cx="5612130" cy="2514872"/>
-            <wp:effectExtent l="0" t="0" r="7620" b="0"/>
-            <wp:docPr id="5" name="Imagen 5" descr="https://scontent.fscl6-1.fna.fbcdn.net/v/t34.0-12/22501077_10214576134376314_111234802_n.png?oh=045e60c1e53974746d296ae14581ccdd&amp;oe=59E32762"/>
+          <wp:inline distT="0" distB="0" distL="0" distR="0" wp14:anchorId="102F09A1" wp14:editId="77911E5B">
+            <wp:extent cx="2928257" cy="3097093"/>
+            <wp:effectExtent l="0" t="0" r="5715" b="8255"/>
+            <wp:docPr id="17" name="Imagen 17"/>
             <wp:cNvGraphicFramePr>
               <a:graphicFrameLocks xmlns:a="http://schemas.openxmlformats.org/drawingml/2006/main" noChangeAspect="1"/>
             </wp:cNvGraphicFramePr>
@@ -7495,36 +3561,23 @@
               <a:graphicData uri="http://schemas.openxmlformats.org/drawingml/2006/picture">
                 <pic:pic xmlns:pic="http://schemas.openxmlformats.org/drawingml/2006/picture">
                   <pic:nvPicPr>
-                    <pic:cNvPr id="0" name="Picture 7" descr="https://scontent.fscl6-1.fna.fbcdn.net/v/t34.0-12/22501077_10214576134376314_111234802_n.png?oh=045e60c1e53974746d296ae14581ccdd&amp;oe=59E32762"/>
-                    <pic:cNvPicPr>
-                      <a:picLocks noChangeAspect="1" noChangeArrowheads="1"/>
-                    </pic:cNvPicPr>
+                    <pic:cNvPr id="0" name=""/>
+                    <pic:cNvPicPr/>
                   </pic:nvPicPr>
                   <pic:blipFill>
-                    <a:blip r:embed="rId21">
-                      <a:extLst>
-                        <a:ext uri="{28A0092B-C50C-407E-A947-70E740481C1C}">
-                          <a14:useLocalDpi xmlns:a14="http://schemas.microsoft.com/office/drawing/2010/main" val="0"/>
-                        </a:ext>
-                      </a:extLst>
-                    </a:blip>
-                    <a:srcRect/>
+                    <a:blip r:embed="rId21"/>
                     <a:stretch>
                       <a:fillRect/>
                     </a:stretch>
                   </pic:blipFill>
-                  <pic:spPr bwMode="auto">
+                  <pic:spPr>
                     <a:xfrm>
                       <a:off x="0" y="0"/>
-                      <a:ext cx="5612130" cy="2514872"/>
+                      <a:ext cx="2928257" cy="3097093"/>
                     </a:xfrm>
                     <a:prstGeom prst="rect">
                       <a:avLst/>
                     </a:prstGeom>
-                    <a:noFill/>
-                    <a:ln>
-                      <a:noFill/>
-                    </a:ln>
                   </pic:spPr>
                 </pic:pic>
               </a:graphicData>
@@ -7535,90 +3588,728 @@
     </w:p>
     <w:p>
       <w:pPr>
+        <w:pStyle w:val="Epgrafe"/>
+        <w:jc w:val="center"/>
+      </w:pPr>
+      <w:r>
+        <w:t xml:space="preserve">Ilustración </w:t>
+      </w:r>
+      <w:fldSimple w:instr=" SEQ Ilustración \* ARABIC ">
+        <w:r>
+          <w:rPr>
+            <w:noProof/>
+          </w:rPr>
+          <w:t>6</w:t>
+        </w:r>
+      </w:fldSimple>
+      <w:r>
+        <w:t>.- Función rotar lista</w:t>
+      </w:r>
+    </w:p>
+    <w:p>
+      <w:pPr>
+        <w:pStyle w:val="Prrafodelista"/>
+        <w:numPr>
+          <w:ilvl w:val="1"/>
+          <w:numId w:val="3"/>
+        </w:numPr>
         <w:jc w:val="both"/>
       </w:pPr>
       <w:r>
-        <w:t xml:space="preserve">En estos </w:t>
-      </w:r>
-      <w:r>
-        <w:t>gráficos</w:t>
+        <w:t>Función cálculo de longitud de una lista (PROLOG):</w:t>
+      </w:r>
+    </w:p>
+    <w:p>
+      <w:pPr>
+        <w:pStyle w:val="Prrafodelista"/>
+        <w:ind w:left="1080"/>
+        <w:jc w:val="both"/>
+      </w:pPr>
+      <w:r>
+        <w:t>Se presenta el siguiente código:</w:t>
+      </w:r>
+    </w:p>
+    <w:p>
+      <w:pPr>
+        <w:pStyle w:val="Prrafodelista"/>
+        <w:ind w:left="1080"/>
+        <w:jc w:val="both"/>
+      </w:pPr>
+      <w:r>
+        <w:rPr>
+          <w:noProof/>
+          <w:lang w:val="es-MX" w:eastAsia="es-MX"/>
+        </w:rPr>
+        <w:drawing>
+          <wp:inline distT="0" distB="0" distL="0" distR="0" wp14:anchorId="3F2DD716" wp14:editId="31F33509">
+            <wp:extent cx="4239985" cy="596645"/>
+            <wp:effectExtent l="0" t="0" r="0" b="0"/>
+            <wp:docPr id="18" name="Imagen 18"/>
+            <wp:cNvGraphicFramePr>
+              <a:graphicFrameLocks xmlns:a="http://schemas.openxmlformats.org/drawingml/2006/main" noChangeAspect="1"/>
+            </wp:cNvGraphicFramePr>
+            <a:graphic xmlns:a="http://schemas.openxmlformats.org/drawingml/2006/main">
+              <a:graphicData uri="http://schemas.openxmlformats.org/drawingml/2006/picture">
+                <pic:pic xmlns:pic="http://schemas.openxmlformats.org/drawingml/2006/picture">
+                  <pic:nvPicPr>
+                    <pic:cNvPr id="0" name=""/>
+                    <pic:cNvPicPr/>
+                  </pic:nvPicPr>
+                  <pic:blipFill>
+                    <a:blip r:embed="rId22"/>
+                    <a:stretch>
+                      <a:fillRect/>
+                    </a:stretch>
+                  </pic:blipFill>
+                  <pic:spPr>
+                    <a:xfrm>
+                      <a:off x="0" y="0"/>
+                      <a:ext cx="4242647" cy="597020"/>
+                    </a:xfrm>
+                    <a:prstGeom prst="rect">
+                      <a:avLst/>
+                    </a:prstGeom>
+                  </pic:spPr>
+                </pic:pic>
+              </a:graphicData>
+            </a:graphic>
+          </wp:inline>
+        </w:drawing>
+      </w:r>
+    </w:p>
+    <w:p>
+      <w:pPr>
+        <w:pStyle w:val="Prrafodelista"/>
+        <w:ind w:left="1080"/>
+        <w:jc w:val="both"/>
+      </w:pPr>
+    </w:p>
+    <w:p>
+      <w:pPr>
+        <w:pStyle w:val="Prrafodelista"/>
+        <w:ind w:left="1080"/>
+        <w:jc w:val="both"/>
+      </w:pPr>
+      <w:r>
+        <w:t>En el cual, en la línea 1 se define</w:t>
+      </w:r>
+      <w:r>
+        <w:t xml:space="preserve"> nuestro hecho</w:t>
       </w:r>
       <w:r>
         <w:t xml:space="preserve"> </w:t>
       </w:r>
       <w:r>
-        <w:t>se pueden</w:t>
-      </w:r>
-      <w:r>
-        <w:t xml:space="preserve"> apreciar </w:t>
-      </w:r>
-      <w:r>
-        <w:t xml:space="preserve">ciertos </w:t>
+        <w:t xml:space="preserve">(o </w:t>
+      </w:r>
+      <w:r>
+        <w:t>más</w:t>
+      </w:r>
+      <w:r>
+        <w:t xml:space="preserve"> bien conocido por </w:t>
+      </w:r>
+      <w:r>
+        <w:t xml:space="preserve">condición de </w:t>
+      </w:r>
+      <w:r>
+        <w:t>término</w:t>
+      </w:r>
+      <w:r>
+        <w:t xml:space="preserve">), el cual </w:t>
+      </w:r>
+      <w:r>
+        <w:t xml:space="preserve">se puede traducir a: Si recibe una lista </w:t>
+      </w:r>
+      <w:r>
+        <w:t>vacía</w:t>
+      </w:r>
+      <w:r>
+        <w:t>, su longitud corresponde a 0</w:t>
+      </w:r>
+      <w:r>
+        <w:t xml:space="preserve"> y en la línea 2 se tiene la estructura de </w:t>
       </w:r>
       <w:r>
         <w:rPr>
           <w:i/>
         </w:rPr>
-        <w:t>outliers</w:t>
-      </w:r>
-      <w:r>
-        <w:t xml:space="preserve">, que tan dispersos están los datos dentro de sus mismos conjuntos e incluso como pueden caer dentro del </w:t>
-      </w:r>
-      <w:r>
-        <w:t>área</w:t>
-      </w:r>
-      <w:r>
-        <w:t xml:space="preserve"> otros clusters (</w:t>
-      </w:r>
-      <w:r>
-        <w:t>cafés</w:t>
-      </w:r>
-      <w:r>
-        <w:t xml:space="preserve"> con naranjas y verdes con azules). </w:t>
-      </w:r>
-      <w:r>
-        <w:t xml:space="preserve">Las clases se ordenan de abajo hacia arriba 1 = </w:t>
+        <w:t xml:space="preserve">Regla :- </w:t>
       </w:r>
       <w:r>
         <w:rPr>
           <w:i/>
         </w:rPr>
-        <w:t xml:space="preserve">Undetermined, </w:t>
-      </w:r>
-      <w:r>
-        <w:t xml:space="preserve">2 = </w:t>
-      </w:r>
-      <w:r>
-        <w:rPr>
+        <w:t>Acción</w:t>
+      </w:r>
+      <w:r>
+        <w:t xml:space="preserve"> lo cual </w:t>
+      </w:r>
+      <w:r>
+        <w:t xml:space="preserve">se puede traducir a: Se recibe la cabeza de la lista y la cola de la lista, junto con un numero N </w:t>
+      </w:r>
+      <w:r>
+        <w:rPr>
+          <w:b/>
+        </w:rPr>
+        <w:t>tal que</w:t>
+      </w:r>
+      <w:r>
+        <w:t xml:space="preserve"> se llame recursivamente a la presente función con L como la cola de la lista y N1 como un numero incrementado en uno </w:t>
+      </w:r>
+      <w:r>
+        <w:rPr>
+          <w:b/>
+        </w:rPr>
+        <w:t>(</w:t>
+      </w:r>
+      <w:r>
+        <w:rPr>
+          <w:b/>
           <w:i/>
         </w:rPr>
-        <w:t xml:space="preserve">Non-USA, </w:t>
-      </w:r>
-      <w:r>
-        <w:t xml:space="preserve">3 = </w:t>
+        <w:t>N is N1 + 1</w:t>
+      </w:r>
+      <w:r>
+        <w:t>)</w:t>
+      </w:r>
+      <w:r>
+        <w:t>.</w:t>
+      </w:r>
+    </w:p>
+    <w:p>
+      <w:pPr>
+        <w:pStyle w:val="Prrafodelista"/>
+        <w:ind w:left="1080"/>
+        <w:jc w:val="both"/>
+      </w:pPr>
+      <w:r>
+        <w:t xml:space="preserve">Cabe destacar que se finaliza cada sentencia con un punto ( </w:t>
+      </w:r>
+      <w:r>
+        <w:rPr>
+          <w:b/>
+        </w:rPr>
+        <w:t>.</w:t>
+      </w:r>
+      <w:r>
+        <w:t xml:space="preserve"> )</w:t>
+      </w:r>
+    </w:p>
+    <w:p>
+      <w:r>
+        <w:br w:type="page"/>
+      </w:r>
+    </w:p>
+    <w:p>
+      <w:pPr>
+        <w:pStyle w:val="Prrafodelista"/>
+        <w:ind w:left="1080"/>
+        <w:jc w:val="both"/>
+      </w:pPr>
+      <w:r>
+        <w:lastRenderedPageBreak/>
+        <w:t>Se adjunta captura del funcionamiento de este script:</w:t>
+      </w:r>
+    </w:p>
+    <w:p>
+      <w:pPr>
+        <w:pStyle w:val="Prrafodelista"/>
+        <w:keepNext/>
+        <w:ind w:left="1080"/>
+        <w:jc w:val="center"/>
+      </w:pPr>
+      <w:r>
+        <w:rPr>
+          <w:noProof/>
+          <w:lang w:val="es-MX" w:eastAsia="es-MX"/>
+        </w:rPr>
+        <w:drawing>
+          <wp:inline distT="0" distB="0" distL="0" distR="0" wp14:anchorId="763EE68F" wp14:editId="662004B1">
+            <wp:extent cx="3026228" cy="2369044"/>
+            <wp:effectExtent l="0" t="0" r="3175" b="0"/>
+            <wp:docPr id="19" name="Imagen 19"/>
+            <wp:cNvGraphicFramePr>
+              <a:graphicFrameLocks xmlns:a="http://schemas.openxmlformats.org/drawingml/2006/main" noChangeAspect="1"/>
+            </wp:cNvGraphicFramePr>
+            <a:graphic xmlns:a="http://schemas.openxmlformats.org/drawingml/2006/main">
+              <a:graphicData uri="http://schemas.openxmlformats.org/drawingml/2006/picture">
+                <pic:pic xmlns:pic="http://schemas.openxmlformats.org/drawingml/2006/picture">
+                  <pic:nvPicPr>
+                    <pic:cNvPr id="0" name=""/>
+                    <pic:cNvPicPr/>
+                  </pic:nvPicPr>
+                  <pic:blipFill>
+                    <a:blip r:embed="rId23"/>
+                    <a:stretch>
+                      <a:fillRect/>
+                    </a:stretch>
+                  </pic:blipFill>
+                  <pic:spPr>
+                    <a:xfrm>
+                      <a:off x="0" y="0"/>
+                      <a:ext cx="3027743" cy="2370230"/>
+                    </a:xfrm>
+                    <a:prstGeom prst="rect">
+                      <a:avLst/>
+                    </a:prstGeom>
+                  </pic:spPr>
+                </pic:pic>
+              </a:graphicData>
+            </a:graphic>
+          </wp:inline>
+        </w:drawing>
+      </w:r>
+    </w:p>
+    <w:p>
+      <w:pPr>
+        <w:pStyle w:val="Epgrafe"/>
+        <w:jc w:val="center"/>
+      </w:pPr>
+      <w:r>
+        <w:t xml:space="preserve">Ilustración </w:t>
+      </w:r>
+      <w:fldSimple w:instr=" SEQ Ilustración \* ARABIC ">
+        <w:r>
+          <w:rPr>
+            <w:noProof/>
+          </w:rPr>
+          <w:t>7</w:t>
+        </w:r>
+      </w:fldSimple>
+      <w:r>
+        <w:t>.- Función longitud lista</w:t>
+      </w:r>
+    </w:p>
+    <w:p>
+      <w:pPr>
+        <w:jc w:val="both"/>
+      </w:pPr>
+    </w:p>
+    <w:p>
+      <w:pPr>
+        <w:pStyle w:val="Prrafodelista"/>
+        <w:numPr>
+          <w:ilvl w:val="1"/>
+          <w:numId w:val="3"/>
+        </w:numPr>
+        <w:jc w:val="both"/>
+      </w:pPr>
+      <w:r>
+        <w:t>Función valor máximo de un árbol binario:</w:t>
+      </w:r>
+    </w:p>
+    <w:p>
+      <w:pPr>
+        <w:pStyle w:val="Prrafodelista"/>
+        <w:ind w:left="1080"/>
+        <w:jc w:val="both"/>
+      </w:pPr>
+      <w:r>
+        <w:t>Se presenta el siguiente código:</w:t>
+      </w:r>
+    </w:p>
+    <w:p>
+      <w:pPr>
+        <w:pStyle w:val="Prrafodelista"/>
+        <w:ind w:left="1080"/>
+        <w:jc w:val="center"/>
+      </w:pPr>
+      <w:r>
+        <w:rPr>
+          <w:noProof/>
+          <w:lang w:val="es-MX" w:eastAsia="es-MX"/>
+        </w:rPr>
+        <w:drawing>
+          <wp:inline distT="0" distB="0" distL="0" distR="0" wp14:anchorId="7D31C28A" wp14:editId="3B97E706">
+            <wp:extent cx="2354580" cy="1287780"/>
+            <wp:effectExtent l="0" t="0" r="7620" b="7620"/>
+            <wp:docPr id="21" name="Imagen 21"/>
+            <wp:cNvGraphicFramePr>
+              <a:graphicFrameLocks xmlns:a="http://schemas.openxmlformats.org/drawingml/2006/main" noChangeAspect="1"/>
+            </wp:cNvGraphicFramePr>
+            <a:graphic xmlns:a="http://schemas.openxmlformats.org/drawingml/2006/main">
+              <a:graphicData uri="http://schemas.openxmlformats.org/drawingml/2006/picture">
+                <pic:pic xmlns:pic="http://schemas.openxmlformats.org/drawingml/2006/picture">
+                  <pic:nvPicPr>
+                    <pic:cNvPr id="0" name=""/>
+                    <pic:cNvPicPr/>
+                  </pic:nvPicPr>
+                  <pic:blipFill>
+                    <a:blip r:embed="rId24"/>
+                    <a:stretch>
+                      <a:fillRect/>
+                    </a:stretch>
+                  </pic:blipFill>
+                  <pic:spPr>
+                    <a:xfrm>
+                      <a:off x="0" y="0"/>
+                      <a:ext cx="2354580" cy="1287780"/>
+                    </a:xfrm>
+                    <a:prstGeom prst="rect">
+                      <a:avLst/>
+                    </a:prstGeom>
+                  </pic:spPr>
+                </pic:pic>
+              </a:graphicData>
+            </a:graphic>
+          </wp:inline>
+        </w:drawing>
+      </w:r>
+    </w:p>
+    <w:p>
+      <w:pPr>
+        <w:pStyle w:val="Prrafodelista"/>
+        <w:ind w:left="1080"/>
+        <w:jc w:val="center"/>
+      </w:pPr>
+    </w:p>
+    <w:p>
+      <w:pPr>
+        <w:pStyle w:val="Prrafodelista"/>
+        <w:ind w:left="1080"/>
+        <w:jc w:val="both"/>
+      </w:pPr>
+      <w:r>
+        <w:t xml:space="preserve">En la primera línea definimos que el máximo de </w:t>
       </w:r>
       <w:r>
         <w:rPr>
           <w:i/>
         </w:rPr>
-        <w:t xml:space="preserve">World, </w:t>
-      </w:r>
-      <w:r>
-        <w:t xml:space="preserve">4 = </w:t>
+        <w:t>nil</w:t>
+      </w:r>
+      <w:r>
+        <w:t xml:space="preserve"> (comúnmente llamado </w:t>
+      </w:r>
+      <w:r>
+        <w:rPr>
+          <w:b/>
+        </w:rPr>
+        <w:t>NULL</w:t>
+      </w:r>
+      <w:r>
+        <w:t>) es 0. Luego en la línea siguiente creamos otra regla en donde le entregamos el árbol como estructura el cual recibe una raíz (R), su nodo izquierdo (I) y su nodo derecho (D). Luego en la línea 4 recursivamente se recorren los nodos izquierdos del árbol y en la línea 5 los derecho</w:t>
+      </w:r>
+      <w:r>
+        <w:t>s</w:t>
+      </w:r>
+      <w:r>
+        <w:t xml:space="preserve">. En las líneas 6 y 7 utiliza la función </w:t>
       </w:r>
       <w:r>
         <w:rPr>
           <w:i/>
         </w:rPr>
-        <w:t>USA only</w:t>
+        <w:t>max</w:t>
+      </w:r>
+      <w:r>
+        <w:t xml:space="preserve"> para obtener el valor mayor entre cada hoja (izquierda o derecha) y para calcular el valor final al ver </w:t>
+      </w:r>
+      <w:r>
+        <w:t>cuál</w:t>
+      </w:r>
+      <w:r>
+        <w:t xml:space="preserve"> es mayor con la raíz, correspondientemente.</w:t>
+      </w:r>
+    </w:p>
+    <w:p>
+      <w:r>
+        <w:br w:type="page"/>
+      </w:r>
+    </w:p>
+    <w:p>
+      <w:pPr>
+        <w:pStyle w:val="Prrafodelista"/>
+        <w:ind w:left="1080"/>
+        <w:jc w:val="both"/>
+      </w:pPr>
+      <w:r>
+        <w:lastRenderedPageBreak/>
+        <w:t>Se detalla funcionalidad en la siguiente captura:</w:t>
+      </w:r>
+    </w:p>
+    <w:p>
+      <w:pPr>
+        <w:pStyle w:val="Prrafodelista"/>
+        <w:keepNext/>
+        <w:ind w:left="1080"/>
+        <w:jc w:val="center"/>
+      </w:pPr>
+      <w:r>
+        <w:rPr>
+          <w:noProof/>
+          <w:lang w:val="es-MX" w:eastAsia="es-MX"/>
+        </w:rPr>
+        <w:drawing>
+          <wp:inline distT="0" distB="0" distL="0" distR="0" wp14:anchorId="19308089" wp14:editId="74BFBADE">
+            <wp:extent cx="3997345" cy="2242457"/>
+            <wp:effectExtent l="0" t="0" r="3175" b="5715"/>
+            <wp:docPr id="22" name="Imagen 22"/>
+            <wp:cNvGraphicFramePr>
+              <a:graphicFrameLocks xmlns:a="http://schemas.openxmlformats.org/drawingml/2006/main" noChangeAspect="1"/>
+            </wp:cNvGraphicFramePr>
+            <a:graphic xmlns:a="http://schemas.openxmlformats.org/drawingml/2006/main">
+              <a:graphicData uri="http://schemas.openxmlformats.org/drawingml/2006/picture">
+                <pic:pic xmlns:pic="http://schemas.openxmlformats.org/drawingml/2006/picture">
+                  <pic:nvPicPr>
+                    <pic:cNvPr id="0" name=""/>
+                    <pic:cNvPicPr/>
+                  </pic:nvPicPr>
+                  <pic:blipFill>
+                    <a:blip r:embed="rId25"/>
+                    <a:stretch>
+                      <a:fillRect/>
+                    </a:stretch>
+                  </pic:blipFill>
+                  <pic:spPr>
+                    <a:xfrm>
+                      <a:off x="0" y="0"/>
+                      <a:ext cx="4000342" cy="2244139"/>
+                    </a:xfrm>
+                    <a:prstGeom prst="rect">
+                      <a:avLst/>
+                    </a:prstGeom>
+                  </pic:spPr>
+                </pic:pic>
+              </a:graphicData>
+            </a:graphic>
+          </wp:inline>
+        </w:drawing>
+      </w:r>
+    </w:p>
+    <w:p>
+      <w:pPr>
+        <w:pStyle w:val="Epgrafe"/>
+        <w:jc w:val="center"/>
+      </w:pPr>
+      <w:r>
+        <w:t xml:space="preserve">Ilustración </w:t>
+      </w:r>
+      <w:fldSimple w:instr=" SEQ Ilustración \* ARABIC ">
+        <w:r>
+          <w:rPr>
+            <w:noProof/>
+          </w:rPr>
+          <w:t>8</w:t>
+        </w:r>
+      </w:fldSimple>
+      <w:r>
+        <w:t>.- Función mayor</w:t>
+      </w:r>
+    </w:p>
+    <w:p>
+      <w:pPr>
+        <w:pStyle w:val="Prrafodelista"/>
+        <w:numPr>
+          <w:ilvl w:val="1"/>
+          <w:numId w:val="3"/>
+        </w:numPr>
+      </w:pPr>
+      <w:r>
+        <w:t>Función verificar pertenencia en lista:</w:t>
+      </w:r>
+    </w:p>
+    <w:p>
+      <w:pPr>
+        <w:pStyle w:val="Prrafodelista"/>
+        <w:ind w:left="1080"/>
+      </w:pPr>
+      <w:r>
+        <w:t>Se presenta el siguiente código:</w:t>
+      </w:r>
+    </w:p>
+    <w:p>
+      <w:pPr>
+        <w:pStyle w:val="Prrafodelista"/>
+        <w:ind w:left="1080"/>
+        <w:jc w:val="center"/>
+      </w:pPr>
+      <w:r>
+        <w:rPr>
+          <w:noProof/>
+          <w:lang w:val="es-MX" w:eastAsia="es-MX"/>
+        </w:rPr>
+        <w:drawing>
+          <wp:inline distT="0" distB="0" distL="0" distR="0" wp14:anchorId="4220BB61" wp14:editId="21FD5DD7">
+            <wp:extent cx="3627120" cy="716280"/>
+            <wp:effectExtent l="0" t="0" r="0" b="7620"/>
+            <wp:docPr id="24" name="Imagen 24"/>
+            <wp:cNvGraphicFramePr>
+              <a:graphicFrameLocks xmlns:a="http://schemas.openxmlformats.org/drawingml/2006/main" noChangeAspect="1"/>
+            </wp:cNvGraphicFramePr>
+            <a:graphic xmlns:a="http://schemas.openxmlformats.org/drawingml/2006/main">
+              <a:graphicData uri="http://schemas.openxmlformats.org/drawingml/2006/picture">
+                <pic:pic xmlns:pic="http://schemas.openxmlformats.org/drawingml/2006/picture">
+                  <pic:nvPicPr>
+                    <pic:cNvPr id="0" name=""/>
+                    <pic:cNvPicPr/>
+                  </pic:nvPicPr>
+                  <pic:blipFill>
+                    <a:blip r:embed="rId26"/>
+                    <a:stretch>
+                      <a:fillRect/>
+                    </a:stretch>
+                  </pic:blipFill>
+                  <pic:spPr>
+                    <a:xfrm>
+                      <a:off x="0" y="0"/>
+                      <a:ext cx="3627120" cy="716280"/>
+                    </a:xfrm>
+                    <a:prstGeom prst="rect">
+                      <a:avLst/>
+                    </a:prstGeom>
+                  </pic:spPr>
+                </pic:pic>
+              </a:graphicData>
+            </a:graphic>
+          </wp:inline>
+        </w:drawing>
+      </w:r>
+    </w:p>
+    <w:p>
+      <w:pPr>
+        <w:pStyle w:val="Prrafodelista"/>
+        <w:ind w:left="1080"/>
+        <w:jc w:val="center"/>
+      </w:pPr>
+    </w:p>
+    <w:p>
+      <w:pPr>
+        <w:pStyle w:val="Prrafodelista"/>
+        <w:ind w:left="1080"/>
+        <w:jc w:val="both"/>
+      </w:pPr>
+      <w:r>
+        <w:t xml:space="preserve">En la línea 1 definimos la primera regla </w:t>
+      </w:r>
+      <w:r>
+        <w:t>la cual corresponde a</w:t>
+      </w:r>
+      <w:r>
+        <w:t xml:space="preserve"> que verifique que la cabeza de la lista, es decir, el primer elemento de la lista </w:t>
+      </w:r>
+      <w:r>
+        <w:t>sea el</w:t>
+      </w:r>
+      <w:r>
+        <w:t xml:space="preserve"> elemento X que se entrega por</w:t>
+      </w:r>
+      <w:r>
+        <w:t xml:space="preserve"> </w:t>
+      </w:r>
+      <w:r>
+        <w:t xml:space="preserve">parámetro. Luego la segunda regla utiliza la recursión para comprobar, al igual que en el ejercicio </w:t>
+      </w:r>
+      <w:r>
+        <w:t>4.</w:t>
+      </w:r>
+      <w:r>
+        <w:t>7, se le entrega la cola de la lista y se le agrega una condición en la línea 4 que es la misma función pero evaluando solo la cola. Esto hará que revise todas las posiciones hasta el último elemento</w:t>
+      </w:r>
+      <w:r>
+        <w:t xml:space="preserve"> y</w:t>
+      </w:r>
+      <w:r>
+        <w:t>,</w:t>
+      </w:r>
+      <w:r>
+        <w:t xml:space="preserve"> si el último elemento no corresponde al elemento que se busca,</w:t>
+      </w:r>
+      <w:r>
+        <w:t xml:space="preserve"> devolverá </w:t>
+      </w:r>
+      <w:r>
+        <w:rPr>
+          <w:i/>
+        </w:rPr>
+        <w:t>false</w:t>
       </w:r>
       <w:r>
         <w:t>.</w:t>
       </w:r>
-    </w:p>
-    <w:p>
-      <w:r>
-        <w:br w:type="page"/>
+      <w:r>
+        <w:t xml:space="preserve"> </w:t>
+      </w:r>
+      <w:r>
+        <w:t xml:space="preserve">Del caso contrario, retornara </w:t>
+      </w:r>
+      <w:r>
+        <w:rPr>
+          <w:i/>
+        </w:rPr>
+        <w:t>true</w:t>
+      </w:r>
+      <w:r>
+        <w:t xml:space="preserve"> tal como se muestra en la siguiente captura:</w:t>
+      </w:r>
+    </w:p>
+    <w:p>
+      <w:pPr>
+        <w:pStyle w:val="Prrafodelista"/>
+        <w:keepNext/>
+        <w:ind w:left="1080"/>
+        <w:jc w:val="center"/>
+      </w:pPr>
+      <w:r>
+        <w:rPr>
+          <w:noProof/>
+          <w:lang w:val="es-MX" w:eastAsia="es-MX"/>
+        </w:rPr>
+        <w:drawing>
+          <wp:inline distT="0" distB="0" distL="0" distR="0" wp14:anchorId="4D43E7D2" wp14:editId="41214991">
+            <wp:extent cx="3249385" cy="2317782"/>
+            <wp:effectExtent l="0" t="0" r="8255" b="6350"/>
+            <wp:docPr id="28" name="Imagen 28"/>
+            <wp:cNvGraphicFramePr>
+              <a:graphicFrameLocks xmlns:a="http://schemas.openxmlformats.org/drawingml/2006/main" noChangeAspect="1"/>
+            </wp:cNvGraphicFramePr>
+            <a:graphic xmlns:a="http://schemas.openxmlformats.org/drawingml/2006/main">
+              <a:graphicData uri="http://schemas.openxmlformats.org/drawingml/2006/picture">
+                <pic:pic xmlns:pic="http://schemas.openxmlformats.org/drawingml/2006/picture">
+                  <pic:nvPicPr>
+                    <pic:cNvPr id="0" name=""/>
+                    <pic:cNvPicPr/>
+                  </pic:nvPicPr>
+                  <pic:blipFill>
+                    <a:blip r:embed="rId27"/>
+                    <a:stretch>
+                      <a:fillRect/>
+                    </a:stretch>
+                  </pic:blipFill>
+                  <pic:spPr>
+                    <a:xfrm>
+                      <a:off x="0" y="0"/>
+                      <a:ext cx="3250509" cy="2318584"/>
+                    </a:xfrm>
+                    <a:prstGeom prst="rect">
+                      <a:avLst/>
+                    </a:prstGeom>
+                  </pic:spPr>
+                </pic:pic>
+              </a:graphicData>
+            </a:graphic>
+          </wp:inline>
+        </w:drawing>
+      </w:r>
+    </w:p>
+    <w:p>
+      <w:pPr>
+        <w:pStyle w:val="Epgrafe"/>
+        <w:jc w:val="center"/>
+      </w:pPr>
+      <w:r>
+        <w:t xml:space="preserve">Ilustración </w:t>
+      </w:r>
+      <w:fldSimple w:instr=" SEQ Ilustración \* ARABIC ">
+        <w:r>
+          <w:rPr>
+            <w:noProof/>
+          </w:rPr>
+          <w:t>9</w:t>
+        </w:r>
+      </w:fldSimple>
+      <w:r>
+        <w:t>.- Función pertenencia lista</w:t>
       </w:r>
     </w:p>
     <w:p>
@@ -7632,7 +4323,7 @@
           <w:b/>
         </w:rPr>
       </w:pPr>
-      <w:bookmarkStart w:id="9" w:name="_Toc495622411"/>
+      <w:bookmarkStart w:id="5" w:name="_Toc496662010"/>
       <w:r>
         <w:rPr>
           <w:b/>
@@ -7640,32 +4331,72 @@
         <w:lastRenderedPageBreak/>
         <w:t>Conclusiones</w:t>
       </w:r>
-      <w:bookmarkEnd w:id="9"/>
-    </w:p>
-    <w:p>
-      <w:pPr>
-        <w:pStyle w:val="Subttulo"/>
-      </w:pPr>
-      <w:r>
-        <w:br/>
-        <w:t xml:space="preserve">¿Qué observa? </w:t>
-      </w:r>
-    </w:p>
+      <w:bookmarkEnd w:id="5"/>
+    </w:p>
+    <w:p/>
     <w:p>
       <w:pPr>
         <w:jc w:val="both"/>
       </w:pPr>
       <w:r>
-        <w:t xml:space="preserve">En el programa </w:t>
+        <w:t xml:space="preserve">Se mantiene en consideración que ambos lenguajes evaluados en este informe se remontan a finales de los años 50 (LISP) y principios de los </w:t>
+      </w:r>
+      <w:r>
+        <w:t>años 70 (PROLOG)</w:t>
+      </w:r>
+      <w:r>
+        <w:t>.</w:t>
+      </w:r>
+      <w:r>
+        <w:t xml:space="preserve"> </w:t>
+      </w:r>
+      <w:r>
+        <w:t>E</w:t>
+      </w:r>
+      <w:r>
+        <w:t>n el caso de LIS</w:t>
+      </w:r>
+      <w:r>
+        <w:t>P se presenta un lenguaje un poco tosco en sintaxis</w:t>
+      </w:r>
+      <w:r>
+        <w:t xml:space="preserve"> (por la época tal vez)</w:t>
+      </w:r>
+      <w:r>
+        <w:t xml:space="preserve">, poderoso en cuanto a estructura de datos (todos los datos son listas y punteros) para la época pero débil en cuanto a funciones propias de los tipos de datos. Se considera útil también la capacidad de poder modularizar el código gracias a la macro </w:t>
       </w:r>
       <w:r>
         <w:rPr>
           <w:i/>
         </w:rPr>
-        <w:t>yakmo</w:t>
-      </w:r>
-      <w:r>
-        <w:t xml:space="preserve"> se puede apreciar un algoritmo sensible a la entrada e impredecible en cuanto a salida, pero se obtiene un resultado deseable e interpretable bajo ciertos estándares (nivel de verbosidad solicitado).</w:t>
+        <w:t>load</w:t>
+      </w:r>
+      <w:r>
+        <w:t xml:space="preserve"> y se estima ventajoso que sea un lenguaje interpretado, lo que da para escribir programas que escriban programas. En cuanto a PROLOG se alcanza una sintaxis </w:t>
+      </w:r>
+      <w:r>
+        <w:t>más</w:t>
+      </w:r>
+      <w:r>
+        <w:t xml:space="preserve"> cercana a C (y derivados), pero distinta a cualquier otra en cuanto a </w:t>
+      </w:r>
+      <w:r>
+        <w:rPr>
+          <w:i/>
+        </w:rPr>
+        <w:t>hechos</w:t>
+      </w:r>
+      <w:r>
+        <w:t xml:space="preserve"> y </w:t>
+      </w:r>
+      <w:r>
+        <w:rPr>
+          <w:i/>
+        </w:rPr>
+        <w:t>reglas</w:t>
+      </w:r>
+      <w:r>
+        <w:t>.</w:t>
       </w:r>
     </w:p>
     <w:p>
@@ -7673,142 +4404,14 @@
         <w:jc w:val="both"/>
       </w:pPr>
       <w:r>
-        <w:t xml:space="preserve">La implementación del DBSCAN no se pudo concretar con éxito en su totalidad y los resultados no fueron realistas ni interpretables (excepto por los </w:t>
-      </w:r>
-      <w:r>
-        <w:t>gráficos</w:t>
-      </w:r>
-      <w:r>
-        <w:t xml:space="preserve">, pero estos solo interpretan los datos ingresados y no una salida por clusters). De todas formas el ruido da bastante para discutir, es decir, se puede destacar el bajo nivel de agrupamiento (o la gran magnitud de distancia) entre los datos, la similitud entre datos de distintas clases e incluso los posibles </w:t>
-      </w:r>
-      <w:r>
-        <w:rPr>
-          <w:b/>
-          <w:i/>
-        </w:rPr>
-        <w:t>outliers</w:t>
-      </w:r>
-      <w:r>
-        <w:t>.</w:t>
-      </w:r>
-    </w:p>
-    <w:p>
-      <w:pPr>
-        <w:pStyle w:val="Subttulo"/>
-      </w:pPr>
-      <w:r>
-        <w:t xml:space="preserve">¿Hay relación entre los clústeres generado por K-means y DBSCAN? </w:t>
-      </w:r>
-    </w:p>
-    <w:p>
-      <w:pPr>
-        <w:jc w:val="both"/>
-      </w:pPr>
-      <w:r>
-        <w:t xml:space="preserve">Existen diversas características que hacen la distinción entre los clústeres generados por K-means y DBSCAN, por ejemplo la densidad utilizada por DBSCAN, </w:t>
-      </w:r>
-      <w:r>
-        <w:t>la</w:t>
-      </w:r>
-      <w:r>
-        <w:t xml:space="preserve"> </w:t>
-      </w:r>
-      <w:r>
-        <w:rPr>
-          <w:i/>
-        </w:rPr>
-        <w:t>épsilon</w:t>
-      </w:r>
-      <w:r>
-        <w:t>,</w:t>
-      </w:r>
-      <w:r>
-        <w:t xml:space="preserve"> los </w:t>
-      </w:r>
-      <w:r>
-        <w:rPr>
-          <w:i/>
-        </w:rPr>
-        <w:t>minPoints</w:t>
-      </w:r>
-      <w:r>
-        <w:t xml:space="preserve"> </w:t>
-      </w:r>
-      <w:r>
-        <w:t>y la clasificación de datos como ruido. K-means resulta más simple dado a que posiciona los vectores solo por distancia desde cada cluster.</w:t>
-      </w:r>
-    </w:p>
-    <w:p>
-      <w:pPr>
-        <w:pStyle w:val="Subttulo"/>
-      </w:pPr>
-      <w:r>
-        <w:t>¿Qué algoritmo es mejor?</w:t>
-      </w:r>
-    </w:p>
-    <w:p>
-      <w:pPr>
-        <w:jc w:val="both"/>
-      </w:pPr>
-      <w:r>
-        <w:t xml:space="preserve">DBSCAN es mejor que K-means debido a que no es necesario que se le especifique una cantidad de </w:t>
-      </w:r>
-      <w:r>
-        <w:rPr>
-          <w:i/>
-        </w:rPr>
-        <w:t>clusters</w:t>
-      </w:r>
-      <w:r>
-        <w:t xml:space="preserve"> a priori, puede o no tomar en cuenta los datos ruidosos, hace la distinción entre el ruido de los datos reales basándose en medidas que uno le proporciona (épsilon) y su </w:t>
-      </w:r>
-      <w:r>
-        <w:t>calidad de clusterizació</w:t>
-      </w:r>
-      <w:r>
-        <w:t xml:space="preserve">n se </w:t>
-      </w:r>
-      <w:r>
-        <w:t>verá</w:t>
-      </w:r>
-      <w:r>
-        <w:t xml:space="preserve"> incrementada (o reducida) dependiendo de la métrica de distancia utilizada debido a la “maldición de la dimensionalidad”.</w:t>
-      </w:r>
-    </w:p>
-    <w:p>
-      <w:pPr>
-        <w:jc w:val="both"/>
-      </w:pPr>
-      <w:r>
-        <w:t>En cambio, K-mean solo asigna</w:t>
-      </w:r>
-      <w:r>
-        <w:t xml:space="preserve"> datos a</w:t>
-      </w:r>
-      <w:r>
-        <w:t xml:space="preserve"> clusters basándose en las distancias de cada vector</w:t>
-      </w:r>
-      <w:r>
-        <w:t xml:space="preserve"> hacia cada centroide (por ser simple no significa que sea el mejor</w:t>
-      </w:r>
-      <w:r>
-        <w:t xml:space="preserve">, además, el programa </w:t>
-      </w:r>
-      <w:r>
-        <w:rPr>
-          <w:i/>
-        </w:rPr>
-        <w:t>yakmo</w:t>
-      </w:r>
-      <w:r>
-        <w:t xml:space="preserve"> solo disponía de una métrica de distancia</w:t>
-      </w:r>
-      <w:r>
-        <w:t>).</w:t>
+        <w:t>Para finalizar, se denota que ambos lenguajes ca</w:t>
+      </w:r>
+      <w:r>
+        <w:t>recen de sentencias iterativas (for, while, do while, foreach, etc), por lo tanto es fundamental el conocimiento de recursividad para extraer lo requerido.</w:t>
       </w:r>
     </w:p>
     <w:sectPr>
-      <w:footerReference w:type="default" r:id="rId22"/>
+      <w:footerReference w:type="default" r:id="rId28"/>
       <w:pgSz w:w="12240" w:h="15840"/>
       <w:pgMar w:top="1417" w:right="1701" w:bottom="1417" w:left="1701" w:header="708" w:footer="708" w:gutter="0"/>
       <w:cols w:space="708"/>
@@ -7853,6 +4456,7 @@
         <w:docPartUnique/>
       </w:docPartObj>
     </w:sdtPr>
+    <w:sdtEndPr/>
     <w:sdtContent>
       <w:p>
         <w:pPr>
@@ -7873,7 +4477,7 @@
             <w:noProof/>
             <w:lang w:val="es-ES"/>
           </w:rPr>
-          <w:t>6</w:t>
+          <w:t>9</w:t>
         </w:r>
         <w:r>
           <w:fldChar w:fldCharType="end"/>
@@ -15252,529 +11856,6 @@
 </w:styles>
 </file>
 
-<file path=word/glossary/document.xml><?xml version="1.0" encoding="utf-8"?>
-<w:glossaryDocument xmlns:wpc="http://schemas.microsoft.com/office/word/2010/wordprocessingCanvas" xmlns:mc="http://schemas.openxmlformats.org/markup-compatibility/2006" xmlns:o="urn:schemas-microsoft-com:office:office" xmlns:r="http://schemas.openxmlformats.org/officeDocument/2006/relationships" xmlns:m="http://schemas.openxmlformats.org/officeDocument/2006/math" xmlns:v="urn:schemas-microsoft-com:vml" xmlns:wp14="http://schemas.microsoft.com/office/word/2010/wordprocessingDrawing" xmlns:wp="http://schemas.openxmlformats.org/drawingml/2006/wordprocessingDrawing" xmlns:w10="urn:schemas-microsoft-com:office:word" xmlns:w="http://schemas.openxmlformats.org/wordprocessingml/2006/main" xmlns:w14="http://schemas.microsoft.com/office/word/2010/wordml" xmlns:wpg="http://schemas.microsoft.com/office/word/2010/wordprocessingGroup" xmlns:wpi="http://schemas.microsoft.com/office/word/2010/wordprocessingInk" xmlns:wne="http://schemas.microsoft.com/office/word/2006/wordml" xmlns:wps="http://schemas.microsoft.com/office/word/2010/wordprocessingShape" mc:Ignorable="w14 wp14"/>
-</file>
-
-<file path=word/glossary/fontTable.xml><?xml version="1.0" encoding="utf-8"?>
-<w:fonts xmlns:mc="http://schemas.openxmlformats.org/markup-compatibility/2006" xmlns:r="http://schemas.openxmlformats.org/officeDocument/2006/relationships" xmlns:w="http://schemas.openxmlformats.org/wordprocessingml/2006/main" xmlns:w14="http://schemas.microsoft.com/office/word/2010/wordml" mc:Ignorable="w14">
-  <w:font w:name="Calibri">
-    <w:panose1 w:val="020F0502020204030204"/>
-    <w:charset w:val="00"/>
-    <w:family w:val="swiss"/>
-    <w:pitch w:val="variable"/>
-    <w:sig w:usb0="E0002AFF" w:usb1="C000247B" w:usb2="00000009" w:usb3="00000000" w:csb0="000001FF" w:csb1="00000000"/>
-  </w:font>
-  <w:font w:name="Courier New">
-    <w:panose1 w:val="02070309020205020404"/>
-    <w:charset w:val="00"/>
-    <w:family w:val="modern"/>
-    <w:pitch w:val="fixed"/>
-    <w:sig w:usb0="E0002EFF" w:usb1="C0007843" w:usb2="00000009" w:usb3="00000000" w:csb0="000001FF" w:csb1="00000000"/>
-  </w:font>
-  <w:font w:name="Times New Roman">
-    <w:panose1 w:val="02020603050405020304"/>
-    <w:charset w:val="00"/>
-    <w:family w:val="roman"/>
-    <w:pitch w:val="variable"/>
-    <w:sig w:usb0="E0002EFF" w:usb1="C000785B" w:usb2="00000009" w:usb3="00000000" w:csb0="000001FF" w:csb1="00000000"/>
-  </w:font>
-  <w:font w:name="Wingdings">
-    <w:panose1 w:val="05000000000000000000"/>
-    <w:charset w:val="02"/>
-    <w:family w:val="auto"/>
-    <w:pitch w:val="variable"/>
-    <w:sig w:usb0="00000000" w:usb1="10000000" w:usb2="00000000" w:usb3="00000000" w:csb0="80000000" w:csb1="00000000"/>
-  </w:font>
-  <w:font w:name="Symbol">
-    <w:panose1 w:val="05050102010706020507"/>
-    <w:charset w:val="02"/>
-    <w:family w:val="roman"/>
-    <w:pitch w:val="variable"/>
-    <w:sig w:usb0="00000000" w:usb1="10000000" w:usb2="00000000" w:usb3="00000000" w:csb0="80000000" w:csb1="00000000"/>
-  </w:font>
-  <w:font w:name="Calibri Light">
-    <w:panose1 w:val="020F0302020204030204"/>
-    <w:charset w:val="00"/>
-    <w:family w:val="swiss"/>
-    <w:pitch w:val="variable"/>
-    <w:sig w:usb0="E0002AFF" w:usb1="C000247B" w:usb2="00000009" w:usb3="00000000" w:csb0="000001FF" w:csb1="00000000"/>
-  </w:font>
-  <w:font w:name="Tahoma">
-    <w:panose1 w:val="020B0604030504040204"/>
-    <w:charset w:val="00"/>
-    <w:family w:val="swiss"/>
-    <w:pitch w:val="variable"/>
-    <w:sig w:usb0="E1002EFF" w:usb1="C000605B" w:usb2="00000029" w:usb3="00000000" w:csb0="000101FF" w:csb1="00000000"/>
-  </w:font>
-  <w:font w:name="Arial">
-    <w:panose1 w:val="020B0604020202020204"/>
-    <w:charset w:val="00"/>
-    <w:family w:val="swiss"/>
-    <w:pitch w:val="variable"/>
-    <w:sig w:usb0="E0002EFF" w:usb1="C0007843" w:usb2="00000009" w:usb3="00000000" w:csb0="000001FF" w:csb1="00000000"/>
-  </w:font>
-  <w:font w:name="Cambria Math">
-    <w:panose1 w:val="02040503050406030204"/>
-    <w:charset w:val="00"/>
-    <w:family w:val="roman"/>
-    <w:pitch w:val="variable"/>
-    <w:sig w:usb0="E00002FF" w:usb1="420024FF" w:usb2="00000000" w:usb3="00000000" w:csb0="0000019F" w:csb1="00000000"/>
-  </w:font>
-  <w:font w:name="Cambria">
-    <w:panose1 w:val="02040503050406030204"/>
-    <w:charset w:val="00"/>
-    <w:family w:val="roman"/>
-    <w:pitch w:val="variable"/>
-    <w:sig w:usb0="E00002FF" w:usb1="400004FF" w:usb2="00000000" w:usb3="00000000" w:csb0="0000019F" w:csb1="00000000"/>
-  </w:font>
-</w:fonts>
-</file>
-
-<file path=word/glossary/settings.xml><?xml version="1.0" encoding="utf-8"?>
-<w:settings xmlns:mc="http://schemas.openxmlformats.org/markup-compatibility/2006" xmlns:o="urn:schemas-microsoft-com:office:office" xmlns:r="http://schemas.openxmlformats.org/officeDocument/2006/relationships" xmlns:m="http://schemas.openxmlformats.org/officeDocument/2006/math" xmlns:v="urn:schemas-microsoft-com:vml" xmlns:w10="urn:schemas-microsoft-com:office:word" xmlns:w="http://schemas.openxmlformats.org/wordprocessingml/2006/main" xmlns:w14="http://schemas.microsoft.com/office/word/2010/wordml" xmlns:sl="http://schemas.openxmlformats.org/schemaLibrary/2006/main" mc:Ignorable="w14">
-  <w:view w:val="normal"/>
-  <w:defaultTabStop w:val="708"/>
-  <w:hyphenationZone w:val="425"/>
-  <w:characterSpacingControl w:val="doNotCompress"/>
-  <w:compat>
-    <w:useFELayout/>
-    <w:compatSetting w:name="compatibilityMode" w:uri="http://schemas.microsoft.com/office/word" w:val="14"/>
-    <w:compatSetting w:name="overrideTableStyleFontSizeAndJustification" w:uri="http://schemas.microsoft.com/office/word" w:val="1"/>
-    <w:compatSetting w:name="enableOpenTypeFeatures" w:uri="http://schemas.microsoft.com/office/word" w:val="1"/>
-    <w:compatSetting w:name="doNotFlipMirrorIndents" w:uri="http://schemas.microsoft.com/office/word" w:val="1"/>
-  </w:compat>
-  <w:rsids>
-    <w:rsidRoot w:val="00897386"/>
-    <w:rsid w:val="00897386"/>
-  </w:rsids>
-  <m:mathPr>
-    <m:mathFont m:val="Cambria Math"/>
-    <m:brkBin m:val="before"/>
-    <m:brkBinSub m:val="--"/>
-    <m:smallFrac m:val="0"/>
-    <m:dispDef/>
-    <m:lMargin m:val="0"/>
-    <m:rMargin m:val="0"/>
-    <m:defJc m:val="centerGroup"/>
-    <m:wrapIndent m:val="1440"/>
-    <m:intLim m:val="subSup"/>
-    <m:naryLim m:val="undOvr"/>
-  </m:mathPr>
-  <w:themeFontLang w:val="es-MX"/>
-  <w:clrSchemeMapping w:bg1="light1" w:t1="dark1" w:bg2="light2" w:t2="dark2" w:accent1="accent1" w:accent2="accent2" w:accent3="accent3" w:accent4="accent4" w:accent5="accent5" w:accent6="accent6" w:hyperlink="hyperlink" w:followedHyperlink="followedHyperlink"/>
-  <w:decimalSymbol w:val="."/>
-  <w:listSeparator w:val=";"/>
-</w:settings>
-</file>
-
-<file path=word/glossary/styles.xml><?xml version="1.0" encoding="utf-8"?>
-<w:styles xmlns:mc="http://schemas.openxmlformats.org/markup-compatibility/2006" xmlns:r="http://schemas.openxmlformats.org/officeDocument/2006/relationships" xmlns:w="http://schemas.openxmlformats.org/wordprocessingml/2006/main" xmlns:w14="http://schemas.microsoft.com/office/word/2010/wordml" mc:Ignorable="w14">
-  <w:docDefaults>
-    <w:rPrDefault>
-      <w:rPr>
-        <w:rFonts w:asciiTheme="minorHAnsi" w:eastAsiaTheme="minorEastAsia" w:hAnsiTheme="minorHAnsi" w:cstheme="minorBidi"/>
-        <w:sz w:val="22"/>
-        <w:szCs w:val="22"/>
-        <w:lang w:val="es-MX" w:eastAsia="es-MX" w:bidi="ar-SA"/>
-      </w:rPr>
-    </w:rPrDefault>
-    <w:pPrDefault>
-      <w:pPr>
-        <w:spacing w:after="200" w:line="276" w:lineRule="auto"/>
-      </w:pPr>
-    </w:pPrDefault>
-  </w:docDefaults>
-  <w:latentStyles w:defLockedState="0" w:defUIPriority="99" w:defSemiHidden="1" w:defUnhideWhenUsed="1" w:defQFormat="0" w:count="267">
-    <w:lsdException w:name="Normal" w:semiHidden="0" w:uiPriority="0" w:unhideWhenUsed="0" w:qFormat="1"/>
-    <w:lsdException w:name="heading 1" w:semiHidden="0" w:uiPriority="9" w:unhideWhenUsed="0" w:qFormat="1"/>
-    <w:lsdException w:name="heading 2" w:uiPriority="9" w:qFormat="1"/>
-    <w:lsdException w:name="heading 3" w:uiPriority="9" w:qFormat="1"/>
-    <w:lsdException w:name="heading 4" w:uiPriority="9" w:qFormat="1"/>
-    <w:lsdException w:name="heading 5" w:uiPriority="9" w:qFormat="1"/>
-    <w:lsdException w:name="heading 6" w:uiPriority="9" w:qFormat="1"/>
-    <w:lsdException w:name="heading 7" w:uiPriority="9" w:qFormat="1"/>
-    <w:lsdException w:name="heading 8" w:uiPriority="9" w:qFormat="1"/>
-    <w:lsdException w:name="heading 9" w:uiPriority="9" w:qFormat="1"/>
-    <w:lsdException w:name="toc 1" w:uiPriority="39"/>
-    <w:lsdException w:name="toc 2" w:uiPriority="39"/>
-    <w:lsdException w:name="toc 3" w:uiPriority="39"/>
-    <w:lsdException w:name="toc 4" w:uiPriority="39"/>
-    <w:lsdException w:name="toc 5" w:uiPriority="39"/>
-    <w:lsdException w:name="toc 6" w:uiPriority="39"/>
-    <w:lsdException w:name="toc 7" w:uiPriority="39"/>
-    <w:lsdException w:name="toc 8" w:uiPriority="39"/>
-    <w:lsdException w:name="toc 9" w:uiPriority="39"/>
-    <w:lsdException w:name="caption" w:uiPriority="35" w:qFormat="1"/>
-    <w:lsdException w:name="Title" w:semiHidden="0" w:uiPriority="10" w:unhideWhenUsed="0" w:qFormat="1"/>
-    <w:lsdException w:name="Default Paragraph Font" w:uiPriority="1"/>
-    <w:lsdException w:name="Subtitle" w:semiHidden="0" w:uiPriority="11" w:unhideWhenUsed="0" w:qFormat="1"/>
-    <w:lsdException w:name="Strong" w:semiHidden="0" w:uiPriority="22" w:unhideWhenUsed="0" w:qFormat="1"/>
-    <w:lsdException w:name="Emphasis" w:semiHidden="0" w:uiPriority="20" w:unhideWhenUsed="0" w:qFormat="1"/>
-    <w:lsdException w:name="Table Grid" w:semiHidden="0" w:uiPriority="59" w:unhideWhenUsed="0"/>
-    <w:lsdException w:name="Placeholder Text" w:unhideWhenUsed="0"/>
-    <w:lsdException w:name="No Spacing" w:semiHidden="0" w:uiPriority="1" w:unhideWhenUsed="0" w:qFormat="1"/>
-    <w:lsdException w:name="Light Shading" w:semiHidden="0" w:uiPriority="60" w:unhideWhenUsed="0"/>
-    <w:lsdException w:name="Light List" w:semiHidden="0" w:uiPriority="61" w:unhideWhenUsed="0"/>
-    <w:lsdException w:name="Light Grid" w:semiHidden="0" w:uiPriority="62" w:unhideWhenUsed="0"/>
-    <w:lsdException w:name="Medium Shading 1" w:semiHidden="0" w:uiPriority="63" w:unhideWhenUsed="0"/>
-    <w:lsdException w:name="Medium Shading 2" w:semiHidden="0" w:uiPriority="64" w:unhideWhenUsed="0"/>
-    <w:lsdException w:name="Medium List 1" w:semiHidden="0" w:uiPriority="65" w:unhideWhenUsed="0"/>
-    <w:lsdException w:name="Medium List 2" w:semiHidden="0" w:uiPriority="66" w:unhideWhenUsed="0"/>
-    <w:lsdException w:name="Medium Grid 1" w:semiHidden="0" w:uiPriority="67" w:unhideWhenUsed="0"/>
-    <w:lsdException w:name="Medium Grid 2" w:semiHidden="0" w:uiPriority="68" w:unhideWhenUsed="0"/>
-    <w:lsdException w:name="Medium Grid 3" w:semiHidden="0" w:uiPriority="69" w:unhideWhenUsed="0"/>
-    <w:lsdException w:name="Dark List" w:semiHidden="0" w:uiPriority="70" w:unhideWhenUsed="0"/>
-    <w:lsdException w:name="Colorful Shading" w:semiHidden="0" w:uiPriority="71" w:unhideWhenUsed="0"/>
-    <w:lsdException w:name="Colorful List" w:semiHidden="0" w:uiPriority="72" w:unhideWhenUsed="0"/>
-    <w:lsdException w:name="Colorful Grid" w:semiHidden="0" w:uiPriority="73" w:unhideWhenUsed="0"/>
-    <w:lsdException w:name="Light Shading Accent 1" w:semiHidden="0" w:uiPriority="60" w:unhideWhenUsed="0"/>
-    <w:lsdException w:name="Light List Accent 1" w:semiHidden="0" w:uiPriority="61" w:unhideWhenUsed="0"/>
-    <w:lsdException w:name="Light Grid Accent 1" w:semiHidden="0" w:uiPriority="62" w:unhideWhenUsed="0"/>
-    <w:lsdException w:name="Medium Shading 1 Accent 1" w:semiHidden="0" w:uiPriority="63" w:unhideWhenUsed="0"/>
-    <w:lsdException w:name="Medium Shading 2 Accent 1" w:semiHidden="0" w:uiPriority="64" w:unhideWhenUsed="0"/>
-    <w:lsdException w:name="Medium List 1 Accent 1" w:semiHidden="0" w:uiPriority="65" w:unhideWhenUsed="0"/>
-    <w:lsdException w:name="Revision" w:unhideWhenUsed="0"/>
-    <w:lsdException w:name="List Paragraph" w:semiHidden="0" w:uiPriority="34" w:unhideWhenUsed="0" w:qFormat="1"/>
-    <w:lsdException w:name="Quote" w:semiHidden="0" w:uiPriority="29" w:unhideWhenUsed="0" w:qFormat="1"/>
-    <w:lsdException w:name="Intense Quote" w:semiHidden="0" w:uiPriority="30" w:unhideWhenUsed="0" w:qFormat="1"/>
-    <w:lsdException w:name="Medium List 2 Accent 1" w:semiHidden="0" w:uiPriority="66" w:unhideWhenUsed="0"/>
-    <w:lsdException w:name="Medium Grid 1 Accent 1" w:semiHidden="0" w:uiPriority="67" w:unhideWhenUsed="0"/>
-    <w:lsdException w:name="Medium Grid 2 Accent 1" w:semiHidden="0" w:uiPriority="68" w:unhideWhenUsed="0"/>
-    <w:lsdException w:name="Medium Grid 3 Accent 1" w:semiHidden="0" w:uiPriority="69" w:unhideWhenUsed="0"/>
-    <w:lsdException w:name="Dark List Accent 1" w:semiHidden="0" w:uiPriority="70" w:unhideWhenUsed="0"/>
-    <w:lsdException w:name="Colorful Shading Accent 1" w:semiHidden="0" w:uiPriority="71" w:unhideWhenUsed="0"/>
-    <w:lsdException w:name="Colorful List Accent 1" w:semiHidden="0" w:uiPriority="72" w:unhideWhenUsed="0"/>
-    <w:lsdException w:name="Colorful Grid Accent 1" w:semiHidden="0" w:uiPriority="73" w:unhideWhenUsed="0"/>
-    <w:lsdException w:name="Light Shading Accent 2" w:semiHidden="0" w:uiPriority="60" w:unhideWhenUsed="0"/>
-    <w:lsdException w:name="Light List Accent 2" w:semiHidden="0" w:uiPriority="61" w:unhideWhenUsed="0"/>
-    <w:lsdException w:name="Light Grid Accent 2" w:semiHidden="0" w:uiPriority="62" w:unhideWhenUsed="0"/>
-    <w:lsdException w:name="Medium Shading 1 Accent 2" w:semiHidden="0" w:uiPriority="63" w:unhideWhenUsed="0"/>
-    <w:lsdException w:name="Medium Shading 2 Accent 2" w:semiHidden="0" w:uiPriority="64" w:unhideWhenUsed="0"/>
-    <w:lsdException w:name="Medium List 1 Accent 2" w:semiHidden="0" w:uiPriority="65" w:unhideWhenUsed="0"/>
-    <w:lsdException w:name="Medium List 2 Accent 2" w:semiHidden="0" w:uiPriority="66" w:unhideWhenUsed="0"/>
-    <w:lsdException w:name="Medium Grid 1 Accent 2" w:semiHidden="0" w:uiPriority="67" w:unhideWhenUsed="0"/>
-    <w:lsdException w:name="Medium Grid 2 Accent 2" w:semiHidden="0" w:uiPriority="68" w:unhideWhenUsed="0"/>
-    <w:lsdException w:name="Medium Grid 3 Accent 2" w:semiHidden="0" w:uiPriority="69" w:unhideWhenUsed="0"/>
-    <w:lsdException w:name="Dark List Accent 2" w:semiHidden="0" w:uiPriority="70" w:unhideWhenUsed="0"/>
-    <w:lsdException w:name="Colorful Shading Accent 2" w:semiHidden="0" w:uiPriority="71" w:unhideWhenUsed="0"/>
-    <w:lsdException w:name="Colorful List Accent 2" w:semiHidden="0" w:uiPriority="72" w:unhideWhenUsed="0"/>
-    <w:lsdException w:name="Colorful Grid Accent 2" w:semiHidden="0" w:uiPriority="73" w:unhideWhenUsed="0"/>
-    <w:lsdException w:name="Light Shading Accent 3" w:semiHidden="0" w:uiPriority="60" w:unhideWhenUsed="0"/>
-    <w:lsdException w:name="Light List Accent 3" w:semiHidden="0" w:uiPriority="61" w:unhideWhenUsed="0"/>
-    <w:lsdException w:name="Light Grid Accent 3" w:semiHidden="0" w:uiPriority="62" w:unhideWhenUsed="0"/>
-    <w:lsdException w:name="Medium Shading 1 Accent 3" w:semiHidden="0" w:uiPriority="63" w:unhideWhenUsed="0"/>
-    <w:lsdException w:name="Medium Shading 2 Accent 3" w:semiHidden="0" w:uiPriority="64" w:unhideWhenUsed="0"/>
-    <w:lsdException w:name="Medium List 1 Accent 3" w:semiHidden="0" w:uiPriority="65" w:unhideWhenUsed="0"/>
-    <w:lsdException w:name="Medium List 2 Accent 3" w:semiHidden="0" w:uiPriority="66" w:unhideWhenUsed="0"/>
-    <w:lsdException w:name="Medium Grid 1 Accent 3" w:semiHidden="0" w:uiPriority="67" w:unhideWhenUsed="0"/>
-    <w:lsdException w:name="Medium Grid 2 Accent 3" w:semiHidden="0" w:uiPriority="68" w:unhideWhenUsed="0"/>
-    <w:lsdException w:name="Medium Grid 3 Accent 3" w:semiHidden="0" w:uiPriority="69" w:unhideWhenUsed="0"/>
-    <w:lsdException w:name="Dark List Accent 3" w:semiHidden="0" w:uiPriority="70" w:unhideWhenUsed="0"/>
-    <w:lsdException w:name="Colorful Shading Accent 3" w:semiHidden="0" w:uiPriority="71" w:unhideWhenUsed="0"/>
-    <w:lsdException w:name="Colorful List Accent 3" w:semiHidden="0" w:uiPriority="72" w:unhideWhenUsed="0"/>
-    <w:lsdException w:name="Colorful Grid Accent 3" w:semiHidden="0" w:uiPriority="73" w:unhideWhenUsed="0"/>
-    <w:lsdException w:name="Light Shading Accent 4" w:semiHidden="0" w:uiPriority="60" w:unhideWhenUsed="0"/>
-    <w:lsdException w:name="Light List Accent 4" w:semiHidden="0" w:uiPriority="61" w:unhideWhenUsed="0"/>
-    <w:lsdException w:name="Light Grid Accent 4" w:semiHidden="0" w:uiPriority="62" w:unhideWhenUsed="0"/>
-    <w:lsdException w:name="Medium Shading 1 Accent 4" w:semiHidden="0" w:uiPriority="63" w:unhideWhenUsed="0"/>
-    <w:lsdException w:name="Medium Shading 2 Accent 4" w:semiHidden="0" w:uiPriority="64" w:unhideWhenUsed="0"/>
-    <w:lsdException w:name="Medium List 1 Accent 4" w:semiHidden="0" w:uiPriority="65" w:unhideWhenUsed="0"/>
-    <w:lsdException w:name="Medium List 2 Accent 4" w:semiHidden="0" w:uiPriority="66" w:unhideWhenUsed="0"/>
-    <w:lsdException w:name="Medium Grid 1 Accent 4" w:semiHidden="0" w:uiPriority="67" w:unhideWhenUsed="0"/>
-    <w:lsdException w:name="Medium Grid 2 Accent 4" w:semiHidden="0" w:uiPriority="68" w:unhideWhenUsed="0"/>
-    <w:lsdException w:name="Medium Grid 3 Accent 4" w:semiHidden="0" w:uiPriority="69" w:unhideWhenUsed="0"/>
-    <w:lsdException w:name="Dark List Accent 4" w:semiHidden="0" w:uiPriority="70" w:unhideWhenUsed="0"/>
-    <w:lsdException w:name="Colorful Shading Accent 4" w:semiHidden="0" w:uiPriority="71" w:unhideWhenUsed="0"/>
-    <w:lsdException w:name="Colorful List Accent 4" w:semiHidden="0" w:uiPriority="72" w:unhideWhenUsed="0"/>
-    <w:lsdException w:name="Colorful Grid Accent 4" w:semiHidden="0" w:uiPriority="73" w:unhideWhenUsed="0"/>
-    <w:lsdException w:name="Light Shading Accent 5" w:semiHidden="0" w:uiPriority="60" w:unhideWhenUsed="0"/>
-    <w:lsdException w:name="Light List Accent 5" w:semiHidden="0" w:uiPriority="61" w:unhideWhenUsed="0"/>
-    <w:lsdException w:name="Light Grid Accent 5" w:semiHidden="0" w:uiPriority="62" w:unhideWhenUsed="0"/>
-    <w:lsdException w:name="Medium Shading 1 Accent 5" w:semiHidden="0" w:uiPriority="63" w:unhideWhenUsed="0"/>
-    <w:lsdException w:name="Medium Shading 2 Accent 5" w:semiHidden="0" w:uiPriority="64" w:unhideWhenUsed="0"/>
-    <w:lsdException w:name="Medium List 1 Accent 5" w:semiHidden="0" w:uiPriority="65" w:unhideWhenUsed="0"/>
-    <w:lsdException w:name="Medium List 2 Accent 5" w:semiHidden="0" w:uiPriority="66" w:unhideWhenUsed="0"/>
-    <w:lsdException w:name="Medium Grid 1 Accent 5" w:semiHidden="0" w:uiPriority="67" w:unhideWhenUsed="0"/>
-    <w:lsdException w:name="Medium Grid 2 Accent 5" w:semiHidden="0" w:uiPriority="68" w:unhideWhenUsed="0"/>
-    <w:lsdException w:name="Medium Grid 3 Accent 5" w:semiHidden="0" w:uiPriority="69" w:unhideWhenUsed="0"/>
-    <w:lsdException w:name="Dark List Accent 5" w:semiHidden="0" w:uiPriority="70" w:unhideWhenUsed="0"/>
-    <w:lsdException w:name="Colorful Shading Accent 5" w:semiHidden="0" w:uiPriority="71" w:unhideWhenUsed="0"/>
-    <w:lsdException w:name="Colorful List Accent 5" w:semiHidden="0" w:uiPriority="72" w:unhideWhenUsed="0"/>
-    <w:lsdException w:name="Colorful Grid Accent 5" w:semiHidden="0" w:uiPriority="73" w:unhideWhenUsed="0"/>
-    <w:lsdException w:name="Light Shading Accent 6" w:semiHidden="0" w:uiPriority="60" w:unhideWhenUsed="0"/>
-    <w:lsdException w:name="Light List Accent 6" w:semiHidden="0" w:uiPriority="61" w:unhideWhenUsed="0"/>
-    <w:lsdException w:name="Light Grid Accent 6" w:semiHidden="0" w:uiPriority="62" w:unhideWhenUsed="0"/>
-    <w:lsdException w:name="Medium Shading 1 Accent 6" w:semiHidden="0" w:uiPriority="63" w:unhideWhenUsed="0"/>
-    <w:lsdException w:name="Medium Shading 2 Accent 6" w:semiHidden="0" w:uiPriority="64" w:unhideWhenUsed="0"/>
-    <w:lsdException w:name="Medium List 1 Accent 6" w:semiHidden="0" w:uiPriority="65" w:unhideWhenUsed="0"/>
-    <w:lsdException w:name="Medium List 2 Accent 6" w:semiHidden="0" w:uiPriority="66" w:unhideWhenUsed="0"/>
-    <w:lsdException w:name="Medium Grid 1 Accent 6" w:semiHidden="0" w:uiPriority="67" w:unhideWhenUsed="0"/>
-    <w:lsdException w:name="Medium Grid 2 Accent 6" w:semiHidden="0" w:uiPriority="68" w:unhideWhenUsed="0"/>
-    <w:lsdException w:name="Medium Grid 3 Accent 6" w:semiHidden="0" w:uiPriority="69" w:unhideWhenUsed="0"/>
-    <w:lsdException w:name="Dark List Accent 6" w:semiHidden="0" w:uiPriority="70" w:unhideWhenUsed="0"/>
-    <w:lsdException w:name="Colorful Shading Accent 6" w:semiHidden="0" w:uiPriority="71" w:unhideWhenUsed="0"/>
-    <w:lsdException w:name="Colorful List Accent 6" w:semiHidden="0" w:uiPriority="72" w:unhideWhenUsed="0"/>
-    <w:lsdException w:name="Colorful Grid Accent 6" w:semiHidden="0" w:uiPriority="73" w:unhideWhenUsed="0"/>
-    <w:lsdException w:name="Subtle Emphasis" w:semiHidden="0" w:uiPriority="19" w:unhideWhenUsed="0" w:qFormat="1"/>
-    <w:lsdException w:name="Intense Emphasis" w:semiHidden="0" w:uiPriority="21" w:unhideWhenUsed="0" w:qFormat="1"/>
-    <w:lsdException w:name="Subtle Reference" w:semiHidden="0" w:uiPriority="31" w:unhideWhenUsed="0" w:qFormat="1"/>
-    <w:lsdException w:name="Intense Reference" w:semiHidden="0" w:uiPriority="32" w:unhideWhenUsed="0" w:qFormat="1"/>
-    <w:lsdException w:name="Book Title" w:semiHidden="0" w:uiPriority="33" w:unhideWhenUsed="0" w:qFormat="1"/>
-    <w:lsdException w:name="Bibliography" w:uiPriority="37"/>
-    <w:lsdException w:name="TOC Heading" w:uiPriority="39" w:qFormat="1"/>
-  </w:latentStyles>
-  <w:style w:type="paragraph" w:default="1" w:styleId="Normal">
-    <w:name w:val="Normal"/>
-    <w:qFormat/>
-  </w:style>
-  <w:style w:type="character" w:default="1" w:styleId="Fuentedeprrafopredeter">
-    <w:name w:val="Default Paragraph Font"/>
-    <w:uiPriority w:val="1"/>
-    <w:semiHidden/>
-    <w:unhideWhenUsed/>
-  </w:style>
-  <w:style w:type="table" w:default="1" w:styleId="Tablanormal">
-    <w:name w:val="Normal Table"/>
-    <w:uiPriority w:val="99"/>
-    <w:semiHidden/>
-    <w:unhideWhenUsed/>
-    <w:tblPr>
-      <w:tblInd w:w="0" w:type="dxa"/>
-      <w:tblCellMar>
-        <w:top w:w="0" w:type="dxa"/>
-        <w:left w:w="108" w:type="dxa"/>
-        <w:bottom w:w="0" w:type="dxa"/>
-        <w:right w:w="108" w:type="dxa"/>
-      </w:tblCellMar>
-    </w:tblPr>
-  </w:style>
-  <w:style w:type="numbering" w:default="1" w:styleId="Sinlista">
-    <w:name w:val="No List"/>
-    <w:uiPriority w:val="99"/>
-    <w:semiHidden/>
-    <w:unhideWhenUsed/>
-  </w:style>
-  <w:style w:type="character" w:styleId="Textodelmarcadordeposicin">
-    <w:name w:val="Placeholder Text"/>
-    <w:basedOn w:val="Fuentedeprrafopredeter"/>
-    <w:uiPriority w:val="99"/>
-    <w:semiHidden/>
-    <w:rsid w:val="00897386"/>
-    <w:rPr>
-      <w:color w:val="808080"/>
-    </w:rPr>
-  </w:style>
-</w:styles>
-</file>
-
-<file path=word/glossary/stylesWithEffects.xml><?xml version="1.0" encoding="utf-8"?>
-<w:styles xmlns:wpc="http://schemas.microsoft.com/office/word/2010/wordprocessingCanvas" xmlns:mc="http://schemas.openxmlformats.org/markup-compatibility/2006" xmlns:o="urn:schemas-microsoft-com:office:office" xmlns:r="http://schemas.openxmlformats.org/officeDocument/2006/relationships" xmlns:m="http://schemas.openxmlformats.org/officeDocument/2006/math" xmlns:v="urn:schemas-microsoft-com:vml" xmlns:wp14="http://schemas.microsoft.com/office/word/2010/wordprocessingDrawing" xmlns:wp="http://schemas.openxmlformats.org/drawingml/2006/wordprocessingDrawing" xmlns:w10="urn:schemas-microsoft-com:office:word" xmlns:w="http://schemas.openxmlformats.org/wordprocessingml/2006/main" xmlns:w14="http://schemas.microsoft.com/office/word/2010/wordml" xmlns:wpg="http://schemas.microsoft.com/office/word/2010/wordprocessingGroup" xmlns:wpi="http://schemas.microsoft.com/office/word/2010/wordprocessingInk" xmlns:wne="http://schemas.microsoft.com/office/word/2006/wordml" xmlns:wps="http://schemas.microsoft.com/office/word/2010/wordprocessingShape" mc:Ignorable="w14 wp14">
-  <w:docDefaults>
-    <w:rPrDefault>
-      <w:rPr>
-        <w:rFonts w:asciiTheme="minorHAnsi" w:eastAsiaTheme="minorEastAsia" w:hAnsiTheme="minorHAnsi" w:cstheme="minorBidi"/>
-        <w:sz w:val="22"/>
-        <w:szCs w:val="22"/>
-        <w:lang w:val="es-MX" w:eastAsia="es-MX" w:bidi="ar-SA"/>
-      </w:rPr>
-    </w:rPrDefault>
-    <w:pPrDefault>
-      <w:pPr>
-        <w:spacing w:after="200" w:line="276" w:lineRule="auto"/>
-      </w:pPr>
-    </w:pPrDefault>
-  </w:docDefaults>
-  <w:latentStyles w:defLockedState="0" w:defUIPriority="99" w:defSemiHidden="1" w:defUnhideWhenUsed="1" w:defQFormat="0" w:count="267">
-    <w:lsdException w:name="Normal" w:semiHidden="0" w:uiPriority="0" w:unhideWhenUsed="0" w:qFormat="1"/>
-    <w:lsdException w:name="heading 1" w:semiHidden="0" w:uiPriority="9" w:unhideWhenUsed="0" w:qFormat="1"/>
-    <w:lsdException w:name="heading 2" w:uiPriority="9" w:qFormat="1"/>
-    <w:lsdException w:name="heading 3" w:uiPriority="9" w:qFormat="1"/>
-    <w:lsdException w:name="heading 4" w:uiPriority="9" w:qFormat="1"/>
-    <w:lsdException w:name="heading 5" w:uiPriority="9" w:qFormat="1"/>
-    <w:lsdException w:name="heading 6" w:uiPriority="9" w:qFormat="1"/>
-    <w:lsdException w:name="heading 7" w:uiPriority="9" w:qFormat="1"/>
-    <w:lsdException w:name="heading 8" w:uiPriority="9" w:qFormat="1"/>
-    <w:lsdException w:name="heading 9" w:uiPriority="9" w:qFormat="1"/>
-    <w:lsdException w:name="toc 1" w:uiPriority="39"/>
-    <w:lsdException w:name="toc 2" w:uiPriority="39"/>
-    <w:lsdException w:name="toc 3" w:uiPriority="39"/>
-    <w:lsdException w:name="toc 4" w:uiPriority="39"/>
-    <w:lsdException w:name="toc 5" w:uiPriority="39"/>
-    <w:lsdException w:name="toc 6" w:uiPriority="39"/>
-    <w:lsdException w:name="toc 7" w:uiPriority="39"/>
-    <w:lsdException w:name="toc 8" w:uiPriority="39"/>
-    <w:lsdException w:name="toc 9" w:uiPriority="39"/>
-    <w:lsdException w:name="caption" w:uiPriority="35" w:qFormat="1"/>
-    <w:lsdException w:name="Title" w:semiHidden="0" w:uiPriority="10" w:unhideWhenUsed="0" w:qFormat="1"/>
-    <w:lsdException w:name="Default Paragraph Font" w:uiPriority="1"/>
-    <w:lsdException w:name="Subtitle" w:semiHidden="0" w:uiPriority="11" w:unhideWhenUsed="0" w:qFormat="1"/>
-    <w:lsdException w:name="Strong" w:semiHidden="0" w:uiPriority="22" w:unhideWhenUsed="0" w:qFormat="1"/>
-    <w:lsdException w:name="Emphasis" w:semiHidden="0" w:uiPriority="20" w:unhideWhenUsed="0" w:qFormat="1"/>
-    <w:lsdException w:name="Table Grid" w:semiHidden="0" w:uiPriority="59" w:unhideWhenUsed="0"/>
-    <w:lsdException w:name="Placeholder Text" w:unhideWhenUsed="0"/>
-    <w:lsdException w:name="No Spacing" w:semiHidden="0" w:uiPriority="1" w:unhideWhenUsed="0" w:qFormat="1"/>
-    <w:lsdException w:name="Light Shading" w:semiHidden="0" w:uiPriority="60" w:unhideWhenUsed="0"/>
-    <w:lsdException w:name="Light List" w:semiHidden="0" w:uiPriority="61" w:unhideWhenUsed="0"/>
-    <w:lsdException w:name="Light Grid" w:semiHidden="0" w:uiPriority="62" w:unhideWhenUsed="0"/>
-    <w:lsdException w:name="Medium Shading 1" w:semiHidden="0" w:uiPriority="63" w:unhideWhenUsed="0"/>
-    <w:lsdException w:name="Medium Shading 2" w:semiHidden="0" w:uiPriority="64" w:unhideWhenUsed="0"/>
-    <w:lsdException w:name="Medium List 1" w:semiHidden="0" w:uiPriority="65" w:unhideWhenUsed="0"/>
-    <w:lsdException w:name="Medium List 2" w:semiHidden="0" w:uiPriority="66" w:unhideWhenUsed="0"/>
-    <w:lsdException w:name="Medium Grid 1" w:semiHidden="0" w:uiPriority="67" w:unhideWhenUsed="0"/>
-    <w:lsdException w:name="Medium Grid 2" w:semiHidden="0" w:uiPriority="68" w:unhideWhenUsed="0"/>
-    <w:lsdException w:name="Medium Grid 3" w:semiHidden="0" w:uiPriority="69" w:unhideWhenUsed="0"/>
-    <w:lsdException w:name="Dark List" w:semiHidden="0" w:uiPriority="70" w:unhideWhenUsed="0"/>
-    <w:lsdException w:name="Colorful Shading" w:semiHidden="0" w:uiPriority="71" w:unhideWhenUsed="0"/>
-    <w:lsdException w:name="Colorful List" w:semiHidden="0" w:uiPriority="72" w:unhideWhenUsed="0"/>
-    <w:lsdException w:name="Colorful Grid" w:semiHidden="0" w:uiPriority="73" w:unhideWhenUsed="0"/>
-    <w:lsdException w:name="Light Shading Accent 1" w:semiHidden="0" w:uiPriority="60" w:unhideWhenUsed="0"/>
-    <w:lsdException w:name="Light List Accent 1" w:semiHidden="0" w:uiPriority="61" w:unhideWhenUsed="0"/>
-    <w:lsdException w:name="Light Grid Accent 1" w:semiHidden="0" w:uiPriority="62" w:unhideWhenUsed="0"/>
-    <w:lsdException w:name="Medium Shading 1 Accent 1" w:semiHidden="0" w:uiPriority="63" w:unhideWhenUsed="0"/>
-    <w:lsdException w:name="Medium Shading 2 Accent 1" w:semiHidden="0" w:uiPriority="64" w:unhideWhenUsed="0"/>
-    <w:lsdException w:name="Medium List 1 Accent 1" w:semiHidden="0" w:uiPriority="65" w:unhideWhenUsed="0"/>
-    <w:lsdException w:name="Revision" w:unhideWhenUsed="0"/>
-    <w:lsdException w:name="List Paragraph" w:semiHidden="0" w:uiPriority="34" w:unhideWhenUsed="0" w:qFormat="1"/>
-    <w:lsdException w:name="Quote" w:semiHidden="0" w:uiPriority="29" w:unhideWhenUsed="0" w:qFormat="1"/>
-    <w:lsdException w:name="Intense Quote" w:semiHidden="0" w:uiPriority="30" w:unhideWhenUsed="0" w:qFormat="1"/>
-    <w:lsdException w:name="Medium List 2 Accent 1" w:semiHidden="0" w:uiPriority="66" w:unhideWhenUsed="0"/>
-    <w:lsdException w:name="Medium Grid 1 Accent 1" w:semiHidden="0" w:uiPriority="67" w:unhideWhenUsed="0"/>
-    <w:lsdException w:name="Medium Grid 2 Accent 1" w:semiHidden="0" w:uiPriority="68" w:unhideWhenUsed="0"/>
-    <w:lsdException w:name="Medium Grid 3 Accent 1" w:semiHidden="0" w:uiPriority="69" w:unhideWhenUsed="0"/>
-    <w:lsdException w:name="Dark List Accent 1" w:semiHidden="0" w:uiPriority="70" w:unhideWhenUsed="0"/>
-    <w:lsdException w:name="Colorful Shading Accent 1" w:semiHidden="0" w:uiPriority="71" w:unhideWhenUsed="0"/>
-    <w:lsdException w:name="Colorful List Accent 1" w:semiHidden="0" w:uiPriority="72" w:unhideWhenUsed="0"/>
-    <w:lsdException w:name="Colorful Grid Accent 1" w:semiHidden="0" w:uiPriority="73" w:unhideWhenUsed="0"/>
-    <w:lsdException w:name="Light Shading Accent 2" w:semiHidden="0" w:uiPriority="60" w:unhideWhenUsed="0"/>
-    <w:lsdException w:name="Light List Accent 2" w:semiHidden="0" w:uiPriority="61" w:unhideWhenUsed="0"/>
-    <w:lsdException w:name="Light Grid Accent 2" w:semiHidden="0" w:uiPriority="62" w:unhideWhenUsed="0"/>
-    <w:lsdException w:name="Medium Shading 1 Accent 2" w:semiHidden="0" w:uiPriority="63" w:unhideWhenUsed="0"/>
-    <w:lsdException w:name="Medium Shading 2 Accent 2" w:semiHidden="0" w:uiPriority="64" w:unhideWhenUsed="0"/>
-    <w:lsdException w:name="Medium List 1 Accent 2" w:semiHidden="0" w:uiPriority="65" w:unhideWhenUsed="0"/>
-    <w:lsdException w:name="Medium List 2 Accent 2" w:semiHidden="0" w:uiPriority="66" w:unhideWhenUsed="0"/>
-    <w:lsdException w:name="Medium Grid 1 Accent 2" w:semiHidden="0" w:uiPriority="67" w:unhideWhenUsed="0"/>
-    <w:lsdException w:name="Medium Grid 2 Accent 2" w:semiHidden="0" w:uiPriority="68" w:unhideWhenUsed="0"/>
-    <w:lsdException w:name="Medium Grid 3 Accent 2" w:semiHidden="0" w:uiPriority="69" w:unhideWhenUsed="0"/>
-    <w:lsdException w:name="Dark List Accent 2" w:semiHidden="0" w:uiPriority="70" w:unhideWhenUsed="0"/>
-    <w:lsdException w:name="Colorful Shading Accent 2" w:semiHidden="0" w:uiPriority="71" w:unhideWhenUsed="0"/>
-    <w:lsdException w:name="Colorful List Accent 2" w:semiHidden="0" w:uiPriority="72" w:unhideWhenUsed="0"/>
-    <w:lsdException w:name="Colorful Grid Accent 2" w:semiHidden="0" w:uiPriority="73" w:unhideWhenUsed="0"/>
-    <w:lsdException w:name="Light Shading Accent 3" w:semiHidden="0" w:uiPriority="60" w:unhideWhenUsed="0"/>
-    <w:lsdException w:name="Light List Accent 3" w:semiHidden="0" w:uiPriority="61" w:unhideWhenUsed="0"/>
-    <w:lsdException w:name="Light Grid Accent 3" w:semiHidden="0" w:uiPriority="62" w:unhideWhenUsed="0"/>
-    <w:lsdException w:name="Medium Shading 1 Accent 3" w:semiHidden="0" w:uiPriority="63" w:unhideWhenUsed="0"/>
-    <w:lsdException w:name="Medium Shading 2 Accent 3" w:semiHidden="0" w:uiPriority="64" w:unhideWhenUsed="0"/>
-    <w:lsdException w:name="Medium List 1 Accent 3" w:semiHidden="0" w:uiPriority="65" w:unhideWhenUsed="0"/>
-    <w:lsdException w:name="Medium List 2 Accent 3" w:semiHidden="0" w:uiPriority="66" w:unhideWhenUsed="0"/>
-    <w:lsdException w:name="Medium Grid 1 Accent 3" w:semiHidden="0" w:uiPriority="67" w:unhideWhenUsed="0"/>
-    <w:lsdException w:name="Medium Grid 2 Accent 3" w:semiHidden="0" w:uiPriority="68" w:unhideWhenUsed="0"/>
-    <w:lsdException w:name="Medium Grid 3 Accent 3" w:semiHidden="0" w:uiPriority="69" w:unhideWhenUsed="0"/>
-    <w:lsdException w:name="Dark List Accent 3" w:semiHidden="0" w:uiPriority="70" w:unhideWhenUsed="0"/>
-    <w:lsdException w:name="Colorful Shading Accent 3" w:semiHidden="0" w:uiPriority="71" w:unhideWhenUsed="0"/>
-    <w:lsdException w:name="Colorful List Accent 3" w:semiHidden="0" w:uiPriority="72" w:unhideWhenUsed="0"/>
-    <w:lsdException w:name="Colorful Grid Accent 3" w:semiHidden="0" w:uiPriority="73" w:unhideWhenUsed="0"/>
-    <w:lsdException w:name="Light Shading Accent 4" w:semiHidden="0" w:uiPriority="60" w:unhideWhenUsed="0"/>
-    <w:lsdException w:name="Light List Accent 4" w:semiHidden="0" w:uiPriority="61" w:unhideWhenUsed="0"/>
-    <w:lsdException w:name="Light Grid Accent 4" w:semiHidden="0" w:uiPriority="62" w:unhideWhenUsed="0"/>
-    <w:lsdException w:name="Medium Shading 1 Accent 4" w:semiHidden="0" w:uiPriority="63" w:unhideWhenUsed="0"/>
-    <w:lsdException w:name="Medium Shading 2 Accent 4" w:semiHidden="0" w:uiPriority="64" w:unhideWhenUsed="0"/>
-    <w:lsdException w:name="Medium List 1 Accent 4" w:semiHidden="0" w:uiPriority="65" w:unhideWhenUsed="0"/>
-    <w:lsdException w:name="Medium List 2 Accent 4" w:semiHidden="0" w:uiPriority="66" w:unhideWhenUsed="0"/>
-    <w:lsdException w:name="Medium Grid 1 Accent 4" w:semiHidden="0" w:uiPriority="67" w:unhideWhenUsed="0"/>
-    <w:lsdException w:name="Medium Grid 2 Accent 4" w:semiHidden="0" w:uiPriority="68" w:unhideWhenUsed="0"/>
-    <w:lsdException w:name="Medium Grid 3 Accent 4" w:semiHidden="0" w:uiPriority="69" w:unhideWhenUsed="0"/>
-    <w:lsdException w:name="Dark List Accent 4" w:semiHidden="0" w:uiPriority="70" w:unhideWhenUsed="0"/>
-    <w:lsdException w:name="Colorful Shading Accent 4" w:semiHidden="0" w:uiPriority="71" w:unhideWhenUsed="0"/>
-    <w:lsdException w:name="Colorful List Accent 4" w:semiHidden="0" w:uiPriority="72" w:unhideWhenUsed="0"/>
-    <w:lsdException w:name="Colorful Grid Accent 4" w:semiHidden="0" w:uiPriority="73" w:unhideWhenUsed="0"/>
-    <w:lsdException w:name="Light Shading Accent 5" w:semiHidden="0" w:uiPriority="60" w:unhideWhenUsed="0"/>
-    <w:lsdException w:name="Light List Accent 5" w:semiHidden="0" w:uiPriority="61" w:unhideWhenUsed="0"/>
-    <w:lsdException w:name="Light Grid Accent 5" w:semiHidden="0" w:uiPriority="62" w:unhideWhenUsed="0"/>
-    <w:lsdException w:name="Medium Shading 1 Accent 5" w:semiHidden="0" w:uiPriority="63" w:unhideWhenUsed="0"/>
-    <w:lsdException w:name="Medium Shading 2 Accent 5" w:semiHidden="0" w:uiPriority="64" w:unhideWhenUsed="0"/>
-    <w:lsdException w:name="Medium List 1 Accent 5" w:semiHidden="0" w:uiPriority="65" w:unhideWhenUsed="0"/>
-    <w:lsdException w:name="Medium List 2 Accent 5" w:semiHidden="0" w:uiPriority="66" w:unhideWhenUsed="0"/>
-    <w:lsdException w:name="Medium Grid 1 Accent 5" w:semiHidden="0" w:uiPriority="67" w:unhideWhenUsed="0"/>
-    <w:lsdException w:name="Medium Grid 2 Accent 5" w:semiHidden="0" w:uiPriority="68" w:unhideWhenUsed="0"/>
-    <w:lsdException w:name="Medium Grid 3 Accent 5" w:semiHidden="0" w:uiPriority="69" w:unhideWhenUsed="0"/>
-    <w:lsdException w:name="Dark List Accent 5" w:semiHidden="0" w:uiPriority="70" w:unhideWhenUsed="0"/>
-    <w:lsdException w:name="Colorful Shading Accent 5" w:semiHidden="0" w:uiPriority="71" w:unhideWhenUsed="0"/>
-    <w:lsdException w:name="Colorful List Accent 5" w:semiHidden="0" w:uiPriority="72" w:unhideWhenUsed="0"/>
-    <w:lsdException w:name="Colorful Grid Accent 5" w:semiHidden="0" w:uiPriority="73" w:unhideWhenUsed="0"/>
-    <w:lsdException w:name="Light Shading Accent 6" w:semiHidden="0" w:uiPriority="60" w:unhideWhenUsed="0"/>
-    <w:lsdException w:name="Light List Accent 6" w:semiHidden="0" w:uiPriority="61" w:unhideWhenUsed="0"/>
-    <w:lsdException w:name="Light Grid Accent 6" w:semiHidden="0" w:uiPriority="62" w:unhideWhenUsed="0"/>
-    <w:lsdException w:name="Medium Shading 1 Accent 6" w:semiHidden="0" w:uiPriority="63" w:unhideWhenUsed="0"/>
-    <w:lsdException w:name="Medium Shading 2 Accent 6" w:semiHidden="0" w:uiPriority="64" w:unhideWhenUsed="0"/>
-    <w:lsdException w:name="Medium List 1 Accent 6" w:semiHidden="0" w:uiPriority="65" w:unhideWhenUsed="0"/>
-    <w:lsdException w:name="Medium List 2 Accent 6" w:semiHidden="0" w:uiPriority="66" w:unhideWhenUsed="0"/>
-    <w:lsdException w:name="Medium Grid 1 Accent 6" w:semiHidden="0" w:uiPriority="67" w:unhideWhenUsed="0"/>
-    <w:lsdException w:name="Medium Grid 2 Accent 6" w:semiHidden="0" w:uiPriority="68" w:unhideWhenUsed="0"/>
-    <w:lsdException w:name="Medium Grid 3 Accent 6" w:semiHidden="0" w:uiPriority="69" w:unhideWhenUsed="0"/>
-    <w:lsdException w:name="Dark List Accent 6" w:semiHidden="0" w:uiPriority="70" w:unhideWhenUsed="0"/>
-    <w:lsdException w:name="Colorful Shading Accent 6" w:semiHidden="0" w:uiPriority="71" w:unhideWhenUsed="0"/>
-    <w:lsdException w:name="Colorful List Accent 6" w:semiHidden="0" w:uiPriority="72" w:unhideWhenUsed="0"/>
-    <w:lsdException w:name="Colorful Grid Accent 6" w:semiHidden="0" w:uiPriority="73" w:unhideWhenUsed="0"/>
-    <w:lsdException w:name="Subtle Emphasis" w:semiHidden="0" w:uiPriority="19" w:unhideWhenUsed="0" w:qFormat="1"/>
-    <w:lsdException w:name="Intense Emphasis" w:semiHidden="0" w:uiPriority="21" w:unhideWhenUsed="0" w:qFormat="1"/>
-    <w:lsdException w:name="Subtle Reference" w:semiHidden="0" w:uiPriority="31" w:unhideWhenUsed="0" w:qFormat="1"/>
-    <w:lsdException w:name="Intense Reference" w:semiHidden="0" w:uiPriority="32" w:unhideWhenUsed="0" w:qFormat="1"/>
-    <w:lsdException w:name="Book Title" w:semiHidden="0" w:uiPriority="33" w:unhideWhenUsed="0" w:qFormat="1"/>
-    <w:lsdException w:name="Bibliography" w:uiPriority="37"/>
-    <w:lsdException w:name="TOC Heading" w:uiPriority="39" w:qFormat="1"/>
-  </w:latentStyles>
-  <w:style w:type="paragraph" w:default="1" w:styleId="Normal">
-    <w:name w:val="Normal"/>
-    <w:qFormat/>
-  </w:style>
-  <w:style w:type="character" w:default="1" w:styleId="Fuentedeprrafopredeter">
-    <w:name w:val="Default Paragraph Font"/>
-    <w:uiPriority w:val="1"/>
-    <w:semiHidden/>
-    <w:unhideWhenUsed/>
-  </w:style>
-  <w:style w:type="table" w:default="1" w:styleId="Tablanormal">
-    <w:name w:val="Normal Table"/>
-    <w:uiPriority w:val="99"/>
-    <w:semiHidden/>
-    <w:unhideWhenUsed/>
-    <w:tblPr>
-      <w:tblInd w:w="0" w:type="dxa"/>
-      <w:tblCellMar>
-        <w:top w:w="0" w:type="dxa"/>
-        <w:left w:w="108" w:type="dxa"/>
-        <w:bottom w:w="0" w:type="dxa"/>
-        <w:right w:w="108" w:type="dxa"/>
-      </w:tblCellMar>
-    </w:tblPr>
-  </w:style>
-  <w:style w:type="numbering" w:default="1" w:styleId="Sinlista">
-    <w:name w:val="No List"/>
-    <w:uiPriority w:val="99"/>
-    <w:semiHidden/>
-    <w:unhideWhenUsed/>
-  </w:style>
-  <w:style w:type="character" w:styleId="Textodelmarcadordeposicin">
-    <w:name w:val="Placeholder Text"/>
-    <w:basedOn w:val="Fuentedeprrafopredeter"/>
-    <w:uiPriority w:val="99"/>
-    <w:semiHidden/>
-    <w:rsid w:val="00897386"/>
-    <w:rPr>
-      <w:color w:val="808080"/>
-    </w:rPr>
-  </w:style>
-</w:styles>
-</file>
-
-<file path=word/glossary/webSettings.xml><?xml version="1.0" encoding="utf-8"?>
-<w:webSettings xmlns:mc="http://schemas.openxmlformats.org/markup-compatibility/2006" xmlns:r="http://schemas.openxmlformats.org/officeDocument/2006/relationships" xmlns:w="http://schemas.openxmlformats.org/wordprocessingml/2006/main" xmlns:w14="http://schemas.microsoft.com/office/word/2010/wordml" mc:Ignorable="w14">
-  <w:optimizeForBrowser/>
-  <w:allowPNG/>
-</w:webSettings>
-</file>
-
 <file path=word/theme/theme1.xml><?xml version="1.0" encoding="utf-8"?>
 <a:theme xmlns:a="http://schemas.openxmlformats.org/drawingml/2006/main" name="Tema de Office">
   <a:themeElements>
@@ -16041,7 +12122,7 @@
 </file>
 
 <file path=customXml/itemProps1.xml><?xml version="1.0" encoding="utf-8"?>
-<ds:datastoreItem xmlns:ds="http://schemas.openxmlformats.org/officeDocument/2006/customXml" ds:itemID="{F6340906-362A-4575-8C4E-A217A3BBF198}">
+<ds:datastoreItem xmlns:ds="http://schemas.openxmlformats.org/officeDocument/2006/customXml" ds:itemID="{C3E05F2B-0069-4ED4-9E7F-129C87A4C9F7}">
   <ds:schemaRefs>
     <ds:schemaRef ds:uri="http://schemas.openxmlformats.org/officeDocument/2006/bibliography"/>
   </ds:schemaRefs>
